--- a/Interview/Interview.docx
+++ b/Interview/Interview.docx
@@ -59,34 +59,48 @@
         </w:rPr>
         <w:t xml:space="preserve"> </w:t>
       </w:r>
-      <w:r>
-        <w:rPr>
-          <w:rFonts w:ascii="Arial" w:eastAsia="Times New Roman" w:hAnsi="Arial" w:cs="Arial"/>
-          <w:color w:val="000000"/>
-          <w:sz w:val="32"/>
-          <w:szCs w:val="32"/>
-        </w:rPr>
-        <w:t>Shumimasen. Okarimasen</w:t>
-      </w:r>
-    </w:p>
-    <w:p>
-      <w:pPr>
-        <w:rPr>
-          <w:rFonts w:ascii="Times New Roman" w:hAnsi="Times New Roman" w:cs="Times New Roman"/>
-          <w:b/>
-          <w:sz w:val="32"/>
-          <w:szCs w:val="32"/>
-        </w:rPr>
-      </w:pPr>
-      <w:r>
-        <w:rPr>
-          <w:rFonts w:ascii="Arial" w:eastAsia="Times New Roman" w:hAnsi="Arial" w:cs="Arial"/>
-          <w:color w:val="000000"/>
-          <w:sz w:val="32"/>
-          <w:szCs w:val="32"/>
-        </w:rPr>
-        <w:t>I’m sorry. I don’t know.</w:t>
-      </w:r>
+      <w:proofErr w:type="spellStart"/>
+      <w:proofErr w:type="gramStart"/>
+      <w:r>
+        <w:rPr>
+          <w:rFonts w:ascii="Arial" w:eastAsia="Times New Roman" w:hAnsi="Arial" w:cs="Arial"/>
+          <w:color w:val="000000"/>
+          <w:sz w:val="32"/>
+          <w:szCs w:val="32"/>
+        </w:rPr>
+        <w:t>Shumimasen</w:t>
+      </w:r>
+      <w:proofErr w:type="spellEnd"/>
+      <w:r>
+        <w:rPr>
+          <w:rFonts w:ascii="Arial" w:eastAsia="Times New Roman" w:hAnsi="Arial" w:cs="Arial"/>
+          <w:color w:val="000000"/>
+          <w:sz w:val="32"/>
+          <w:szCs w:val="32"/>
+        </w:rPr>
+        <w:t>.</w:t>
+      </w:r>
+      <w:proofErr w:type="gramEnd"/>
+      <w:r>
+        <w:rPr>
+          <w:rFonts w:ascii="Arial" w:eastAsia="Times New Roman" w:hAnsi="Arial" w:cs="Arial"/>
+          <w:color w:val="000000"/>
+          <w:sz w:val="32"/>
+          <w:szCs w:val="32"/>
+        </w:rPr>
+        <w:t xml:space="preserve"> </w:t>
+      </w:r>
+      <w:proofErr w:type="spellStart"/>
+      <w:r>
+        <w:rPr>
+          <w:rFonts w:ascii="Arial" w:eastAsia="Times New Roman" w:hAnsi="Arial" w:cs="Arial"/>
+          <w:color w:val="000000"/>
+          <w:sz w:val="32"/>
+          <w:szCs w:val="32"/>
+        </w:rPr>
+        <w:t>Okarimasen</w:t>
+      </w:r>
+      <w:proofErr w:type="spellEnd"/>
     </w:p>
     <w:p>
       <w:pPr>
@@ -125,6 +139,7 @@
         </w:rPr>
         <w:t xml:space="preserve"> </w:t>
       </w:r>
+      <w:proofErr w:type="spellStart"/>
       <w:r>
         <w:rPr>
           <w:rFonts w:ascii="MS Gothic" w:eastAsia="MS Gothic" w:hAnsi="MS Gothic" w:cs="MS Gothic" w:hint="eastAsia"/>
@@ -134,6 +149,7 @@
         </w:rPr>
         <w:t>かんたん</w:t>
       </w:r>
+      <w:proofErr w:type="spellEnd"/>
       <w:r>
         <w:rPr>
           <w:rFonts w:ascii="MS Gothic" w:eastAsia="MS Gothic" w:hAnsi="MS Gothic" w:cs="MS Gothic"/>
@@ -143,6 +159,7 @@
         </w:rPr>
         <w:t xml:space="preserve"> </w:t>
       </w:r>
+      <w:proofErr w:type="spellStart"/>
       <w:r>
         <w:rPr>
           <w:rFonts w:ascii="MS Gothic" w:eastAsia="MS Gothic" w:hAnsi="MS Gothic" w:cs="MS Gothic" w:hint="eastAsia"/>
@@ -152,6 +169,7 @@
         </w:rPr>
         <w:t>にじこしょう</w:t>
       </w:r>
+      <w:proofErr w:type="spellEnd"/>
       <w:r>
         <w:rPr>
           <w:rFonts w:ascii="MS Gothic" w:eastAsia="MS Gothic" w:hAnsi="MS Gothic" w:cs="MS Gothic"/>
@@ -161,6 +179,7 @@
         </w:rPr>
         <w:t xml:space="preserve"> </w:t>
       </w:r>
+      <w:proofErr w:type="spellStart"/>
       <w:r>
         <w:rPr>
           <w:rFonts w:ascii="MS Gothic" w:eastAsia="MS Gothic" w:hAnsi="MS Gothic" w:cs="MS Gothic" w:hint="eastAsia"/>
@@ -170,6 +189,7 @@
         </w:rPr>
         <w:t>かいしてください</w:t>
       </w:r>
+      <w:proofErr w:type="spellEnd"/>
       <w:r>
         <w:rPr>
           <w:rFonts w:ascii="Arial" w:eastAsia="Times New Roman" w:hAnsi="Arial" w:cs="Arial"/>
@@ -196,17 +216,31 @@
           <w:sz w:val="32"/>
           <w:szCs w:val="32"/>
         </w:rPr>
-        <w:t>(kantan</w:t>
-      </w:r>
-      <w:r>
-        <w:rPr>
-          <w:rFonts w:ascii="Arial" w:eastAsia="Times New Roman" w:hAnsi="Arial" w:cs="Arial"/>
-          <w:color w:val="000000"/>
-          <w:sz w:val="32"/>
-          <w:szCs w:val="32"/>
-        </w:rPr>
-        <w:t xml:space="preserve"> </w:t>
-      </w:r>
+        <w:t>(</w:t>
+      </w:r>
+      <w:proofErr w:type="spellStart"/>
+      <w:proofErr w:type="gramStart"/>
+      <w:r>
+        <w:rPr>
+          <w:rFonts w:ascii="Arial" w:eastAsia="Times New Roman" w:hAnsi="Arial" w:cs="Arial"/>
+          <w:color w:val="000000"/>
+          <w:sz w:val="32"/>
+          <w:szCs w:val="32"/>
+        </w:rPr>
+        <w:t>kantan</w:t>
+      </w:r>
+      <w:proofErr w:type="spellEnd"/>
+      <w:proofErr w:type="gramEnd"/>
+      <w:r>
+        <w:rPr>
+          <w:rFonts w:ascii="Arial" w:eastAsia="Times New Roman" w:hAnsi="Arial" w:cs="Arial"/>
+          <w:color w:val="000000"/>
+          <w:sz w:val="32"/>
+          <w:szCs w:val="32"/>
+        </w:rPr>
+        <w:t xml:space="preserve"> </w:t>
+      </w:r>
+      <w:proofErr w:type="spellStart"/>
       <w:r>
         <w:rPr>
           <w:rFonts w:ascii="Arial" w:eastAsia="Times New Roman" w:hAnsi="Arial" w:cs="Arial"/>
@@ -216,23 +250,64 @@
         </w:rPr>
         <w:t>nijikoshou</w:t>
       </w:r>
-      <w:r>
-        <w:rPr>
-          <w:rFonts w:ascii="Arial" w:eastAsia="Times New Roman" w:hAnsi="Arial" w:cs="Arial"/>
-          <w:color w:val="000000"/>
-          <w:sz w:val="32"/>
-          <w:szCs w:val="32"/>
-        </w:rPr>
-        <w:t xml:space="preserve"> kai</w:t>
-      </w:r>
-      <w:r>
-        <w:rPr>
-          <w:rFonts w:ascii="Arial" w:eastAsia="Times New Roman" w:hAnsi="Arial" w:cs="Arial"/>
-          <w:color w:val="000000"/>
-          <w:sz w:val="32"/>
-          <w:szCs w:val="32"/>
-        </w:rPr>
-        <w:t>shite kudasai)</w:t>
+      <w:proofErr w:type="spellEnd"/>
+      <w:r>
+        <w:rPr>
+          <w:rFonts w:ascii="Arial" w:eastAsia="Times New Roman" w:hAnsi="Arial" w:cs="Arial"/>
+          <w:color w:val="000000"/>
+          <w:sz w:val="32"/>
+          <w:szCs w:val="32"/>
+        </w:rPr>
+        <w:t xml:space="preserve"> </w:t>
+      </w:r>
+      <w:proofErr w:type="spellStart"/>
+      <w:r>
+        <w:rPr>
+          <w:rFonts w:ascii="Arial" w:eastAsia="Times New Roman" w:hAnsi="Arial" w:cs="Arial"/>
+          <w:color w:val="000000"/>
+          <w:sz w:val="32"/>
+          <w:szCs w:val="32"/>
+        </w:rPr>
+        <w:t>kai</w:t>
+      </w:r>
+      <w:r>
+        <w:rPr>
+          <w:rFonts w:ascii="Arial" w:eastAsia="Times New Roman" w:hAnsi="Arial" w:cs="Arial"/>
+          <w:color w:val="000000"/>
+          <w:sz w:val="32"/>
+          <w:szCs w:val="32"/>
+        </w:rPr>
+        <w:t>shite</w:t>
+      </w:r>
+      <w:proofErr w:type="spellEnd"/>
+      <w:r>
+        <w:rPr>
+          <w:rFonts w:ascii="Arial" w:eastAsia="Times New Roman" w:hAnsi="Arial" w:cs="Arial"/>
+          <w:color w:val="000000"/>
+          <w:sz w:val="32"/>
+          <w:szCs w:val="32"/>
+        </w:rPr>
+        <w:t xml:space="preserve"> </w:t>
+      </w:r>
+      <w:proofErr w:type="spellStart"/>
+      <w:r>
+        <w:rPr>
+          <w:rFonts w:ascii="Arial" w:eastAsia="Times New Roman" w:hAnsi="Arial" w:cs="Arial"/>
+          <w:color w:val="000000"/>
+          <w:sz w:val="32"/>
+          <w:szCs w:val="32"/>
+        </w:rPr>
+        <w:t>kudasai</w:t>
+      </w:r>
+      <w:proofErr w:type="spellEnd"/>
+      <w:r>
+        <w:rPr>
+          <w:rFonts w:ascii="Arial" w:eastAsia="Times New Roman" w:hAnsi="Arial" w:cs="Arial"/>
+          <w:color w:val="000000"/>
+          <w:sz w:val="32"/>
+          <w:szCs w:val="32"/>
+        </w:rPr>
+        <w:t>)</w:t>
       </w:r>
     </w:p>
     <w:p>
@@ -263,14 +338,25 @@
           <w:szCs w:val="32"/>
         </w:rPr>
       </w:pPr>
-      <w:r>
-        <w:rPr>
-          <w:rFonts w:ascii="Arial" w:eastAsia="Times New Roman" w:hAnsi="Arial" w:cs="Arial"/>
-          <w:color w:val="000000"/>
-          <w:sz w:val="32"/>
-          <w:szCs w:val="32"/>
-        </w:rPr>
-        <w:t xml:space="preserve">Ans: </w:t>
+      <w:proofErr w:type="spellStart"/>
+      <w:r>
+        <w:rPr>
+          <w:rFonts w:ascii="Arial" w:eastAsia="Times New Roman" w:hAnsi="Arial" w:cs="Arial"/>
+          <w:color w:val="000000"/>
+          <w:sz w:val="32"/>
+          <w:szCs w:val="32"/>
+        </w:rPr>
+        <w:t>Ans</w:t>
+      </w:r>
+      <w:proofErr w:type="spellEnd"/>
+      <w:r>
+        <w:rPr>
+          <w:rFonts w:ascii="Arial" w:eastAsia="Times New Roman" w:hAnsi="Arial" w:cs="Arial"/>
+          <w:color w:val="000000"/>
+          <w:sz w:val="32"/>
+          <w:szCs w:val="32"/>
+        </w:rPr>
+        <w:t xml:space="preserve">: </w:t>
       </w:r>
     </w:p>
     <w:p>
@@ -281,31 +367,165 @@
           <w:szCs w:val="32"/>
         </w:rPr>
       </w:pPr>
+      <w:proofErr w:type="spellStart"/>
       <w:r>
         <w:rPr>
           <w:rFonts w:ascii="Arial" w:hAnsi="Arial" w:cs="Arial"/>
           <w:sz w:val="32"/>
           <w:szCs w:val="32"/>
         </w:rPr>
-        <w:t>Watashi wa Abudora Aru Mamun desu</w:t>
-      </w:r>
-    </w:p>
-    <w:p>
-      <w:pPr>
+        <w:t>Watashi</w:t>
+      </w:r>
+      <w:proofErr w:type="spellEnd"/>
+      <w:r>
         <w:rPr>
           <w:rFonts w:ascii="Arial" w:hAnsi="Arial" w:cs="Arial"/>
           <w:sz w:val="32"/>
           <w:szCs w:val="32"/>
         </w:rPr>
-      </w:pPr>
+        <w:t xml:space="preserve"> </w:t>
+      </w:r>
+      <w:proofErr w:type="spellStart"/>
+      <w:proofErr w:type="gramStart"/>
       <w:r>
         <w:rPr>
           <w:rFonts w:ascii="Arial" w:hAnsi="Arial" w:cs="Arial"/>
           <w:sz w:val="32"/>
           <w:szCs w:val="32"/>
         </w:rPr>
-        <w:t>Banguradeshu jin desu</w:t>
-      </w:r>
+        <w:t>wa</w:t>
+      </w:r>
+      <w:proofErr w:type="spellEnd"/>
+      <w:proofErr w:type="gramEnd"/>
+      <w:r>
+        <w:rPr>
+          <w:rFonts w:ascii="Arial" w:hAnsi="Arial" w:cs="Arial"/>
+          <w:sz w:val="32"/>
+          <w:szCs w:val="32"/>
+        </w:rPr>
+        <w:t xml:space="preserve"> </w:t>
+      </w:r>
+      <w:proofErr w:type="spellStart"/>
+      <w:r>
+        <w:rPr>
+          <w:rFonts w:ascii="Arial" w:hAnsi="Arial" w:cs="Arial"/>
+          <w:sz w:val="32"/>
+          <w:szCs w:val="32"/>
+        </w:rPr>
+        <w:t>Abudora</w:t>
+      </w:r>
+      <w:proofErr w:type="spellEnd"/>
+      <w:r>
+        <w:rPr>
+          <w:rFonts w:ascii="Arial" w:hAnsi="Arial" w:cs="Arial"/>
+          <w:sz w:val="32"/>
+          <w:szCs w:val="32"/>
+        </w:rPr>
+        <w:t xml:space="preserve"> </w:t>
+      </w:r>
+      <w:proofErr w:type="spellStart"/>
+      <w:r>
+        <w:rPr>
+          <w:rFonts w:ascii="Arial" w:hAnsi="Arial" w:cs="Arial"/>
+          <w:sz w:val="32"/>
+          <w:szCs w:val="32"/>
+        </w:rPr>
+        <w:t>Aru</w:t>
+      </w:r>
+      <w:proofErr w:type="spellEnd"/>
+      <w:r>
+        <w:rPr>
+          <w:rFonts w:ascii="Arial" w:hAnsi="Arial" w:cs="Arial"/>
+          <w:sz w:val="32"/>
+          <w:szCs w:val="32"/>
+        </w:rPr>
+        <w:t xml:space="preserve"> </w:t>
+      </w:r>
+      <w:proofErr w:type="spellStart"/>
+      <w:r>
+        <w:rPr>
+          <w:rFonts w:ascii="Arial" w:hAnsi="Arial" w:cs="Arial"/>
+          <w:sz w:val="32"/>
+          <w:szCs w:val="32"/>
+        </w:rPr>
+        <w:t>Mamun</w:t>
+      </w:r>
+      <w:proofErr w:type="spellEnd"/>
+      <w:r>
+        <w:rPr>
+          <w:rFonts w:ascii="Arial" w:hAnsi="Arial" w:cs="Arial"/>
+          <w:sz w:val="32"/>
+          <w:szCs w:val="32"/>
+        </w:rPr>
+        <w:t xml:space="preserve"> </w:t>
+      </w:r>
+      <w:proofErr w:type="spellStart"/>
+      <w:r>
+        <w:rPr>
+          <w:rFonts w:ascii="Arial" w:hAnsi="Arial" w:cs="Arial"/>
+          <w:sz w:val="32"/>
+          <w:szCs w:val="32"/>
+        </w:rPr>
+        <w:t>desu</w:t>
+      </w:r>
+      <w:proofErr w:type="spellEnd"/>
+    </w:p>
+    <w:p>
+      <w:pPr>
+        <w:rPr>
+          <w:rFonts w:ascii="Arial" w:hAnsi="Arial" w:cs="Arial"/>
+          <w:sz w:val="32"/>
+          <w:szCs w:val="32"/>
+        </w:rPr>
+      </w:pPr>
+      <w:proofErr w:type="spellStart"/>
+      <w:r>
+        <w:rPr>
+          <w:rFonts w:ascii="Arial" w:hAnsi="Arial" w:cs="Arial"/>
+          <w:sz w:val="32"/>
+          <w:szCs w:val="32"/>
+        </w:rPr>
+        <w:t>Banguradeshu</w:t>
+      </w:r>
+      <w:proofErr w:type="spellEnd"/>
+      <w:r>
+        <w:rPr>
+          <w:rFonts w:ascii="Arial" w:hAnsi="Arial" w:cs="Arial"/>
+          <w:sz w:val="32"/>
+          <w:szCs w:val="32"/>
+        </w:rPr>
+        <w:t xml:space="preserve"> </w:t>
+      </w:r>
+      <w:proofErr w:type="spellStart"/>
+      <w:proofErr w:type="gramStart"/>
+      <w:r>
+        <w:rPr>
+          <w:rFonts w:ascii="Arial" w:hAnsi="Arial" w:cs="Arial"/>
+          <w:sz w:val="32"/>
+          <w:szCs w:val="32"/>
+        </w:rPr>
+        <w:t>jin</w:t>
+      </w:r>
+      <w:proofErr w:type="spellEnd"/>
+      <w:proofErr w:type="gramEnd"/>
+      <w:r>
+        <w:rPr>
+          <w:rFonts w:ascii="Arial" w:hAnsi="Arial" w:cs="Arial"/>
+          <w:sz w:val="32"/>
+          <w:szCs w:val="32"/>
+        </w:rPr>
+        <w:t xml:space="preserve"> </w:t>
+      </w:r>
+      <w:proofErr w:type="spellStart"/>
+      <w:r>
+        <w:rPr>
+          <w:rFonts w:ascii="Arial" w:hAnsi="Arial" w:cs="Arial"/>
+          <w:sz w:val="32"/>
+          <w:szCs w:val="32"/>
+        </w:rPr>
+        <w:t>desu</w:t>
+      </w:r>
+      <w:proofErr w:type="spellEnd"/>
     </w:p>
     <w:p>
       <w:pPr>
@@ -316,14 +536,16 @@
           <w:szCs w:val="32"/>
         </w:rPr>
       </w:pPr>
+      <w:proofErr w:type="spellStart"/>
       <w:r>
         <w:rPr>
           <w:rFonts w:ascii="Arial" w:hAnsi="Arial" w:cs="Arial"/>
           <w:sz w:val="32"/>
           <w:szCs w:val="32"/>
         </w:rPr>
-        <w:t xml:space="preserve">Watashi wa </w:t>
-      </w:r>
+        <w:t>Watashi</w:t>
+      </w:r>
+      <w:proofErr w:type="spellEnd"/>
       <w:r>
         <w:rPr>
           <w:rFonts w:ascii="Arial" w:hAnsi="Arial" w:cs="Arial"/>
@@ -332,70 +554,283 @@
         </w:rPr>
         <w:t xml:space="preserve"> </w:t>
       </w:r>
+      <w:proofErr w:type="spellStart"/>
+      <w:proofErr w:type="gramStart"/>
       <w:r>
         <w:rPr>
           <w:rFonts w:ascii="Arial" w:hAnsi="Arial" w:cs="Arial"/>
           <w:sz w:val="32"/>
           <w:szCs w:val="32"/>
         </w:rPr>
-        <w:t>ICT enjinia desu</w:t>
-      </w:r>
-    </w:p>
-    <w:p>
-      <w:pPr>
-        <w:rPr>
-          <w:rFonts w:ascii="Arial" w:eastAsia="Times New Roman" w:hAnsi="Arial" w:cs="Arial"/>
-          <w:color w:val="000000"/>
-          <w:sz w:val="32"/>
-          <w:szCs w:val="32"/>
-        </w:rPr>
-      </w:pPr>
-      <w:r>
-        <w:rPr>
-          <w:rFonts w:ascii="Arial" w:eastAsia="Times New Roman" w:hAnsi="Arial" w:cs="Arial"/>
-          <w:color w:val="000000"/>
-          <w:sz w:val="32"/>
-          <w:szCs w:val="32"/>
-        </w:rPr>
-        <w:t xml:space="preserve">ni sen ju hachi-Nen ni </w:t>
-      </w:r>
-    </w:p>
-    <w:p>
-      <w:pPr>
-        <w:rPr>
-          <w:rFonts w:ascii="Arial" w:eastAsia="Times New Roman" w:hAnsi="Arial" w:cs="Arial"/>
-          <w:color w:val="000000"/>
-          <w:sz w:val="32"/>
-          <w:szCs w:val="32"/>
-        </w:rPr>
-      </w:pPr>
-      <w:r>
-        <w:rPr>
-          <w:rFonts w:ascii="Arial" w:eastAsia="Times New Roman" w:hAnsi="Arial" w:cs="Arial"/>
-          <w:color w:val="000000"/>
-          <w:sz w:val="32"/>
-          <w:szCs w:val="32"/>
-        </w:rPr>
-        <w:t xml:space="preserve">Nsu </w:t>
-      </w:r>
-      <w:r>
-        <w:rPr>
-          <w:rFonts w:ascii="Arial" w:eastAsia="Times New Roman" w:hAnsi="Arial" w:cs="Arial"/>
-          <w:color w:val="000000"/>
-          <w:sz w:val="32"/>
-          <w:szCs w:val="32"/>
-        </w:rPr>
-        <w:t>toyoudaigaku wo sotsugyou</w:t>
-      </w:r>
-      <w:r>
-        <w:rPr>
-          <w:rFonts w:ascii="Arial" w:eastAsia="Times New Roman" w:hAnsi="Arial" w:cs="Arial"/>
-          <w:color w:val="000000"/>
-          <w:sz w:val="32"/>
-          <w:szCs w:val="32"/>
-        </w:rPr>
-        <w:t xml:space="preserve"> </w:t>
-      </w:r>
+        <w:t>wa</w:t>
+      </w:r>
+      <w:proofErr w:type="spellEnd"/>
+      <w:r>
+        <w:rPr>
+          <w:rFonts w:ascii="Arial" w:hAnsi="Arial" w:cs="Arial"/>
+          <w:sz w:val="32"/>
+          <w:szCs w:val="32"/>
+        </w:rPr>
+        <w:t xml:space="preserve"> </w:t>
+      </w:r>
+      <w:r>
+        <w:rPr>
+          <w:rFonts w:ascii="Arial" w:hAnsi="Arial" w:cs="Arial"/>
+          <w:sz w:val="32"/>
+          <w:szCs w:val="32"/>
+        </w:rPr>
+        <w:t xml:space="preserve"> </w:t>
+      </w:r>
+      <w:r>
+        <w:rPr>
+          <w:rFonts w:ascii="Arial" w:hAnsi="Arial" w:cs="Arial"/>
+          <w:sz w:val="32"/>
+          <w:szCs w:val="32"/>
+        </w:rPr>
+        <w:t>ICT</w:t>
+      </w:r>
+      <w:proofErr w:type="gramEnd"/>
+      <w:r>
+        <w:rPr>
+          <w:rFonts w:ascii="Arial" w:hAnsi="Arial" w:cs="Arial"/>
+          <w:sz w:val="32"/>
+          <w:szCs w:val="32"/>
+        </w:rPr>
+        <w:t xml:space="preserve"> </w:t>
+      </w:r>
+      <w:proofErr w:type="spellStart"/>
+      <w:r>
+        <w:rPr>
+          <w:rFonts w:ascii="Arial" w:hAnsi="Arial" w:cs="Arial"/>
+          <w:sz w:val="32"/>
+          <w:szCs w:val="32"/>
+        </w:rPr>
+        <w:t>enjinia</w:t>
+      </w:r>
+      <w:proofErr w:type="spellEnd"/>
+      <w:r>
+        <w:rPr>
+          <w:rFonts w:ascii="Arial" w:hAnsi="Arial" w:cs="Arial"/>
+          <w:sz w:val="32"/>
+          <w:szCs w:val="32"/>
+        </w:rPr>
+        <w:t xml:space="preserve"> </w:t>
+      </w:r>
+      <w:proofErr w:type="spellStart"/>
+      <w:r>
+        <w:rPr>
+          <w:rFonts w:ascii="Arial" w:hAnsi="Arial" w:cs="Arial"/>
+          <w:sz w:val="32"/>
+          <w:szCs w:val="32"/>
+        </w:rPr>
+        <w:t>desu</w:t>
+      </w:r>
+      <w:proofErr w:type="spellEnd"/>
+    </w:p>
+    <w:p>
+      <w:pPr>
+        <w:rPr>
+          <w:rFonts w:ascii="Arial" w:eastAsia="Times New Roman" w:hAnsi="Arial" w:cs="Arial"/>
+          <w:color w:val="000000"/>
+          <w:sz w:val="32"/>
+          <w:szCs w:val="32"/>
+        </w:rPr>
+      </w:pPr>
+      <w:proofErr w:type="spellStart"/>
+      <w:proofErr w:type="gramStart"/>
+      <w:r>
+        <w:rPr>
+          <w:rFonts w:ascii="Arial" w:eastAsia="Times New Roman" w:hAnsi="Arial" w:cs="Arial"/>
+          <w:color w:val="000000"/>
+          <w:sz w:val="32"/>
+          <w:szCs w:val="32"/>
+        </w:rPr>
+        <w:t>ni</w:t>
+      </w:r>
+      <w:proofErr w:type="spellEnd"/>
+      <w:proofErr w:type="gramEnd"/>
+      <w:r>
+        <w:rPr>
+          <w:rFonts w:ascii="Arial" w:eastAsia="Times New Roman" w:hAnsi="Arial" w:cs="Arial"/>
+          <w:color w:val="000000"/>
+          <w:sz w:val="32"/>
+          <w:szCs w:val="32"/>
+        </w:rPr>
+        <w:t xml:space="preserve"> </w:t>
+      </w:r>
+      <w:proofErr w:type="spellStart"/>
+      <w:r>
+        <w:rPr>
+          <w:rFonts w:ascii="Arial" w:eastAsia="Times New Roman" w:hAnsi="Arial" w:cs="Arial"/>
+          <w:color w:val="000000"/>
+          <w:sz w:val="32"/>
+          <w:szCs w:val="32"/>
+        </w:rPr>
+        <w:t>sen</w:t>
+      </w:r>
+      <w:proofErr w:type="spellEnd"/>
+      <w:r>
+        <w:rPr>
+          <w:rFonts w:ascii="Arial" w:eastAsia="Times New Roman" w:hAnsi="Arial" w:cs="Arial"/>
+          <w:color w:val="000000"/>
+          <w:sz w:val="32"/>
+          <w:szCs w:val="32"/>
+        </w:rPr>
+        <w:t xml:space="preserve"> </w:t>
+      </w:r>
+      <w:proofErr w:type="spellStart"/>
+      <w:r>
+        <w:rPr>
+          <w:rFonts w:ascii="Arial" w:eastAsia="Times New Roman" w:hAnsi="Arial" w:cs="Arial"/>
+          <w:color w:val="000000"/>
+          <w:sz w:val="32"/>
+          <w:szCs w:val="32"/>
+        </w:rPr>
+        <w:t>ju</w:t>
+      </w:r>
+      <w:proofErr w:type="spellEnd"/>
+      <w:r>
+        <w:rPr>
+          <w:rFonts w:ascii="Arial" w:eastAsia="Times New Roman" w:hAnsi="Arial" w:cs="Arial"/>
+          <w:color w:val="000000"/>
+          <w:sz w:val="32"/>
+          <w:szCs w:val="32"/>
+        </w:rPr>
+        <w:t xml:space="preserve"> </w:t>
+      </w:r>
+      <w:proofErr w:type="spellStart"/>
+      <w:r>
+        <w:rPr>
+          <w:rFonts w:ascii="Arial" w:eastAsia="Times New Roman" w:hAnsi="Arial" w:cs="Arial"/>
+          <w:color w:val="000000"/>
+          <w:sz w:val="32"/>
+          <w:szCs w:val="32"/>
+        </w:rPr>
+        <w:t>hachi-Nen</w:t>
+      </w:r>
+      <w:proofErr w:type="spellEnd"/>
+      <w:r>
+        <w:rPr>
+          <w:rFonts w:ascii="Arial" w:eastAsia="Times New Roman" w:hAnsi="Arial" w:cs="Arial"/>
+          <w:color w:val="000000"/>
+          <w:sz w:val="32"/>
+          <w:szCs w:val="32"/>
+        </w:rPr>
+        <w:t xml:space="preserve"> </w:t>
+      </w:r>
+      <w:proofErr w:type="spellStart"/>
+      <w:r>
+        <w:rPr>
+          <w:rFonts w:ascii="Arial" w:eastAsia="Times New Roman" w:hAnsi="Arial" w:cs="Arial"/>
+          <w:color w:val="000000"/>
+          <w:sz w:val="32"/>
+          <w:szCs w:val="32"/>
+        </w:rPr>
+        <w:t>ni</w:t>
+      </w:r>
+      <w:proofErr w:type="spellEnd"/>
+      <w:r>
+        <w:rPr>
+          <w:rFonts w:ascii="Arial" w:eastAsia="Times New Roman" w:hAnsi="Arial" w:cs="Arial"/>
+          <w:color w:val="000000"/>
+          <w:sz w:val="32"/>
+          <w:szCs w:val="32"/>
+        </w:rPr>
+        <w:t xml:space="preserve"> </w:t>
+      </w:r>
+    </w:p>
+    <w:p>
+      <w:pPr>
+        <w:rPr>
+          <w:rFonts w:ascii="Arial" w:eastAsia="Times New Roman" w:hAnsi="Arial" w:cs="Arial"/>
+          <w:color w:val="000000"/>
+          <w:sz w:val="32"/>
+          <w:szCs w:val="32"/>
+        </w:rPr>
+      </w:pPr>
+      <w:proofErr w:type="spellStart"/>
+      <w:r>
+        <w:rPr>
+          <w:rFonts w:ascii="Arial" w:eastAsia="Times New Roman" w:hAnsi="Arial" w:cs="Arial"/>
+          <w:color w:val="000000"/>
+          <w:sz w:val="32"/>
+          <w:szCs w:val="32"/>
+        </w:rPr>
+        <w:t>Nsu</w:t>
+      </w:r>
+      <w:proofErr w:type="spellEnd"/>
+      <w:r>
+        <w:rPr>
+          <w:rFonts w:ascii="Arial" w:eastAsia="Times New Roman" w:hAnsi="Arial" w:cs="Arial"/>
+          <w:color w:val="000000"/>
+          <w:sz w:val="32"/>
+          <w:szCs w:val="32"/>
+        </w:rPr>
+        <w:t xml:space="preserve"> </w:t>
+      </w:r>
+      <w:proofErr w:type="spellStart"/>
+      <w:r>
+        <w:rPr>
+          <w:rFonts w:ascii="Arial" w:eastAsia="Times New Roman" w:hAnsi="Arial" w:cs="Arial"/>
+          <w:color w:val="000000"/>
+          <w:sz w:val="32"/>
+          <w:szCs w:val="32"/>
+        </w:rPr>
+        <w:t>toyoudaigaku</w:t>
+      </w:r>
+      <w:proofErr w:type="spellEnd"/>
+      <w:r>
+        <w:rPr>
+          <w:rFonts w:ascii="Arial" w:eastAsia="Times New Roman" w:hAnsi="Arial" w:cs="Arial"/>
+          <w:color w:val="000000"/>
+          <w:sz w:val="32"/>
+          <w:szCs w:val="32"/>
+        </w:rPr>
+        <w:t xml:space="preserve"> </w:t>
+      </w:r>
+      <w:proofErr w:type="spellStart"/>
+      <w:proofErr w:type="gramStart"/>
+      <w:r>
+        <w:rPr>
+          <w:rFonts w:ascii="Arial" w:eastAsia="Times New Roman" w:hAnsi="Arial" w:cs="Arial"/>
+          <w:color w:val="000000"/>
+          <w:sz w:val="32"/>
+          <w:szCs w:val="32"/>
+        </w:rPr>
+        <w:t>wo</w:t>
+      </w:r>
+      <w:proofErr w:type="spellEnd"/>
+      <w:proofErr w:type="gramEnd"/>
+      <w:r>
+        <w:rPr>
+          <w:rFonts w:ascii="Arial" w:eastAsia="Times New Roman" w:hAnsi="Arial" w:cs="Arial"/>
+          <w:color w:val="000000"/>
+          <w:sz w:val="32"/>
+          <w:szCs w:val="32"/>
+        </w:rPr>
+        <w:t xml:space="preserve"> </w:t>
+      </w:r>
+      <w:proofErr w:type="spellStart"/>
+      <w:r>
+        <w:rPr>
+          <w:rFonts w:ascii="Arial" w:eastAsia="Times New Roman" w:hAnsi="Arial" w:cs="Arial"/>
+          <w:color w:val="000000"/>
+          <w:sz w:val="32"/>
+          <w:szCs w:val="32"/>
+        </w:rPr>
+        <w:t>sotsugyou</w:t>
+      </w:r>
+      <w:proofErr w:type="spellEnd"/>
+      <w:r>
+        <w:rPr>
+          <w:rFonts w:ascii="Arial" w:eastAsia="Times New Roman" w:hAnsi="Arial" w:cs="Arial"/>
+          <w:color w:val="000000"/>
+          <w:sz w:val="32"/>
+          <w:szCs w:val="32"/>
+        </w:rPr>
+        <w:t xml:space="preserve"> </w:t>
+      </w:r>
+      <w:proofErr w:type="spellStart"/>
       <w:r>
         <w:rPr>
           <w:rFonts w:ascii="Arial" w:eastAsia="Times New Roman" w:hAnsi="Arial" w:cs="Arial"/>
@@ -405,24 +840,88 @@
         </w:rPr>
         <w:t>shimashita</w:t>
       </w:r>
-    </w:p>
-    <w:p>
-      <w:pPr>
-        <w:rPr>
-          <w:rFonts w:ascii="Arial" w:eastAsia="Times New Roman" w:hAnsi="Arial" w:cs="Arial"/>
-          <w:color w:val="000000"/>
-          <w:sz w:val="32"/>
-          <w:szCs w:val="32"/>
-        </w:rPr>
-      </w:pPr>
-      <w:r>
-        <w:rPr>
-          <w:rFonts w:ascii="Arial" w:eastAsia="Times New Roman" w:hAnsi="Arial" w:cs="Arial"/>
-          <w:color w:val="000000"/>
-          <w:sz w:val="32"/>
-          <w:szCs w:val="32"/>
-        </w:rPr>
-        <w:t>ni sen ju k</w:t>
+      <w:proofErr w:type="spellEnd"/>
+    </w:p>
+    <w:p>
+      <w:pPr>
+        <w:rPr>
+          <w:rFonts w:ascii="Arial" w:eastAsia="Times New Roman" w:hAnsi="Arial" w:cs="Arial"/>
+          <w:color w:val="000000"/>
+          <w:sz w:val="32"/>
+          <w:szCs w:val="32"/>
+        </w:rPr>
+      </w:pPr>
+      <w:proofErr w:type="spellStart"/>
+      <w:proofErr w:type="gramStart"/>
+      <w:r>
+        <w:rPr>
+          <w:rFonts w:ascii="Arial" w:eastAsia="Times New Roman" w:hAnsi="Arial" w:cs="Arial"/>
+          <w:color w:val="000000"/>
+          <w:sz w:val="32"/>
+          <w:szCs w:val="32"/>
+        </w:rPr>
+        <w:t>ni</w:t>
+      </w:r>
+      <w:proofErr w:type="spellEnd"/>
+      <w:proofErr w:type="gramEnd"/>
+      <w:r>
+        <w:rPr>
+          <w:rFonts w:ascii="Arial" w:eastAsia="Times New Roman" w:hAnsi="Arial" w:cs="Arial"/>
+          <w:color w:val="000000"/>
+          <w:sz w:val="32"/>
+          <w:szCs w:val="32"/>
+        </w:rPr>
+        <w:t xml:space="preserve"> </w:t>
+      </w:r>
+      <w:proofErr w:type="spellStart"/>
+      <w:r>
+        <w:rPr>
+          <w:rFonts w:ascii="Arial" w:eastAsia="Times New Roman" w:hAnsi="Arial" w:cs="Arial"/>
+          <w:color w:val="000000"/>
+          <w:sz w:val="32"/>
+          <w:szCs w:val="32"/>
+        </w:rPr>
+        <w:t>sen</w:t>
+      </w:r>
+      <w:proofErr w:type="spellEnd"/>
+      <w:r>
+        <w:rPr>
+          <w:rFonts w:ascii="Arial" w:eastAsia="Times New Roman" w:hAnsi="Arial" w:cs="Arial"/>
+          <w:color w:val="000000"/>
+          <w:sz w:val="32"/>
+          <w:szCs w:val="32"/>
+        </w:rPr>
+        <w:t xml:space="preserve"> </w:t>
+      </w:r>
+      <w:proofErr w:type="spellStart"/>
+      <w:r>
+        <w:rPr>
+          <w:rFonts w:ascii="Arial" w:eastAsia="Times New Roman" w:hAnsi="Arial" w:cs="Arial"/>
+          <w:color w:val="000000"/>
+          <w:sz w:val="32"/>
+          <w:szCs w:val="32"/>
+        </w:rPr>
+        <w:t>ju</w:t>
+      </w:r>
+      <w:proofErr w:type="spellEnd"/>
+      <w:r>
+        <w:rPr>
+          <w:rFonts w:ascii="Arial" w:eastAsia="Times New Roman" w:hAnsi="Arial" w:cs="Arial"/>
+          <w:color w:val="000000"/>
+          <w:sz w:val="32"/>
+          <w:szCs w:val="32"/>
+        </w:rPr>
+        <w:t xml:space="preserve"> </w:t>
+      </w:r>
+      <w:proofErr w:type="spellStart"/>
+      <w:r>
+        <w:rPr>
+          <w:rFonts w:ascii="Arial" w:eastAsia="Times New Roman" w:hAnsi="Arial" w:cs="Arial"/>
+          <w:color w:val="000000"/>
+          <w:sz w:val="32"/>
+          <w:szCs w:val="32"/>
+        </w:rPr>
+        <w:t>k</w:t>
       </w:r>
       <w:r>
         <w:rPr>
@@ -440,54 +939,258 @@
           <w:sz w:val="32"/>
           <w:szCs w:val="32"/>
         </w:rPr>
-        <w:t>u -Nen ni</w:t>
-      </w:r>
-    </w:p>
-    <w:p>
-      <w:pPr>
-        <w:rPr>
-          <w:rFonts w:ascii="Arial" w:eastAsia="Times New Roman" w:hAnsi="Arial" w:cs="Arial"/>
-          <w:color w:val="000000"/>
-          <w:sz w:val="32"/>
-          <w:szCs w:val="32"/>
-        </w:rPr>
-      </w:pPr>
-      <w:r>
-        <w:rPr>
-          <w:rFonts w:ascii="Arial" w:eastAsia="Times New Roman" w:hAnsi="Arial" w:cs="Arial"/>
-          <w:color w:val="000000"/>
-          <w:sz w:val="32"/>
-          <w:szCs w:val="32"/>
-        </w:rPr>
-        <w:t xml:space="preserve">Shikhte chai </w:t>
-      </w:r>
-      <w:r>
-        <w:rPr>
-          <w:rFonts w:ascii="Arial" w:eastAsia="Times New Roman" w:hAnsi="Arial" w:cs="Arial"/>
-          <w:color w:val="000000"/>
-          <w:sz w:val="32"/>
-          <w:szCs w:val="32"/>
-        </w:rPr>
-        <w:t xml:space="preserve"> to iu kaisha ni shūshoku shimashita.</w:t>
-      </w:r>
-    </w:p>
-    <w:p>
-      <w:pPr>
-        <w:rPr>
-          <w:rFonts w:ascii="Arial" w:eastAsia="Times New Roman" w:hAnsi="Arial" w:cs="Arial"/>
-          <w:color w:val="000000"/>
-          <w:sz w:val="32"/>
-          <w:szCs w:val="32"/>
-        </w:rPr>
-      </w:pPr>
-      <w:r>
-        <w:rPr>
-          <w:rFonts w:ascii="Arial" w:eastAsia="Times New Roman" w:hAnsi="Arial" w:cs="Arial"/>
-          <w:color w:val="000000"/>
-          <w:sz w:val="32"/>
-          <w:szCs w:val="32"/>
-        </w:rPr>
-        <w:t>Sokode ni</w:t>
+        <w:t>u</w:t>
+      </w:r>
+      <w:proofErr w:type="spellEnd"/>
+      <w:r>
+        <w:rPr>
+          <w:rFonts w:ascii="Arial" w:eastAsia="Times New Roman" w:hAnsi="Arial" w:cs="Arial"/>
+          <w:color w:val="000000"/>
+          <w:sz w:val="32"/>
+          <w:szCs w:val="32"/>
+        </w:rPr>
+        <w:t xml:space="preserve"> -</w:t>
+      </w:r>
+      <w:proofErr w:type="spellStart"/>
+      <w:r>
+        <w:rPr>
+          <w:rFonts w:ascii="Arial" w:eastAsia="Times New Roman" w:hAnsi="Arial" w:cs="Arial"/>
+          <w:color w:val="000000"/>
+          <w:sz w:val="32"/>
+          <w:szCs w:val="32"/>
+        </w:rPr>
+        <w:t>Nen</w:t>
+      </w:r>
+      <w:proofErr w:type="spellEnd"/>
+      <w:r>
+        <w:rPr>
+          <w:rFonts w:ascii="Arial" w:eastAsia="Times New Roman" w:hAnsi="Arial" w:cs="Arial"/>
+          <w:color w:val="000000"/>
+          <w:sz w:val="32"/>
+          <w:szCs w:val="32"/>
+        </w:rPr>
+        <w:t xml:space="preserve"> </w:t>
+      </w:r>
+      <w:proofErr w:type="spellStart"/>
+      <w:r>
+        <w:rPr>
+          <w:rFonts w:ascii="Arial" w:eastAsia="Times New Roman" w:hAnsi="Arial" w:cs="Arial"/>
+          <w:color w:val="000000"/>
+          <w:sz w:val="32"/>
+          <w:szCs w:val="32"/>
+        </w:rPr>
+        <w:t>ni</w:t>
+      </w:r>
+      <w:proofErr w:type="spellEnd"/>
+    </w:p>
+    <w:p>
+      <w:pPr>
+        <w:rPr>
+          <w:rFonts w:ascii="Arial" w:eastAsia="Times New Roman" w:hAnsi="Arial" w:cs="Arial"/>
+          <w:color w:val="000000"/>
+          <w:sz w:val="32"/>
+          <w:szCs w:val="32"/>
+        </w:rPr>
+      </w:pPr>
+      <w:proofErr w:type="spellStart"/>
+      <w:r>
+        <w:rPr>
+          <w:rFonts w:ascii="Arial" w:eastAsia="Times New Roman" w:hAnsi="Arial" w:cs="Arial"/>
+          <w:color w:val="000000"/>
+          <w:sz w:val="32"/>
+          <w:szCs w:val="32"/>
+        </w:rPr>
+        <w:t>Shikhte</w:t>
+      </w:r>
+      <w:proofErr w:type="spellEnd"/>
+      <w:r>
+        <w:rPr>
+          <w:rFonts w:ascii="Arial" w:eastAsia="Times New Roman" w:hAnsi="Arial" w:cs="Arial"/>
+          <w:color w:val="000000"/>
+          <w:sz w:val="32"/>
+          <w:szCs w:val="32"/>
+        </w:rPr>
+        <w:t xml:space="preserve"> </w:t>
+      </w:r>
+      <w:proofErr w:type="spellStart"/>
+      <w:proofErr w:type="gramStart"/>
+      <w:r>
+        <w:rPr>
+          <w:rFonts w:ascii="Arial" w:eastAsia="Times New Roman" w:hAnsi="Arial" w:cs="Arial"/>
+          <w:color w:val="000000"/>
+          <w:sz w:val="32"/>
+          <w:szCs w:val="32"/>
+        </w:rPr>
+        <w:t>chai</w:t>
+      </w:r>
+      <w:proofErr w:type="spellEnd"/>
+      <w:r>
+        <w:rPr>
+          <w:rFonts w:ascii="Arial" w:eastAsia="Times New Roman" w:hAnsi="Arial" w:cs="Arial"/>
+          <w:color w:val="000000"/>
+          <w:sz w:val="32"/>
+          <w:szCs w:val="32"/>
+        </w:rPr>
+        <w:t xml:space="preserve"> </w:t>
+      </w:r>
+      <w:r>
+        <w:rPr>
+          <w:rFonts w:ascii="Arial" w:eastAsia="Times New Roman" w:hAnsi="Arial" w:cs="Arial"/>
+          <w:color w:val="000000"/>
+          <w:sz w:val="32"/>
+          <w:szCs w:val="32"/>
+        </w:rPr>
+        <w:t xml:space="preserve"> to</w:t>
+      </w:r>
+      <w:proofErr w:type="gramEnd"/>
+      <w:r>
+        <w:rPr>
+          <w:rFonts w:ascii="Arial" w:eastAsia="Times New Roman" w:hAnsi="Arial" w:cs="Arial"/>
+          <w:color w:val="000000"/>
+          <w:sz w:val="32"/>
+          <w:szCs w:val="32"/>
+        </w:rPr>
+        <w:t xml:space="preserve"> </w:t>
+      </w:r>
+      <w:proofErr w:type="spellStart"/>
+      <w:r>
+        <w:rPr>
+          <w:rFonts w:ascii="Arial" w:eastAsia="Times New Roman" w:hAnsi="Arial" w:cs="Arial"/>
+          <w:color w:val="000000"/>
+          <w:sz w:val="32"/>
+          <w:szCs w:val="32"/>
+        </w:rPr>
+        <w:t>iu</w:t>
+      </w:r>
+      <w:proofErr w:type="spellEnd"/>
+      <w:r>
+        <w:rPr>
+          <w:rFonts w:ascii="Arial" w:eastAsia="Times New Roman" w:hAnsi="Arial" w:cs="Arial"/>
+          <w:color w:val="000000"/>
+          <w:sz w:val="32"/>
+          <w:szCs w:val="32"/>
+        </w:rPr>
+        <w:t xml:space="preserve"> </w:t>
+      </w:r>
+      <w:proofErr w:type="spellStart"/>
+      <w:r>
+        <w:rPr>
+          <w:rFonts w:ascii="Arial" w:eastAsia="Times New Roman" w:hAnsi="Arial" w:cs="Arial"/>
+          <w:color w:val="000000"/>
+          <w:sz w:val="32"/>
+          <w:szCs w:val="32"/>
+        </w:rPr>
+        <w:t>kaisha</w:t>
+      </w:r>
+      <w:proofErr w:type="spellEnd"/>
+      <w:r>
+        <w:rPr>
+          <w:rFonts w:ascii="Arial" w:eastAsia="Times New Roman" w:hAnsi="Arial" w:cs="Arial"/>
+          <w:color w:val="000000"/>
+          <w:sz w:val="32"/>
+          <w:szCs w:val="32"/>
+        </w:rPr>
+        <w:t xml:space="preserve"> </w:t>
+      </w:r>
+      <w:proofErr w:type="spellStart"/>
+      <w:r>
+        <w:rPr>
+          <w:rFonts w:ascii="Arial" w:eastAsia="Times New Roman" w:hAnsi="Arial" w:cs="Arial"/>
+          <w:color w:val="000000"/>
+          <w:sz w:val="32"/>
+          <w:szCs w:val="32"/>
+        </w:rPr>
+        <w:t>ni</w:t>
+      </w:r>
+      <w:proofErr w:type="spellEnd"/>
+      <w:r>
+        <w:rPr>
+          <w:rFonts w:ascii="Arial" w:eastAsia="Times New Roman" w:hAnsi="Arial" w:cs="Arial"/>
+          <w:color w:val="000000"/>
+          <w:sz w:val="32"/>
+          <w:szCs w:val="32"/>
+        </w:rPr>
+        <w:t xml:space="preserve"> </w:t>
+      </w:r>
+      <w:proofErr w:type="spellStart"/>
+      <w:r>
+        <w:rPr>
+          <w:rFonts w:ascii="Arial" w:eastAsia="Times New Roman" w:hAnsi="Arial" w:cs="Arial"/>
+          <w:color w:val="000000"/>
+          <w:sz w:val="32"/>
+          <w:szCs w:val="32"/>
+        </w:rPr>
+        <w:t>shūshoku</w:t>
+      </w:r>
+      <w:proofErr w:type="spellEnd"/>
+      <w:r>
+        <w:rPr>
+          <w:rFonts w:ascii="Arial" w:eastAsia="Times New Roman" w:hAnsi="Arial" w:cs="Arial"/>
+          <w:color w:val="000000"/>
+          <w:sz w:val="32"/>
+          <w:szCs w:val="32"/>
+        </w:rPr>
+        <w:t xml:space="preserve"> </w:t>
+      </w:r>
+      <w:proofErr w:type="spellStart"/>
+      <w:r>
+        <w:rPr>
+          <w:rFonts w:ascii="Arial" w:eastAsia="Times New Roman" w:hAnsi="Arial" w:cs="Arial"/>
+          <w:color w:val="000000"/>
+          <w:sz w:val="32"/>
+          <w:szCs w:val="32"/>
+        </w:rPr>
+        <w:t>shimashita</w:t>
+      </w:r>
+      <w:proofErr w:type="spellEnd"/>
+      <w:r>
+        <w:rPr>
+          <w:rFonts w:ascii="Arial" w:eastAsia="Times New Roman" w:hAnsi="Arial" w:cs="Arial"/>
+          <w:color w:val="000000"/>
+          <w:sz w:val="32"/>
+          <w:szCs w:val="32"/>
+        </w:rPr>
+        <w:t>.</w:t>
+      </w:r>
+    </w:p>
+    <w:p>
+      <w:pPr>
+        <w:rPr>
+          <w:rFonts w:ascii="Arial" w:eastAsia="Times New Roman" w:hAnsi="Arial" w:cs="Arial"/>
+          <w:color w:val="000000"/>
+          <w:sz w:val="32"/>
+          <w:szCs w:val="32"/>
+        </w:rPr>
+      </w:pPr>
+      <w:proofErr w:type="spellStart"/>
+      <w:r>
+        <w:rPr>
+          <w:rFonts w:ascii="Arial" w:eastAsia="Times New Roman" w:hAnsi="Arial" w:cs="Arial"/>
+          <w:color w:val="000000"/>
+          <w:sz w:val="32"/>
+          <w:szCs w:val="32"/>
+        </w:rPr>
+        <w:t>Sokode</w:t>
+      </w:r>
+      <w:proofErr w:type="spellEnd"/>
+      <w:r>
+        <w:rPr>
+          <w:rFonts w:ascii="Arial" w:eastAsia="Times New Roman" w:hAnsi="Arial" w:cs="Arial"/>
+          <w:color w:val="000000"/>
+          <w:sz w:val="32"/>
+          <w:szCs w:val="32"/>
+        </w:rPr>
+        <w:t xml:space="preserve"> </w:t>
+      </w:r>
+      <w:proofErr w:type="spellStart"/>
+      <w:r>
+        <w:rPr>
+          <w:rFonts w:ascii="Arial" w:eastAsia="Times New Roman" w:hAnsi="Arial" w:cs="Arial"/>
+          <w:color w:val="000000"/>
+          <w:sz w:val="32"/>
+          <w:szCs w:val="32"/>
+        </w:rPr>
+        <w:t>ni</w:t>
       </w:r>
       <w:r>
         <w:rPr>
@@ -498,24 +1201,57 @@
         </w:rPr>
         <w:t>-Nenkan</w:t>
       </w:r>
-    </w:p>
-    <w:p>
-      <w:pPr>
-        <w:rPr>
-          <w:rFonts w:ascii="Arial" w:eastAsia="Times New Roman" w:hAnsi="Arial" w:cs="Arial"/>
-          <w:color w:val="000000"/>
-          <w:sz w:val="32"/>
-          <w:szCs w:val="32"/>
-        </w:rPr>
-      </w:pPr>
-      <w:r>
-        <w:rPr>
-          <w:rFonts w:ascii="Arial" w:eastAsia="Times New Roman" w:hAnsi="Arial" w:cs="Arial"/>
-          <w:color w:val="000000"/>
-          <w:sz w:val="32"/>
-          <w:szCs w:val="32"/>
-        </w:rPr>
-        <w:t>COO  Toshite hataraite</w:t>
+      <w:proofErr w:type="spellEnd"/>
+    </w:p>
+    <w:p>
+      <w:pPr>
+        <w:rPr>
+          <w:rFonts w:ascii="Arial" w:eastAsia="Times New Roman" w:hAnsi="Arial" w:cs="Arial"/>
+          <w:color w:val="000000"/>
+          <w:sz w:val="32"/>
+          <w:szCs w:val="32"/>
+        </w:rPr>
+      </w:pPr>
+      <w:proofErr w:type="gramStart"/>
+      <w:r>
+        <w:rPr>
+          <w:rFonts w:ascii="Arial" w:eastAsia="Times New Roman" w:hAnsi="Arial" w:cs="Arial"/>
+          <w:color w:val="000000"/>
+          <w:sz w:val="32"/>
+          <w:szCs w:val="32"/>
+        </w:rPr>
+        <w:t xml:space="preserve">COO  </w:t>
+      </w:r>
+      <w:proofErr w:type="spellStart"/>
+      <w:r>
+        <w:rPr>
+          <w:rFonts w:ascii="Arial" w:eastAsia="Times New Roman" w:hAnsi="Arial" w:cs="Arial"/>
+          <w:color w:val="000000"/>
+          <w:sz w:val="32"/>
+          <w:szCs w:val="32"/>
+        </w:rPr>
+        <w:t>Toshite</w:t>
+      </w:r>
+      <w:proofErr w:type="spellEnd"/>
+      <w:proofErr w:type="gramEnd"/>
+      <w:r>
+        <w:rPr>
+          <w:rFonts w:ascii="Arial" w:eastAsia="Times New Roman" w:hAnsi="Arial" w:cs="Arial"/>
+          <w:color w:val="000000"/>
+          <w:sz w:val="32"/>
+          <w:szCs w:val="32"/>
+        </w:rPr>
+        <w:t xml:space="preserve"> </w:t>
+      </w:r>
+      <w:proofErr w:type="spellStart"/>
+      <w:r>
+        <w:rPr>
+          <w:rFonts w:ascii="Arial" w:eastAsia="Times New Roman" w:hAnsi="Arial" w:cs="Arial"/>
+          <w:color w:val="000000"/>
+          <w:sz w:val="32"/>
+          <w:szCs w:val="32"/>
+        </w:rPr>
+        <w:t>hataraite</w:t>
       </w:r>
       <w:r>
         <w:rPr>
@@ -526,15 +1262,17 @@
         </w:rPr>
         <w:t>i</w:t>
       </w:r>
-      <w:r>
-        <w:rPr>
-          <w:rFonts w:ascii="Arial" w:eastAsia="Times New Roman" w:hAnsi="Arial" w:cs="Arial"/>
-          <w:color w:val="000000"/>
-          <w:sz w:val="32"/>
-          <w:szCs w:val="32"/>
-        </w:rPr>
-        <w:t xml:space="preserve"> </w:t>
-      </w:r>
+      <w:proofErr w:type="spellEnd"/>
+      <w:r>
+        <w:rPr>
+          <w:rFonts w:ascii="Arial" w:eastAsia="Times New Roman" w:hAnsi="Arial" w:cs="Arial"/>
+          <w:color w:val="000000"/>
+          <w:sz w:val="32"/>
+          <w:szCs w:val="32"/>
+        </w:rPr>
+        <w:t xml:space="preserve"> </w:t>
+      </w:r>
+      <w:proofErr w:type="spellStart"/>
       <w:r>
         <w:rPr>
           <w:rFonts w:ascii="Arial" w:eastAsia="Times New Roman" w:hAnsi="Arial" w:cs="Arial"/>
@@ -544,16 +1282,18 @@
         </w:rPr>
         <w:t>mashita</w:t>
       </w:r>
-    </w:p>
-    <w:p>
-      <w:pPr>
-        <w:rPr>
-          <w:rFonts w:ascii="Arial" w:eastAsia="Times New Roman" w:hAnsi="Arial" w:cs="Arial"/>
-          <w:color w:val="000000"/>
-          <w:sz w:val="32"/>
-          <w:szCs w:val="32"/>
-        </w:rPr>
-      </w:pPr>
+      <w:proofErr w:type="spellEnd"/>
+    </w:p>
+    <w:p>
+      <w:pPr>
+        <w:rPr>
+          <w:rFonts w:ascii="Arial" w:eastAsia="Times New Roman" w:hAnsi="Arial" w:cs="Arial"/>
+          <w:color w:val="000000"/>
+          <w:sz w:val="32"/>
+          <w:szCs w:val="32"/>
+        </w:rPr>
+      </w:pPr>
+      <w:proofErr w:type="gramStart"/>
       <w:r>
         <w:rPr>
           <w:rFonts w:ascii="Arial" w:eastAsia="Times New Roman" w:hAnsi="Arial" w:cs="Arial"/>
@@ -563,24 +1303,118 @@
         </w:rPr>
         <w:t xml:space="preserve">{ </w:t>
       </w:r>
-      <w:r>
-        <w:rPr>
-          <w:rFonts w:ascii="Arial" w:eastAsia="Times New Roman" w:hAnsi="Arial" w:cs="Arial"/>
-          <w:color w:val="000000"/>
-          <w:sz w:val="32"/>
-          <w:szCs w:val="32"/>
-        </w:rPr>
-        <w:t xml:space="preserve">Ki ~yonen Digital Markting </w:t>
-      </w:r>
-      <w:r>
-        <w:rPr>
-          <w:rFonts w:ascii="Arial" w:eastAsia="Times New Roman" w:hAnsi="Arial" w:cs="Arial"/>
-          <w:color w:val="000000"/>
-          <w:sz w:val="32"/>
-          <w:szCs w:val="32"/>
-        </w:rPr>
-        <w:t>nimo go u kaku shimashita</w:t>
-      </w:r>
+      <w:proofErr w:type="spellStart"/>
+      <w:r>
+        <w:rPr>
+          <w:rFonts w:ascii="Arial" w:eastAsia="Times New Roman" w:hAnsi="Arial" w:cs="Arial"/>
+          <w:color w:val="000000"/>
+          <w:sz w:val="32"/>
+          <w:szCs w:val="32"/>
+        </w:rPr>
+        <w:t>Ki</w:t>
+      </w:r>
+      <w:proofErr w:type="spellEnd"/>
+      <w:proofErr w:type="gramEnd"/>
+      <w:r>
+        <w:rPr>
+          <w:rFonts w:ascii="Arial" w:eastAsia="Times New Roman" w:hAnsi="Arial" w:cs="Arial"/>
+          <w:color w:val="000000"/>
+          <w:sz w:val="32"/>
+          <w:szCs w:val="32"/>
+        </w:rPr>
+        <w:t xml:space="preserve"> ~</w:t>
+      </w:r>
+      <w:proofErr w:type="spellStart"/>
+      <w:r>
+        <w:rPr>
+          <w:rFonts w:ascii="Arial" w:eastAsia="Times New Roman" w:hAnsi="Arial" w:cs="Arial"/>
+          <w:color w:val="000000"/>
+          <w:sz w:val="32"/>
+          <w:szCs w:val="32"/>
+        </w:rPr>
+        <w:t>yonen</w:t>
+      </w:r>
+      <w:proofErr w:type="spellEnd"/>
+      <w:r>
+        <w:rPr>
+          <w:rFonts w:ascii="Arial" w:eastAsia="Times New Roman" w:hAnsi="Arial" w:cs="Arial"/>
+          <w:color w:val="000000"/>
+          <w:sz w:val="32"/>
+          <w:szCs w:val="32"/>
+        </w:rPr>
+        <w:t xml:space="preserve"> Digital </w:t>
+      </w:r>
+      <w:proofErr w:type="spellStart"/>
+      <w:r>
+        <w:rPr>
+          <w:rFonts w:ascii="Arial" w:eastAsia="Times New Roman" w:hAnsi="Arial" w:cs="Arial"/>
+          <w:color w:val="000000"/>
+          <w:sz w:val="32"/>
+          <w:szCs w:val="32"/>
+        </w:rPr>
+        <w:t>Markting</w:t>
+      </w:r>
+      <w:proofErr w:type="spellEnd"/>
+      <w:r>
+        <w:rPr>
+          <w:rFonts w:ascii="Arial" w:eastAsia="Times New Roman" w:hAnsi="Arial" w:cs="Arial"/>
+          <w:color w:val="000000"/>
+          <w:sz w:val="32"/>
+          <w:szCs w:val="32"/>
+        </w:rPr>
+        <w:t xml:space="preserve"> </w:t>
+      </w:r>
+      <w:proofErr w:type="spellStart"/>
+      <w:r>
+        <w:rPr>
+          <w:rFonts w:ascii="Arial" w:eastAsia="Times New Roman" w:hAnsi="Arial" w:cs="Arial"/>
+          <w:color w:val="000000"/>
+          <w:sz w:val="32"/>
+          <w:szCs w:val="32"/>
+        </w:rPr>
+        <w:t>nimo</w:t>
+      </w:r>
+      <w:proofErr w:type="spellEnd"/>
+      <w:r>
+        <w:rPr>
+          <w:rFonts w:ascii="Arial" w:eastAsia="Times New Roman" w:hAnsi="Arial" w:cs="Arial"/>
+          <w:color w:val="000000"/>
+          <w:sz w:val="32"/>
+          <w:szCs w:val="32"/>
+        </w:rPr>
+        <w:t xml:space="preserve"> go u </w:t>
+      </w:r>
+      <w:proofErr w:type="spellStart"/>
+      <w:r>
+        <w:rPr>
+          <w:rFonts w:ascii="Arial" w:eastAsia="Times New Roman" w:hAnsi="Arial" w:cs="Arial"/>
+          <w:color w:val="000000"/>
+          <w:sz w:val="32"/>
+          <w:szCs w:val="32"/>
+        </w:rPr>
+        <w:t>kaku</w:t>
+      </w:r>
+      <w:proofErr w:type="spellEnd"/>
+      <w:r>
+        <w:rPr>
+          <w:rFonts w:ascii="Arial" w:eastAsia="Times New Roman" w:hAnsi="Arial" w:cs="Arial"/>
+          <w:color w:val="000000"/>
+          <w:sz w:val="32"/>
+          <w:szCs w:val="32"/>
+        </w:rPr>
+        <w:t xml:space="preserve"> </w:t>
+      </w:r>
+      <w:proofErr w:type="spellStart"/>
+      <w:r>
+        <w:rPr>
+          <w:rFonts w:ascii="Arial" w:eastAsia="Times New Roman" w:hAnsi="Arial" w:cs="Arial"/>
+          <w:color w:val="000000"/>
+          <w:sz w:val="32"/>
+          <w:szCs w:val="32"/>
+        </w:rPr>
+        <w:t>shimashita</w:t>
+      </w:r>
+      <w:proofErr w:type="spellEnd"/>
       <w:r>
         <w:rPr>
           <w:rFonts w:ascii="Arial" w:eastAsia="Times New Roman" w:hAnsi="Arial" w:cs="Arial"/>
@@ -610,24 +1444,127 @@
           <w:szCs w:val="32"/>
         </w:rPr>
       </w:pPr>
-      <w:r>
-        <w:rPr>
-          <w:rFonts w:ascii="Arial" w:eastAsia="Times New Roman" w:hAnsi="Arial" w:cs="Arial"/>
-          <w:color w:val="000000"/>
-          <w:sz w:val="32"/>
-          <w:szCs w:val="32"/>
-        </w:rPr>
-        <w:t xml:space="preserve">python </w:t>
-      </w:r>
-      <w:r>
-        <w:rPr>
-          <w:rFonts w:ascii="Arial" w:eastAsia="Times New Roman" w:hAnsi="Arial" w:cs="Arial"/>
-          <w:color w:val="000000"/>
-          <w:sz w:val="32"/>
-          <w:szCs w:val="32"/>
-        </w:rPr>
-        <w:t xml:space="preserve">ya c++ ya java nado ga </w:t>
-      </w:r>
+      <w:proofErr w:type="gramStart"/>
+      <w:r>
+        <w:rPr>
+          <w:rFonts w:ascii="Arial" w:eastAsia="Times New Roman" w:hAnsi="Arial" w:cs="Arial"/>
+          <w:color w:val="000000"/>
+          <w:sz w:val="32"/>
+          <w:szCs w:val="32"/>
+        </w:rPr>
+        <w:t>python</w:t>
+      </w:r>
+      <w:proofErr w:type="gramEnd"/>
+      <w:r>
+        <w:rPr>
+          <w:rFonts w:ascii="Arial" w:eastAsia="Times New Roman" w:hAnsi="Arial" w:cs="Arial"/>
+          <w:color w:val="000000"/>
+          <w:sz w:val="32"/>
+          <w:szCs w:val="32"/>
+        </w:rPr>
+        <w:t xml:space="preserve"> </w:t>
+      </w:r>
+      <w:proofErr w:type="spellStart"/>
+      <w:r>
+        <w:rPr>
+          <w:rFonts w:ascii="Arial" w:eastAsia="Times New Roman" w:hAnsi="Arial" w:cs="Arial"/>
+          <w:color w:val="000000"/>
+          <w:sz w:val="32"/>
+          <w:szCs w:val="32"/>
+        </w:rPr>
+        <w:t>ya</w:t>
+      </w:r>
+      <w:proofErr w:type="spellEnd"/>
+      <w:r>
+        <w:rPr>
+          <w:rFonts w:ascii="Arial" w:eastAsia="Times New Roman" w:hAnsi="Arial" w:cs="Arial"/>
+          <w:color w:val="000000"/>
+          <w:sz w:val="32"/>
+          <w:szCs w:val="32"/>
+        </w:rPr>
+        <w:t xml:space="preserve"> </w:t>
+      </w:r>
+      <w:proofErr w:type="spellStart"/>
+      <w:r>
+        <w:rPr>
+          <w:rFonts w:ascii="Arial" w:eastAsia="Times New Roman" w:hAnsi="Arial" w:cs="Arial"/>
+          <w:color w:val="000000"/>
+          <w:sz w:val="32"/>
+          <w:szCs w:val="32"/>
+        </w:rPr>
+        <w:t>c++</w:t>
+      </w:r>
+      <w:proofErr w:type="spellEnd"/>
+      <w:r>
+        <w:rPr>
+          <w:rFonts w:ascii="Arial" w:eastAsia="Times New Roman" w:hAnsi="Arial" w:cs="Arial"/>
+          <w:color w:val="000000"/>
+          <w:sz w:val="32"/>
+          <w:szCs w:val="32"/>
+        </w:rPr>
+        <w:t xml:space="preserve"> </w:t>
+      </w:r>
+      <w:proofErr w:type="spellStart"/>
+      <w:r>
+        <w:rPr>
+          <w:rFonts w:ascii="Arial" w:eastAsia="Times New Roman" w:hAnsi="Arial" w:cs="Arial"/>
+          <w:color w:val="000000"/>
+          <w:sz w:val="32"/>
+          <w:szCs w:val="32"/>
+        </w:rPr>
+        <w:t>ya</w:t>
+      </w:r>
+      <w:proofErr w:type="spellEnd"/>
+      <w:r>
+        <w:rPr>
+          <w:rFonts w:ascii="Arial" w:eastAsia="Times New Roman" w:hAnsi="Arial" w:cs="Arial"/>
+          <w:color w:val="000000"/>
+          <w:sz w:val="32"/>
+          <w:szCs w:val="32"/>
+        </w:rPr>
+        <w:t xml:space="preserve"> java </w:t>
+      </w:r>
+      <w:proofErr w:type="spellStart"/>
+      <w:r>
+        <w:rPr>
+          <w:rFonts w:ascii="Arial" w:eastAsia="Times New Roman" w:hAnsi="Arial" w:cs="Arial"/>
+          <w:color w:val="000000"/>
+          <w:sz w:val="32"/>
+          <w:szCs w:val="32"/>
+        </w:rPr>
+        <w:t>nado</w:t>
+      </w:r>
+      <w:proofErr w:type="spellEnd"/>
+      <w:r>
+        <w:rPr>
+          <w:rFonts w:ascii="Arial" w:eastAsia="Times New Roman" w:hAnsi="Arial" w:cs="Arial"/>
+          <w:color w:val="000000"/>
+          <w:sz w:val="32"/>
+          <w:szCs w:val="32"/>
+        </w:rPr>
+        <w:t xml:space="preserve"> </w:t>
+      </w:r>
+      <w:proofErr w:type="spellStart"/>
+      <w:r>
+        <w:rPr>
+          <w:rFonts w:ascii="Arial" w:eastAsia="Times New Roman" w:hAnsi="Arial" w:cs="Arial"/>
+          <w:color w:val="000000"/>
+          <w:sz w:val="32"/>
+          <w:szCs w:val="32"/>
+        </w:rPr>
+        <w:t>ga</w:t>
+      </w:r>
+      <w:proofErr w:type="spellEnd"/>
+      <w:r>
+        <w:rPr>
+          <w:rFonts w:ascii="Arial" w:eastAsia="Times New Roman" w:hAnsi="Arial" w:cs="Arial"/>
+          <w:color w:val="000000"/>
+          <w:sz w:val="32"/>
+          <w:szCs w:val="32"/>
+        </w:rPr>
+        <w:t xml:space="preserve"> </w:t>
+      </w:r>
+      <w:proofErr w:type="spellStart"/>
       <w:r>
         <w:rPr>
           <w:rFonts w:ascii="Arial" w:eastAsia="Times New Roman" w:hAnsi="Arial" w:cs="Arial"/>
@@ -637,43 +1574,127 @@
         </w:rPr>
         <w:t>dekimasu</w:t>
       </w:r>
-    </w:p>
-    <w:p>
-      <w:pPr>
-        <w:rPr>
-          <w:rFonts w:ascii="Arial" w:eastAsia="Times New Roman" w:hAnsi="Arial" w:cs="Arial"/>
-          <w:color w:val="000000"/>
-          <w:sz w:val="32"/>
-          <w:szCs w:val="32"/>
-        </w:rPr>
-      </w:pPr>
-      <w:r>
-        <w:rPr>
-          <w:rFonts w:ascii="Arial" w:eastAsia="Times New Roman" w:hAnsi="Arial" w:cs="Arial"/>
-          <w:color w:val="000000"/>
-          <w:sz w:val="32"/>
-          <w:szCs w:val="32"/>
-        </w:rPr>
-        <w:lastRenderedPageBreak/>
-        <w:t>watashi no c</w:t>
-      </w:r>
-      <w:r>
-        <w:rPr>
-          <w:rFonts w:ascii="Arial" w:eastAsia="Times New Roman" w:hAnsi="Arial" w:cs="Arial"/>
-          <w:color w:val="000000"/>
-          <w:sz w:val="32"/>
-          <w:szCs w:val="32"/>
-        </w:rPr>
-        <w:t xml:space="preserve">housho wa </w:t>
-      </w:r>
-      <w:r>
-        <w:rPr>
-          <w:rFonts w:ascii="Arial" w:eastAsia="Times New Roman" w:hAnsi="Arial" w:cs="Arial"/>
-          <w:color w:val="000000"/>
-          <w:sz w:val="32"/>
-          <w:szCs w:val="32"/>
-        </w:rPr>
-        <w:t>positibu tokorodesu.</w:t>
+      <w:proofErr w:type="spellEnd"/>
+    </w:p>
+    <w:p>
+      <w:pPr>
+        <w:rPr>
+          <w:rFonts w:ascii="Arial" w:eastAsia="Times New Roman" w:hAnsi="Arial" w:cs="Arial"/>
+          <w:color w:val="000000"/>
+          <w:sz w:val="32"/>
+          <w:szCs w:val="32"/>
+        </w:rPr>
+      </w:pPr>
+      <w:proofErr w:type="spellStart"/>
+      <w:proofErr w:type="gramStart"/>
+      <w:r>
+        <w:rPr>
+          <w:rFonts w:ascii="Arial" w:eastAsia="Times New Roman" w:hAnsi="Arial" w:cs="Arial"/>
+          <w:color w:val="000000"/>
+          <w:sz w:val="32"/>
+          <w:szCs w:val="32"/>
+        </w:rPr>
+        <w:t>watashi</w:t>
+      </w:r>
+      <w:proofErr w:type="spellEnd"/>
+      <w:proofErr w:type="gramEnd"/>
+      <w:r>
+        <w:rPr>
+          <w:rFonts w:ascii="Arial" w:eastAsia="Times New Roman" w:hAnsi="Arial" w:cs="Arial"/>
+          <w:color w:val="000000"/>
+          <w:sz w:val="32"/>
+          <w:szCs w:val="32"/>
+        </w:rPr>
+        <w:t xml:space="preserve"> no </w:t>
+      </w:r>
+      <w:proofErr w:type="spellStart"/>
+      <w:r>
+        <w:rPr>
+          <w:rFonts w:ascii="Arial" w:eastAsia="Times New Roman" w:hAnsi="Arial" w:cs="Arial"/>
+          <w:color w:val="000000"/>
+          <w:sz w:val="32"/>
+          <w:szCs w:val="32"/>
+        </w:rPr>
+        <w:t>c</w:t>
+      </w:r>
+      <w:r>
+        <w:rPr>
+          <w:rFonts w:ascii="Arial" w:eastAsia="Times New Roman" w:hAnsi="Arial" w:cs="Arial"/>
+          <w:color w:val="000000"/>
+          <w:sz w:val="32"/>
+          <w:szCs w:val="32"/>
+        </w:rPr>
+        <w:t>housho</w:t>
+      </w:r>
+      <w:proofErr w:type="spellEnd"/>
+      <w:r>
+        <w:rPr>
+          <w:rFonts w:ascii="Arial" w:eastAsia="Times New Roman" w:hAnsi="Arial" w:cs="Arial"/>
+          <w:color w:val="000000"/>
+          <w:sz w:val="32"/>
+          <w:szCs w:val="32"/>
+        </w:rPr>
+        <w:t xml:space="preserve"> </w:t>
+      </w:r>
+      <w:proofErr w:type="spellStart"/>
+      <w:r>
+        <w:rPr>
+          <w:rFonts w:ascii="Arial" w:eastAsia="Times New Roman" w:hAnsi="Arial" w:cs="Arial"/>
+          <w:color w:val="000000"/>
+          <w:sz w:val="32"/>
+          <w:szCs w:val="32"/>
+        </w:rPr>
+        <w:t>wa</w:t>
+      </w:r>
+      <w:proofErr w:type="spellEnd"/>
+      <w:r>
+        <w:rPr>
+          <w:rFonts w:ascii="Arial" w:eastAsia="Times New Roman" w:hAnsi="Arial" w:cs="Arial"/>
+          <w:color w:val="000000"/>
+          <w:sz w:val="32"/>
+          <w:szCs w:val="32"/>
+        </w:rPr>
+        <w:t xml:space="preserve"> </w:t>
+      </w:r>
+      <w:proofErr w:type="spellStart"/>
+      <w:r>
+        <w:rPr>
+          <w:rFonts w:ascii="Arial" w:eastAsia="Times New Roman" w:hAnsi="Arial" w:cs="Arial"/>
+          <w:color w:val="000000"/>
+          <w:sz w:val="32"/>
+          <w:szCs w:val="32"/>
+        </w:rPr>
+        <w:t>positibu</w:t>
+      </w:r>
+      <w:proofErr w:type="spellEnd"/>
+      <w:r>
+        <w:rPr>
+          <w:rFonts w:ascii="Arial" w:eastAsia="Times New Roman" w:hAnsi="Arial" w:cs="Arial"/>
+          <w:color w:val="000000"/>
+          <w:sz w:val="32"/>
+          <w:szCs w:val="32"/>
+        </w:rPr>
+        <w:t xml:space="preserve"> </w:t>
+      </w:r>
+      <w:proofErr w:type="spellStart"/>
+      <w:r>
+        <w:rPr>
+          <w:rFonts w:ascii="Arial" w:eastAsia="Times New Roman" w:hAnsi="Arial" w:cs="Arial"/>
+          <w:color w:val="000000"/>
+          <w:sz w:val="32"/>
+          <w:szCs w:val="32"/>
+        </w:rPr>
+        <w:t>tokorodesu</w:t>
+      </w:r>
+      <w:proofErr w:type="spellEnd"/>
+      <w:r>
+        <w:rPr>
+          <w:rFonts w:ascii="Arial" w:eastAsia="Times New Roman" w:hAnsi="Arial" w:cs="Arial"/>
+          <w:color w:val="000000"/>
+          <w:sz w:val="32"/>
+          <w:szCs w:val="32"/>
+        </w:rPr>
+        <w:t>.</w:t>
       </w:r>
     </w:p>
     <w:p>
@@ -705,6 +1726,7 @@
         </w:rPr>
         <w:t>(2</w:t>
       </w:r>
+      <w:proofErr w:type="gramStart"/>
       <w:r>
         <w:rPr>
           <w:rFonts w:ascii="Arial" w:eastAsia="Times New Roman" w:hAnsi="Arial" w:cs="Arial"/>
@@ -714,6 +1736,7 @@
         </w:rPr>
         <w:t>)</w:t>
       </w:r>
+      <w:proofErr w:type="spellStart"/>
       <w:r>
         <w:rPr>
           <w:rFonts w:ascii="MS Gothic" w:eastAsia="MS Gothic" w:hAnsi="MS Gothic" w:cs="MS Gothic" w:hint="eastAsia"/>
@@ -723,6 +1746,8 @@
         </w:rPr>
         <w:t>どうして日本のかいしゃではたらきたいんですか</w:t>
       </w:r>
+      <w:proofErr w:type="spellEnd"/>
+      <w:proofErr w:type="gramEnd"/>
       <w:r>
         <w:rPr>
           <w:rFonts w:ascii="MS Gothic" w:eastAsia="MS Gothic" w:hAnsi="MS Gothic" w:cs="MS Gothic"/>
@@ -761,6 +1786,7 @@
         </w:rPr>
         <w:t>[</w:t>
       </w:r>
+      <w:proofErr w:type="spellStart"/>
       <w:r>
         <w:rPr>
           <w:rFonts w:ascii="MS Gothic" w:eastAsia="MS Gothic" w:hAnsi="MS Gothic" w:cs="MS Gothic" w:hint="eastAsia"/>
@@ -770,6 +1796,7 @@
         </w:rPr>
         <w:t>はたらきたい</w:t>
       </w:r>
+      <w:proofErr w:type="spellEnd"/>
       <w:r>
         <w:rPr>
           <w:rFonts w:ascii="MS Gothic" w:eastAsia="MS Gothic" w:hAnsi="MS Gothic" w:cs="MS Gothic"/>
@@ -789,6 +1816,8 @@
           <w:szCs w:val="32"/>
         </w:rPr>
       </w:pPr>
+      <w:proofErr w:type="spellStart"/>
+      <w:proofErr w:type="gramStart"/>
       <w:r>
         <w:rPr>
           <w:rFonts w:ascii="Arial" w:eastAsia="Times New Roman" w:hAnsi="Arial" w:cs="Arial"/>
@@ -798,15 +1827,17 @@
         </w:rPr>
         <w:t>Doushite</w:t>
       </w:r>
-      <w:r>
-        <w:rPr>
-          <w:rFonts w:ascii="Arial" w:eastAsia="Times New Roman" w:hAnsi="Arial" w:cs="Arial"/>
-          <w:color w:val="000000"/>
-          <w:sz w:val="32"/>
-          <w:szCs w:val="32"/>
-        </w:rPr>
-        <w:t xml:space="preserve"> </w:t>
-      </w:r>
+      <w:proofErr w:type="spellEnd"/>
+      <w:r>
+        <w:rPr>
+          <w:rFonts w:ascii="Arial" w:eastAsia="Times New Roman" w:hAnsi="Arial" w:cs="Arial"/>
+          <w:color w:val="000000"/>
+          <w:sz w:val="32"/>
+          <w:szCs w:val="32"/>
+        </w:rPr>
+        <w:t xml:space="preserve"> </w:t>
+      </w:r>
+      <w:proofErr w:type="spellStart"/>
       <w:r>
         <w:rPr>
           <w:rFonts w:ascii="Arial" w:eastAsia="Times New Roman" w:hAnsi="Arial" w:cs="Arial"/>
@@ -814,8 +1845,29 @@
           <w:sz w:val="32"/>
           <w:szCs w:val="32"/>
         </w:rPr>
-        <w:t>nihon no kaisha</w:t>
-      </w:r>
+        <w:t>nihon</w:t>
+      </w:r>
+      <w:proofErr w:type="spellEnd"/>
+      <w:r>
+        <w:rPr>
+          <w:rFonts w:ascii="Arial" w:eastAsia="Times New Roman" w:hAnsi="Arial" w:cs="Arial"/>
+          <w:color w:val="FF0000"/>
+          <w:sz w:val="32"/>
+          <w:szCs w:val="32"/>
+        </w:rPr>
+        <w:t xml:space="preserve"> no </w:t>
+      </w:r>
+      <w:proofErr w:type="spellStart"/>
+      <w:r>
+        <w:rPr>
+          <w:rFonts w:ascii="Arial" w:eastAsia="Times New Roman" w:hAnsi="Arial" w:cs="Arial"/>
+          <w:color w:val="FF0000"/>
+          <w:sz w:val="32"/>
+          <w:szCs w:val="32"/>
+        </w:rPr>
+        <w:t>kaisha</w:t>
+      </w:r>
+      <w:proofErr w:type="spellEnd"/>
       <w:r>
         <w:rPr>
           <w:rFonts w:ascii="Arial" w:eastAsia="Times New Roman" w:hAnsi="Arial" w:cs="Arial"/>
@@ -823,26 +1875,49 @@
           <w:sz w:val="32"/>
           <w:szCs w:val="32"/>
         </w:rPr>
-        <w:t xml:space="preserve"> de hatarakitain</w:t>
-      </w:r>
-      <w:r>
-        <w:rPr>
-          <w:rFonts w:ascii="Arial" w:eastAsia="Times New Roman" w:hAnsi="Arial" w:cs="Arial"/>
-          <w:color w:val="000000"/>
-          <w:sz w:val="32"/>
-          <w:szCs w:val="32"/>
-        </w:rPr>
-        <w:t xml:space="preserve"> </w:t>
-      </w:r>
-      <w:r>
-        <w:rPr>
-          <w:rFonts w:ascii="Arial" w:eastAsia="Times New Roman" w:hAnsi="Arial" w:cs="Arial"/>
-          <w:color w:val="000000"/>
-          <w:sz w:val="32"/>
-          <w:szCs w:val="32"/>
-        </w:rPr>
-        <w:t>desu ka?</w:t>
-      </w:r>
+        <w:t xml:space="preserve"> de </w:t>
+      </w:r>
+      <w:proofErr w:type="spellStart"/>
+      <w:r>
+        <w:rPr>
+          <w:rFonts w:ascii="Arial" w:eastAsia="Times New Roman" w:hAnsi="Arial" w:cs="Arial"/>
+          <w:color w:val="00B050"/>
+          <w:sz w:val="32"/>
+          <w:szCs w:val="32"/>
+        </w:rPr>
+        <w:t>hatarakitain</w:t>
+      </w:r>
+      <w:proofErr w:type="spellEnd"/>
+      <w:r>
+        <w:rPr>
+          <w:rFonts w:ascii="Arial" w:eastAsia="Times New Roman" w:hAnsi="Arial" w:cs="Arial"/>
+          <w:color w:val="000000"/>
+          <w:sz w:val="32"/>
+          <w:szCs w:val="32"/>
+        </w:rPr>
+        <w:t xml:space="preserve"> </w:t>
+      </w:r>
+      <w:proofErr w:type="spellStart"/>
+      <w:r>
+        <w:rPr>
+          <w:rFonts w:ascii="Arial" w:eastAsia="Times New Roman" w:hAnsi="Arial" w:cs="Arial"/>
+          <w:color w:val="000000"/>
+          <w:sz w:val="32"/>
+          <w:szCs w:val="32"/>
+        </w:rPr>
+        <w:t>desu</w:t>
+      </w:r>
+      <w:proofErr w:type="spellEnd"/>
+      <w:r>
+        <w:rPr>
+          <w:rFonts w:ascii="Arial" w:eastAsia="Times New Roman" w:hAnsi="Arial" w:cs="Arial"/>
+          <w:color w:val="000000"/>
+          <w:sz w:val="32"/>
+          <w:szCs w:val="32"/>
+        </w:rPr>
+        <w:t xml:space="preserve"> ka?</w:t>
+      </w:r>
+      <w:proofErr w:type="gramEnd"/>
     </w:p>
     <w:p>
       <w:pPr>
@@ -882,24 +1957,128 @@
           <w:szCs w:val="32"/>
         </w:rPr>
       </w:pPr>
-      <w:r>
-        <w:rPr>
-          <w:rFonts w:ascii="Arial" w:eastAsia="Times New Roman" w:hAnsi="Arial" w:cs="Arial"/>
-          <w:color w:val="000000"/>
-          <w:sz w:val="32"/>
-          <w:szCs w:val="32"/>
-        </w:rPr>
-        <w:t xml:space="preserve">Ans: </w:t>
-      </w:r>
-      <w:r>
-        <w:rPr>
-          <w:rFonts w:ascii="Arial" w:eastAsia="Times New Roman" w:hAnsi="Arial" w:cs="Arial"/>
-          <w:color w:val="000000"/>
-          <w:sz w:val="32"/>
-          <w:szCs w:val="32"/>
-        </w:rPr>
-        <w:t xml:space="preserve"> nihon no tecnilogy wo manabi taindesu</w:t>
-      </w:r>
+      <w:proofErr w:type="spellStart"/>
+      <w:r>
+        <w:rPr>
+          <w:rFonts w:ascii="Arial" w:eastAsia="Times New Roman" w:hAnsi="Arial" w:cs="Arial"/>
+          <w:color w:val="000000"/>
+          <w:sz w:val="32"/>
+          <w:szCs w:val="32"/>
+        </w:rPr>
+        <w:t>Ans</w:t>
+      </w:r>
+      <w:proofErr w:type="spellEnd"/>
+      <w:r>
+        <w:rPr>
+          <w:rFonts w:ascii="Arial" w:eastAsia="Times New Roman" w:hAnsi="Arial" w:cs="Arial"/>
+          <w:color w:val="000000"/>
+          <w:sz w:val="32"/>
+          <w:szCs w:val="32"/>
+        </w:rPr>
+        <w:t xml:space="preserve">: </w:t>
+      </w:r>
+      <w:r>
+        <w:rPr>
+          <w:rFonts w:ascii="Arial" w:eastAsia="Times New Roman" w:hAnsi="Arial" w:cs="Arial"/>
+          <w:color w:val="000000"/>
+          <w:sz w:val="32"/>
+          <w:szCs w:val="32"/>
+        </w:rPr>
+        <w:t xml:space="preserve"> </w:t>
+      </w:r>
+      <w:proofErr w:type="spellStart"/>
+      <w:r>
+        <w:rPr>
+          <w:rFonts w:ascii="Arial" w:eastAsia="Times New Roman" w:hAnsi="Arial" w:cs="Arial"/>
+          <w:color w:val="000000"/>
+          <w:sz w:val="32"/>
+          <w:szCs w:val="32"/>
+        </w:rPr>
+        <w:t>nihon</w:t>
+      </w:r>
+      <w:proofErr w:type="spellEnd"/>
+      <w:r>
+        <w:rPr>
+          <w:rFonts w:ascii="Arial" w:eastAsia="Times New Roman" w:hAnsi="Arial" w:cs="Arial"/>
+          <w:color w:val="000000"/>
+          <w:sz w:val="32"/>
+          <w:szCs w:val="32"/>
+        </w:rPr>
+        <w:t xml:space="preserve"> no </w:t>
+      </w:r>
+      <w:proofErr w:type="spellStart"/>
+      <w:r>
+        <w:rPr>
+          <w:rFonts w:ascii="Arial" w:eastAsia="Times New Roman" w:hAnsi="Arial" w:cs="Arial"/>
+          <w:color w:val="000000"/>
+          <w:sz w:val="32"/>
+          <w:szCs w:val="32"/>
+        </w:rPr>
+        <w:t>tecnilogy</w:t>
+      </w:r>
+      <w:proofErr w:type="spellEnd"/>
+      <w:r>
+        <w:rPr>
+          <w:rFonts w:ascii="Arial" w:eastAsia="Times New Roman" w:hAnsi="Arial" w:cs="Arial"/>
+          <w:color w:val="000000"/>
+          <w:sz w:val="32"/>
+          <w:szCs w:val="32"/>
+        </w:rPr>
+        <w:t xml:space="preserve"> </w:t>
+      </w:r>
+      <w:proofErr w:type="spellStart"/>
+      <w:proofErr w:type="gramStart"/>
+      <w:r>
+        <w:rPr>
+          <w:rFonts w:ascii="Arial" w:eastAsia="Times New Roman" w:hAnsi="Arial" w:cs="Arial"/>
+          <w:color w:val="000000"/>
+          <w:sz w:val="32"/>
+          <w:szCs w:val="32"/>
+        </w:rPr>
+        <w:t>wo</w:t>
+      </w:r>
+      <w:proofErr w:type="spellEnd"/>
+      <w:proofErr w:type="gramEnd"/>
+      <w:r>
+        <w:rPr>
+          <w:rFonts w:ascii="Arial" w:eastAsia="Times New Roman" w:hAnsi="Arial" w:cs="Arial"/>
+          <w:color w:val="000000"/>
+          <w:sz w:val="32"/>
+          <w:szCs w:val="32"/>
+        </w:rPr>
+        <w:t xml:space="preserve"> </w:t>
+      </w:r>
+      <w:proofErr w:type="spellStart"/>
+      <w:r>
+        <w:rPr>
+          <w:rFonts w:ascii="Arial" w:eastAsia="Times New Roman" w:hAnsi="Arial" w:cs="Arial"/>
+          <w:color w:val="000000"/>
+          <w:sz w:val="32"/>
+          <w:szCs w:val="32"/>
+        </w:rPr>
+        <w:t>manabi</w:t>
+      </w:r>
+      <w:proofErr w:type="spellEnd"/>
+      <w:r>
+        <w:rPr>
+          <w:rFonts w:ascii="Arial" w:eastAsia="Times New Roman" w:hAnsi="Arial" w:cs="Arial"/>
+          <w:color w:val="000000"/>
+          <w:sz w:val="32"/>
+          <w:szCs w:val="32"/>
+        </w:rPr>
+        <w:t xml:space="preserve"> </w:t>
+      </w:r>
+      <w:proofErr w:type="spellStart"/>
+      <w:r>
+        <w:rPr>
+          <w:rFonts w:ascii="Arial" w:eastAsia="Times New Roman" w:hAnsi="Arial" w:cs="Arial"/>
+          <w:color w:val="000000"/>
+          <w:sz w:val="32"/>
+          <w:szCs w:val="32"/>
+        </w:rPr>
+        <w:t>taindesu</w:t>
+      </w:r>
+      <w:proofErr w:type="spellEnd"/>
     </w:p>
     <w:p>
       <w:pPr>
@@ -935,8 +2114,101 @@
           <w:sz w:val="32"/>
           <w:szCs w:val="32"/>
         </w:rPr>
-        <w:t xml:space="preserve"> inginear doshite carear wo sumitaindesu</w:t>
-      </w:r>
+        <w:t xml:space="preserve"> </w:t>
+      </w:r>
+      <w:proofErr w:type="spellStart"/>
+      <w:proofErr w:type="gramStart"/>
+      <w:r>
+        <w:rPr>
+          <w:rFonts w:ascii="Arial" w:eastAsia="Times New Roman" w:hAnsi="Arial" w:cs="Arial"/>
+          <w:color w:val="000000"/>
+          <w:sz w:val="32"/>
+          <w:szCs w:val="32"/>
+        </w:rPr>
+        <w:t>inginear</w:t>
+      </w:r>
+      <w:proofErr w:type="spellEnd"/>
+      <w:proofErr w:type="gramEnd"/>
+      <w:r>
+        <w:rPr>
+          <w:rFonts w:ascii="Arial" w:eastAsia="Times New Roman" w:hAnsi="Arial" w:cs="Arial"/>
+          <w:color w:val="000000"/>
+          <w:sz w:val="32"/>
+          <w:szCs w:val="32"/>
+        </w:rPr>
+        <w:t xml:space="preserve"> </w:t>
+      </w:r>
+      <w:proofErr w:type="spellStart"/>
+      <w:r>
+        <w:rPr>
+          <w:rFonts w:ascii="Arial" w:eastAsia="Times New Roman" w:hAnsi="Arial" w:cs="Arial"/>
+          <w:color w:val="000000"/>
+          <w:sz w:val="32"/>
+          <w:szCs w:val="32"/>
+        </w:rPr>
+        <w:t>doshite</w:t>
+      </w:r>
+      <w:proofErr w:type="spellEnd"/>
+      <w:r>
+        <w:rPr>
+          <w:rFonts w:ascii="Arial" w:eastAsia="Times New Roman" w:hAnsi="Arial" w:cs="Arial"/>
+          <w:color w:val="000000"/>
+          <w:sz w:val="32"/>
+          <w:szCs w:val="32"/>
+        </w:rPr>
+        <w:t xml:space="preserve"> </w:t>
+      </w:r>
+      <w:proofErr w:type="spellStart"/>
+      <w:r>
+        <w:rPr>
+          <w:rFonts w:ascii="Arial" w:eastAsia="Times New Roman" w:hAnsi="Arial" w:cs="Arial"/>
+          <w:color w:val="000000"/>
+          <w:sz w:val="32"/>
+          <w:szCs w:val="32"/>
+        </w:rPr>
+        <w:t>carear</w:t>
+      </w:r>
+      <w:proofErr w:type="spellEnd"/>
+      <w:r>
+        <w:rPr>
+          <w:rFonts w:ascii="Arial" w:eastAsia="Times New Roman" w:hAnsi="Arial" w:cs="Arial"/>
+          <w:color w:val="000000"/>
+          <w:sz w:val="32"/>
+          <w:szCs w:val="32"/>
+        </w:rPr>
+        <w:t xml:space="preserve"> </w:t>
+      </w:r>
+      <w:proofErr w:type="spellStart"/>
+      <w:r>
+        <w:rPr>
+          <w:rFonts w:ascii="Arial" w:eastAsia="Times New Roman" w:hAnsi="Arial" w:cs="Arial"/>
+          <w:color w:val="000000"/>
+          <w:sz w:val="32"/>
+          <w:szCs w:val="32"/>
+        </w:rPr>
+        <w:t>wo</w:t>
+      </w:r>
+      <w:proofErr w:type="spellEnd"/>
+      <w:r>
+        <w:rPr>
+          <w:rFonts w:ascii="Arial" w:eastAsia="Times New Roman" w:hAnsi="Arial" w:cs="Arial"/>
+          <w:color w:val="000000"/>
+          <w:sz w:val="32"/>
+          <w:szCs w:val="32"/>
+        </w:rPr>
+        <w:t xml:space="preserve"> </w:t>
+      </w:r>
+      <w:proofErr w:type="spellStart"/>
+      <w:r>
+        <w:rPr>
+          <w:rFonts w:ascii="Arial" w:eastAsia="Times New Roman" w:hAnsi="Arial" w:cs="Arial"/>
+          <w:color w:val="000000"/>
+          <w:sz w:val="32"/>
+          <w:szCs w:val="32"/>
+        </w:rPr>
+        <w:t>sumitaindesu</w:t>
+      </w:r>
+      <w:proofErr w:type="spellEnd"/>
     </w:p>
     <w:p>
       <w:pPr>
@@ -966,6 +2238,7 @@
         </w:rPr>
         <w:t>(3</w:t>
       </w:r>
+      <w:proofErr w:type="gramStart"/>
       <w:r>
         <w:rPr>
           <w:rFonts w:ascii="Arial" w:eastAsia="Times New Roman" w:hAnsi="Arial" w:cs="Arial"/>
@@ -975,6 +2248,7 @@
         </w:rPr>
         <w:t>)</w:t>
       </w:r>
+      <w:proofErr w:type="spellStart"/>
       <w:r>
         <w:rPr>
           <w:rFonts w:ascii="MS Gothic" w:eastAsia="MS Gothic" w:hAnsi="MS Gothic" w:cs="MS Gothic" w:hint="eastAsia"/>
@@ -984,6 +2258,8 @@
         </w:rPr>
         <w:t>どんなかいしゃではたらきたいんですか</w:t>
       </w:r>
+      <w:proofErr w:type="spellEnd"/>
+      <w:proofErr w:type="gramEnd"/>
       <w:r>
         <w:rPr>
           <w:rFonts w:ascii="MS Gothic" w:eastAsia="MS Gothic" w:hAnsi="MS Gothic" w:cs="MS Gothic"/>
@@ -1011,6 +2287,7 @@
         </w:rPr>
         <w:t>[</w:t>
       </w:r>
+      <w:proofErr w:type="spellStart"/>
       <w:r>
         <w:rPr>
           <w:rFonts w:ascii="MS Gothic" w:eastAsia="MS Gothic" w:hAnsi="MS Gothic" w:cs="MS Gothic" w:hint="eastAsia"/>
@@ -1020,6 +2297,7 @@
         </w:rPr>
         <w:t>どんな</w:t>
       </w:r>
+      <w:proofErr w:type="spellEnd"/>
       <w:r>
         <w:rPr>
           <w:rFonts w:ascii="MS Gothic" w:eastAsia="MS Gothic" w:hAnsi="MS Gothic" w:cs="MS Gothic"/>
@@ -1027,203 +2305,9 @@
           <w:sz w:val="32"/>
           <w:szCs w:val="32"/>
         </w:rPr>
-        <w:t xml:space="preserve"> = What]</w:t>
-      </w:r>
-    </w:p>
-    <w:p>
-      <w:pPr>
-        <w:spacing w:after="0" w:line="240" w:lineRule="auto"/>
-        <w:rPr>
-          <w:rFonts w:ascii="Times New Roman" w:eastAsia="Times New Roman" w:hAnsi="Times New Roman" w:cs="Times New Roman"/>
-          <w:sz w:val="32"/>
-          <w:szCs w:val="32"/>
-        </w:rPr>
-      </w:pPr>
-      <w:r>
-        <w:rPr>
-          <w:rFonts w:ascii="Arial" w:eastAsia="Times New Roman" w:hAnsi="Arial" w:cs="Arial"/>
-          <w:color w:val="000000"/>
-          <w:sz w:val="32"/>
-          <w:szCs w:val="32"/>
-        </w:rPr>
-        <w:t xml:space="preserve">Donna </w:t>
-      </w:r>
-      <w:r>
-        <w:rPr>
-          <w:rFonts w:ascii="Arial" w:eastAsia="Times New Roman" w:hAnsi="Arial" w:cs="Arial"/>
-          <w:color w:val="FF0000"/>
-          <w:sz w:val="32"/>
-          <w:szCs w:val="32"/>
-        </w:rPr>
-        <w:t>kaisha</w:t>
-      </w:r>
-      <w:r>
-        <w:rPr>
-          <w:rFonts w:ascii="Arial" w:eastAsia="Times New Roman" w:hAnsi="Arial" w:cs="Arial"/>
-          <w:color w:val="000000"/>
-          <w:sz w:val="32"/>
-          <w:szCs w:val="32"/>
-        </w:rPr>
-        <w:t xml:space="preserve"> de hatarakitaindesu ka?</w:t>
-      </w:r>
-    </w:p>
-    <w:p>
-      <w:pPr>
-        <w:spacing w:after="0" w:line="240" w:lineRule="auto"/>
-        <w:rPr>
-          <w:rFonts w:ascii="Times New Roman" w:eastAsia="Times New Roman" w:hAnsi="Times New Roman" w:cs="Times New Roman"/>
-          <w:sz w:val="32"/>
-          <w:szCs w:val="32"/>
-        </w:rPr>
-      </w:pPr>
-      <w:r>
-        <w:rPr>
-          <w:rFonts w:ascii="Arial" w:eastAsia="Times New Roman" w:hAnsi="Arial" w:cs="Arial"/>
-          <w:color w:val="000000"/>
-          <w:sz w:val="32"/>
-          <w:szCs w:val="32"/>
-        </w:rPr>
-        <w:t>What type of company do you want to work in?</w:t>
-      </w:r>
-    </w:p>
-    <w:p>
-      <w:pPr>
-        <w:rPr>
-          <w:rFonts w:ascii="Times New Roman" w:hAnsi="Times New Roman" w:cs="Times New Roman"/>
-          <w:b/>
-          <w:sz w:val="32"/>
-          <w:szCs w:val="32"/>
-        </w:rPr>
-      </w:pPr>
-    </w:p>
-    <w:p>
-      <w:pPr>
-        <w:rPr>
-          <w:rFonts w:ascii="Times New Roman" w:hAnsi="Times New Roman" w:cs="Times New Roman"/>
-          <w:b/>
-          <w:sz w:val="32"/>
-          <w:szCs w:val="32"/>
-        </w:rPr>
-      </w:pPr>
-      <w:r>
-        <w:rPr>
-          <w:rFonts w:ascii="Times New Roman" w:hAnsi="Times New Roman" w:cs="Times New Roman"/>
-          <w:b/>
-          <w:sz w:val="32"/>
-          <w:szCs w:val="32"/>
-        </w:rPr>
-        <w:t xml:space="preserve">Ans: </w:t>
-      </w:r>
-      <w:r>
-        <w:rPr>
-          <w:rFonts w:ascii="Times New Roman" w:hAnsi="Times New Roman" w:cs="Times New Roman"/>
-          <w:b/>
-          <w:sz w:val="32"/>
-          <w:szCs w:val="32"/>
-        </w:rPr>
-        <w:t>Inginear toshite softwore wo sukuru khaisha de hatarakitain</w:t>
-      </w:r>
-      <w:r>
-        <w:rPr>
-          <w:rFonts w:ascii="Times New Roman" w:hAnsi="Times New Roman" w:cs="Times New Roman"/>
-          <w:b/>
-          <w:sz w:val="32"/>
-          <w:szCs w:val="32"/>
-        </w:rPr>
-        <w:t xml:space="preserve"> </w:t>
-      </w:r>
-      <w:r>
-        <w:rPr>
-          <w:rFonts w:ascii="Times New Roman" w:hAnsi="Times New Roman" w:cs="Times New Roman"/>
-          <w:b/>
-          <w:sz w:val="32"/>
-          <w:szCs w:val="32"/>
-        </w:rPr>
-        <w:t>desu</w:t>
-      </w:r>
-    </w:p>
-    <w:p>
-      <w:pPr>
-        <w:rPr>
-          <w:rFonts w:ascii="Times New Roman" w:hAnsi="Times New Roman" w:cs="Times New Roman"/>
-          <w:b/>
-          <w:sz w:val="32"/>
-          <w:szCs w:val="32"/>
-        </w:rPr>
-      </w:pPr>
-    </w:p>
-    <w:p>
-      <w:pPr>
-        <w:spacing w:after="0" w:line="240" w:lineRule="auto"/>
-        <w:rPr>
-          <w:rFonts w:ascii="Times New Roman" w:eastAsia="Times New Roman" w:hAnsi="Times New Roman" w:cs="Times New Roman"/>
-          <w:sz w:val="32"/>
-          <w:szCs w:val="32"/>
-        </w:rPr>
-      </w:pPr>
-      <w:r>
-        <w:rPr>
-          <w:rFonts w:ascii="Arial" w:eastAsia="Times New Roman" w:hAnsi="Arial" w:cs="Arial"/>
-          <w:color w:val="00B050"/>
-          <w:sz w:val="32"/>
-          <w:szCs w:val="32"/>
-        </w:rPr>
-        <w:t>(4</w:t>
-      </w:r>
-      <w:r>
-        <w:rPr>
-          <w:rFonts w:ascii="Arial" w:eastAsia="Times New Roman" w:hAnsi="Arial" w:cs="Arial"/>
-          <w:color w:val="00B050"/>
-          <w:sz w:val="32"/>
-          <w:szCs w:val="32"/>
-        </w:rPr>
-        <w:t>)</w:t>
-      </w:r>
-      <w:r>
-        <w:rPr>
-          <w:rFonts w:ascii="MS Gothic" w:eastAsia="MS Gothic" w:hAnsi="MS Gothic" w:cs="MS Gothic" w:hint="eastAsia"/>
-          <w:color w:val="000000"/>
-          <w:sz w:val="32"/>
-          <w:szCs w:val="32"/>
-        </w:rPr>
-        <w:t>エンジニアとしてどんな</w:t>
-      </w:r>
-      <w:r>
-        <w:rPr>
-          <w:rFonts w:ascii="MS Gothic" w:eastAsia="MS Gothic" w:hAnsi="MS Gothic" w:cs="MS Gothic"/>
-          <w:color w:val="000000"/>
-          <w:sz w:val="32"/>
-          <w:szCs w:val="32"/>
-        </w:rPr>
-        <w:t xml:space="preserve"> </w:t>
-      </w:r>
-      <w:r>
-        <w:rPr>
-          <w:rFonts w:ascii="MS Gothic" w:eastAsia="MS Gothic" w:hAnsi="MS Gothic" w:cs="MS Gothic" w:hint="eastAsia"/>
-          <w:color w:val="000000"/>
-          <w:sz w:val="32"/>
-          <w:szCs w:val="32"/>
-        </w:rPr>
-        <w:t>けいけんがありますか</w:t>
-      </w:r>
-      <w:r>
-        <w:rPr>
-          <w:rFonts w:ascii="MS Gothic" w:eastAsia="MS Gothic" w:hAnsi="MS Gothic" w:cs="MS Gothic"/>
-          <w:color w:val="000000"/>
-          <w:sz w:val="32"/>
-          <w:szCs w:val="32"/>
-        </w:rPr>
-        <w:t>？</w:t>
-      </w:r>
-      <w:r>
-        <w:rPr>
-          <w:rFonts w:ascii="MS Gothic" w:eastAsia="MS Gothic" w:hAnsi="MS Gothic" w:cs="MS Gothic"/>
-          <w:color w:val="000000"/>
-          <w:sz w:val="32"/>
-          <w:szCs w:val="32"/>
-        </w:rPr>
-        <w:t xml:space="preserve">  </w:t>
-      </w:r>
+        <w:t xml:space="preserve"> = </w:t>
+      </w:r>
+      <w:proofErr w:type="gramStart"/>
       <w:r>
         <w:rPr>
           <w:rFonts w:ascii="MS Gothic" w:eastAsia="MS Gothic" w:hAnsi="MS Gothic" w:cs="MS Gothic"/>
@@ -1231,8 +2315,390 @@
           <w:sz w:val="32"/>
           <w:szCs w:val="32"/>
         </w:rPr>
+        <w:t>What</w:t>
+      </w:r>
+      <w:proofErr w:type="gramEnd"/>
+      <w:r>
+        <w:rPr>
+          <w:rFonts w:ascii="MS Gothic" w:eastAsia="MS Gothic" w:hAnsi="MS Gothic" w:cs="MS Gothic"/>
+          <w:color w:val="00B050"/>
+          <w:sz w:val="32"/>
+          <w:szCs w:val="32"/>
+        </w:rPr>
+        <w:t>]</w:t>
+      </w:r>
+    </w:p>
+    <w:p>
+      <w:pPr>
+        <w:spacing w:after="0" w:line="240" w:lineRule="auto"/>
+        <w:rPr>
+          <w:rFonts w:ascii="Times New Roman" w:eastAsia="Times New Roman" w:hAnsi="Times New Roman" w:cs="Times New Roman"/>
+          <w:sz w:val="32"/>
+          <w:szCs w:val="32"/>
+        </w:rPr>
+      </w:pPr>
+      <w:proofErr w:type="gramStart"/>
+      <w:r>
+        <w:rPr>
+          <w:rFonts w:ascii="Arial" w:eastAsia="Times New Roman" w:hAnsi="Arial" w:cs="Arial"/>
+          <w:color w:val="000000"/>
+          <w:sz w:val="32"/>
+          <w:szCs w:val="32"/>
+        </w:rPr>
+        <w:t xml:space="preserve">Donna </w:t>
+      </w:r>
+      <w:proofErr w:type="spellStart"/>
+      <w:r>
+        <w:rPr>
+          <w:rFonts w:ascii="Arial" w:eastAsia="Times New Roman" w:hAnsi="Arial" w:cs="Arial"/>
+          <w:color w:val="FF0000"/>
+          <w:sz w:val="32"/>
+          <w:szCs w:val="32"/>
+        </w:rPr>
+        <w:t>kaisha</w:t>
+      </w:r>
+      <w:proofErr w:type="spellEnd"/>
+      <w:r>
+        <w:rPr>
+          <w:rFonts w:ascii="Arial" w:eastAsia="Times New Roman" w:hAnsi="Arial" w:cs="Arial"/>
+          <w:color w:val="000000"/>
+          <w:sz w:val="32"/>
+          <w:szCs w:val="32"/>
+        </w:rPr>
+        <w:t xml:space="preserve"> de </w:t>
+      </w:r>
+      <w:proofErr w:type="spellStart"/>
+      <w:r>
+        <w:rPr>
+          <w:rFonts w:ascii="Arial" w:eastAsia="Times New Roman" w:hAnsi="Arial" w:cs="Arial"/>
+          <w:color w:val="000000"/>
+          <w:sz w:val="32"/>
+          <w:szCs w:val="32"/>
+        </w:rPr>
+        <w:t>hatarakitaindesu</w:t>
+      </w:r>
+      <w:proofErr w:type="spellEnd"/>
+      <w:r>
+        <w:rPr>
+          <w:rFonts w:ascii="Arial" w:eastAsia="Times New Roman" w:hAnsi="Arial" w:cs="Arial"/>
+          <w:color w:val="000000"/>
+          <w:sz w:val="32"/>
+          <w:szCs w:val="32"/>
+        </w:rPr>
+        <w:t xml:space="preserve"> ka?</w:t>
+      </w:r>
+      <w:proofErr w:type="gramEnd"/>
+    </w:p>
+    <w:p>
+      <w:pPr>
+        <w:spacing w:after="0" w:line="240" w:lineRule="auto"/>
+        <w:rPr>
+          <w:rFonts w:ascii="Times New Roman" w:eastAsia="Times New Roman" w:hAnsi="Times New Roman" w:cs="Times New Roman"/>
+          <w:sz w:val="32"/>
+          <w:szCs w:val="32"/>
+        </w:rPr>
+      </w:pPr>
+      <w:r>
+        <w:rPr>
+          <w:rFonts w:ascii="Arial" w:eastAsia="Times New Roman" w:hAnsi="Arial" w:cs="Arial"/>
+          <w:color w:val="000000"/>
+          <w:sz w:val="32"/>
+          <w:szCs w:val="32"/>
+        </w:rPr>
+        <w:t>What type of company do you want to work in?</w:t>
+      </w:r>
+    </w:p>
+    <w:p>
+      <w:pPr>
+        <w:rPr>
+          <w:rFonts w:ascii="Times New Roman" w:hAnsi="Times New Roman" w:cs="Times New Roman"/>
+          <w:b/>
+          <w:sz w:val="32"/>
+          <w:szCs w:val="32"/>
+        </w:rPr>
+      </w:pPr>
+    </w:p>
+    <w:p>
+      <w:pPr>
+        <w:rPr>
+          <w:rFonts w:ascii="Times New Roman" w:hAnsi="Times New Roman" w:cs="Times New Roman"/>
+          <w:b/>
+          <w:sz w:val="32"/>
+          <w:szCs w:val="32"/>
+        </w:rPr>
+      </w:pPr>
+      <w:proofErr w:type="spellStart"/>
+      <w:r>
+        <w:rPr>
+          <w:rFonts w:ascii="Times New Roman" w:hAnsi="Times New Roman" w:cs="Times New Roman"/>
+          <w:b/>
+          <w:sz w:val="32"/>
+          <w:szCs w:val="32"/>
+        </w:rPr>
+        <w:t>Ans</w:t>
+      </w:r>
+      <w:proofErr w:type="spellEnd"/>
+      <w:r>
+        <w:rPr>
+          <w:rFonts w:ascii="Times New Roman" w:hAnsi="Times New Roman" w:cs="Times New Roman"/>
+          <w:b/>
+          <w:sz w:val="32"/>
+          <w:szCs w:val="32"/>
+        </w:rPr>
+        <w:t xml:space="preserve">: </w:t>
+      </w:r>
+      <w:proofErr w:type="spellStart"/>
+      <w:r>
+        <w:rPr>
+          <w:rFonts w:ascii="Times New Roman" w:hAnsi="Times New Roman" w:cs="Times New Roman"/>
+          <w:b/>
+          <w:sz w:val="32"/>
+          <w:szCs w:val="32"/>
+        </w:rPr>
+        <w:t>Inginear</w:t>
+      </w:r>
+      <w:proofErr w:type="spellEnd"/>
+      <w:r>
+        <w:rPr>
+          <w:rFonts w:ascii="Times New Roman" w:hAnsi="Times New Roman" w:cs="Times New Roman"/>
+          <w:b/>
+          <w:sz w:val="32"/>
+          <w:szCs w:val="32"/>
+        </w:rPr>
+        <w:t xml:space="preserve"> </w:t>
+      </w:r>
+      <w:proofErr w:type="spellStart"/>
+      <w:r>
+        <w:rPr>
+          <w:rFonts w:ascii="Times New Roman" w:hAnsi="Times New Roman" w:cs="Times New Roman"/>
+          <w:b/>
+          <w:sz w:val="32"/>
+          <w:szCs w:val="32"/>
+        </w:rPr>
+        <w:t>toshite</w:t>
+      </w:r>
+      <w:proofErr w:type="spellEnd"/>
+      <w:r>
+        <w:rPr>
+          <w:rFonts w:ascii="Times New Roman" w:hAnsi="Times New Roman" w:cs="Times New Roman"/>
+          <w:b/>
+          <w:sz w:val="32"/>
+          <w:szCs w:val="32"/>
+        </w:rPr>
+        <w:t xml:space="preserve"> </w:t>
+      </w:r>
+      <w:proofErr w:type="spellStart"/>
+      <w:r>
+        <w:rPr>
+          <w:rFonts w:ascii="Times New Roman" w:hAnsi="Times New Roman" w:cs="Times New Roman"/>
+          <w:b/>
+          <w:sz w:val="32"/>
+          <w:szCs w:val="32"/>
+        </w:rPr>
+        <w:t>softwore</w:t>
+      </w:r>
+      <w:proofErr w:type="spellEnd"/>
+      <w:r>
+        <w:rPr>
+          <w:rFonts w:ascii="Times New Roman" w:hAnsi="Times New Roman" w:cs="Times New Roman"/>
+          <w:b/>
+          <w:sz w:val="32"/>
+          <w:szCs w:val="32"/>
+        </w:rPr>
+        <w:t xml:space="preserve"> </w:t>
+      </w:r>
+      <w:proofErr w:type="spellStart"/>
+      <w:proofErr w:type="gramStart"/>
+      <w:r>
+        <w:rPr>
+          <w:rFonts w:ascii="Times New Roman" w:hAnsi="Times New Roman" w:cs="Times New Roman"/>
+          <w:b/>
+          <w:sz w:val="32"/>
+          <w:szCs w:val="32"/>
+        </w:rPr>
+        <w:t>wo</w:t>
+      </w:r>
+      <w:proofErr w:type="spellEnd"/>
+      <w:proofErr w:type="gramEnd"/>
+      <w:r>
+        <w:rPr>
+          <w:rFonts w:ascii="Times New Roman" w:hAnsi="Times New Roman" w:cs="Times New Roman"/>
+          <w:b/>
+          <w:sz w:val="32"/>
+          <w:szCs w:val="32"/>
+        </w:rPr>
+        <w:t xml:space="preserve"> </w:t>
+      </w:r>
+      <w:proofErr w:type="spellStart"/>
+      <w:r>
+        <w:rPr>
+          <w:rFonts w:ascii="Times New Roman" w:hAnsi="Times New Roman" w:cs="Times New Roman"/>
+          <w:b/>
+          <w:sz w:val="32"/>
+          <w:szCs w:val="32"/>
+        </w:rPr>
+        <w:t>sukuru</w:t>
+      </w:r>
+      <w:proofErr w:type="spellEnd"/>
+      <w:r>
+        <w:rPr>
+          <w:rFonts w:ascii="Times New Roman" w:hAnsi="Times New Roman" w:cs="Times New Roman"/>
+          <w:b/>
+          <w:sz w:val="32"/>
+          <w:szCs w:val="32"/>
+        </w:rPr>
+        <w:t xml:space="preserve"> </w:t>
+      </w:r>
+      <w:proofErr w:type="spellStart"/>
+      <w:r>
+        <w:rPr>
+          <w:rFonts w:ascii="Times New Roman" w:hAnsi="Times New Roman" w:cs="Times New Roman"/>
+          <w:b/>
+          <w:sz w:val="32"/>
+          <w:szCs w:val="32"/>
+        </w:rPr>
+        <w:t>khaisha</w:t>
+      </w:r>
+      <w:proofErr w:type="spellEnd"/>
+      <w:r>
+        <w:rPr>
+          <w:rFonts w:ascii="Times New Roman" w:hAnsi="Times New Roman" w:cs="Times New Roman"/>
+          <w:b/>
+          <w:sz w:val="32"/>
+          <w:szCs w:val="32"/>
+        </w:rPr>
+        <w:t xml:space="preserve"> de </w:t>
+      </w:r>
+      <w:proofErr w:type="spellStart"/>
+      <w:r>
+        <w:rPr>
+          <w:rFonts w:ascii="Times New Roman" w:hAnsi="Times New Roman" w:cs="Times New Roman"/>
+          <w:b/>
+          <w:sz w:val="32"/>
+          <w:szCs w:val="32"/>
+        </w:rPr>
+        <w:t>hatarakitain</w:t>
+      </w:r>
+      <w:proofErr w:type="spellEnd"/>
+      <w:r>
+        <w:rPr>
+          <w:rFonts w:ascii="Times New Roman" w:hAnsi="Times New Roman" w:cs="Times New Roman"/>
+          <w:b/>
+          <w:sz w:val="32"/>
+          <w:szCs w:val="32"/>
+        </w:rPr>
+        <w:t xml:space="preserve"> </w:t>
+      </w:r>
+      <w:proofErr w:type="spellStart"/>
+      <w:r>
+        <w:rPr>
+          <w:rFonts w:ascii="Times New Roman" w:hAnsi="Times New Roman" w:cs="Times New Roman"/>
+          <w:b/>
+          <w:sz w:val="32"/>
+          <w:szCs w:val="32"/>
+        </w:rPr>
+        <w:t>desu</w:t>
+      </w:r>
+      <w:proofErr w:type="spellEnd"/>
+    </w:p>
+    <w:p>
+      <w:pPr>
+        <w:rPr>
+          <w:rFonts w:ascii="Times New Roman" w:hAnsi="Times New Roman" w:cs="Times New Roman"/>
+          <w:b/>
+          <w:sz w:val="32"/>
+          <w:szCs w:val="32"/>
+        </w:rPr>
+      </w:pPr>
+    </w:p>
+    <w:p>
+      <w:pPr>
+        <w:spacing w:after="0" w:line="240" w:lineRule="auto"/>
+        <w:rPr>
+          <w:rFonts w:ascii="Times New Roman" w:eastAsia="Times New Roman" w:hAnsi="Times New Roman" w:cs="Times New Roman"/>
+          <w:sz w:val="32"/>
+          <w:szCs w:val="32"/>
+        </w:rPr>
+      </w:pPr>
+      <w:r>
+        <w:rPr>
+          <w:rFonts w:ascii="Arial" w:eastAsia="Times New Roman" w:hAnsi="Arial" w:cs="Arial"/>
+          <w:color w:val="00B050"/>
+          <w:sz w:val="32"/>
+          <w:szCs w:val="32"/>
+        </w:rPr>
+        <w:t>(4</w:t>
+      </w:r>
+      <w:proofErr w:type="gramStart"/>
+      <w:r>
+        <w:rPr>
+          <w:rFonts w:ascii="Arial" w:eastAsia="Times New Roman" w:hAnsi="Arial" w:cs="Arial"/>
+          <w:color w:val="00B050"/>
+          <w:sz w:val="32"/>
+          <w:szCs w:val="32"/>
+        </w:rPr>
+        <w:t>)</w:t>
+      </w:r>
+      <w:proofErr w:type="spellStart"/>
+      <w:r>
+        <w:rPr>
+          <w:rFonts w:ascii="MS Gothic" w:eastAsia="MS Gothic" w:hAnsi="MS Gothic" w:cs="MS Gothic" w:hint="eastAsia"/>
+          <w:color w:val="000000"/>
+          <w:sz w:val="32"/>
+          <w:szCs w:val="32"/>
+        </w:rPr>
+        <w:t>エンジニアとしてどんな</w:t>
+      </w:r>
+      <w:proofErr w:type="spellEnd"/>
+      <w:proofErr w:type="gramEnd"/>
+      <w:r>
+        <w:rPr>
+          <w:rFonts w:ascii="MS Gothic" w:eastAsia="MS Gothic" w:hAnsi="MS Gothic" w:cs="MS Gothic"/>
+          <w:color w:val="000000"/>
+          <w:sz w:val="32"/>
+          <w:szCs w:val="32"/>
+        </w:rPr>
+        <w:t xml:space="preserve"> </w:t>
+      </w:r>
+      <w:proofErr w:type="spellStart"/>
+      <w:r>
+        <w:rPr>
+          <w:rFonts w:ascii="MS Gothic" w:eastAsia="MS Gothic" w:hAnsi="MS Gothic" w:cs="MS Gothic" w:hint="eastAsia"/>
+          <w:color w:val="000000"/>
+          <w:sz w:val="32"/>
+          <w:szCs w:val="32"/>
+        </w:rPr>
+        <w:t>けいけんがありますか</w:t>
+      </w:r>
+      <w:proofErr w:type="spellEnd"/>
+      <w:r>
+        <w:rPr>
+          <w:rFonts w:ascii="MS Gothic" w:eastAsia="MS Gothic" w:hAnsi="MS Gothic" w:cs="MS Gothic"/>
+          <w:color w:val="000000"/>
+          <w:sz w:val="32"/>
+          <w:szCs w:val="32"/>
+        </w:rPr>
+        <w:t>？</w:t>
+      </w:r>
+      <w:r>
+        <w:rPr>
+          <w:rFonts w:ascii="MS Gothic" w:eastAsia="MS Gothic" w:hAnsi="MS Gothic" w:cs="MS Gothic"/>
+          <w:color w:val="000000"/>
+          <w:sz w:val="32"/>
+          <w:szCs w:val="32"/>
+        </w:rPr>
+        <w:t xml:space="preserve">  </w:t>
+      </w:r>
+      <w:r>
+        <w:rPr>
+          <w:rFonts w:ascii="MS Gothic" w:eastAsia="MS Gothic" w:hAnsi="MS Gothic" w:cs="MS Gothic"/>
+          <w:color w:val="00B050"/>
+          <w:sz w:val="32"/>
+          <w:szCs w:val="32"/>
+        </w:rPr>
         <w:t>[</w:t>
       </w:r>
+      <w:proofErr w:type="spellStart"/>
       <w:r>
         <w:rPr>
           <w:rFonts w:ascii="MS Gothic" w:eastAsia="MS Gothic" w:hAnsi="MS Gothic" w:cs="MS Gothic" w:hint="eastAsia"/>
@@ -1242,6 +2708,7 @@
         </w:rPr>
         <w:t>けいけん</w:t>
       </w:r>
+      <w:proofErr w:type="spellEnd"/>
       <w:r>
         <w:rPr>
           <w:rFonts w:ascii="MS Gothic" w:eastAsia="MS Gothic" w:hAnsi="MS Gothic" w:cs="MS Gothic"/>
@@ -1261,15 +2728,47 @@
           <w:szCs w:val="32"/>
         </w:rPr>
       </w:pPr>
-      <w:r>
-        <w:rPr>
-          <w:rFonts w:ascii="Arial" w:eastAsia="Times New Roman" w:hAnsi="Arial" w:cs="Arial"/>
-          <w:color w:val="000000"/>
-          <w:sz w:val="32"/>
-          <w:szCs w:val="32"/>
-        </w:rPr>
-        <w:t xml:space="preserve">Enjiniatoshite donna </w:t>
-      </w:r>
+      <w:proofErr w:type="spellStart"/>
+      <w:r>
+        <w:rPr>
+          <w:rFonts w:ascii="Arial" w:eastAsia="Times New Roman" w:hAnsi="Arial" w:cs="Arial"/>
+          <w:color w:val="000000"/>
+          <w:sz w:val="32"/>
+          <w:szCs w:val="32"/>
+        </w:rPr>
+        <w:t>Enjiniatoshite</w:t>
+      </w:r>
+      <w:proofErr w:type="spellEnd"/>
+      <w:r>
+        <w:rPr>
+          <w:rFonts w:ascii="Arial" w:eastAsia="Times New Roman" w:hAnsi="Arial" w:cs="Arial"/>
+          <w:color w:val="000000"/>
+          <w:sz w:val="32"/>
+          <w:szCs w:val="32"/>
+        </w:rPr>
+        <w:t xml:space="preserve"> </w:t>
+      </w:r>
+      <w:proofErr w:type="gramStart"/>
+      <w:r>
+        <w:rPr>
+          <w:rFonts w:ascii="Arial" w:eastAsia="Times New Roman" w:hAnsi="Arial" w:cs="Arial"/>
+          <w:color w:val="000000"/>
+          <w:sz w:val="32"/>
+          <w:szCs w:val="32"/>
+        </w:rPr>
+        <w:t>donna</w:t>
+      </w:r>
+      <w:proofErr w:type="gramEnd"/>
+      <w:r>
+        <w:rPr>
+          <w:rFonts w:ascii="Arial" w:eastAsia="Times New Roman" w:hAnsi="Arial" w:cs="Arial"/>
+          <w:color w:val="000000"/>
+          <w:sz w:val="32"/>
+          <w:szCs w:val="32"/>
+        </w:rPr>
+        <w:t xml:space="preserve"> </w:t>
+      </w:r>
+      <w:proofErr w:type="spellStart"/>
       <w:r>
         <w:rPr>
           <w:rFonts w:ascii="Arial" w:eastAsia="Times New Roman" w:hAnsi="Arial" w:cs="Arial"/>
@@ -1279,15 +2778,17 @@
         </w:rPr>
         <w:t>keiken</w:t>
       </w:r>
-      <w:r>
-        <w:rPr>
-          <w:rFonts w:ascii="Arial" w:eastAsia="Times New Roman" w:hAnsi="Arial" w:cs="Arial"/>
-          <w:color w:val="000000"/>
-          <w:sz w:val="32"/>
-          <w:szCs w:val="32"/>
-        </w:rPr>
-        <w:t xml:space="preserve"> </w:t>
-      </w:r>
+      <w:proofErr w:type="spellEnd"/>
+      <w:r>
+        <w:rPr>
+          <w:rFonts w:ascii="Arial" w:eastAsia="Times New Roman" w:hAnsi="Arial" w:cs="Arial"/>
+          <w:color w:val="000000"/>
+          <w:sz w:val="32"/>
+          <w:szCs w:val="32"/>
+        </w:rPr>
+        <w:t xml:space="preserve"> </w:t>
+      </w:r>
+      <w:proofErr w:type="spellStart"/>
       <w:r>
         <w:rPr>
           <w:rFonts w:ascii="Arial" w:eastAsia="Times New Roman" w:hAnsi="Arial" w:cs="Arial"/>
@@ -1297,23 +2798,35 @@
         </w:rPr>
         <w:t>ga</w:t>
       </w:r>
-      <w:r>
-        <w:rPr>
-          <w:rFonts w:ascii="Arial" w:eastAsia="Times New Roman" w:hAnsi="Arial" w:cs="Arial"/>
-          <w:color w:val="000000"/>
-          <w:sz w:val="32"/>
-          <w:szCs w:val="32"/>
-        </w:rPr>
-        <w:t xml:space="preserve"> </w:t>
-      </w:r>
-      <w:r>
-        <w:rPr>
-          <w:rFonts w:ascii="Arial" w:eastAsia="Times New Roman" w:hAnsi="Arial" w:cs="Arial"/>
-          <w:color w:val="000000"/>
-          <w:sz w:val="32"/>
-          <w:szCs w:val="32"/>
-        </w:rPr>
-        <w:t>arimasu ka?</w:t>
+      <w:proofErr w:type="spellEnd"/>
+      <w:r>
+        <w:rPr>
+          <w:rFonts w:ascii="Arial" w:eastAsia="Times New Roman" w:hAnsi="Arial" w:cs="Arial"/>
+          <w:color w:val="000000"/>
+          <w:sz w:val="32"/>
+          <w:szCs w:val="32"/>
+        </w:rPr>
+        <w:t xml:space="preserve"> </w:t>
+      </w:r>
+      <w:proofErr w:type="spellStart"/>
+      <w:r>
+        <w:rPr>
+          <w:rFonts w:ascii="Arial" w:eastAsia="Times New Roman" w:hAnsi="Arial" w:cs="Arial"/>
+          <w:color w:val="000000"/>
+          <w:sz w:val="32"/>
+          <w:szCs w:val="32"/>
+        </w:rPr>
+        <w:t>arimasu</w:t>
+      </w:r>
+      <w:proofErr w:type="spellEnd"/>
+      <w:r>
+        <w:rPr>
+          <w:rFonts w:ascii="Arial" w:eastAsia="Times New Roman" w:hAnsi="Arial" w:cs="Arial"/>
+          <w:color w:val="000000"/>
+          <w:sz w:val="32"/>
+          <w:szCs w:val="32"/>
+        </w:rPr>
+        <w:t xml:space="preserve"> ka?</w:t>
       </w:r>
     </w:p>
     <w:p>
@@ -1364,6 +2877,7 @@
           <w:szCs w:val="32"/>
         </w:rPr>
       </w:pPr>
+      <w:proofErr w:type="spellStart"/>
       <w:r>
         <w:rPr>
           <w:rFonts w:ascii="MS Gothic" w:eastAsia="MS Gothic" w:hAnsi="MS Gothic" w:cs="MS Gothic" w:hint="eastAsia"/>
@@ -1373,6 +2887,7 @@
         </w:rPr>
         <w:t>しごとのけいけんがありますか</w:t>
       </w:r>
+      <w:proofErr w:type="spellEnd"/>
       <w:r>
         <w:rPr>
           <w:rFonts w:ascii="MS Gothic" w:eastAsia="MS Gothic" w:hAnsi="MS Gothic" w:cs="MS Gothic"/>
@@ -1400,6 +2915,7 @@
         </w:rPr>
         <w:t>[</w:t>
       </w:r>
+      <w:proofErr w:type="spellStart"/>
       <w:r>
         <w:rPr>
           <w:rFonts w:ascii="MS Gothic" w:eastAsia="MS Gothic" w:hAnsi="MS Gothic" w:cs="MS Gothic" w:hint="eastAsia"/>
@@ -1409,6 +2925,7 @@
         </w:rPr>
         <w:t>しごと</w:t>
       </w:r>
+      <w:proofErr w:type="spellEnd"/>
       <w:r>
         <w:rPr>
           <w:rFonts w:ascii="MS Gothic" w:eastAsia="MS Gothic" w:hAnsi="MS Gothic" w:cs="MS Gothic"/>
@@ -1428,15 +2945,28 @@
           <w:szCs w:val="32"/>
         </w:rPr>
       </w:pPr>
-      <w:r>
-        <w:rPr>
-          <w:rFonts w:ascii="Arial" w:eastAsia="Times New Roman" w:hAnsi="Arial" w:cs="Arial"/>
-          <w:color w:val="000000"/>
-          <w:sz w:val="32"/>
-          <w:szCs w:val="32"/>
-        </w:rPr>
-        <w:t xml:space="preserve">Shigoto no </w:t>
-      </w:r>
+      <w:proofErr w:type="spellStart"/>
+      <w:proofErr w:type="gramStart"/>
+      <w:r>
+        <w:rPr>
+          <w:rFonts w:ascii="Arial" w:eastAsia="Times New Roman" w:hAnsi="Arial" w:cs="Arial"/>
+          <w:color w:val="000000"/>
+          <w:sz w:val="32"/>
+          <w:szCs w:val="32"/>
+        </w:rPr>
+        <w:t>Shigoto</w:t>
+      </w:r>
+      <w:proofErr w:type="spellEnd"/>
+      <w:r>
+        <w:rPr>
+          <w:rFonts w:ascii="Arial" w:eastAsia="Times New Roman" w:hAnsi="Arial" w:cs="Arial"/>
+          <w:color w:val="000000"/>
+          <w:sz w:val="32"/>
+          <w:szCs w:val="32"/>
+        </w:rPr>
+        <w:t xml:space="preserve"> no </w:t>
+      </w:r>
+      <w:proofErr w:type="spellStart"/>
       <w:r>
         <w:rPr>
           <w:rFonts w:ascii="Arial" w:eastAsia="Times New Roman" w:hAnsi="Arial" w:cs="Arial"/>
@@ -1446,24 +2976,37 @@
         </w:rPr>
         <w:t>keikenga</w:t>
       </w:r>
-      <w:r>
-        <w:rPr>
-          <w:rFonts w:ascii="Arial" w:eastAsia="Times New Roman" w:hAnsi="Arial" w:cs="Arial"/>
-          <w:color w:val="000000"/>
-          <w:sz w:val="32"/>
-          <w:szCs w:val="32"/>
-        </w:rPr>
-        <w:t xml:space="preserve"> </w:t>
-      </w:r>
-      <w:r>
-        <w:rPr>
-          <w:rFonts w:ascii="Arial" w:eastAsia="Times New Roman" w:hAnsi="Arial" w:cs="Arial"/>
-          <w:color w:val="000000"/>
-          <w:sz w:val="32"/>
-          <w:szCs w:val="32"/>
-        </w:rPr>
-        <w:t>arimasu ka?</w:t>
-      </w:r>
+      <w:proofErr w:type="spellEnd"/>
+      <w:r>
+        <w:rPr>
+          <w:rFonts w:ascii="Arial" w:eastAsia="Times New Roman" w:hAnsi="Arial" w:cs="Arial"/>
+          <w:color w:val="000000"/>
+          <w:sz w:val="32"/>
+          <w:szCs w:val="32"/>
+        </w:rPr>
+        <w:t xml:space="preserve"> </w:t>
+      </w:r>
+      <w:proofErr w:type="spellStart"/>
+      <w:r>
+        <w:rPr>
+          <w:rFonts w:ascii="Arial" w:eastAsia="Times New Roman" w:hAnsi="Arial" w:cs="Arial"/>
+          <w:color w:val="000000"/>
+          <w:sz w:val="32"/>
+          <w:szCs w:val="32"/>
+        </w:rPr>
+        <w:t>arimasu</w:t>
+      </w:r>
+      <w:proofErr w:type="spellEnd"/>
+      <w:r>
+        <w:rPr>
+          <w:rFonts w:ascii="Arial" w:eastAsia="Times New Roman" w:hAnsi="Arial" w:cs="Arial"/>
+          <w:color w:val="000000"/>
+          <w:sz w:val="32"/>
+          <w:szCs w:val="32"/>
+        </w:rPr>
+        <w:t xml:space="preserve"> ka?</w:t>
+      </w:r>
+      <w:proofErr w:type="gramEnd"/>
     </w:p>
     <w:p>
       <w:pPr>
@@ -1503,6 +3046,249 @@
           <w:szCs w:val="32"/>
         </w:rPr>
       </w:pPr>
+      <w:proofErr w:type="spellStart"/>
+      <w:r>
+        <w:rPr>
+          <w:rFonts w:ascii="Times New Roman" w:hAnsi="Times New Roman" w:cs="Times New Roman"/>
+          <w:b/>
+          <w:sz w:val="32"/>
+          <w:szCs w:val="32"/>
+        </w:rPr>
+        <w:t>Ans</w:t>
+      </w:r>
+      <w:proofErr w:type="spellEnd"/>
+      <w:r>
+        <w:rPr>
+          <w:rFonts w:ascii="Times New Roman" w:hAnsi="Times New Roman" w:cs="Times New Roman"/>
+          <w:b/>
+          <w:sz w:val="32"/>
+          <w:szCs w:val="32"/>
+        </w:rPr>
+        <w:t xml:space="preserve">: </w:t>
+      </w:r>
+      <w:proofErr w:type="spellStart"/>
+      <w:r>
+        <w:rPr>
+          <w:rFonts w:ascii="Times New Roman" w:hAnsi="Times New Roman" w:cs="Times New Roman"/>
+          <w:b/>
+          <w:sz w:val="32"/>
+          <w:szCs w:val="32"/>
+        </w:rPr>
+        <w:t>watashi</w:t>
+      </w:r>
+      <w:proofErr w:type="spellEnd"/>
+      <w:r>
+        <w:rPr>
+          <w:rFonts w:ascii="Times New Roman" w:hAnsi="Times New Roman" w:cs="Times New Roman"/>
+          <w:b/>
+          <w:sz w:val="32"/>
+          <w:szCs w:val="32"/>
+        </w:rPr>
+        <w:t xml:space="preserve"> </w:t>
+      </w:r>
+      <w:proofErr w:type="spellStart"/>
+      <w:r>
+        <w:rPr>
+          <w:rFonts w:ascii="Times New Roman" w:hAnsi="Times New Roman" w:cs="Times New Roman"/>
+          <w:b/>
+          <w:sz w:val="32"/>
+          <w:szCs w:val="32"/>
+        </w:rPr>
+        <w:t>wa</w:t>
+      </w:r>
+      <w:proofErr w:type="spellEnd"/>
+      <w:r>
+        <w:rPr>
+          <w:rFonts w:ascii="Times New Roman" w:hAnsi="Times New Roman" w:cs="Times New Roman"/>
+          <w:b/>
+          <w:sz w:val="32"/>
+          <w:szCs w:val="32"/>
+        </w:rPr>
+        <w:t xml:space="preserve"> </w:t>
+      </w:r>
+      <w:proofErr w:type="spellStart"/>
+      <w:r>
+        <w:rPr>
+          <w:rFonts w:ascii="Times New Roman" w:hAnsi="Times New Roman" w:cs="Times New Roman"/>
+          <w:b/>
+          <w:sz w:val="32"/>
+          <w:szCs w:val="32"/>
+        </w:rPr>
+        <w:t>izen</w:t>
+      </w:r>
+      <w:proofErr w:type="spellEnd"/>
+      <w:r>
+        <w:rPr>
+          <w:rFonts w:ascii="Times New Roman" w:hAnsi="Times New Roman" w:cs="Times New Roman"/>
+          <w:b/>
+          <w:sz w:val="32"/>
+          <w:szCs w:val="32"/>
+        </w:rPr>
+        <w:t xml:space="preserve"> </w:t>
+      </w:r>
+      <w:proofErr w:type="gramStart"/>
+      <w:r>
+        <w:rPr>
+          <w:rFonts w:ascii="Times New Roman" w:hAnsi="Times New Roman" w:cs="Times New Roman"/>
+          <w:b/>
+          <w:sz w:val="32"/>
+          <w:szCs w:val="32"/>
+        </w:rPr>
+        <w:t>developer(</w:t>
+      </w:r>
+      <w:proofErr w:type="gramEnd"/>
+      <w:r>
+        <w:rPr>
+          <w:rFonts w:ascii="Times New Roman" w:hAnsi="Times New Roman" w:cs="Times New Roman"/>
+          <w:b/>
+          <w:sz w:val="32"/>
+          <w:szCs w:val="32"/>
+        </w:rPr>
+        <w:t xml:space="preserve">web </w:t>
+      </w:r>
+      <w:proofErr w:type="spellStart"/>
+      <w:r>
+        <w:rPr>
+          <w:rFonts w:ascii="Times New Roman" w:hAnsi="Times New Roman" w:cs="Times New Roman"/>
+          <w:b/>
+          <w:sz w:val="32"/>
+          <w:szCs w:val="32"/>
+        </w:rPr>
+        <w:t>kaihatsusa</w:t>
+      </w:r>
+      <w:proofErr w:type="spellEnd"/>
+      <w:r>
+        <w:rPr>
+          <w:rFonts w:ascii="Times New Roman" w:hAnsi="Times New Roman" w:cs="Times New Roman"/>
+          <w:b/>
+          <w:sz w:val="32"/>
+          <w:szCs w:val="32"/>
+        </w:rPr>
+        <w:t xml:space="preserve">) no </w:t>
+      </w:r>
+      <w:proofErr w:type="spellStart"/>
+      <w:r>
+        <w:rPr>
+          <w:rFonts w:ascii="Times New Roman" w:hAnsi="Times New Roman" w:cs="Times New Roman"/>
+          <w:b/>
+          <w:sz w:val="32"/>
+          <w:szCs w:val="32"/>
+        </w:rPr>
+        <w:t>shigoto</w:t>
+      </w:r>
+      <w:proofErr w:type="spellEnd"/>
+      <w:r>
+        <w:rPr>
+          <w:rFonts w:ascii="Times New Roman" w:hAnsi="Times New Roman" w:cs="Times New Roman"/>
+          <w:b/>
+          <w:sz w:val="32"/>
+          <w:szCs w:val="32"/>
+        </w:rPr>
+        <w:t xml:space="preserve"> </w:t>
+      </w:r>
+      <w:proofErr w:type="spellStart"/>
+      <w:r>
+        <w:rPr>
+          <w:rFonts w:ascii="Times New Roman" w:hAnsi="Times New Roman" w:cs="Times New Roman"/>
+          <w:b/>
+          <w:sz w:val="32"/>
+          <w:szCs w:val="32"/>
+        </w:rPr>
+        <w:t>wo</w:t>
+      </w:r>
+      <w:proofErr w:type="spellEnd"/>
+      <w:r>
+        <w:rPr>
+          <w:rFonts w:ascii="Times New Roman" w:hAnsi="Times New Roman" w:cs="Times New Roman"/>
+          <w:b/>
+          <w:sz w:val="32"/>
+          <w:szCs w:val="32"/>
+        </w:rPr>
+        <w:t xml:space="preserve"> </w:t>
+      </w:r>
+      <w:proofErr w:type="spellStart"/>
+      <w:r>
+        <w:rPr>
+          <w:rFonts w:ascii="Times New Roman" w:hAnsi="Times New Roman" w:cs="Times New Roman"/>
+          <w:b/>
+          <w:sz w:val="32"/>
+          <w:szCs w:val="32"/>
+        </w:rPr>
+        <w:t>shita</w:t>
+      </w:r>
+      <w:proofErr w:type="spellEnd"/>
+      <w:r>
+        <w:rPr>
+          <w:rFonts w:ascii="Times New Roman" w:hAnsi="Times New Roman" w:cs="Times New Roman"/>
+          <w:b/>
+          <w:sz w:val="32"/>
+          <w:szCs w:val="32"/>
+        </w:rPr>
+        <w:t xml:space="preserve"> </w:t>
+      </w:r>
+      <w:proofErr w:type="spellStart"/>
+      <w:r>
+        <w:rPr>
+          <w:rFonts w:ascii="Times New Roman" w:hAnsi="Times New Roman" w:cs="Times New Roman"/>
+          <w:b/>
+          <w:sz w:val="32"/>
+          <w:szCs w:val="32"/>
+        </w:rPr>
+        <w:t>koto</w:t>
+      </w:r>
+      <w:proofErr w:type="spellEnd"/>
+      <w:r>
+        <w:rPr>
+          <w:rFonts w:ascii="Times New Roman" w:hAnsi="Times New Roman" w:cs="Times New Roman"/>
+          <w:b/>
+          <w:sz w:val="32"/>
+          <w:szCs w:val="32"/>
+        </w:rPr>
+        <w:t xml:space="preserve"> </w:t>
+      </w:r>
+      <w:proofErr w:type="spellStart"/>
+      <w:r>
+        <w:rPr>
+          <w:rFonts w:ascii="Times New Roman" w:hAnsi="Times New Roman" w:cs="Times New Roman"/>
+          <w:b/>
+          <w:sz w:val="32"/>
+          <w:szCs w:val="32"/>
+        </w:rPr>
+        <w:t>ga</w:t>
+      </w:r>
+      <w:proofErr w:type="spellEnd"/>
+      <w:r>
+        <w:rPr>
+          <w:rFonts w:ascii="Times New Roman" w:hAnsi="Times New Roman" w:cs="Times New Roman"/>
+          <w:b/>
+          <w:sz w:val="32"/>
+          <w:szCs w:val="32"/>
+        </w:rPr>
+        <w:t xml:space="preserve"> </w:t>
+      </w:r>
+      <w:proofErr w:type="spellStart"/>
+      <w:r>
+        <w:rPr>
+          <w:rFonts w:ascii="Times New Roman" w:hAnsi="Times New Roman" w:cs="Times New Roman"/>
+          <w:b/>
+          <w:sz w:val="32"/>
+          <w:szCs w:val="32"/>
+        </w:rPr>
+        <w:t>arimasu</w:t>
+      </w:r>
+      <w:proofErr w:type="spellEnd"/>
+    </w:p>
+    <w:p>
+      <w:pPr>
+        <w:rPr>
+          <w:rFonts w:ascii="Times New Roman" w:hAnsi="Times New Roman" w:cs="Times New Roman"/>
+          <w:b/>
+          <w:sz w:val="32"/>
+          <w:szCs w:val="32"/>
+        </w:rPr>
+      </w:pPr>
+      <w:proofErr w:type="spellStart"/>
+      <w:proofErr w:type="gramStart"/>
       <w:r>
         <w:rPr>
           <w:rFonts w:ascii="Times New Roman" w:hAnsi="Times New Roman" w:cs="Times New Roman"/>
@@ -1511,34 +3297,6 @@
           <w:szCs w:val="32"/>
         </w:rPr>
         <w:lastRenderedPageBreak/>
-        <w:t xml:space="preserve">Ans: </w:t>
-      </w:r>
-      <w:r>
-        <w:rPr>
-          <w:rFonts w:ascii="Times New Roman" w:hAnsi="Times New Roman" w:cs="Times New Roman"/>
-          <w:b/>
-          <w:sz w:val="32"/>
-          <w:szCs w:val="32"/>
-        </w:rPr>
-        <w:t>watashi wa izen developer(web kaihatsusa) no shigoto wo shita koto ga arimasu</w:t>
-      </w:r>
-    </w:p>
-    <w:p>
-      <w:pPr>
-        <w:rPr>
-          <w:rFonts w:ascii="Times New Roman" w:hAnsi="Times New Roman" w:cs="Times New Roman"/>
-          <w:b/>
-          <w:sz w:val="32"/>
-          <w:szCs w:val="32"/>
-        </w:rPr>
-      </w:pPr>
-      <w:r>
-        <w:rPr>
-          <w:rFonts w:ascii="Times New Roman" w:hAnsi="Times New Roman" w:cs="Times New Roman"/>
-          <w:b/>
-          <w:sz w:val="32"/>
-          <w:szCs w:val="32"/>
-        </w:rPr>
         <w:t>s</w:t>
       </w:r>
       <w:r>
@@ -1548,82 +3306,311 @@
           <w:sz w:val="32"/>
           <w:szCs w:val="32"/>
         </w:rPr>
-        <w:t>oftwore wo sukuru khaisha de ni</w:t>
-      </w:r>
-      <w:r>
-        <w:rPr>
-          <w:rFonts w:ascii="Times New Roman" w:hAnsi="Times New Roman" w:cs="Times New Roman"/>
-          <w:b/>
-          <w:sz w:val="32"/>
-          <w:szCs w:val="32"/>
-        </w:rPr>
-        <w:t>nenkan (2</w:t>
-      </w:r>
-      <w:r>
-        <w:rPr>
-          <w:rFonts w:ascii="Times New Roman" w:hAnsi="Times New Roman" w:cs="Times New Roman"/>
-          <w:b/>
-          <w:sz w:val="32"/>
-          <w:szCs w:val="32"/>
-        </w:rPr>
-        <w:t xml:space="preserve"> year) inginiar doshite hataraita kotoga arimasu</w:t>
-      </w:r>
-    </w:p>
-    <w:p>
-      <w:pPr>
-        <w:rPr>
-          <w:rFonts w:ascii="Times New Roman" w:hAnsi="Times New Roman" w:cs="Times New Roman"/>
-          <w:b/>
-          <w:sz w:val="32"/>
-          <w:szCs w:val="32"/>
-        </w:rPr>
-      </w:pPr>
-    </w:p>
-    <w:p>
-      <w:pPr>
-        <w:rPr>
-          <w:rFonts w:ascii="Arial" w:eastAsia="Times New Roman" w:hAnsi="Arial" w:cs="Arial"/>
-          <w:color w:val="000000"/>
-          <w:sz w:val="32"/>
-          <w:szCs w:val="32"/>
-        </w:rPr>
-      </w:pPr>
-      <w:r>
-        <w:rPr>
-          <w:rFonts w:ascii="Arial" w:eastAsia="Times New Roman" w:hAnsi="Arial" w:cs="Arial"/>
-          <w:color w:val="000000"/>
-          <w:sz w:val="32"/>
-          <w:szCs w:val="32"/>
-        </w:rPr>
-        <w:t>watashi no choushowa</w:t>
-      </w:r>
-      <w:r>
-        <w:rPr>
-          <w:rFonts w:ascii="Arial" w:eastAsia="Times New Roman" w:hAnsi="Arial" w:cs="Arial"/>
-          <w:color w:val="000000"/>
-          <w:sz w:val="32"/>
-          <w:szCs w:val="32"/>
-        </w:rPr>
-        <w:t xml:space="preserve">  pojetibu</w:t>
-      </w:r>
-      <w:r>
-        <w:rPr>
-          <w:rFonts w:ascii="Arial" w:eastAsia="Times New Roman" w:hAnsi="Arial" w:cs="Arial"/>
-          <w:color w:val="000000"/>
-          <w:sz w:val="32"/>
-          <w:szCs w:val="32"/>
-        </w:rPr>
-        <w:t xml:space="preserve"> tokoro</w:t>
-      </w:r>
-      <w:r>
-        <w:rPr>
-          <w:rFonts w:ascii="Arial" w:eastAsia="Times New Roman" w:hAnsi="Arial" w:cs="Arial"/>
-          <w:color w:val="000000"/>
-          <w:sz w:val="32"/>
-          <w:szCs w:val="32"/>
-        </w:rPr>
-        <w:t xml:space="preserve"> </w:t>
-      </w:r>
+        <w:t>oftwore</w:t>
+      </w:r>
+      <w:proofErr w:type="spellEnd"/>
+      <w:proofErr w:type="gramEnd"/>
+      <w:r>
+        <w:rPr>
+          <w:rFonts w:ascii="Times New Roman" w:hAnsi="Times New Roman" w:cs="Times New Roman"/>
+          <w:b/>
+          <w:sz w:val="32"/>
+          <w:szCs w:val="32"/>
+        </w:rPr>
+        <w:t xml:space="preserve"> </w:t>
+      </w:r>
+      <w:proofErr w:type="spellStart"/>
+      <w:r>
+        <w:rPr>
+          <w:rFonts w:ascii="Times New Roman" w:hAnsi="Times New Roman" w:cs="Times New Roman"/>
+          <w:b/>
+          <w:sz w:val="32"/>
+          <w:szCs w:val="32"/>
+        </w:rPr>
+        <w:t>wo</w:t>
+      </w:r>
+      <w:proofErr w:type="spellEnd"/>
+      <w:r>
+        <w:rPr>
+          <w:rFonts w:ascii="Times New Roman" w:hAnsi="Times New Roman" w:cs="Times New Roman"/>
+          <w:b/>
+          <w:sz w:val="32"/>
+          <w:szCs w:val="32"/>
+        </w:rPr>
+        <w:t xml:space="preserve"> </w:t>
+      </w:r>
+      <w:proofErr w:type="spellStart"/>
+      <w:r>
+        <w:rPr>
+          <w:rFonts w:ascii="Times New Roman" w:hAnsi="Times New Roman" w:cs="Times New Roman"/>
+          <w:b/>
+          <w:sz w:val="32"/>
+          <w:szCs w:val="32"/>
+        </w:rPr>
+        <w:t>sukuru</w:t>
+      </w:r>
+      <w:proofErr w:type="spellEnd"/>
+      <w:r>
+        <w:rPr>
+          <w:rFonts w:ascii="Times New Roman" w:hAnsi="Times New Roman" w:cs="Times New Roman"/>
+          <w:b/>
+          <w:sz w:val="32"/>
+          <w:szCs w:val="32"/>
+        </w:rPr>
+        <w:t xml:space="preserve"> </w:t>
+      </w:r>
+      <w:proofErr w:type="spellStart"/>
+      <w:r>
+        <w:rPr>
+          <w:rFonts w:ascii="Times New Roman" w:hAnsi="Times New Roman" w:cs="Times New Roman"/>
+          <w:b/>
+          <w:sz w:val="32"/>
+          <w:szCs w:val="32"/>
+        </w:rPr>
+        <w:t>khaisha</w:t>
+      </w:r>
+      <w:proofErr w:type="spellEnd"/>
+      <w:r>
+        <w:rPr>
+          <w:rFonts w:ascii="Times New Roman" w:hAnsi="Times New Roman" w:cs="Times New Roman"/>
+          <w:b/>
+          <w:sz w:val="32"/>
+          <w:szCs w:val="32"/>
+        </w:rPr>
+        <w:t xml:space="preserve"> de </w:t>
+      </w:r>
+      <w:proofErr w:type="spellStart"/>
+      <w:r>
+        <w:rPr>
+          <w:rFonts w:ascii="Times New Roman" w:hAnsi="Times New Roman" w:cs="Times New Roman"/>
+          <w:b/>
+          <w:sz w:val="32"/>
+          <w:szCs w:val="32"/>
+        </w:rPr>
+        <w:t>ni</w:t>
+      </w:r>
+      <w:r>
+        <w:rPr>
+          <w:rFonts w:ascii="Times New Roman" w:hAnsi="Times New Roman" w:cs="Times New Roman"/>
+          <w:b/>
+          <w:sz w:val="32"/>
+          <w:szCs w:val="32"/>
+        </w:rPr>
+        <w:t>nenkan</w:t>
+      </w:r>
+      <w:proofErr w:type="spellEnd"/>
+      <w:r>
+        <w:rPr>
+          <w:rFonts w:ascii="Times New Roman" w:hAnsi="Times New Roman" w:cs="Times New Roman"/>
+          <w:b/>
+          <w:sz w:val="32"/>
+          <w:szCs w:val="32"/>
+        </w:rPr>
+        <w:t xml:space="preserve"> (2</w:t>
+      </w:r>
+      <w:r>
+        <w:rPr>
+          <w:rFonts w:ascii="Times New Roman" w:hAnsi="Times New Roman" w:cs="Times New Roman"/>
+          <w:b/>
+          <w:sz w:val="32"/>
+          <w:szCs w:val="32"/>
+        </w:rPr>
+        <w:t xml:space="preserve"> year) </w:t>
+      </w:r>
+      <w:proofErr w:type="spellStart"/>
+      <w:r>
+        <w:rPr>
+          <w:rFonts w:ascii="Times New Roman" w:hAnsi="Times New Roman" w:cs="Times New Roman"/>
+          <w:b/>
+          <w:sz w:val="32"/>
+          <w:szCs w:val="32"/>
+        </w:rPr>
+        <w:t>inginiar</w:t>
+      </w:r>
+      <w:proofErr w:type="spellEnd"/>
+      <w:r>
+        <w:rPr>
+          <w:rFonts w:ascii="Times New Roman" w:hAnsi="Times New Roman" w:cs="Times New Roman"/>
+          <w:b/>
+          <w:sz w:val="32"/>
+          <w:szCs w:val="32"/>
+        </w:rPr>
+        <w:t xml:space="preserve"> </w:t>
+      </w:r>
+      <w:proofErr w:type="spellStart"/>
+      <w:r>
+        <w:rPr>
+          <w:rFonts w:ascii="Times New Roman" w:hAnsi="Times New Roman" w:cs="Times New Roman"/>
+          <w:b/>
+          <w:sz w:val="32"/>
+          <w:szCs w:val="32"/>
+        </w:rPr>
+        <w:t>doshite</w:t>
+      </w:r>
+      <w:proofErr w:type="spellEnd"/>
+      <w:r>
+        <w:rPr>
+          <w:rFonts w:ascii="Times New Roman" w:hAnsi="Times New Roman" w:cs="Times New Roman"/>
+          <w:b/>
+          <w:sz w:val="32"/>
+          <w:szCs w:val="32"/>
+        </w:rPr>
+        <w:t xml:space="preserve"> </w:t>
+      </w:r>
+      <w:proofErr w:type="spellStart"/>
+      <w:r>
+        <w:rPr>
+          <w:rFonts w:ascii="Times New Roman" w:hAnsi="Times New Roman" w:cs="Times New Roman"/>
+          <w:b/>
+          <w:sz w:val="32"/>
+          <w:szCs w:val="32"/>
+        </w:rPr>
+        <w:t>hataraita</w:t>
+      </w:r>
+      <w:proofErr w:type="spellEnd"/>
+      <w:r>
+        <w:rPr>
+          <w:rFonts w:ascii="Times New Roman" w:hAnsi="Times New Roman" w:cs="Times New Roman"/>
+          <w:b/>
+          <w:sz w:val="32"/>
+          <w:szCs w:val="32"/>
+        </w:rPr>
+        <w:t xml:space="preserve"> </w:t>
+      </w:r>
+      <w:proofErr w:type="spellStart"/>
+      <w:r>
+        <w:rPr>
+          <w:rFonts w:ascii="Times New Roman" w:hAnsi="Times New Roman" w:cs="Times New Roman"/>
+          <w:b/>
+          <w:sz w:val="32"/>
+          <w:szCs w:val="32"/>
+        </w:rPr>
+        <w:t>kotoga</w:t>
+      </w:r>
+      <w:proofErr w:type="spellEnd"/>
+      <w:r>
+        <w:rPr>
+          <w:rFonts w:ascii="Times New Roman" w:hAnsi="Times New Roman" w:cs="Times New Roman"/>
+          <w:b/>
+          <w:sz w:val="32"/>
+          <w:szCs w:val="32"/>
+        </w:rPr>
+        <w:t xml:space="preserve"> </w:t>
+      </w:r>
+      <w:proofErr w:type="spellStart"/>
+      <w:r>
+        <w:rPr>
+          <w:rFonts w:ascii="Times New Roman" w:hAnsi="Times New Roman" w:cs="Times New Roman"/>
+          <w:b/>
+          <w:sz w:val="32"/>
+          <w:szCs w:val="32"/>
+        </w:rPr>
+        <w:t>arimasu</w:t>
+      </w:r>
+      <w:proofErr w:type="spellEnd"/>
+    </w:p>
+    <w:p>
+      <w:pPr>
+        <w:rPr>
+          <w:rFonts w:ascii="Times New Roman" w:hAnsi="Times New Roman" w:cs="Times New Roman"/>
+          <w:b/>
+          <w:sz w:val="32"/>
+          <w:szCs w:val="32"/>
+        </w:rPr>
+      </w:pPr>
+    </w:p>
+    <w:p>
+      <w:pPr>
+        <w:rPr>
+          <w:rFonts w:ascii="Arial" w:eastAsia="Times New Roman" w:hAnsi="Arial" w:cs="Arial"/>
+          <w:color w:val="000000"/>
+          <w:sz w:val="32"/>
+          <w:szCs w:val="32"/>
+        </w:rPr>
+      </w:pPr>
+      <w:proofErr w:type="spellStart"/>
+      <w:proofErr w:type="gramStart"/>
+      <w:r>
+        <w:rPr>
+          <w:rFonts w:ascii="Arial" w:eastAsia="Times New Roman" w:hAnsi="Arial" w:cs="Arial"/>
+          <w:color w:val="000000"/>
+          <w:sz w:val="32"/>
+          <w:szCs w:val="32"/>
+        </w:rPr>
+        <w:t>watashi</w:t>
+      </w:r>
+      <w:proofErr w:type="spellEnd"/>
+      <w:proofErr w:type="gramEnd"/>
+      <w:r>
+        <w:rPr>
+          <w:rFonts w:ascii="Arial" w:eastAsia="Times New Roman" w:hAnsi="Arial" w:cs="Arial"/>
+          <w:color w:val="000000"/>
+          <w:sz w:val="32"/>
+          <w:szCs w:val="32"/>
+        </w:rPr>
+        <w:t xml:space="preserve"> no </w:t>
+      </w:r>
+      <w:proofErr w:type="spellStart"/>
+      <w:r>
+        <w:rPr>
+          <w:rFonts w:ascii="Arial" w:eastAsia="Times New Roman" w:hAnsi="Arial" w:cs="Arial"/>
+          <w:color w:val="000000"/>
+          <w:sz w:val="32"/>
+          <w:szCs w:val="32"/>
+        </w:rPr>
+        <w:t>choushowa</w:t>
+      </w:r>
+      <w:proofErr w:type="spellEnd"/>
+      <w:r>
+        <w:rPr>
+          <w:rFonts w:ascii="Arial" w:eastAsia="Times New Roman" w:hAnsi="Arial" w:cs="Arial"/>
+          <w:color w:val="000000"/>
+          <w:sz w:val="32"/>
+          <w:szCs w:val="32"/>
+        </w:rPr>
+        <w:t xml:space="preserve">  </w:t>
+      </w:r>
+      <w:proofErr w:type="spellStart"/>
+      <w:r>
+        <w:rPr>
+          <w:rFonts w:ascii="Arial" w:eastAsia="Times New Roman" w:hAnsi="Arial" w:cs="Arial"/>
+          <w:color w:val="000000"/>
+          <w:sz w:val="32"/>
+          <w:szCs w:val="32"/>
+        </w:rPr>
+        <w:t>pojetibu</w:t>
+      </w:r>
+      <w:proofErr w:type="spellEnd"/>
+      <w:r>
+        <w:rPr>
+          <w:rFonts w:ascii="Arial" w:eastAsia="Times New Roman" w:hAnsi="Arial" w:cs="Arial"/>
+          <w:color w:val="000000"/>
+          <w:sz w:val="32"/>
+          <w:szCs w:val="32"/>
+        </w:rPr>
+        <w:t xml:space="preserve"> </w:t>
+      </w:r>
+      <w:proofErr w:type="spellStart"/>
+      <w:r>
+        <w:rPr>
+          <w:rFonts w:ascii="Arial" w:eastAsia="Times New Roman" w:hAnsi="Arial" w:cs="Arial"/>
+          <w:color w:val="000000"/>
+          <w:sz w:val="32"/>
+          <w:szCs w:val="32"/>
+        </w:rPr>
+        <w:t>tokoro</w:t>
+      </w:r>
+      <w:proofErr w:type="spellEnd"/>
+      <w:r>
+        <w:rPr>
+          <w:rFonts w:ascii="Arial" w:eastAsia="Times New Roman" w:hAnsi="Arial" w:cs="Arial"/>
+          <w:color w:val="000000"/>
+          <w:sz w:val="32"/>
+          <w:szCs w:val="32"/>
+        </w:rPr>
+        <w:t xml:space="preserve"> </w:t>
+      </w:r>
+      <w:proofErr w:type="spellStart"/>
       <w:r>
         <w:rPr>
           <w:rFonts w:ascii="Arial" w:eastAsia="Times New Roman" w:hAnsi="Arial" w:cs="Arial"/>
@@ -1633,34 +3620,110 @@
         </w:rPr>
         <w:t>desu</w:t>
       </w:r>
-    </w:p>
-    <w:p>
-      <w:pPr>
-        <w:rPr>
-          <w:rFonts w:ascii="Times New Roman" w:hAnsi="Times New Roman" w:cs="Times New Roman"/>
-          <w:b/>
-          <w:sz w:val="32"/>
-          <w:szCs w:val="32"/>
-        </w:rPr>
-      </w:pPr>
-      <w:r>
-        <w:rPr>
-          <w:rFonts w:ascii="Arial" w:eastAsia="Times New Roman" w:hAnsi="Arial" w:cs="Arial"/>
-          <w:color w:val="000000"/>
-          <w:sz w:val="32"/>
-          <w:szCs w:val="32"/>
-        </w:rPr>
-        <w:t>tanshowa  leadeshipu ga nai</w:t>
-      </w:r>
-      <w:r>
-        <w:rPr>
-          <w:rFonts w:ascii="Arial" w:eastAsia="Times New Roman" w:hAnsi="Arial" w:cs="Arial"/>
-          <w:color w:val="000000"/>
-          <w:sz w:val="32"/>
-          <w:szCs w:val="32"/>
-        </w:rPr>
-        <w:t xml:space="preserve"> tokorodesu</w:t>
-      </w:r>
+      <w:proofErr w:type="spellEnd"/>
+    </w:p>
+    <w:p>
+      <w:pPr>
+        <w:rPr>
+          <w:rFonts w:ascii="Times New Roman" w:hAnsi="Times New Roman" w:cs="Times New Roman"/>
+          <w:b/>
+          <w:sz w:val="32"/>
+          <w:szCs w:val="32"/>
+        </w:rPr>
+      </w:pPr>
+      <w:proofErr w:type="spellStart"/>
+      <w:proofErr w:type="gramStart"/>
+      <w:r>
+        <w:rPr>
+          <w:rFonts w:ascii="Arial" w:eastAsia="Times New Roman" w:hAnsi="Arial" w:cs="Arial"/>
+          <w:color w:val="000000"/>
+          <w:sz w:val="32"/>
+          <w:szCs w:val="32"/>
+        </w:rPr>
+        <w:t>tanshowa</w:t>
+      </w:r>
+      <w:proofErr w:type="spellEnd"/>
+      <w:r>
+        <w:rPr>
+          <w:rFonts w:ascii="Arial" w:eastAsia="Times New Roman" w:hAnsi="Arial" w:cs="Arial"/>
+          <w:color w:val="000000"/>
+          <w:sz w:val="32"/>
+          <w:szCs w:val="32"/>
+        </w:rPr>
+        <w:t xml:space="preserve">  </w:t>
+      </w:r>
+      <w:proofErr w:type="spellStart"/>
+      <w:r>
+        <w:rPr>
+          <w:rFonts w:ascii="Arial" w:eastAsia="Times New Roman" w:hAnsi="Arial" w:cs="Arial"/>
+          <w:color w:val="000000"/>
+          <w:sz w:val="32"/>
+          <w:szCs w:val="32"/>
+        </w:rPr>
+        <w:t>leadeshipu</w:t>
+      </w:r>
+      <w:proofErr w:type="spellEnd"/>
+      <w:proofErr w:type="gramEnd"/>
+      <w:r>
+        <w:rPr>
+          <w:rFonts w:ascii="Arial" w:eastAsia="Times New Roman" w:hAnsi="Arial" w:cs="Arial"/>
+          <w:color w:val="000000"/>
+          <w:sz w:val="32"/>
+          <w:szCs w:val="32"/>
+        </w:rPr>
+        <w:t xml:space="preserve"> </w:t>
+      </w:r>
+      <w:proofErr w:type="spellStart"/>
+      <w:r>
+        <w:rPr>
+          <w:rFonts w:ascii="Arial" w:eastAsia="Times New Roman" w:hAnsi="Arial" w:cs="Arial"/>
+          <w:color w:val="000000"/>
+          <w:sz w:val="32"/>
+          <w:szCs w:val="32"/>
+        </w:rPr>
+        <w:t>ga</w:t>
+      </w:r>
+      <w:proofErr w:type="spellEnd"/>
+      <w:r>
+        <w:rPr>
+          <w:rFonts w:ascii="Arial" w:eastAsia="Times New Roman" w:hAnsi="Arial" w:cs="Arial"/>
+          <w:color w:val="000000"/>
+          <w:sz w:val="32"/>
+          <w:szCs w:val="32"/>
+        </w:rPr>
+        <w:t xml:space="preserve"> </w:t>
+      </w:r>
+      <w:proofErr w:type="spellStart"/>
+      <w:r>
+        <w:rPr>
+          <w:rFonts w:ascii="Arial" w:eastAsia="Times New Roman" w:hAnsi="Arial" w:cs="Arial"/>
+          <w:color w:val="000000"/>
+          <w:sz w:val="32"/>
+          <w:szCs w:val="32"/>
+        </w:rPr>
+        <w:t>nai</w:t>
+      </w:r>
+      <w:proofErr w:type="spellEnd"/>
+      <w:r>
+        <w:rPr>
+          <w:rFonts w:ascii="Arial" w:eastAsia="Times New Roman" w:hAnsi="Arial" w:cs="Arial"/>
+          <w:color w:val="000000"/>
+          <w:sz w:val="32"/>
+          <w:szCs w:val="32"/>
+        </w:rPr>
+        <w:t xml:space="preserve"> </w:t>
+      </w:r>
+      <w:proofErr w:type="spellStart"/>
+      <w:r>
+        <w:rPr>
+          <w:rFonts w:ascii="Arial" w:eastAsia="Times New Roman" w:hAnsi="Arial" w:cs="Arial"/>
+          <w:color w:val="000000"/>
+          <w:sz w:val="32"/>
+          <w:szCs w:val="32"/>
+        </w:rPr>
+        <w:t>tokorodesu</w:t>
+      </w:r>
+      <w:proofErr w:type="spellEnd"/>
     </w:p>
     <w:p>
       <w:pPr>
@@ -1690,6 +3753,7 @@
         </w:rPr>
         <w:t xml:space="preserve">Question: </w:t>
       </w:r>
+      <w:proofErr w:type="spellStart"/>
       <w:r>
         <w:rPr>
           <w:rFonts w:ascii="Times New Roman" w:hAnsi="Times New Roman" w:cs="Times New Roman"/>
@@ -1698,7 +3762,18 @@
           <w:szCs w:val="32"/>
           <w:shd w:val="clear" w:color="auto" w:fill="FFFFFF"/>
         </w:rPr>
-        <w:t>Otsukaresamadeshita.</w:t>
+        <w:t>Otsukaresamadeshita</w:t>
+      </w:r>
+      <w:proofErr w:type="spellEnd"/>
+      <w:r>
+        <w:rPr>
+          <w:rFonts w:ascii="Times New Roman" w:hAnsi="Times New Roman" w:cs="Times New Roman"/>
+          <w:b/>
+          <w:sz w:val="32"/>
+          <w:szCs w:val="32"/>
+          <w:shd w:val="clear" w:color="auto" w:fill="FFFFFF"/>
+        </w:rPr>
+        <w:t>.</w:t>
       </w:r>
     </w:p>
     <w:p>
@@ -1721,6 +3796,7 @@
           <w:shd w:val="clear" w:color="auto" w:fill="FFFFFF"/>
         </w:rPr>
       </w:pPr>
+      <w:proofErr w:type="spellStart"/>
       <w:r>
         <w:rPr>
           <w:rFonts w:ascii="Times New Roman" w:hAnsi="Times New Roman" w:cs="Times New Roman"/>
@@ -1729,8 +3805,9 @@
           <w:szCs w:val="32"/>
           <w:shd w:val="clear" w:color="auto" w:fill="FFFFFF"/>
         </w:rPr>
-        <w:t xml:space="preserve">Ans: </w:t>
-      </w:r>
+        <w:t>Ans</w:t>
+      </w:r>
+      <w:proofErr w:type="spellEnd"/>
       <w:r>
         <w:rPr>
           <w:rFonts w:ascii="Times New Roman" w:hAnsi="Times New Roman" w:cs="Times New Roman"/>
@@ -1739,8 +3816,9 @@
           <w:szCs w:val="32"/>
           <w:shd w:val="clear" w:color="auto" w:fill="FFFFFF"/>
         </w:rPr>
-        <w:t xml:space="preserve">Arigatōgozaimashita. </w:t>
-      </w:r>
+        <w:t xml:space="preserve">: </w:t>
+      </w:r>
+      <w:proofErr w:type="spellStart"/>
       <w:r>
         <w:rPr>
           <w:rFonts w:ascii="Times New Roman" w:hAnsi="Times New Roman" w:cs="Times New Roman"/>
@@ -1749,8 +3827,9 @@
           <w:szCs w:val="32"/>
           <w:shd w:val="clear" w:color="auto" w:fill="FFFFFF"/>
         </w:rPr>
-        <w:t xml:space="preserve"> </w:t>
-      </w:r>
+        <w:t>Arigatōgozaimashita</w:t>
+      </w:r>
+      <w:proofErr w:type="spellEnd"/>
       <w:r>
         <w:rPr>
           <w:rFonts w:ascii="Times New Roman" w:hAnsi="Times New Roman" w:cs="Times New Roman"/>
@@ -1759,8 +3838,75 @@
           <w:szCs w:val="32"/>
           <w:shd w:val="clear" w:color="auto" w:fill="FFFFFF"/>
         </w:rPr>
-        <w:t>Shitsu rei itashimasu</w:t>
-      </w:r>
+        <w:t xml:space="preserve">. </w:t>
+      </w:r>
+      <w:r>
+        <w:rPr>
+          <w:rFonts w:ascii="Times New Roman" w:hAnsi="Times New Roman" w:cs="Times New Roman"/>
+          <w:b/>
+          <w:sz w:val="32"/>
+          <w:szCs w:val="32"/>
+          <w:shd w:val="clear" w:color="auto" w:fill="FFFFFF"/>
+        </w:rPr>
+        <w:t xml:space="preserve"> </w:t>
+      </w:r>
+      <w:proofErr w:type="spellStart"/>
+      <w:proofErr w:type="gramStart"/>
+      <w:r>
+        <w:rPr>
+          <w:rFonts w:ascii="Times New Roman" w:hAnsi="Times New Roman" w:cs="Times New Roman"/>
+          <w:b/>
+          <w:sz w:val="32"/>
+          <w:szCs w:val="32"/>
+          <w:shd w:val="clear" w:color="auto" w:fill="FFFFFF"/>
+        </w:rPr>
+        <w:t>Shitsu</w:t>
+      </w:r>
+      <w:proofErr w:type="spellEnd"/>
+      <w:r>
+        <w:rPr>
+          <w:rFonts w:ascii="Times New Roman" w:hAnsi="Times New Roman" w:cs="Times New Roman"/>
+          <w:b/>
+          <w:sz w:val="32"/>
+          <w:szCs w:val="32"/>
+          <w:shd w:val="clear" w:color="auto" w:fill="FFFFFF"/>
+        </w:rPr>
+        <w:t xml:space="preserve"> </w:t>
+      </w:r>
+      <w:proofErr w:type="spellStart"/>
+      <w:r>
+        <w:rPr>
+          <w:rFonts w:ascii="Times New Roman" w:hAnsi="Times New Roman" w:cs="Times New Roman"/>
+          <w:b/>
+          <w:sz w:val="32"/>
+          <w:szCs w:val="32"/>
+          <w:shd w:val="clear" w:color="auto" w:fill="FFFFFF"/>
+        </w:rPr>
+        <w:t>rei</w:t>
+      </w:r>
+      <w:proofErr w:type="spellEnd"/>
+      <w:r>
+        <w:rPr>
+          <w:rFonts w:ascii="Times New Roman" w:hAnsi="Times New Roman" w:cs="Times New Roman"/>
+          <w:b/>
+          <w:sz w:val="32"/>
+          <w:szCs w:val="32"/>
+          <w:shd w:val="clear" w:color="auto" w:fill="FFFFFF"/>
+        </w:rPr>
+        <w:t xml:space="preserve"> </w:t>
+      </w:r>
+      <w:proofErr w:type="spellStart"/>
+      <w:r>
+        <w:rPr>
+          <w:rFonts w:ascii="Times New Roman" w:hAnsi="Times New Roman" w:cs="Times New Roman"/>
+          <w:b/>
+          <w:sz w:val="32"/>
+          <w:szCs w:val="32"/>
+          <w:shd w:val="clear" w:color="auto" w:fill="FFFFFF"/>
+        </w:rPr>
+        <w:t>itashimasu</w:t>
+      </w:r>
+      <w:proofErr w:type="spellEnd"/>
       <w:r>
         <w:rPr>
           <w:rFonts w:ascii="Helvetica" w:hAnsi="Helvetica" w:cs="Helvetica"/>
@@ -1771,6 +3917,7 @@
         </w:rPr>
         <w:t>.</w:t>
       </w:r>
+      <w:proofErr w:type="gramEnd"/>
     </w:p>
     <w:p>
       <w:pPr>
@@ -1823,8 +3970,9 @@
           <w:szCs w:val="36"/>
           <w:shd w:val="clear" w:color="auto" w:fill="FFFFFF"/>
         </w:rPr>
-        <w:t>Please tell again: Mōichido oshiete</w:t>
-      </w:r>
+        <w:t xml:space="preserve">Please tell again: </w:t>
+      </w:r>
+      <w:proofErr w:type="spellStart"/>
       <w:r>
         <w:rPr>
           <w:rFonts w:ascii="Times New Roman" w:hAnsi="Times New Roman" w:cs="Times New Roman"/>
@@ -1833,8 +3981,9 @@
           <w:szCs w:val="36"/>
           <w:shd w:val="clear" w:color="auto" w:fill="FFFFFF"/>
         </w:rPr>
-        <w:t xml:space="preserve"> </w:t>
-      </w:r>
+        <w:t>Mōichido</w:t>
+      </w:r>
+      <w:proofErr w:type="spellEnd"/>
       <w:r>
         <w:rPr>
           <w:rFonts w:ascii="Times New Roman" w:hAnsi="Times New Roman" w:cs="Times New Roman"/>
@@ -1843,8 +3992,42 @@
           <w:szCs w:val="36"/>
           <w:shd w:val="clear" w:color="auto" w:fill="FFFFFF"/>
         </w:rPr>
+        <w:t xml:space="preserve"> </w:t>
+      </w:r>
+      <w:proofErr w:type="spellStart"/>
+      <w:r>
+        <w:rPr>
+          <w:rFonts w:ascii="Times New Roman" w:hAnsi="Times New Roman" w:cs="Times New Roman"/>
+          <w:b/>
+          <w:sz w:val="36"/>
+          <w:szCs w:val="36"/>
+          <w:shd w:val="clear" w:color="auto" w:fill="FFFFFF"/>
+        </w:rPr>
+        <w:t>oshiete</w:t>
+      </w:r>
+      <w:proofErr w:type="spellEnd"/>
+      <w:r>
+        <w:rPr>
+          <w:rFonts w:ascii="Times New Roman" w:hAnsi="Times New Roman" w:cs="Times New Roman"/>
+          <w:b/>
+          <w:sz w:val="36"/>
+          <w:szCs w:val="36"/>
+          <w:shd w:val="clear" w:color="auto" w:fill="FFFFFF"/>
+        </w:rPr>
+        <w:t xml:space="preserve"> </w:t>
+      </w:r>
+      <w:proofErr w:type="spellStart"/>
+      <w:r>
+        <w:rPr>
+          <w:rFonts w:ascii="Times New Roman" w:hAnsi="Times New Roman" w:cs="Times New Roman"/>
+          <w:b/>
+          <w:sz w:val="36"/>
+          <w:szCs w:val="36"/>
+          <w:shd w:val="clear" w:color="auto" w:fill="FFFFFF"/>
+        </w:rPr>
         <w:t>kudasai</w:t>
       </w:r>
+      <w:proofErr w:type="spellEnd"/>
     </w:p>
     <w:p>
       <w:pPr>
@@ -1864,8 +4047,9 @@
           <w:szCs w:val="36"/>
           <w:shd w:val="clear" w:color="auto" w:fill="FFFFFF"/>
         </w:rPr>
-        <w:t xml:space="preserve">Please ask next : Tsugini </w:t>
-      </w:r>
+        <w:t xml:space="preserve">Please ask </w:t>
+      </w:r>
+      <w:proofErr w:type="gramStart"/>
       <w:r>
         <w:rPr>
           <w:rFonts w:ascii="Times New Roman" w:hAnsi="Times New Roman" w:cs="Times New Roman"/>
@@ -1874,8 +4058,52 @@
           <w:szCs w:val="36"/>
           <w:shd w:val="clear" w:color="auto" w:fill="FFFFFF"/>
         </w:rPr>
+        <w:t>next :</w:t>
+      </w:r>
+      <w:proofErr w:type="gramEnd"/>
+      <w:r>
+        <w:rPr>
+          <w:rFonts w:ascii="Times New Roman" w:hAnsi="Times New Roman" w:cs="Times New Roman"/>
+          <w:b/>
+          <w:sz w:val="36"/>
+          <w:szCs w:val="36"/>
+          <w:shd w:val="clear" w:color="auto" w:fill="FFFFFF"/>
+        </w:rPr>
+        <w:t xml:space="preserve"> </w:t>
+      </w:r>
+      <w:proofErr w:type="spellStart"/>
+      <w:r>
+        <w:rPr>
+          <w:rFonts w:ascii="Times New Roman" w:hAnsi="Times New Roman" w:cs="Times New Roman"/>
+          <w:b/>
+          <w:sz w:val="36"/>
+          <w:szCs w:val="36"/>
+          <w:shd w:val="clear" w:color="auto" w:fill="FFFFFF"/>
+        </w:rPr>
+        <w:t>Tsugini</w:t>
+      </w:r>
+      <w:proofErr w:type="spellEnd"/>
+      <w:r>
+        <w:rPr>
+          <w:rFonts w:ascii="Times New Roman" w:hAnsi="Times New Roman" w:cs="Times New Roman"/>
+          <w:b/>
+          <w:sz w:val="36"/>
+          <w:szCs w:val="36"/>
+          <w:shd w:val="clear" w:color="auto" w:fill="FFFFFF"/>
+        </w:rPr>
+        <w:t xml:space="preserve"> </w:t>
+      </w:r>
+      <w:r>
+        <w:rPr>
+          <w:rFonts w:ascii="Times New Roman" w:hAnsi="Times New Roman" w:cs="Times New Roman"/>
+          <w:b/>
+          <w:sz w:val="36"/>
+          <w:szCs w:val="36"/>
+          <w:shd w:val="clear" w:color="auto" w:fill="FFFFFF"/>
+        </w:rPr>
         <w:t xml:space="preserve">kite </w:t>
       </w:r>
+      <w:proofErr w:type="spellStart"/>
       <w:r>
         <w:rPr>
           <w:rFonts w:ascii="Times New Roman" w:hAnsi="Times New Roman" w:cs="Times New Roman"/>
@@ -1886,6 +4114,7 @@
         </w:rPr>
         <w:t>kudasai</w:t>
       </w:r>
+      <w:proofErr w:type="spellEnd"/>
     </w:p>
     <w:p>
       <w:pPr>
@@ -1907,15 +4136,39 @@
           <w:szCs w:val="36"/>
         </w:rPr>
       </w:pPr>
-      <w:r>
-        <w:rPr>
-          <w:rFonts w:ascii="Times New Roman" w:hAnsi="Times New Roman" w:cs="Times New Roman"/>
-          <w:b/>
-          <w:sz w:val="36"/>
-          <w:szCs w:val="36"/>
-        </w:rPr>
-        <w:t>sumi masen</w:t>
-      </w:r>
+      <w:proofErr w:type="spellStart"/>
+      <w:proofErr w:type="gramStart"/>
+      <w:r>
+        <w:rPr>
+          <w:rFonts w:ascii="Times New Roman" w:hAnsi="Times New Roman" w:cs="Times New Roman"/>
+          <w:b/>
+          <w:sz w:val="36"/>
+          <w:szCs w:val="36"/>
+        </w:rPr>
+        <w:t>sumi</w:t>
+      </w:r>
+      <w:proofErr w:type="spellEnd"/>
+      <w:proofErr w:type="gramEnd"/>
+      <w:r>
+        <w:rPr>
+          <w:rFonts w:ascii="Times New Roman" w:hAnsi="Times New Roman" w:cs="Times New Roman"/>
+          <w:b/>
+          <w:sz w:val="36"/>
+          <w:szCs w:val="36"/>
+        </w:rPr>
+        <w:t xml:space="preserve"> </w:t>
+      </w:r>
+      <w:proofErr w:type="spellStart"/>
+      <w:r>
+        <w:rPr>
+          <w:rFonts w:ascii="Times New Roman" w:hAnsi="Times New Roman" w:cs="Times New Roman"/>
+          <w:b/>
+          <w:sz w:val="36"/>
+          <w:szCs w:val="36"/>
+        </w:rPr>
+        <w:t>masen</w:t>
+      </w:r>
+      <w:proofErr w:type="spellEnd"/>
       <w:r>
         <w:rPr>
           <w:rFonts w:ascii="Times New Roman" w:hAnsi="Times New Roman" w:cs="Times New Roman"/>
@@ -1944,6 +4197,8 @@
           <w:szCs w:val="36"/>
         </w:rPr>
       </w:pPr>
+      <w:proofErr w:type="spellStart"/>
+      <w:proofErr w:type="gramStart"/>
       <w:r>
         <w:rPr>
           <w:rFonts w:ascii="Times New Roman" w:hAnsi="Times New Roman" w:cs="Times New Roman"/>
@@ -1953,14 +4208,25 @@
         </w:rPr>
         <w:t>orakimasen</w:t>
       </w:r>
-      <w:r>
-        <w:rPr>
-          <w:rFonts w:ascii="Times New Roman" w:hAnsi="Times New Roman" w:cs="Times New Roman"/>
-          <w:b/>
-          <w:sz w:val="36"/>
-          <w:szCs w:val="36"/>
-        </w:rPr>
-        <w:t xml:space="preserve"> : </w:t>
+      <w:proofErr w:type="spellEnd"/>
+      <w:r>
+        <w:rPr>
+          <w:rFonts w:ascii="Times New Roman" w:hAnsi="Times New Roman" w:cs="Times New Roman"/>
+          <w:b/>
+          <w:sz w:val="36"/>
+          <w:szCs w:val="36"/>
+        </w:rPr>
+        <w:t xml:space="preserve"> :</w:t>
+      </w:r>
+      <w:proofErr w:type="gramEnd"/>
+      <w:r>
+        <w:rPr>
+          <w:rFonts w:ascii="Times New Roman" w:hAnsi="Times New Roman" w:cs="Times New Roman"/>
+          <w:b/>
+          <w:sz w:val="36"/>
+          <w:szCs w:val="36"/>
+        </w:rPr>
+        <w:t xml:space="preserve"> </w:t>
       </w:r>
       <w:r>
         <w:rPr>
@@ -2001,6 +4267,8 @@
           <w:shd w:val="clear" w:color="auto" w:fill="FFFFFF"/>
         </w:rPr>
       </w:pPr>
+      <w:proofErr w:type="spellStart"/>
+      <w:proofErr w:type="gramStart"/>
       <w:r>
         <w:rPr>
           <w:rFonts w:ascii="Times New Roman" w:hAnsi="Times New Roman" w:cs="Times New Roman"/>
@@ -2009,8 +4277,86 @@
           <w:szCs w:val="36"/>
           <w:shd w:val="clear" w:color="auto" w:fill="FFFFFF"/>
         </w:rPr>
-        <w:t>Hai. Oto mo yoku kikoemasu</w:t>
-      </w:r>
+        <w:t>Hai</w:t>
+      </w:r>
+      <w:proofErr w:type="spellEnd"/>
+      <w:r>
+        <w:rPr>
+          <w:rFonts w:ascii="Times New Roman" w:hAnsi="Times New Roman" w:cs="Times New Roman"/>
+          <w:b/>
+          <w:sz w:val="36"/>
+          <w:szCs w:val="36"/>
+          <w:shd w:val="clear" w:color="auto" w:fill="FFFFFF"/>
+        </w:rPr>
+        <w:t>.</w:t>
+      </w:r>
+      <w:proofErr w:type="gramEnd"/>
+      <w:r>
+        <w:rPr>
+          <w:rFonts w:ascii="Times New Roman" w:hAnsi="Times New Roman" w:cs="Times New Roman"/>
+          <w:b/>
+          <w:sz w:val="36"/>
+          <w:szCs w:val="36"/>
+          <w:shd w:val="clear" w:color="auto" w:fill="FFFFFF"/>
+        </w:rPr>
+        <w:t xml:space="preserve"> </w:t>
+      </w:r>
+      <w:proofErr w:type="spellStart"/>
+      <w:r>
+        <w:rPr>
+          <w:rFonts w:ascii="Times New Roman" w:hAnsi="Times New Roman" w:cs="Times New Roman"/>
+          <w:b/>
+          <w:sz w:val="36"/>
+          <w:szCs w:val="36"/>
+          <w:shd w:val="clear" w:color="auto" w:fill="FFFFFF"/>
+        </w:rPr>
+        <w:t>Oto</w:t>
+      </w:r>
+      <w:proofErr w:type="spellEnd"/>
+      <w:r>
+        <w:rPr>
+          <w:rFonts w:ascii="Times New Roman" w:hAnsi="Times New Roman" w:cs="Times New Roman"/>
+          <w:b/>
+          <w:sz w:val="36"/>
+          <w:szCs w:val="36"/>
+          <w:shd w:val="clear" w:color="auto" w:fill="FFFFFF"/>
+        </w:rPr>
+        <w:t xml:space="preserve"> mo </w:t>
+      </w:r>
+      <w:proofErr w:type="spellStart"/>
+      <w:r>
+        <w:rPr>
+          <w:rFonts w:ascii="Times New Roman" w:hAnsi="Times New Roman" w:cs="Times New Roman"/>
+          <w:b/>
+          <w:sz w:val="36"/>
+          <w:szCs w:val="36"/>
+          <w:shd w:val="clear" w:color="auto" w:fill="FFFFFF"/>
+        </w:rPr>
+        <w:t>yoku</w:t>
+      </w:r>
+      <w:proofErr w:type="spellEnd"/>
+      <w:r>
+        <w:rPr>
+          <w:rFonts w:ascii="Times New Roman" w:hAnsi="Times New Roman" w:cs="Times New Roman"/>
+          <w:b/>
+          <w:sz w:val="36"/>
+          <w:szCs w:val="36"/>
+          <w:shd w:val="clear" w:color="auto" w:fill="FFFFFF"/>
+        </w:rPr>
+        <w:t xml:space="preserve"> </w:t>
+      </w:r>
+      <w:proofErr w:type="spellStart"/>
+      <w:r>
+        <w:rPr>
+          <w:rFonts w:ascii="Times New Roman" w:hAnsi="Times New Roman" w:cs="Times New Roman"/>
+          <w:b/>
+          <w:sz w:val="36"/>
+          <w:szCs w:val="36"/>
+          <w:shd w:val="clear" w:color="auto" w:fill="FFFFFF"/>
+        </w:rPr>
+        <w:t>kikoemasu</w:t>
+      </w:r>
+      <w:proofErr w:type="spellEnd"/>
       <w:r>
         <w:rPr>
           <w:rFonts w:ascii="Times New Roman" w:hAnsi="Times New Roman" w:cs="Times New Roman"/>
@@ -2140,24 +4486,108 @@
           <w:szCs w:val="36"/>
         </w:rPr>
       </w:pPr>
-      <w:r>
-        <w:rPr>
-          <w:b/>
-          <w:color w:val="000000"/>
-          <w:sz w:val="36"/>
-          <w:szCs w:val="36"/>
-        </w:rPr>
-        <w:t>Watashi no kazo</w:t>
-      </w:r>
-      <w:r>
-        <w:rPr>
-          <w:b/>
-          <w:color w:val="000000"/>
-          <w:sz w:val="36"/>
-          <w:szCs w:val="36"/>
-        </w:rPr>
-        <w:t>ku wa yonin desu</w:t>
-      </w:r>
+      <w:proofErr w:type="spellStart"/>
+      <w:r>
+        <w:rPr>
+          <w:b/>
+          <w:color w:val="000000"/>
+          <w:sz w:val="36"/>
+          <w:szCs w:val="36"/>
+        </w:rPr>
+        <w:t>Watashi</w:t>
+      </w:r>
+      <w:proofErr w:type="spellEnd"/>
+      <w:r>
+        <w:rPr>
+          <w:b/>
+          <w:color w:val="000000"/>
+          <w:sz w:val="36"/>
+          <w:szCs w:val="36"/>
+        </w:rPr>
+        <w:t xml:space="preserve"> no </w:t>
+      </w:r>
+      <w:proofErr w:type="spellStart"/>
+      <w:r>
+        <w:rPr>
+          <w:b/>
+          <w:color w:val="000000"/>
+          <w:sz w:val="36"/>
+          <w:szCs w:val="36"/>
+        </w:rPr>
+        <w:t>kazo</w:t>
+      </w:r>
+      <w:r>
+        <w:rPr>
+          <w:b/>
+          <w:color w:val="000000"/>
+          <w:sz w:val="36"/>
+          <w:szCs w:val="36"/>
+        </w:rPr>
+        <w:t>ku</w:t>
+      </w:r>
+      <w:proofErr w:type="spellEnd"/>
+      <w:r>
+        <w:rPr>
+          <w:b/>
+          <w:color w:val="000000"/>
+          <w:sz w:val="36"/>
+          <w:szCs w:val="36"/>
+        </w:rPr>
+        <w:t xml:space="preserve"> </w:t>
+      </w:r>
+      <w:proofErr w:type="spellStart"/>
+      <w:proofErr w:type="gramStart"/>
+      <w:r>
+        <w:rPr>
+          <w:b/>
+          <w:color w:val="000000"/>
+          <w:sz w:val="36"/>
+          <w:szCs w:val="36"/>
+        </w:rPr>
+        <w:t>wa</w:t>
+      </w:r>
+      <w:proofErr w:type="spellEnd"/>
+      <w:proofErr w:type="gramEnd"/>
+      <w:r>
+        <w:rPr>
+          <w:b/>
+          <w:color w:val="000000"/>
+          <w:sz w:val="36"/>
+          <w:szCs w:val="36"/>
+        </w:rPr>
+        <w:t xml:space="preserve"> </w:t>
+      </w:r>
+      <w:proofErr w:type="spellStart"/>
+      <w:r>
+        <w:rPr>
+          <w:b/>
+          <w:color w:val="000000"/>
+          <w:sz w:val="36"/>
+          <w:szCs w:val="36"/>
+        </w:rPr>
+        <w:t>yonin</w:t>
+      </w:r>
+      <w:proofErr w:type="spellEnd"/>
+      <w:r>
+        <w:rPr>
+          <w:b/>
+          <w:color w:val="000000"/>
+          <w:sz w:val="36"/>
+          <w:szCs w:val="36"/>
+        </w:rPr>
+        <w:t xml:space="preserve"> </w:t>
+      </w:r>
+      <w:proofErr w:type="spellStart"/>
+      <w:r>
+        <w:rPr>
+          <w:b/>
+          <w:color w:val="000000"/>
+          <w:sz w:val="36"/>
+          <w:szCs w:val="36"/>
+        </w:rPr>
+        <w:t>desu</w:t>
+      </w:r>
+      <w:proofErr w:type="spellEnd"/>
     </w:p>
     <w:p>
       <w:pPr>
@@ -2176,8 +4606,79 @@
           <w:sz w:val="36"/>
           <w:szCs w:val="36"/>
         </w:rPr>
-        <w:t>Chichi to haha to ane to watashi desu</w:t>
-      </w:r>
+        <w:t xml:space="preserve">Chichi to </w:t>
+      </w:r>
+      <w:proofErr w:type="spellStart"/>
+      <w:r>
+        <w:rPr>
+          <w:b/>
+          <w:color w:val="000000"/>
+          <w:sz w:val="36"/>
+          <w:szCs w:val="36"/>
+        </w:rPr>
+        <w:t>haha</w:t>
+      </w:r>
+      <w:proofErr w:type="spellEnd"/>
+      <w:r>
+        <w:rPr>
+          <w:b/>
+          <w:color w:val="000000"/>
+          <w:sz w:val="36"/>
+          <w:szCs w:val="36"/>
+        </w:rPr>
+        <w:t xml:space="preserve"> to </w:t>
+      </w:r>
+      <w:proofErr w:type="spellStart"/>
+      <w:r>
+        <w:rPr>
+          <w:b/>
+          <w:color w:val="000000"/>
+          <w:sz w:val="36"/>
+          <w:szCs w:val="36"/>
+        </w:rPr>
+        <w:t>ane</w:t>
+      </w:r>
+      <w:proofErr w:type="spellEnd"/>
+      <w:r>
+        <w:rPr>
+          <w:b/>
+          <w:color w:val="000000"/>
+          <w:sz w:val="36"/>
+          <w:szCs w:val="36"/>
+        </w:rPr>
+        <w:t xml:space="preserve"> to </w:t>
+      </w:r>
+      <w:proofErr w:type="spellStart"/>
+      <w:r>
+        <w:rPr>
+          <w:b/>
+          <w:color w:val="000000"/>
+          <w:sz w:val="36"/>
+          <w:szCs w:val="36"/>
+        </w:rPr>
+        <w:t>watashi</w:t>
+      </w:r>
+      <w:proofErr w:type="spellEnd"/>
+      <w:r>
+        <w:rPr>
+          <w:b/>
+          <w:color w:val="000000"/>
+          <w:sz w:val="36"/>
+          <w:szCs w:val="36"/>
+        </w:rPr>
+        <w:t xml:space="preserve"> </w:t>
+      </w:r>
+      <w:proofErr w:type="spellStart"/>
+      <w:r>
+        <w:rPr>
+          <w:b/>
+          <w:color w:val="000000"/>
+          <w:sz w:val="36"/>
+          <w:szCs w:val="36"/>
+        </w:rPr>
+        <w:t>desu</w:t>
+      </w:r>
+      <w:proofErr w:type="spellEnd"/>
     </w:p>
     <w:p>
       <w:pPr>

--- a/Interview/Interview.docx
+++ b/Interview/Interview.docx
@@ -44,8 +44,8 @@
     <w:p>
       <w:pPr>
         <w:rPr>
-          <w:rFonts w:ascii="Times New Roman" w:hAnsi="Times New Roman" w:cs="Times New Roman"/>
-          <w:b/>
+          <w:rFonts w:ascii="Arial" w:eastAsia="Times New Roman" w:hAnsi="Arial" w:cs="Arial"/>
+          <w:color w:val="000000"/>
           <w:sz w:val="32"/>
           <w:szCs w:val="32"/>
         </w:rPr>
@@ -67,6 +67,25 @@
           <w:szCs w:val="32"/>
         </w:rPr>
         <w:t>Shumimasen. Okarimasen</w:t>
+      </w:r>
+    </w:p>
+    <w:p>
+      <w:pPr>
+        <w:rPr>
+          <w:rFonts w:ascii="Times New Roman" w:hAnsi="Times New Roman" w:cs="Times New Roman"/>
+          <w:b/>
+          <w:sz w:val="32"/>
+          <w:szCs w:val="32"/>
+        </w:rPr>
+      </w:pPr>
+      <w:r>
+        <w:rPr>
+          <w:rFonts w:ascii="Arial" w:eastAsia="Times New Roman" w:hAnsi="Arial" w:cs="Arial"/>
+          <w:color w:val="000000"/>
+          <w:sz w:val="32"/>
+          <w:szCs w:val="32"/>
+        </w:rPr>
+        <w:t>I’m sorry. I don’t know.</w:t>
       </w:r>
     </w:p>
     <w:p>
@@ -635,6 +654,7 @@
           <w:sz w:val="32"/>
           <w:szCs w:val="32"/>
         </w:rPr>
+        <w:lastRenderedPageBreak/>
         <w:t>watashi no c</w:t>
       </w:r>
       <w:r>
@@ -1490,6 +1510,7 @@
           <w:sz w:val="32"/>
           <w:szCs w:val="32"/>
         </w:rPr>
+        <w:lastRenderedPageBreak/>
         <w:t xml:space="preserve">Ans: </w:t>
       </w:r>
       <w:r>
@@ -1518,7 +1539,6 @@
           <w:sz w:val="32"/>
           <w:szCs w:val="32"/>
         </w:rPr>
-        <w:lastRenderedPageBreak/>
         <w:t>s</w:t>
       </w:r>
       <w:r>

--- a/Interview/Interview.docx
+++ b/Interview/Interview.docx
@@ -2222,6 +2222,35 @@
           <w:szCs w:val="36"/>
         </w:rPr>
       </w:pPr>
+    </w:p>
+    <w:p>
+      <w:pPr>
+        <w:rPr>
+          <w:rFonts w:ascii="Times New Roman" w:hAnsi="Times New Roman" w:cs="Times New Roman"/>
+          <w:b/>
+          <w:sz w:val="36"/>
+          <w:szCs w:val="36"/>
+        </w:rPr>
+      </w:pPr>
+    </w:p>
+    <w:p>
+      <w:pPr>
+        <w:rPr>
+          <w:rFonts w:ascii="Times New Roman" w:hAnsi="Times New Roman" w:cs="Times New Roman"/>
+          <w:b/>
+          <w:sz w:val="36"/>
+          <w:szCs w:val="36"/>
+        </w:rPr>
+      </w:pPr>
+      <w:r>
+        <w:rPr>
+          <w:rFonts w:ascii="Times New Roman" w:hAnsi="Times New Roman" w:cs="Times New Roman"/>
+          <w:b/>
+          <w:sz w:val="36"/>
+          <w:szCs w:val="36"/>
+        </w:rPr>
+        <w:t>Hello</w:t>
+      </w:r>
     </w:p>
     <w:sectPr>
       <w:pgSz w:w="12240" w:h="15840"/>

--- a/Interview/Interview.docx
+++ b/Interview/Interview.docx
@@ -2242,15 +2242,6 @@
           <w:szCs w:val="36"/>
         </w:rPr>
       </w:pPr>
-      <w:r>
-        <w:rPr>
-          <w:rFonts w:ascii="Times New Roman" w:hAnsi="Times New Roman" w:cs="Times New Roman"/>
-          <w:b/>
-          <w:sz w:val="36"/>
-          <w:szCs w:val="36"/>
-        </w:rPr>
-        <w:t>Hello</w:t>
-      </w:r>
     </w:p>
     <w:sectPr>
       <w:pgSz w:w="12240" w:h="15840"/>

--- a/Interview/Interview.docx
+++ b/Interview/Interview.docx
@@ -2170,6 +2170,7 @@
         <w:spacing w:before="0" w:beforeAutospacing="0" w:after="0" w:afterAutospacing="0"/>
         <w:rPr>
           <w:b/>
+          <w:color w:val="000000"/>
           <w:sz w:val="36"/>
           <w:szCs w:val="36"/>
         </w:rPr>
@@ -2210,6 +2211,35 @@
           <w:sz w:val="36"/>
           <w:szCs w:val="36"/>
         </w:rPr>
+        <w:sym w:font="Wingdings" w:char="F0E8"/>
+      </w:r>
+      <w:r>
+        <w:rPr>
+          <w:b/>
+          <w:color w:val="000000"/>
+          <w:sz w:val="36"/>
+          <w:szCs w:val="36"/>
+        </w:rPr>
+        <w:t xml:space="preserve">  I have 4 family members </w:t>
+      </w:r>
+    </w:p>
+    <w:p>
+      <w:pPr>
+        <w:pStyle w:val="NormalWeb"/>
+        <w:spacing w:before="0" w:beforeAutospacing="0" w:after="0" w:afterAutospacing="0"/>
+        <w:rPr>
+          <w:b/>
+          <w:sz w:val="36"/>
+          <w:szCs w:val="36"/>
+        </w:rPr>
+      </w:pPr>
+      <w:r>
+        <w:rPr>
+          <w:b/>
+          <w:color w:val="000000"/>
+          <w:sz w:val="36"/>
+          <w:szCs w:val="36"/>
+        </w:rPr>
         <w:t>Chichi to haha to ane to watashi desu</w:t>
       </w:r>
     </w:p>
@@ -2222,6 +2252,24 @@
           <w:szCs w:val="36"/>
         </w:rPr>
       </w:pPr>
+      <w:r>
+        <w:rPr>
+          <w:rFonts w:ascii="Times New Roman" w:hAnsi="Times New Roman" w:cs="Times New Roman"/>
+          <w:b/>
+          <w:sz w:val="36"/>
+          <w:szCs w:val="36"/>
+        </w:rPr>
+        <w:sym w:font="Wingdings" w:char="F0E8"/>
+      </w:r>
+      <w:r>
+        <w:rPr>
+          <w:rFonts w:ascii="Times New Roman" w:hAnsi="Times New Roman" w:cs="Times New Roman"/>
+          <w:b/>
+          <w:sz w:val="36"/>
+          <w:szCs w:val="36"/>
+        </w:rPr>
+        <w:t xml:space="preserve"> Father, mother, elder sister and me.</w:t>
+      </w:r>
     </w:p>
     <w:p>
       <w:pPr>

--- a/Interview/Interview.docx
+++ b/Interview/Interview.docx
@@ -2028,6 +2028,27 @@
     <w:p>
       <w:pPr>
         <w:rPr>
+          <w:rFonts w:ascii="Times New Roman" w:hAnsi="Times New Roman" w:cs="Times New Roman"/>
+          <w:b/>
+          <w:sz w:val="36"/>
+          <w:szCs w:val="36"/>
+          <w:shd w:val="clear" w:color="auto" w:fill="FFFFFF"/>
+        </w:rPr>
+      </w:pPr>
+      <w:r>
+        <w:rPr>
+          <w:rFonts w:ascii="Times New Roman" w:hAnsi="Times New Roman" w:cs="Times New Roman"/>
+          <w:b/>
+          <w:sz w:val="36"/>
+          <w:szCs w:val="36"/>
+          <w:shd w:val="clear" w:color="auto" w:fill="FFFFFF"/>
+        </w:rPr>
+        <w:t>Hai. Oto mo yoku kikoemasu</w:t>
+      </w:r>
+    </w:p>
+    <w:p>
+      <w:pPr>
+        <w:rPr>
           <w:rFonts w:ascii="Helvetica" w:hAnsi="Helvetica" w:cs="Helvetica"/>
           <w:color w:val="5F6368"/>
           <w:sz w:val="12"/>
@@ -2043,17 +2064,27 @@
           <w:szCs w:val="36"/>
           <w:shd w:val="clear" w:color="auto" w:fill="FFFFFF"/>
         </w:rPr>
-        <w:t>Hai. Oto mo yoku kikoemasu</w:t>
-      </w:r>
-      <w:r>
-        <w:rPr>
-          <w:rFonts w:ascii="Times New Roman" w:hAnsi="Times New Roman" w:cs="Times New Roman"/>
-          <w:b/>
-          <w:sz w:val="36"/>
-          <w:szCs w:val="36"/>
-          <w:shd w:val="clear" w:color="auto" w:fill="FFFFFF"/>
-        </w:rPr>
-        <w:t>:  I can hear clearly</w:t>
+        <w:sym w:font="Wingdings" w:char="F0E8"/>
+      </w:r>
+      <w:r>
+        <w:rPr>
+          <w:rFonts w:ascii="Times New Roman" w:hAnsi="Times New Roman" w:cs="Times New Roman"/>
+          <w:b/>
+          <w:sz w:val="36"/>
+          <w:szCs w:val="36"/>
+          <w:shd w:val="clear" w:color="auto" w:fill="FFFFFF"/>
+        </w:rPr>
+        <w:t xml:space="preserve"> </w:t>
+      </w:r>
+      <w:r>
+        <w:rPr>
+          <w:rFonts w:ascii="Times New Roman" w:hAnsi="Times New Roman" w:cs="Times New Roman"/>
+          <w:b/>
+          <w:sz w:val="36"/>
+          <w:szCs w:val="36"/>
+          <w:shd w:val="clear" w:color="auto" w:fill="FFFFFF"/>
+        </w:rPr>
+        <w:t>I can hear clearly</w:t>
       </w:r>
       <w:r>
         <w:rPr>

--- a/Interview/Interview.docx
+++ b/Interview/Interview.docx
@@ -59,15 +59,48 @@
         </w:rPr>
         <w:t xml:space="preserve"> </w:t>
       </w:r>
-      <w:r>
-        <w:rPr>
-          <w:rFonts w:ascii="Arial" w:eastAsia="Times New Roman" w:hAnsi="Arial" w:cs="Arial"/>
-          <w:color w:val="000000"/>
-          <w:sz w:val="32"/>
-          <w:szCs w:val="32"/>
-        </w:rPr>
-        <w:t>Shumimasen. Okarimasen</w:t>
-      </w:r>
+      <w:proofErr w:type="spellStart"/>
+      <w:proofErr w:type="gramStart"/>
+      <w:r>
+        <w:rPr>
+          <w:rFonts w:ascii="Arial" w:eastAsia="Times New Roman" w:hAnsi="Arial" w:cs="Arial"/>
+          <w:color w:val="000000"/>
+          <w:sz w:val="32"/>
+          <w:szCs w:val="32"/>
+        </w:rPr>
+        <w:t>Shumimasen</w:t>
+      </w:r>
+      <w:proofErr w:type="spellEnd"/>
+      <w:r>
+        <w:rPr>
+          <w:rFonts w:ascii="Arial" w:eastAsia="Times New Roman" w:hAnsi="Arial" w:cs="Arial"/>
+          <w:color w:val="000000"/>
+          <w:sz w:val="32"/>
+          <w:szCs w:val="32"/>
+        </w:rPr>
+        <w:t>.</w:t>
+      </w:r>
+      <w:proofErr w:type="gramEnd"/>
+      <w:r>
+        <w:rPr>
+          <w:rFonts w:ascii="Arial" w:eastAsia="Times New Roman" w:hAnsi="Arial" w:cs="Arial"/>
+          <w:color w:val="000000"/>
+          <w:sz w:val="32"/>
+          <w:szCs w:val="32"/>
+        </w:rPr>
+        <w:t xml:space="preserve"> </w:t>
+      </w:r>
+      <w:proofErr w:type="spellStart"/>
+      <w:r>
+        <w:rPr>
+          <w:rFonts w:ascii="Arial" w:eastAsia="Times New Roman" w:hAnsi="Arial" w:cs="Arial"/>
+          <w:color w:val="000000"/>
+          <w:sz w:val="32"/>
+          <w:szCs w:val="32"/>
+        </w:rPr>
+        <w:t>Okarimasen</w:t>
+      </w:r>
+      <w:proofErr w:type="spellEnd"/>
     </w:p>
     <w:p>
       <w:pPr>
@@ -160,6 +193,7 @@
         </w:rPr>
         <w:t xml:space="preserve"> </w:t>
       </w:r>
+      <w:proofErr w:type="spellStart"/>
       <w:r>
         <w:rPr>
           <w:rFonts w:ascii="MS Gothic" w:eastAsia="MS Gothic" w:hAnsi="MS Gothic" w:cs="MS Gothic" w:hint="eastAsia"/>
@@ -169,6 +203,7 @@
         </w:rPr>
         <w:t>かんたん</w:t>
       </w:r>
+      <w:proofErr w:type="spellEnd"/>
       <w:r>
         <w:rPr>
           <w:rFonts w:ascii="MS Gothic" w:eastAsia="MS Gothic" w:hAnsi="MS Gothic" w:cs="MS Gothic"/>
@@ -178,6 +213,7 @@
         </w:rPr>
         <w:t xml:space="preserve"> </w:t>
       </w:r>
+      <w:proofErr w:type="spellStart"/>
       <w:r>
         <w:rPr>
           <w:rFonts w:ascii="MS Gothic" w:eastAsia="MS Gothic" w:hAnsi="MS Gothic" w:cs="MS Gothic" w:hint="eastAsia"/>
@@ -187,6 +223,7 @@
         </w:rPr>
         <w:t>にじこしょう</w:t>
       </w:r>
+      <w:proofErr w:type="spellEnd"/>
       <w:r>
         <w:rPr>
           <w:rFonts w:ascii="MS Gothic" w:eastAsia="MS Gothic" w:hAnsi="MS Gothic" w:cs="MS Gothic"/>
@@ -196,6 +233,7 @@
         </w:rPr>
         <w:t xml:space="preserve"> </w:t>
       </w:r>
+      <w:proofErr w:type="spellStart"/>
       <w:r>
         <w:rPr>
           <w:rFonts w:ascii="MS Gothic" w:eastAsia="MS Gothic" w:hAnsi="MS Gothic" w:cs="MS Gothic" w:hint="eastAsia"/>
@@ -205,6 +243,7 @@
         </w:rPr>
         <w:t>かいしてください</w:t>
       </w:r>
+      <w:proofErr w:type="spellEnd"/>
       <w:r>
         <w:rPr>
           <w:rFonts w:ascii="Arial" w:eastAsia="Times New Roman" w:hAnsi="Arial" w:cs="Arial"/>
@@ -231,17 +270,31 @@
           <w:sz w:val="32"/>
           <w:szCs w:val="32"/>
         </w:rPr>
-        <w:t>(kantan</w:t>
-      </w:r>
-      <w:r>
-        <w:rPr>
-          <w:rFonts w:ascii="Arial" w:eastAsia="Times New Roman" w:hAnsi="Arial" w:cs="Arial"/>
-          <w:color w:val="000000"/>
-          <w:sz w:val="32"/>
-          <w:szCs w:val="32"/>
-        </w:rPr>
-        <w:t xml:space="preserve"> </w:t>
-      </w:r>
+        <w:t>(</w:t>
+      </w:r>
+      <w:proofErr w:type="spellStart"/>
+      <w:proofErr w:type="gramStart"/>
+      <w:r>
+        <w:rPr>
+          <w:rFonts w:ascii="Arial" w:eastAsia="Times New Roman" w:hAnsi="Arial" w:cs="Arial"/>
+          <w:color w:val="000000"/>
+          <w:sz w:val="32"/>
+          <w:szCs w:val="32"/>
+        </w:rPr>
+        <w:t>kantan</w:t>
+      </w:r>
+      <w:proofErr w:type="spellEnd"/>
+      <w:proofErr w:type="gramEnd"/>
+      <w:r>
+        <w:rPr>
+          <w:rFonts w:ascii="Arial" w:eastAsia="Times New Roman" w:hAnsi="Arial" w:cs="Arial"/>
+          <w:color w:val="000000"/>
+          <w:sz w:val="32"/>
+          <w:szCs w:val="32"/>
+        </w:rPr>
+        <w:t xml:space="preserve"> </w:t>
+      </w:r>
+      <w:proofErr w:type="spellStart"/>
       <w:r>
         <w:rPr>
           <w:rFonts w:ascii="Arial" w:eastAsia="Times New Roman" w:hAnsi="Arial" w:cs="Arial"/>
@@ -251,23 +304,64 @@
         </w:rPr>
         <w:t>nijikoshou</w:t>
       </w:r>
-      <w:r>
-        <w:rPr>
-          <w:rFonts w:ascii="Arial" w:eastAsia="Times New Roman" w:hAnsi="Arial" w:cs="Arial"/>
-          <w:color w:val="000000"/>
-          <w:sz w:val="32"/>
-          <w:szCs w:val="32"/>
-        </w:rPr>
-        <w:t xml:space="preserve"> kai</w:t>
-      </w:r>
-      <w:r>
-        <w:rPr>
-          <w:rFonts w:ascii="Arial" w:eastAsia="Times New Roman" w:hAnsi="Arial" w:cs="Arial"/>
-          <w:color w:val="000000"/>
-          <w:sz w:val="32"/>
-          <w:szCs w:val="32"/>
-        </w:rPr>
-        <w:t>shite kudasai)</w:t>
+      <w:proofErr w:type="spellEnd"/>
+      <w:r>
+        <w:rPr>
+          <w:rFonts w:ascii="Arial" w:eastAsia="Times New Roman" w:hAnsi="Arial" w:cs="Arial"/>
+          <w:color w:val="000000"/>
+          <w:sz w:val="32"/>
+          <w:szCs w:val="32"/>
+        </w:rPr>
+        <w:t xml:space="preserve"> </w:t>
+      </w:r>
+      <w:proofErr w:type="spellStart"/>
+      <w:r>
+        <w:rPr>
+          <w:rFonts w:ascii="Arial" w:eastAsia="Times New Roman" w:hAnsi="Arial" w:cs="Arial"/>
+          <w:color w:val="000000"/>
+          <w:sz w:val="32"/>
+          <w:szCs w:val="32"/>
+        </w:rPr>
+        <w:t>kai</w:t>
+      </w:r>
+      <w:r>
+        <w:rPr>
+          <w:rFonts w:ascii="Arial" w:eastAsia="Times New Roman" w:hAnsi="Arial" w:cs="Arial"/>
+          <w:color w:val="000000"/>
+          <w:sz w:val="32"/>
+          <w:szCs w:val="32"/>
+        </w:rPr>
+        <w:t>shite</w:t>
+      </w:r>
+      <w:proofErr w:type="spellEnd"/>
+      <w:r>
+        <w:rPr>
+          <w:rFonts w:ascii="Arial" w:eastAsia="Times New Roman" w:hAnsi="Arial" w:cs="Arial"/>
+          <w:color w:val="000000"/>
+          <w:sz w:val="32"/>
+          <w:szCs w:val="32"/>
+        </w:rPr>
+        <w:t xml:space="preserve"> </w:t>
+      </w:r>
+      <w:proofErr w:type="spellStart"/>
+      <w:r>
+        <w:rPr>
+          <w:rFonts w:ascii="Arial" w:eastAsia="Times New Roman" w:hAnsi="Arial" w:cs="Arial"/>
+          <w:color w:val="000000"/>
+          <w:sz w:val="32"/>
+          <w:szCs w:val="32"/>
+        </w:rPr>
+        <w:t>kudasai</w:t>
+      </w:r>
+      <w:proofErr w:type="spellEnd"/>
+      <w:r>
+        <w:rPr>
+          <w:rFonts w:ascii="Arial" w:eastAsia="Times New Roman" w:hAnsi="Arial" w:cs="Arial"/>
+          <w:color w:val="000000"/>
+          <w:sz w:val="32"/>
+          <w:szCs w:val="32"/>
+        </w:rPr>
+        <w:t>)</w:t>
       </w:r>
     </w:p>
     <w:p>
@@ -298,14 +392,25 @@
           <w:szCs w:val="32"/>
         </w:rPr>
       </w:pPr>
-      <w:r>
-        <w:rPr>
-          <w:rFonts w:ascii="Arial" w:eastAsia="Times New Roman" w:hAnsi="Arial" w:cs="Arial"/>
-          <w:color w:val="000000"/>
-          <w:sz w:val="32"/>
-          <w:szCs w:val="32"/>
-        </w:rPr>
-        <w:t xml:space="preserve">Ans: </w:t>
+      <w:proofErr w:type="spellStart"/>
+      <w:r>
+        <w:rPr>
+          <w:rFonts w:ascii="Arial" w:eastAsia="Times New Roman" w:hAnsi="Arial" w:cs="Arial"/>
+          <w:color w:val="000000"/>
+          <w:sz w:val="32"/>
+          <w:szCs w:val="32"/>
+        </w:rPr>
+        <w:t>Ans</w:t>
+      </w:r>
+      <w:proofErr w:type="spellEnd"/>
+      <w:r>
+        <w:rPr>
+          <w:rFonts w:ascii="Arial" w:eastAsia="Times New Roman" w:hAnsi="Arial" w:cs="Arial"/>
+          <w:color w:val="000000"/>
+          <w:sz w:val="32"/>
+          <w:szCs w:val="32"/>
+        </w:rPr>
+        <w:t xml:space="preserve">: </w:t>
       </w:r>
     </w:p>
     <w:p>
@@ -316,31 +421,165 @@
           <w:szCs w:val="32"/>
         </w:rPr>
       </w:pPr>
+      <w:proofErr w:type="spellStart"/>
       <w:r>
         <w:rPr>
           <w:rFonts w:ascii="Arial" w:hAnsi="Arial" w:cs="Arial"/>
           <w:sz w:val="32"/>
           <w:szCs w:val="32"/>
         </w:rPr>
-        <w:t>Watashi wa Abudora Aru Mamun desu</w:t>
-      </w:r>
-    </w:p>
-    <w:p>
-      <w:pPr>
+        <w:t>Watashi</w:t>
+      </w:r>
+      <w:proofErr w:type="spellEnd"/>
+      <w:r>
         <w:rPr>
           <w:rFonts w:ascii="Arial" w:hAnsi="Arial" w:cs="Arial"/>
           <w:sz w:val="32"/>
           <w:szCs w:val="32"/>
         </w:rPr>
-      </w:pPr>
+        <w:t xml:space="preserve"> </w:t>
+      </w:r>
+      <w:proofErr w:type="spellStart"/>
+      <w:proofErr w:type="gramStart"/>
       <w:r>
         <w:rPr>
           <w:rFonts w:ascii="Arial" w:hAnsi="Arial" w:cs="Arial"/>
           <w:sz w:val="32"/>
           <w:szCs w:val="32"/>
         </w:rPr>
-        <w:t>Banguradeshu jin desu</w:t>
-      </w:r>
+        <w:t>wa</w:t>
+      </w:r>
+      <w:proofErr w:type="spellEnd"/>
+      <w:proofErr w:type="gramEnd"/>
+      <w:r>
+        <w:rPr>
+          <w:rFonts w:ascii="Arial" w:hAnsi="Arial" w:cs="Arial"/>
+          <w:sz w:val="32"/>
+          <w:szCs w:val="32"/>
+        </w:rPr>
+        <w:t xml:space="preserve"> </w:t>
+      </w:r>
+      <w:proofErr w:type="spellStart"/>
+      <w:r>
+        <w:rPr>
+          <w:rFonts w:ascii="Arial" w:hAnsi="Arial" w:cs="Arial"/>
+          <w:sz w:val="32"/>
+          <w:szCs w:val="32"/>
+        </w:rPr>
+        <w:t>Abudora</w:t>
+      </w:r>
+      <w:proofErr w:type="spellEnd"/>
+      <w:r>
+        <w:rPr>
+          <w:rFonts w:ascii="Arial" w:hAnsi="Arial" w:cs="Arial"/>
+          <w:sz w:val="32"/>
+          <w:szCs w:val="32"/>
+        </w:rPr>
+        <w:t xml:space="preserve"> </w:t>
+      </w:r>
+      <w:proofErr w:type="spellStart"/>
+      <w:r>
+        <w:rPr>
+          <w:rFonts w:ascii="Arial" w:hAnsi="Arial" w:cs="Arial"/>
+          <w:sz w:val="32"/>
+          <w:szCs w:val="32"/>
+        </w:rPr>
+        <w:t>Aru</w:t>
+      </w:r>
+      <w:proofErr w:type="spellEnd"/>
+      <w:r>
+        <w:rPr>
+          <w:rFonts w:ascii="Arial" w:hAnsi="Arial" w:cs="Arial"/>
+          <w:sz w:val="32"/>
+          <w:szCs w:val="32"/>
+        </w:rPr>
+        <w:t xml:space="preserve"> </w:t>
+      </w:r>
+      <w:proofErr w:type="spellStart"/>
+      <w:r>
+        <w:rPr>
+          <w:rFonts w:ascii="Arial" w:hAnsi="Arial" w:cs="Arial"/>
+          <w:sz w:val="32"/>
+          <w:szCs w:val="32"/>
+        </w:rPr>
+        <w:t>Mamun</w:t>
+      </w:r>
+      <w:proofErr w:type="spellEnd"/>
+      <w:r>
+        <w:rPr>
+          <w:rFonts w:ascii="Arial" w:hAnsi="Arial" w:cs="Arial"/>
+          <w:sz w:val="32"/>
+          <w:szCs w:val="32"/>
+        </w:rPr>
+        <w:t xml:space="preserve"> </w:t>
+      </w:r>
+      <w:proofErr w:type="spellStart"/>
+      <w:r>
+        <w:rPr>
+          <w:rFonts w:ascii="Arial" w:hAnsi="Arial" w:cs="Arial"/>
+          <w:sz w:val="32"/>
+          <w:szCs w:val="32"/>
+        </w:rPr>
+        <w:t>desu</w:t>
+      </w:r>
+      <w:proofErr w:type="spellEnd"/>
+    </w:p>
+    <w:p>
+      <w:pPr>
+        <w:rPr>
+          <w:rFonts w:ascii="Arial" w:hAnsi="Arial" w:cs="Arial"/>
+          <w:sz w:val="32"/>
+          <w:szCs w:val="32"/>
+        </w:rPr>
+      </w:pPr>
+      <w:proofErr w:type="spellStart"/>
+      <w:r>
+        <w:rPr>
+          <w:rFonts w:ascii="Arial" w:hAnsi="Arial" w:cs="Arial"/>
+          <w:sz w:val="32"/>
+          <w:szCs w:val="32"/>
+        </w:rPr>
+        <w:t>Banguradeshu</w:t>
+      </w:r>
+      <w:proofErr w:type="spellEnd"/>
+      <w:r>
+        <w:rPr>
+          <w:rFonts w:ascii="Arial" w:hAnsi="Arial" w:cs="Arial"/>
+          <w:sz w:val="32"/>
+          <w:szCs w:val="32"/>
+        </w:rPr>
+        <w:t xml:space="preserve"> </w:t>
+      </w:r>
+      <w:proofErr w:type="spellStart"/>
+      <w:proofErr w:type="gramStart"/>
+      <w:r>
+        <w:rPr>
+          <w:rFonts w:ascii="Arial" w:hAnsi="Arial" w:cs="Arial"/>
+          <w:sz w:val="32"/>
+          <w:szCs w:val="32"/>
+        </w:rPr>
+        <w:t>jin</w:t>
+      </w:r>
+      <w:proofErr w:type="spellEnd"/>
+      <w:proofErr w:type="gramEnd"/>
+      <w:r>
+        <w:rPr>
+          <w:rFonts w:ascii="Arial" w:hAnsi="Arial" w:cs="Arial"/>
+          <w:sz w:val="32"/>
+          <w:szCs w:val="32"/>
+        </w:rPr>
+        <w:t xml:space="preserve"> </w:t>
+      </w:r>
+      <w:proofErr w:type="spellStart"/>
+      <w:r>
+        <w:rPr>
+          <w:rFonts w:ascii="Arial" w:hAnsi="Arial" w:cs="Arial"/>
+          <w:sz w:val="32"/>
+          <w:szCs w:val="32"/>
+        </w:rPr>
+        <w:t>desu</w:t>
+      </w:r>
+      <w:proofErr w:type="spellEnd"/>
     </w:p>
     <w:p>
       <w:pPr>
@@ -351,14 +590,16 @@
           <w:szCs w:val="32"/>
         </w:rPr>
       </w:pPr>
+      <w:proofErr w:type="spellStart"/>
       <w:r>
         <w:rPr>
           <w:rFonts w:ascii="Arial" w:hAnsi="Arial" w:cs="Arial"/>
           <w:sz w:val="32"/>
           <w:szCs w:val="32"/>
         </w:rPr>
-        <w:t xml:space="preserve">Watashi wa </w:t>
-      </w:r>
+        <w:t>Watashi</w:t>
+      </w:r>
+      <w:proofErr w:type="spellEnd"/>
       <w:r>
         <w:rPr>
           <w:rFonts w:ascii="Arial" w:hAnsi="Arial" w:cs="Arial"/>
@@ -367,70 +608,283 @@
         </w:rPr>
         <w:t xml:space="preserve"> </w:t>
       </w:r>
+      <w:proofErr w:type="spellStart"/>
+      <w:proofErr w:type="gramStart"/>
       <w:r>
         <w:rPr>
           <w:rFonts w:ascii="Arial" w:hAnsi="Arial" w:cs="Arial"/>
           <w:sz w:val="32"/>
           <w:szCs w:val="32"/>
         </w:rPr>
-        <w:t>ICT enjinia desu</w:t>
-      </w:r>
-    </w:p>
-    <w:p>
-      <w:pPr>
-        <w:rPr>
-          <w:rFonts w:ascii="Arial" w:eastAsia="Times New Roman" w:hAnsi="Arial" w:cs="Arial"/>
-          <w:color w:val="000000"/>
-          <w:sz w:val="32"/>
-          <w:szCs w:val="32"/>
-        </w:rPr>
-      </w:pPr>
-      <w:r>
-        <w:rPr>
-          <w:rFonts w:ascii="Arial" w:eastAsia="Times New Roman" w:hAnsi="Arial" w:cs="Arial"/>
-          <w:color w:val="000000"/>
-          <w:sz w:val="32"/>
-          <w:szCs w:val="32"/>
-        </w:rPr>
-        <w:t xml:space="preserve">ni sen ju hachi-Nen ni </w:t>
-      </w:r>
-    </w:p>
-    <w:p>
-      <w:pPr>
-        <w:rPr>
-          <w:rFonts w:ascii="Arial" w:eastAsia="Times New Roman" w:hAnsi="Arial" w:cs="Arial"/>
-          <w:color w:val="000000"/>
-          <w:sz w:val="32"/>
-          <w:szCs w:val="32"/>
-        </w:rPr>
-      </w:pPr>
-      <w:r>
-        <w:rPr>
-          <w:rFonts w:ascii="Arial" w:eastAsia="Times New Roman" w:hAnsi="Arial" w:cs="Arial"/>
-          <w:color w:val="000000"/>
-          <w:sz w:val="32"/>
-          <w:szCs w:val="32"/>
-        </w:rPr>
-        <w:t xml:space="preserve">Nsu </w:t>
-      </w:r>
-      <w:r>
-        <w:rPr>
-          <w:rFonts w:ascii="Arial" w:eastAsia="Times New Roman" w:hAnsi="Arial" w:cs="Arial"/>
-          <w:color w:val="000000"/>
-          <w:sz w:val="32"/>
-          <w:szCs w:val="32"/>
-        </w:rPr>
-        <w:t>toyoudaigaku wo sotsugyou</w:t>
-      </w:r>
-      <w:r>
-        <w:rPr>
-          <w:rFonts w:ascii="Arial" w:eastAsia="Times New Roman" w:hAnsi="Arial" w:cs="Arial"/>
-          <w:color w:val="000000"/>
-          <w:sz w:val="32"/>
-          <w:szCs w:val="32"/>
-        </w:rPr>
-        <w:t xml:space="preserve"> </w:t>
-      </w:r>
+        <w:t>wa</w:t>
+      </w:r>
+      <w:proofErr w:type="spellEnd"/>
+      <w:r>
+        <w:rPr>
+          <w:rFonts w:ascii="Arial" w:hAnsi="Arial" w:cs="Arial"/>
+          <w:sz w:val="32"/>
+          <w:szCs w:val="32"/>
+        </w:rPr>
+        <w:t xml:space="preserve"> </w:t>
+      </w:r>
+      <w:r>
+        <w:rPr>
+          <w:rFonts w:ascii="Arial" w:hAnsi="Arial" w:cs="Arial"/>
+          <w:sz w:val="32"/>
+          <w:szCs w:val="32"/>
+        </w:rPr>
+        <w:t xml:space="preserve"> </w:t>
+      </w:r>
+      <w:r>
+        <w:rPr>
+          <w:rFonts w:ascii="Arial" w:hAnsi="Arial" w:cs="Arial"/>
+          <w:sz w:val="32"/>
+          <w:szCs w:val="32"/>
+        </w:rPr>
+        <w:t>ICT</w:t>
+      </w:r>
+      <w:proofErr w:type="gramEnd"/>
+      <w:r>
+        <w:rPr>
+          <w:rFonts w:ascii="Arial" w:hAnsi="Arial" w:cs="Arial"/>
+          <w:sz w:val="32"/>
+          <w:szCs w:val="32"/>
+        </w:rPr>
+        <w:t xml:space="preserve"> </w:t>
+      </w:r>
+      <w:proofErr w:type="spellStart"/>
+      <w:r>
+        <w:rPr>
+          <w:rFonts w:ascii="Arial" w:hAnsi="Arial" w:cs="Arial"/>
+          <w:sz w:val="32"/>
+          <w:szCs w:val="32"/>
+        </w:rPr>
+        <w:t>enjinia</w:t>
+      </w:r>
+      <w:proofErr w:type="spellEnd"/>
+      <w:r>
+        <w:rPr>
+          <w:rFonts w:ascii="Arial" w:hAnsi="Arial" w:cs="Arial"/>
+          <w:sz w:val="32"/>
+          <w:szCs w:val="32"/>
+        </w:rPr>
+        <w:t xml:space="preserve"> </w:t>
+      </w:r>
+      <w:proofErr w:type="spellStart"/>
+      <w:r>
+        <w:rPr>
+          <w:rFonts w:ascii="Arial" w:hAnsi="Arial" w:cs="Arial"/>
+          <w:sz w:val="32"/>
+          <w:szCs w:val="32"/>
+        </w:rPr>
+        <w:t>desu</w:t>
+      </w:r>
+      <w:proofErr w:type="spellEnd"/>
+    </w:p>
+    <w:p>
+      <w:pPr>
+        <w:rPr>
+          <w:rFonts w:ascii="Arial" w:eastAsia="Times New Roman" w:hAnsi="Arial" w:cs="Arial"/>
+          <w:color w:val="000000"/>
+          <w:sz w:val="32"/>
+          <w:szCs w:val="32"/>
+        </w:rPr>
+      </w:pPr>
+      <w:proofErr w:type="spellStart"/>
+      <w:proofErr w:type="gramStart"/>
+      <w:r>
+        <w:rPr>
+          <w:rFonts w:ascii="Arial" w:eastAsia="Times New Roman" w:hAnsi="Arial" w:cs="Arial"/>
+          <w:color w:val="000000"/>
+          <w:sz w:val="32"/>
+          <w:szCs w:val="32"/>
+        </w:rPr>
+        <w:t>ni</w:t>
+      </w:r>
+      <w:proofErr w:type="spellEnd"/>
+      <w:proofErr w:type="gramEnd"/>
+      <w:r>
+        <w:rPr>
+          <w:rFonts w:ascii="Arial" w:eastAsia="Times New Roman" w:hAnsi="Arial" w:cs="Arial"/>
+          <w:color w:val="000000"/>
+          <w:sz w:val="32"/>
+          <w:szCs w:val="32"/>
+        </w:rPr>
+        <w:t xml:space="preserve"> </w:t>
+      </w:r>
+      <w:proofErr w:type="spellStart"/>
+      <w:r>
+        <w:rPr>
+          <w:rFonts w:ascii="Arial" w:eastAsia="Times New Roman" w:hAnsi="Arial" w:cs="Arial"/>
+          <w:color w:val="000000"/>
+          <w:sz w:val="32"/>
+          <w:szCs w:val="32"/>
+        </w:rPr>
+        <w:t>sen</w:t>
+      </w:r>
+      <w:proofErr w:type="spellEnd"/>
+      <w:r>
+        <w:rPr>
+          <w:rFonts w:ascii="Arial" w:eastAsia="Times New Roman" w:hAnsi="Arial" w:cs="Arial"/>
+          <w:color w:val="000000"/>
+          <w:sz w:val="32"/>
+          <w:szCs w:val="32"/>
+        </w:rPr>
+        <w:t xml:space="preserve"> </w:t>
+      </w:r>
+      <w:proofErr w:type="spellStart"/>
+      <w:r>
+        <w:rPr>
+          <w:rFonts w:ascii="Arial" w:eastAsia="Times New Roman" w:hAnsi="Arial" w:cs="Arial"/>
+          <w:color w:val="000000"/>
+          <w:sz w:val="32"/>
+          <w:szCs w:val="32"/>
+        </w:rPr>
+        <w:t>ju</w:t>
+      </w:r>
+      <w:proofErr w:type="spellEnd"/>
+      <w:r>
+        <w:rPr>
+          <w:rFonts w:ascii="Arial" w:eastAsia="Times New Roman" w:hAnsi="Arial" w:cs="Arial"/>
+          <w:color w:val="000000"/>
+          <w:sz w:val="32"/>
+          <w:szCs w:val="32"/>
+        </w:rPr>
+        <w:t xml:space="preserve"> </w:t>
+      </w:r>
+      <w:proofErr w:type="spellStart"/>
+      <w:r>
+        <w:rPr>
+          <w:rFonts w:ascii="Arial" w:eastAsia="Times New Roman" w:hAnsi="Arial" w:cs="Arial"/>
+          <w:color w:val="000000"/>
+          <w:sz w:val="32"/>
+          <w:szCs w:val="32"/>
+        </w:rPr>
+        <w:t>hachi-Nen</w:t>
+      </w:r>
+      <w:proofErr w:type="spellEnd"/>
+      <w:r>
+        <w:rPr>
+          <w:rFonts w:ascii="Arial" w:eastAsia="Times New Roman" w:hAnsi="Arial" w:cs="Arial"/>
+          <w:color w:val="000000"/>
+          <w:sz w:val="32"/>
+          <w:szCs w:val="32"/>
+        </w:rPr>
+        <w:t xml:space="preserve"> </w:t>
+      </w:r>
+      <w:proofErr w:type="spellStart"/>
+      <w:r>
+        <w:rPr>
+          <w:rFonts w:ascii="Arial" w:eastAsia="Times New Roman" w:hAnsi="Arial" w:cs="Arial"/>
+          <w:color w:val="000000"/>
+          <w:sz w:val="32"/>
+          <w:szCs w:val="32"/>
+        </w:rPr>
+        <w:t>ni</w:t>
+      </w:r>
+      <w:proofErr w:type="spellEnd"/>
+      <w:r>
+        <w:rPr>
+          <w:rFonts w:ascii="Arial" w:eastAsia="Times New Roman" w:hAnsi="Arial" w:cs="Arial"/>
+          <w:color w:val="000000"/>
+          <w:sz w:val="32"/>
+          <w:szCs w:val="32"/>
+        </w:rPr>
+        <w:t xml:space="preserve"> </w:t>
+      </w:r>
+    </w:p>
+    <w:p>
+      <w:pPr>
+        <w:rPr>
+          <w:rFonts w:ascii="Arial" w:eastAsia="Times New Roman" w:hAnsi="Arial" w:cs="Arial"/>
+          <w:color w:val="000000"/>
+          <w:sz w:val="32"/>
+          <w:szCs w:val="32"/>
+        </w:rPr>
+      </w:pPr>
+      <w:proofErr w:type="spellStart"/>
+      <w:r>
+        <w:rPr>
+          <w:rFonts w:ascii="Arial" w:eastAsia="Times New Roman" w:hAnsi="Arial" w:cs="Arial"/>
+          <w:color w:val="000000"/>
+          <w:sz w:val="32"/>
+          <w:szCs w:val="32"/>
+        </w:rPr>
+        <w:t>Nsu</w:t>
+      </w:r>
+      <w:proofErr w:type="spellEnd"/>
+      <w:r>
+        <w:rPr>
+          <w:rFonts w:ascii="Arial" w:eastAsia="Times New Roman" w:hAnsi="Arial" w:cs="Arial"/>
+          <w:color w:val="000000"/>
+          <w:sz w:val="32"/>
+          <w:szCs w:val="32"/>
+        </w:rPr>
+        <w:t xml:space="preserve"> </w:t>
+      </w:r>
+      <w:proofErr w:type="spellStart"/>
+      <w:r>
+        <w:rPr>
+          <w:rFonts w:ascii="Arial" w:eastAsia="Times New Roman" w:hAnsi="Arial" w:cs="Arial"/>
+          <w:color w:val="000000"/>
+          <w:sz w:val="32"/>
+          <w:szCs w:val="32"/>
+        </w:rPr>
+        <w:t>toyoudaigaku</w:t>
+      </w:r>
+      <w:proofErr w:type="spellEnd"/>
+      <w:r>
+        <w:rPr>
+          <w:rFonts w:ascii="Arial" w:eastAsia="Times New Roman" w:hAnsi="Arial" w:cs="Arial"/>
+          <w:color w:val="000000"/>
+          <w:sz w:val="32"/>
+          <w:szCs w:val="32"/>
+        </w:rPr>
+        <w:t xml:space="preserve"> </w:t>
+      </w:r>
+      <w:proofErr w:type="spellStart"/>
+      <w:proofErr w:type="gramStart"/>
+      <w:r>
+        <w:rPr>
+          <w:rFonts w:ascii="Arial" w:eastAsia="Times New Roman" w:hAnsi="Arial" w:cs="Arial"/>
+          <w:color w:val="000000"/>
+          <w:sz w:val="32"/>
+          <w:szCs w:val="32"/>
+        </w:rPr>
+        <w:t>wo</w:t>
+      </w:r>
+      <w:proofErr w:type="spellEnd"/>
+      <w:proofErr w:type="gramEnd"/>
+      <w:r>
+        <w:rPr>
+          <w:rFonts w:ascii="Arial" w:eastAsia="Times New Roman" w:hAnsi="Arial" w:cs="Arial"/>
+          <w:color w:val="000000"/>
+          <w:sz w:val="32"/>
+          <w:szCs w:val="32"/>
+        </w:rPr>
+        <w:t xml:space="preserve"> </w:t>
+      </w:r>
+      <w:proofErr w:type="spellStart"/>
+      <w:r>
+        <w:rPr>
+          <w:rFonts w:ascii="Arial" w:eastAsia="Times New Roman" w:hAnsi="Arial" w:cs="Arial"/>
+          <w:color w:val="000000"/>
+          <w:sz w:val="32"/>
+          <w:szCs w:val="32"/>
+        </w:rPr>
+        <w:t>sotsugyou</w:t>
+      </w:r>
+      <w:proofErr w:type="spellEnd"/>
+      <w:r>
+        <w:rPr>
+          <w:rFonts w:ascii="Arial" w:eastAsia="Times New Roman" w:hAnsi="Arial" w:cs="Arial"/>
+          <w:color w:val="000000"/>
+          <w:sz w:val="32"/>
+          <w:szCs w:val="32"/>
+        </w:rPr>
+        <w:t xml:space="preserve"> </w:t>
+      </w:r>
+      <w:proofErr w:type="spellStart"/>
       <w:r>
         <w:rPr>
           <w:rFonts w:ascii="Arial" w:eastAsia="Times New Roman" w:hAnsi="Arial" w:cs="Arial"/>
@@ -440,24 +894,88 @@
         </w:rPr>
         <w:t>shimashita</w:t>
       </w:r>
-    </w:p>
-    <w:p>
-      <w:pPr>
-        <w:rPr>
-          <w:rFonts w:ascii="Arial" w:eastAsia="Times New Roman" w:hAnsi="Arial" w:cs="Arial"/>
-          <w:color w:val="000000"/>
-          <w:sz w:val="32"/>
-          <w:szCs w:val="32"/>
-        </w:rPr>
-      </w:pPr>
-      <w:r>
-        <w:rPr>
-          <w:rFonts w:ascii="Arial" w:eastAsia="Times New Roman" w:hAnsi="Arial" w:cs="Arial"/>
-          <w:color w:val="000000"/>
-          <w:sz w:val="32"/>
-          <w:szCs w:val="32"/>
-        </w:rPr>
-        <w:t>ni sen ju k</w:t>
+      <w:proofErr w:type="spellEnd"/>
+    </w:p>
+    <w:p>
+      <w:pPr>
+        <w:rPr>
+          <w:rFonts w:ascii="Arial" w:eastAsia="Times New Roman" w:hAnsi="Arial" w:cs="Arial"/>
+          <w:color w:val="000000"/>
+          <w:sz w:val="32"/>
+          <w:szCs w:val="32"/>
+        </w:rPr>
+      </w:pPr>
+      <w:proofErr w:type="spellStart"/>
+      <w:proofErr w:type="gramStart"/>
+      <w:r>
+        <w:rPr>
+          <w:rFonts w:ascii="Arial" w:eastAsia="Times New Roman" w:hAnsi="Arial" w:cs="Arial"/>
+          <w:color w:val="000000"/>
+          <w:sz w:val="32"/>
+          <w:szCs w:val="32"/>
+        </w:rPr>
+        <w:t>ni</w:t>
+      </w:r>
+      <w:proofErr w:type="spellEnd"/>
+      <w:proofErr w:type="gramEnd"/>
+      <w:r>
+        <w:rPr>
+          <w:rFonts w:ascii="Arial" w:eastAsia="Times New Roman" w:hAnsi="Arial" w:cs="Arial"/>
+          <w:color w:val="000000"/>
+          <w:sz w:val="32"/>
+          <w:szCs w:val="32"/>
+        </w:rPr>
+        <w:t xml:space="preserve"> </w:t>
+      </w:r>
+      <w:proofErr w:type="spellStart"/>
+      <w:r>
+        <w:rPr>
+          <w:rFonts w:ascii="Arial" w:eastAsia="Times New Roman" w:hAnsi="Arial" w:cs="Arial"/>
+          <w:color w:val="000000"/>
+          <w:sz w:val="32"/>
+          <w:szCs w:val="32"/>
+        </w:rPr>
+        <w:t>sen</w:t>
+      </w:r>
+      <w:proofErr w:type="spellEnd"/>
+      <w:r>
+        <w:rPr>
+          <w:rFonts w:ascii="Arial" w:eastAsia="Times New Roman" w:hAnsi="Arial" w:cs="Arial"/>
+          <w:color w:val="000000"/>
+          <w:sz w:val="32"/>
+          <w:szCs w:val="32"/>
+        </w:rPr>
+        <w:t xml:space="preserve"> </w:t>
+      </w:r>
+      <w:proofErr w:type="spellStart"/>
+      <w:r>
+        <w:rPr>
+          <w:rFonts w:ascii="Arial" w:eastAsia="Times New Roman" w:hAnsi="Arial" w:cs="Arial"/>
+          <w:color w:val="000000"/>
+          <w:sz w:val="32"/>
+          <w:szCs w:val="32"/>
+        </w:rPr>
+        <w:t>ju</w:t>
+      </w:r>
+      <w:proofErr w:type="spellEnd"/>
+      <w:r>
+        <w:rPr>
+          <w:rFonts w:ascii="Arial" w:eastAsia="Times New Roman" w:hAnsi="Arial" w:cs="Arial"/>
+          <w:color w:val="000000"/>
+          <w:sz w:val="32"/>
+          <w:szCs w:val="32"/>
+        </w:rPr>
+        <w:t xml:space="preserve"> </w:t>
+      </w:r>
+      <w:proofErr w:type="spellStart"/>
+      <w:r>
+        <w:rPr>
+          <w:rFonts w:ascii="Arial" w:eastAsia="Times New Roman" w:hAnsi="Arial" w:cs="Arial"/>
+          <w:color w:val="000000"/>
+          <w:sz w:val="32"/>
+          <w:szCs w:val="32"/>
+        </w:rPr>
+        <w:t>k</w:t>
       </w:r>
       <w:r>
         <w:rPr>
@@ -475,54 +993,258 @@
           <w:sz w:val="32"/>
           <w:szCs w:val="32"/>
         </w:rPr>
-        <w:t>u -Nen ni</w:t>
-      </w:r>
-    </w:p>
-    <w:p>
-      <w:pPr>
-        <w:rPr>
-          <w:rFonts w:ascii="Arial" w:eastAsia="Times New Roman" w:hAnsi="Arial" w:cs="Arial"/>
-          <w:color w:val="000000"/>
-          <w:sz w:val="32"/>
-          <w:szCs w:val="32"/>
-        </w:rPr>
-      </w:pPr>
-      <w:r>
-        <w:rPr>
-          <w:rFonts w:ascii="Arial" w:eastAsia="Times New Roman" w:hAnsi="Arial" w:cs="Arial"/>
-          <w:color w:val="000000"/>
-          <w:sz w:val="32"/>
-          <w:szCs w:val="32"/>
-        </w:rPr>
-        <w:t xml:space="preserve">Shikhte chai </w:t>
-      </w:r>
-      <w:r>
-        <w:rPr>
-          <w:rFonts w:ascii="Arial" w:eastAsia="Times New Roman" w:hAnsi="Arial" w:cs="Arial"/>
-          <w:color w:val="000000"/>
-          <w:sz w:val="32"/>
-          <w:szCs w:val="32"/>
-        </w:rPr>
-        <w:t xml:space="preserve"> to iu kaisha ni shūshoku shimashita.</w:t>
-      </w:r>
-    </w:p>
-    <w:p>
-      <w:pPr>
-        <w:rPr>
-          <w:rFonts w:ascii="Arial" w:eastAsia="Times New Roman" w:hAnsi="Arial" w:cs="Arial"/>
-          <w:color w:val="000000"/>
-          <w:sz w:val="32"/>
-          <w:szCs w:val="32"/>
-        </w:rPr>
-      </w:pPr>
-      <w:r>
-        <w:rPr>
-          <w:rFonts w:ascii="Arial" w:eastAsia="Times New Roman" w:hAnsi="Arial" w:cs="Arial"/>
-          <w:color w:val="000000"/>
-          <w:sz w:val="32"/>
-          <w:szCs w:val="32"/>
-        </w:rPr>
-        <w:t>Sokode ni</w:t>
+        <w:t>u</w:t>
+      </w:r>
+      <w:proofErr w:type="spellEnd"/>
+      <w:r>
+        <w:rPr>
+          <w:rFonts w:ascii="Arial" w:eastAsia="Times New Roman" w:hAnsi="Arial" w:cs="Arial"/>
+          <w:color w:val="000000"/>
+          <w:sz w:val="32"/>
+          <w:szCs w:val="32"/>
+        </w:rPr>
+        <w:t xml:space="preserve"> -</w:t>
+      </w:r>
+      <w:proofErr w:type="spellStart"/>
+      <w:r>
+        <w:rPr>
+          <w:rFonts w:ascii="Arial" w:eastAsia="Times New Roman" w:hAnsi="Arial" w:cs="Arial"/>
+          <w:color w:val="000000"/>
+          <w:sz w:val="32"/>
+          <w:szCs w:val="32"/>
+        </w:rPr>
+        <w:t>Nen</w:t>
+      </w:r>
+      <w:proofErr w:type="spellEnd"/>
+      <w:r>
+        <w:rPr>
+          <w:rFonts w:ascii="Arial" w:eastAsia="Times New Roman" w:hAnsi="Arial" w:cs="Arial"/>
+          <w:color w:val="000000"/>
+          <w:sz w:val="32"/>
+          <w:szCs w:val="32"/>
+        </w:rPr>
+        <w:t xml:space="preserve"> </w:t>
+      </w:r>
+      <w:proofErr w:type="spellStart"/>
+      <w:r>
+        <w:rPr>
+          <w:rFonts w:ascii="Arial" w:eastAsia="Times New Roman" w:hAnsi="Arial" w:cs="Arial"/>
+          <w:color w:val="000000"/>
+          <w:sz w:val="32"/>
+          <w:szCs w:val="32"/>
+        </w:rPr>
+        <w:t>ni</w:t>
+      </w:r>
+      <w:proofErr w:type="spellEnd"/>
+    </w:p>
+    <w:p>
+      <w:pPr>
+        <w:rPr>
+          <w:rFonts w:ascii="Arial" w:eastAsia="Times New Roman" w:hAnsi="Arial" w:cs="Arial"/>
+          <w:color w:val="000000"/>
+          <w:sz w:val="32"/>
+          <w:szCs w:val="32"/>
+        </w:rPr>
+      </w:pPr>
+      <w:proofErr w:type="spellStart"/>
+      <w:r>
+        <w:rPr>
+          <w:rFonts w:ascii="Arial" w:eastAsia="Times New Roman" w:hAnsi="Arial" w:cs="Arial"/>
+          <w:color w:val="000000"/>
+          <w:sz w:val="32"/>
+          <w:szCs w:val="32"/>
+        </w:rPr>
+        <w:t>Shikhte</w:t>
+      </w:r>
+      <w:proofErr w:type="spellEnd"/>
+      <w:r>
+        <w:rPr>
+          <w:rFonts w:ascii="Arial" w:eastAsia="Times New Roman" w:hAnsi="Arial" w:cs="Arial"/>
+          <w:color w:val="000000"/>
+          <w:sz w:val="32"/>
+          <w:szCs w:val="32"/>
+        </w:rPr>
+        <w:t xml:space="preserve"> </w:t>
+      </w:r>
+      <w:proofErr w:type="spellStart"/>
+      <w:proofErr w:type="gramStart"/>
+      <w:r>
+        <w:rPr>
+          <w:rFonts w:ascii="Arial" w:eastAsia="Times New Roman" w:hAnsi="Arial" w:cs="Arial"/>
+          <w:color w:val="000000"/>
+          <w:sz w:val="32"/>
+          <w:szCs w:val="32"/>
+        </w:rPr>
+        <w:t>chai</w:t>
+      </w:r>
+      <w:proofErr w:type="spellEnd"/>
+      <w:r>
+        <w:rPr>
+          <w:rFonts w:ascii="Arial" w:eastAsia="Times New Roman" w:hAnsi="Arial" w:cs="Arial"/>
+          <w:color w:val="000000"/>
+          <w:sz w:val="32"/>
+          <w:szCs w:val="32"/>
+        </w:rPr>
+        <w:t xml:space="preserve"> </w:t>
+      </w:r>
+      <w:r>
+        <w:rPr>
+          <w:rFonts w:ascii="Arial" w:eastAsia="Times New Roman" w:hAnsi="Arial" w:cs="Arial"/>
+          <w:color w:val="000000"/>
+          <w:sz w:val="32"/>
+          <w:szCs w:val="32"/>
+        </w:rPr>
+        <w:t xml:space="preserve"> to</w:t>
+      </w:r>
+      <w:proofErr w:type="gramEnd"/>
+      <w:r>
+        <w:rPr>
+          <w:rFonts w:ascii="Arial" w:eastAsia="Times New Roman" w:hAnsi="Arial" w:cs="Arial"/>
+          <w:color w:val="000000"/>
+          <w:sz w:val="32"/>
+          <w:szCs w:val="32"/>
+        </w:rPr>
+        <w:t xml:space="preserve"> </w:t>
+      </w:r>
+      <w:proofErr w:type="spellStart"/>
+      <w:r>
+        <w:rPr>
+          <w:rFonts w:ascii="Arial" w:eastAsia="Times New Roman" w:hAnsi="Arial" w:cs="Arial"/>
+          <w:color w:val="000000"/>
+          <w:sz w:val="32"/>
+          <w:szCs w:val="32"/>
+        </w:rPr>
+        <w:t>iu</w:t>
+      </w:r>
+      <w:proofErr w:type="spellEnd"/>
+      <w:r>
+        <w:rPr>
+          <w:rFonts w:ascii="Arial" w:eastAsia="Times New Roman" w:hAnsi="Arial" w:cs="Arial"/>
+          <w:color w:val="000000"/>
+          <w:sz w:val="32"/>
+          <w:szCs w:val="32"/>
+        </w:rPr>
+        <w:t xml:space="preserve"> </w:t>
+      </w:r>
+      <w:proofErr w:type="spellStart"/>
+      <w:r>
+        <w:rPr>
+          <w:rFonts w:ascii="Arial" w:eastAsia="Times New Roman" w:hAnsi="Arial" w:cs="Arial"/>
+          <w:color w:val="000000"/>
+          <w:sz w:val="32"/>
+          <w:szCs w:val="32"/>
+        </w:rPr>
+        <w:t>kaisha</w:t>
+      </w:r>
+      <w:proofErr w:type="spellEnd"/>
+      <w:r>
+        <w:rPr>
+          <w:rFonts w:ascii="Arial" w:eastAsia="Times New Roman" w:hAnsi="Arial" w:cs="Arial"/>
+          <w:color w:val="000000"/>
+          <w:sz w:val="32"/>
+          <w:szCs w:val="32"/>
+        </w:rPr>
+        <w:t xml:space="preserve"> </w:t>
+      </w:r>
+      <w:proofErr w:type="spellStart"/>
+      <w:r>
+        <w:rPr>
+          <w:rFonts w:ascii="Arial" w:eastAsia="Times New Roman" w:hAnsi="Arial" w:cs="Arial"/>
+          <w:color w:val="000000"/>
+          <w:sz w:val="32"/>
+          <w:szCs w:val="32"/>
+        </w:rPr>
+        <w:t>ni</w:t>
+      </w:r>
+      <w:proofErr w:type="spellEnd"/>
+      <w:r>
+        <w:rPr>
+          <w:rFonts w:ascii="Arial" w:eastAsia="Times New Roman" w:hAnsi="Arial" w:cs="Arial"/>
+          <w:color w:val="000000"/>
+          <w:sz w:val="32"/>
+          <w:szCs w:val="32"/>
+        </w:rPr>
+        <w:t xml:space="preserve"> </w:t>
+      </w:r>
+      <w:proofErr w:type="spellStart"/>
+      <w:r>
+        <w:rPr>
+          <w:rFonts w:ascii="Arial" w:eastAsia="Times New Roman" w:hAnsi="Arial" w:cs="Arial"/>
+          <w:color w:val="000000"/>
+          <w:sz w:val="32"/>
+          <w:szCs w:val="32"/>
+        </w:rPr>
+        <w:t>shūshoku</w:t>
+      </w:r>
+      <w:proofErr w:type="spellEnd"/>
+      <w:r>
+        <w:rPr>
+          <w:rFonts w:ascii="Arial" w:eastAsia="Times New Roman" w:hAnsi="Arial" w:cs="Arial"/>
+          <w:color w:val="000000"/>
+          <w:sz w:val="32"/>
+          <w:szCs w:val="32"/>
+        </w:rPr>
+        <w:t xml:space="preserve"> </w:t>
+      </w:r>
+      <w:proofErr w:type="spellStart"/>
+      <w:r>
+        <w:rPr>
+          <w:rFonts w:ascii="Arial" w:eastAsia="Times New Roman" w:hAnsi="Arial" w:cs="Arial"/>
+          <w:color w:val="000000"/>
+          <w:sz w:val="32"/>
+          <w:szCs w:val="32"/>
+        </w:rPr>
+        <w:t>shimashita</w:t>
+      </w:r>
+      <w:proofErr w:type="spellEnd"/>
+      <w:r>
+        <w:rPr>
+          <w:rFonts w:ascii="Arial" w:eastAsia="Times New Roman" w:hAnsi="Arial" w:cs="Arial"/>
+          <w:color w:val="000000"/>
+          <w:sz w:val="32"/>
+          <w:szCs w:val="32"/>
+        </w:rPr>
+        <w:t>.</w:t>
+      </w:r>
+    </w:p>
+    <w:p>
+      <w:pPr>
+        <w:rPr>
+          <w:rFonts w:ascii="Arial" w:eastAsia="Times New Roman" w:hAnsi="Arial" w:cs="Arial"/>
+          <w:color w:val="000000"/>
+          <w:sz w:val="32"/>
+          <w:szCs w:val="32"/>
+        </w:rPr>
+      </w:pPr>
+      <w:proofErr w:type="spellStart"/>
+      <w:r>
+        <w:rPr>
+          <w:rFonts w:ascii="Arial" w:eastAsia="Times New Roman" w:hAnsi="Arial" w:cs="Arial"/>
+          <w:color w:val="000000"/>
+          <w:sz w:val="32"/>
+          <w:szCs w:val="32"/>
+        </w:rPr>
+        <w:t>Sokode</w:t>
+      </w:r>
+      <w:proofErr w:type="spellEnd"/>
+      <w:r>
+        <w:rPr>
+          <w:rFonts w:ascii="Arial" w:eastAsia="Times New Roman" w:hAnsi="Arial" w:cs="Arial"/>
+          <w:color w:val="000000"/>
+          <w:sz w:val="32"/>
+          <w:szCs w:val="32"/>
+        </w:rPr>
+        <w:t xml:space="preserve"> </w:t>
+      </w:r>
+      <w:proofErr w:type="spellStart"/>
+      <w:r>
+        <w:rPr>
+          <w:rFonts w:ascii="Arial" w:eastAsia="Times New Roman" w:hAnsi="Arial" w:cs="Arial"/>
+          <w:color w:val="000000"/>
+          <w:sz w:val="32"/>
+          <w:szCs w:val="32"/>
+        </w:rPr>
+        <w:t>ni</w:t>
       </w:r>
       <w:r>
         <w:rPr>
@@ -533,24 +1255,57 @@
         </w:rPr>
         <w:t>-Nenkan</w:t>
       </w:r>
-    </w:p>
-    <w:p>
-      <w:pPr>
-        <w:rPr>
-          <w:rFonts w:ascii="Arial" w:eastAsia="Times New Roman" w:hAnsi="Arial" w:cs="Arial"/>
-          <w:color w:val="000000"/>
-          <w:sz w:val="32"/>
-          <w:szCs w:val="32"/>
-        </w:rPr>
-      </w:pPr>
-      <w:r>
-        <w:rPr>
-          <w:rFonts w:ascii="Arial" w:eastAsia="Times New Roman" w:hAnsi="Arial" w:cs="Arial"/>
-          <w:color w:val="000000"/>
-          <w:sz w:val="32"/>
-          <w:szCs w:val="32"/>
-        </w:rPr>
-        <w:t>COO  Toshite hataraite</w:t>
+      <w:proofErr w:type="spellEnd"/>
+    </w:p>
+    <w:p>
+      <w:pPr>
+        <w:rPr>
+          <w:rFonts w:ascii="Arial" w:eastAsia="Times New Roman" w:hAnsi="Arial" w:cs="Arial"/>
+          <w:color w:val="000000"/>
+          <w:sz w:val="32"/>
+          <w:szCs w:val="32"/>
+        </w:rPr>
+      </w:pPr>
+      <w:proofErr w:type="gramStart"/>
+      <w:r>
+        <w:rPr>
+          <w:rFonts w:ascii="Arial" w:eastAsia="Times New Roman" w:hAnsi="Arial" w:cs="Arial"/>
+          <w:color w:val="000000"/>
+          <w:sz w:val="32"/>
+          <w:szCs w:val="32"/>
+        </w:rPr>
+        <w:t xml:space="preserve">COO  </w:t>
+      </w:r>
+      <w:proofErr w:type="spellStart"/>
+      <w:r>
+        <w:rPr>
+          <w:rFonts w:ascii="Arial" w:eastAsia="Times New Roman" w:hAnsi="Arial" w:cs="Arial"/>
+          <w:color w:val="000000"/>
+          <w:sz w:val="32"/>
+          <w:szCs w:val="32"/>
+        </w:rPr>
+        <w:t>Toshite</w:t>
+      </w:r>
+      <w:proofErr w:type="spellEnd"/>
+      <w:proofErr w:type="gramEnd"/>
+      <w:r>
+        <w:rPr>
+          <w:rFonts w:ascii="Arial" w:eastAsia="Times New Roman" w:hAnsi="Arial" w:cs="Arial"/>
+          <w:color w:val="000000"/>
+          <w:sz w:val="32"/>
+          <w:szCs w:val="32"/>
+        </w:rPr>
+        <w:t xml:space="preserve"> </w:t>
+      </w:r>
+      <w:proofErr w:type="spellStart"/>
+      <w:r>
+        <w:rPr>
+          <w:rFonts w:ascii="Arial" w:eastAsia="Times New Roman" w:hAnsi="Arial" w:cs="Arial"/>
+          <w:color w:val="000000"/>
+          <w:sz w:val="32"/>
+          <w:szCs w:val="32"/>
+        </w:rPr>
+        <w:t>hataraite</w:t>
       </w:r>
       <w:r>
         <w:rPr>
@@ -561,15 +1316,17 @@
         </w:rPr>
         <w:t>i</w:t>
       </w:r>
-      <w:r>
-        <w:rPr>
-          <w:rFonts w:ascii="Arial" w:eastAsia="Times New Roman" w:hAnsi="Arial" w:cs="Arial"/>
-          <w:color w:val="000000"/>
-          <w:sz w:val="32"/>
-          <w:szCs w:val="32"/>
-        </w:rPr>
-        <w:t xml:space="preserve"> </w:t>
-      </w:r>
+      <w:proofErr w:type="spellEnd"/>
+      <w:r>
+        <w:rPr>
+          <w:rFonts w:ascii="Arial" w:eastAsia="Times New Roman" w:hAnsi="Arial" w:cs="Arial"/>
+          <w:color w:val="000000"/>
+          <w:sz w:val="32"/>
+          <w:szCs w:val="32"/>
+        </w:rPr>
+        <w:t xml:space="preserve"> </w:t>
+      </w:r>
+      <w:proofErr w:type="spellStart"/>
       <w:r>
         <w:rPr>
           <w:rFonts w:ascii="Arial" w:eastAsia="Times New Roman" w:hAnsi="Arial" w:cs="Arial"/>
@@ -579,16 +1336,18 @@
         </w:rPr>
         <w:t>mashita</w:t>
       </w:r>
-    </w:p>
-    <w:p>
-      <w:pPr>
-        <w:rPr>
-          <w:rFonts w:ascii="Arial" w:eastAsia="Times New Roman" w:hAnsi="Arial" w:cs="Arial"/>
-          <w:color w:val="000000"/>
-          <w:sz w:val="32"/>
-          <w:szCs w:val="32"/>
-        </w:rPr>
-      </w:pPr>
+      <w:proofErr w:type="spellEnd"/>
+    </w:p>
+    <w:p>
+      <w:pPr>
+        <w:rPr>
+          <w:rFonts w:ascii="Arial" w:eastAsia="Times New Roman" w:hAnsi="Arial" w:cs="Arial"/>
+          <w:color w:val="000000"/>
+          <w:sz w:val="32"/>
+          <w:szCs w:val="32"/>
+        </w:rPr>
+      </w:pPr>
+      <w:proofErr w:type="gramStart"/>
       <w:r>
         <w:rPr>
           <w:rFonts w:ascii="Arial" w:eastAsia="Times New Roman" w:hAnsi="Arial" w:cs="Arial"/>
@@ -598,24 +1357,118 @@
         </w:rPr>
         <w:t xml:space="preserve">{ </w:t>
       </w:r>
-      <w:r>
-        <w:rPr>
-          <w:rFonts w:ascii="Arial" w:eastAsia="Times New Roman" w:hAnsi="Arial" w:cs="Arial"/>
-          <w:color w:val="000000"/>
-          <w:sz w:val="32"/>
-          <w:szCs w:val="32"/>
-        </w:rPr>
-        <w:t xml:space="preserve">Ki ~yonen Digital Markting </w:t>
-      </w:r>
-      <w:r>
-        <w:rPr>
-          <w:rFonts w:ascii="Arial" w:eastAsia="Times New Roman" w:hAnsi="Arial" w:cs="Arial"/>
-          <w:color w:val="000000"/>
-          <w:sz w:val="32"/>
-          <w:szCs w:val="32"/>
-        </w:rPr>
-        <w:t>nimo go u kaku shimashita</w:t>
-      </w:r>
+      <w:proofErr w:type="spellStart"/>
+      <w:r>
+        <w:rPr>
+          <w:rFonts w:ascii="Arial" w:eastAsia="Times New Roman" w:hAnsi="Arial" w:cs="Arial"/>
+          <w:color w:val="000000"/>
+          <w:sz w:val="32"/>
+          <w:szCs w:val="32"/>
+        </w:rPr>
+        <w:t>Ki</w:t>
+      </w:r>
+      <w:proofErr w:type="spellEnd"/>
+      <w:proofErr w:type="gramEnd"/>
+      <w:r>
+        <w:rPr>
+          <w:rFonts w:ascii="Arial" w:eastAsia="Times New Roman" w:hAnsi="Arial" w:cs="Arial"/>
+          <w:color w:val="000000"/>
+          <w:sz w:val="32"/>
+          <w:szCs w:val="32"/>
+        </w:rPr>
+        <w:t xml:space="preserve"> ~</w:t>
+      </w:r>
+      <w:proofErr w:type="spellStart"/>
+      <w:r>
+        <w:rPr>
+          <w:rFonts w:ascii="Arial" w:eastAsia="Times New Roman" w:hAnsi="Arial" w:cs="Arial"/>
+          <w:color w:val="000000"/>
+          <w:sz w:val="32"/>
+          <w:szCs w:val="32"/>
+        </w:rPr>
+        <w:t>yonen</w:t>
+      </w:r>
+      <w:proofErr w:type="spellEnd"/>
+      <w:r>
+        <w:rPr>
+          <w:rFonts w:ascii="Arial" w:eastAsia="Times New Roman" w:hAnsi="Arial" w:cs="Arial"/>
+          <w:color w:val="000000"/>
+          <w:sz w:val="32"/>
+          <w:szCs w:val="32"/>
+        </w:rPr>
+        <w:t xml:space="preserve"> Digital </w:t>
+      </w:r>
+      <w:proofErr w:type="spellStart"/>
+      <w:r>
+        <w:rPr>
+          <w:rFonts w:ascii="Arial" w:eastAsia="Times New Roman" w:hAnsi="Arial" w:cs="Arial"/>
+          <w:color w:val="000000"/>
+          <w:sz w:val="32"/>
+          <w:szCs w:val="32"/>
+        </w:rPr>
+        <w:t>Markting</w:t>
+      </w:r>
+      <w:proofErr w:type="spellEnd"/>
+      <w:r>
+        <w:rPr>
+          <w:rFonts w:ascii="Arial" w:eastAsia="Times New Roman" w:hAnsi="Arial" w:cs="Arial"/>
+          <w:color w:val="000000"/>
+          <w:sz w:val="32"/>
+          <w:szCs w:val="32"/>
+        </w:rPr>
+        <w:t xml:space="preserve"> </w:t>
+      </w:r>
+      <w:proofErr w:type="spellStart"/>
+      <w:r>
+        <w:rPr>
+          <w:rFonts w:ascii="Arial" w:eastAsia="Times New Roman" w:hAnsi="Arial" w:cs="Arial"/>
+          <w:color w:val="000000"/>
+          <w:sz w:val="32"/>
+          <w:szCs w:val="32"/>
+        </w:rPr>
+        <w:t>nimo</w:t>
+      </w:r>
+      <w:proofErr w:type="spellEnd"/>
+      <w:r>
+        <w:rPr>
+          <w:rFonts w:ascii="Arial" w:eastAsia="Times New Roman" w:hAnsi="Arial" w:cs="Arial"/>
+          <w:color w:val="000000"/>
+          <w:sz w:val="32"/>
+          <w:szCs w:val="32"/>
+        </w:rPr>
+        <w:t xml:space="preserve"> go u </w:t>
+      </w:r>
+      <w:proofErr w:type="spellStart"/>
+      <w:r>
+        <w:rPr>
+          <w:rFonts w:ascii="Arial" w:eastAsia="Times New Roman" w:hAnsi="Arial" w:cs="Arial"/>
+          <w:color w:val="000000"/>
+          <w:sz w:val="32"/>
+          <w:szCs w:val="32"/>
+        </w:rPr>
+        <w:t>kaku</w:t>
+      </w:r>
+      <w:proofErr w:type="spellEnd"/>
+      <w:r>
+        <w:rPr>
+          <w:rFonts w:ascii="Arial" w:eastAsia="Times New Roman" w:hAnsi="Arial" w:cs="Arial"/>
+          <w:color w:val="000000"/>
+          <w:sz w:val="32"/>
+          <w:szCs w:val="32"/>
+        </w:rPr>
+        <w:t xml:space="preserve"> </w:t>
+      </w:r>
+      <w:proofErr w:type="spellStart"/>
+      <w:r>
+        <w:rPr>
+          <w:rFonts w:ascii="Arial" w:eastAsia="Times New Roman" w:hAnsi="Arial" w:cs="Arial"/>
+          <w:color w:val="000000"/>
+          <w:sz w:val="32"/>
+          <w:szCs w:val="32"/>
+        </w:rPr>
+        <w:t>shimashita</w:t>
+      </w:r>
+      <w:proofErr w:type="spellEnd"/>
       <w:r>
         <w:rPr>
           <w:rFonts w:ascii="Arial" w:eastAsia="Times New Roman" w:hAnsi="Arial" w:cs="Arial"/>
@@ -645,24 +1498,127 @@
           <w:szCs w:val="32"/>
         </w:rPr>
       </w:pPr>
-      <w:r>
-        <w:rPr>
-          <w:rFonts w:ascii="Arial" w:eastAsia="Times New Roman" w:hAnsi="Arial" w:cs="Arial"/>
-          <w:color w:val="000000"/>
-          <w:sz w:val="32"/>
-          <w:szCs w:val="32"/>
-        </w:rPr>
-        <w:t xml:space="preserve">python </w:t>
-      </w:r>
-      <w:r>
-        <w:rPr>
-          <w:rFonts w:ascii="Arial" w:eastAsia="Times New Roman" w:hAnsi="Arial" w:cs="Arial"/>
-          <w:color w:val="000000"/>
-          <w:sz w:val="32"/>
-          <w:szCs w:val="32"/>
-        </w:rPr>
-        <w:t xml:space="preserve">ya c++ ya java nado ga </w:t>
-      </w:r>
+      <w:proofErr w:type="gramStart"/>
+      <w:r>
+        <w:rPr>
+          <w:rFonts w:ascii="Arial" w:eastAsia="Times New Roman" w:hAnsi="Arial" w:cs="Arial"/>
+          <w:color w:val="000000"/>
+          <w:sz w:val="32"/>
+          <w:szCs w:val="32"/>
+        </w:rPr>
+        <w:t>python</w:t>
+      </w:r>
+      <w:proofErr w:type="gramEnd"/>
+      <w:r>
+        <w:rPr>
+          <w:rFonts w:ascii="Arial" w:eastAsia="Times New Roman" w:hAnsi="Arial" w:cs="Arial"/>
+          <w:color w:val="000000"/>
+          <w:sz w:val="32"/>
+          <w:szCs w:val="32"/>
+        </w:rPr>
+        <w:t xml:space="preserve"> </w:t>
+      </w:r>
+      <w:proofErr w:type="spellStart"/>
+      <w:r>
+        <w:rPr>
+          <w:rFonts w:ascii="Arial" w:eastAsia="Times New Roman" w:hAnsi="Arial" w:cs="Arial"/>
+          <w:color w:val="000000"/>
+          <w:sz w:val="32"/>
+          <w:szCs w:val="32"/>
+        </w:rPr>
+        <w:t>ya</w:t>
+      </w:r>
+      <w:proofErr w:type="spellEnd"/>
+      <w:r>
+        <w:rPr>
+          <w:rFonts w:ascii="Arial" w:eastAsia="Times New Roman" w:hAnsi="Arial" w:cs="Arial"/>
+          <w:color w:val="000000"/>
+          <w:sz w:val="32"/>
+          <w:szCs w:val="32"/>
+        </w:rPr>
+        <w:t xml:space="preserve"> </w:t>
+      </w:r>
+      <w:proofErr w:type="spellStart"/>
+      <w:r>
+        <w:rPr>
+          <w:rFonts w:ascii="Arial" w:eastAsia="Times New Roman" w:hAnsi="Arial" w:cs="Arial"/>
+          <w:color w:val="000000"/>
+          <w:sz w:val="32"/>
+          <w:szCs w:val="32"/>
+        </w:rPr>
+        <w:t>c++</w:t>
+      </w:r>
+      <w:proofErr w:type="spellEnd"/>
+      <w:r>
+        <w:rPr>
+          <w:rFonts w:ascii="Arial" w:eastAsia="Times New Roman" w:hAnsi="Arial" w:cs="Arial"/>
+          <w:color w:val="000000"/>
+          <w:sz w:val="32"/>
+          <w:szCs w:val="32"/>
+        </w:rPr>
+        <w:t xml:space="preserve"> </w:t>
+      </w:r>
+      <w:proofErr w:type="spellStart"/>
+      <w:r>
+        <w:rPr>
+          <w:rFonts w:ascii="Arial" w:eastAsia="Times New Roman" w:hAnsi="Arial" w:cs="Arial"/>
+          <w:color w:val="000000"/>
+          <w:sz w:val="32"/>
+          <w:szCs w:val="32"/>
+        </w:rPr>
+        <w:t>ya</w:t>
+      </w:r>
+      <w:proofErr w:type="spellEnd"/>
+      <w:r>
+        <w:rPr>
+          <w:rFonts w:ascii="Arial" w:eastAsia="Times New Roman" w:hAnsi="Arial" w:cs="Arial"/>
+          <w:color w:val="000000"/>
+          <w:sz w:val="32"/>
+          <w:szCs w:val="32"/>
+        </w:rPr>
+        <w:t xml:space="preserve"> java </w:t>
+      </w:r>
+      <w:proofErr w:type="spellStart"/>
+      <w:r>
+        <w:rPr>
+          <w:rFonts w:ascii="Arial" w:eastAsia="Times New Roman" w:hAnsi="Arial" w:cs="Arial"/>
+          <w:color w:val="000000"/>
+          <w:sz w:val="32"/>
+          <w:szCs w:val="32"/>
+        </w:rPr>
+        <w:t>nado</w:t>
+      </w:r>
+      <w:proofErr w:type="spellEnd"/>
+      <w:r>
+        <w:rPr>
+          <w:rFonts w:ascii="Arial" w:eastAsia="Times New Roman" w:hAnsi="Arial" w:cs="Arial"/>
+          <w:color w:val="000000"/>
+          <w:sz w:val="32"/>
+          <w:szCs w:val="32"/>
+        </w:rPr>
+        <w:t xml:space="preserve"> </w:t>
+      </w:r>
+      <w:proofErr w:type="spellStart"/>
+      <w:r>
+        <w:rPr>
+          <w:rFonts w:ascii="Arial" w:eastAsia="Times New Roman" w:hAnsi="Arial" w:cs="Arial"/>
+          <w:color w:val="000000"/>
+          <w:sz w:val="32"/>
+          <w:szCs w:val="32"/>
+        </w:rPr>
+        <w:t>ga</w:t>
+      </w:r>
+      <w:proofErr w:type="spellEnd"/>
+      <w:r>
+        <w:rPr>
+          <w:rFonts w:ascii="Arial" w:eastAsia="Times New Roman" w:hAnsi="Arial" w:cs="Arial"/>
+          <w:color w:val="000000"/>
+          <w:sz w:val="32"/>
+          <w:szCs w:val="32"/>
+        </w:rPr>
+        <w:t xml:space="preserve"> </w:t>
+      </w:r>
+      <w:proofErr w:type="spellStart"/>
       <w:r>
         <w:rPr>
           <w:rFonts w:ascii="Arial" w:eastAsia="Times New Roman" w:hAnsi="Arial" w:cs="Arial"/>
@@ -672,53 +1628,128 @@
         </w:rPr>
         <w:t>dekimasu</w:t>
       </w:r>
-    </w:p>
-    <w:p>
-      <w:pPr>
-        <w:rPr>
-          <w:rFonts w:ascii="Arial" w:eastAsia="Times New Roman" w:hAnsi="Arial" w:cs="Arial"/>
-          <w:color w:val="000000"/>
-          <w:sz w:val="32"/>
-          <w:szCs w:val="32"/>
-        </w:rPr>
-      </w:pPr>
-      <w:r>
-        <w:rPr>
-          <w:rFonts w:ascii="Arial" w:eastAsia="Times New Roman" w:hAnsi="Arial" w:cs="Arial"/>
-          <w:color w:val="000000"/>
-          <w:sz w:val="32"/>
-          <w:szCs w:val="32"/>
-        </w:rPr>
-        <w:t>watashi no c</w:t>
-      </w:r>
-      <w:r>
-        <w:rPr>
-          <w:rFonts w:ascii="Arial" w:eastAsia="Times New Roman" w:hAnsi="Arial" w:cs="Arial"/>
-          <w:color w:val="000000"/>
-          <w:sz w:val="32"/>
-          <w:szCs w:val="32"/>
-        </w:rPr>
-        <w:t xml:space="preserve">housho wa </w:t>
-      </w:r>
-      <w:r>
-        <w:rPr>
-          <w:rFonts w:ascii="Arial" w:eastAsia="Times New Roman" w:hAnsi="Arial" w:cs="Arial"/>
-          <w:color w:val="000000"/>
-          <w:sz w:val="32"/>
-          <w:szCs w:val="32"/>
-        </w:rPr>
-        <w:t>positibu tokorodesu.</w:t>
-      </w:r>
-    </w:p>
-    <w:p>
-      <w:pPr>
-        <w:rPr>
-          <w:rFonts w:ascii="Arial" w:eastAsia="Times New Roman" w:hAnsi="Arial" w:cs="Arial"/>
-          <w:color w:val="000000"/>
-          <w:sz w:val="32"/>
-          <w:szCs w:val="32"/>
-        </w:rPr>
-      </w:pPr>
+      <w:proofErr w:type="spellEnd"/>
+    </w:p>
+    <w:p>
+      <w:pPr>
+        <w:rPr>
+          <w:rFonts w:ascii="Arial" w:eastAsia="Times New Roman" w:hAnsi="Arial" w:cs="Arial"/>
+          <w:color w:val="000000"/>
+          <w:sz w:val="32"/>
+          <w:szCs w:val="32"/>
+        </w:rPr>
+      </w:pPr>
+      <w:proofErr w:type="spellStart"/>
+      <w:proofErr w:type="gramStart"/>
+      <w:r>
+        <w:rPr>
+          <w:rFonts w:ascii="Arial" w:eastAsia="Times New Roman" w:hAnsi="Arial" w:cs="Arial"/>
+          <w:color w:val="000000"/>
+          <w:sz w:val="32"/>
+          <w:szCs w:val="32"/>
+        </w:rPr>
+        <w:t>watashi</w:t>
+      </w:r>
+      <w:proofErr w:type="spellEnd"/>
+      <w:proofErr w:type="gramEnd"/>
+      <w:r>
+        <w:rPr>
+          <w:rFonts w:ascii="Arial" w:eastAsia="Times New Roman" w:hAnsi="Arial" w:cs="Arial"/>
+          <w:color w:val="000000"/>
+          <w:sz w:val="32"/>
+          <w:szCs w:val="32"/>
+        </w:rPr>
+        <w:t xml:space="preserve"> no </w:t>
+      </w:r>
+      <w:proofErr w:type="spellStart"/>
+      <w:r>
+        <w:rPr>
+          <w:rFonts w:ascii="Arial" w:eastAsia="Times New Roman" w:hAnsi="Arial" w:cs="Arial"/>
+          <w:color w:val="000000"/>
+          <w:sz w:val="32"/>
+          <w:szCs w:val="32"/>
+        </w:rPr>
+        <w:t>c</w:t>
+      </w:r>
+      <w:r>
+        <w:rPr>
+          <w:rFonts w:ascii="Arial" w:eastAsia="Times New Roman" w:hAnsi="Arial" w:cs="Arial"/>
+          <w:color w:val="000000"/>
+          <w:sz w:val="32"/>
+          <w:szCs w:val="32"/>
+        </w:rPr>
+        <w:t>housho</w:t>
+      </w:r>
+      <w:proofErr w:type="spellEnd"/>
+      <w:r>
+        <w:rPr>
+          <w:rFonts w:ascii="Arial" w:eastAsia="Times New Roman" w:hAnsi="Arial" w:cs="Arial"/>
+          <w:color w:val="000000"/>
+          <w:sz w:val="32"/>
+          <w:szCs w:val="32"/>
+        </w:rPr>
+        <w:t xml:space="preserve"> </w:t>
+      </w:r>
+      <w:proofErr w:type="spellStart"/>
+      <w:r>
+        <w:rPr>
+          <w:rFonts w:ascii="Arial" w:eastAsia="Times New Roman" w:hAnsi="Arial" w:cs="Arial"/>
+          <w:color w:val="000000"/>
+          <w:sz w:val="32"/>
+          <w:szCs w:val="32"/>
+        </w:rPr>
+        <w:t>wa</w:t>
+      </w:r>
+      <w:proofErr w:type="spellEnd"/>
+      <w:r>
+        <w:rPr>
+          <w:rFonts w:ascii="Arial" w:eastAsia="Times New Roman" w:hAnsi="Arial" w:cs="Arial"/>
+          <w:color w:val="000000"/>
+          <w:sz w:val="32"/>
+          <w:szCs w:val="32"/>
+        </w:rPr>
+        <w:t xml:space="preserve"> </w:t>
+      </w:r>
+      <w:proofErr w:type="spellStart"/>
+      <w:r>
+        <w:rPr>
+          <w:rFonts w:ascii="Arial" w:eastAsia="Times New Roman" w:hAnsi="Arial" w:cs="Arial"/>
+          <w:color w:val="000000"/>
+          <w:sz w:val="32"/>
+          <w:szCs w:val="32"/>
+        </w:rPr>
+        <w:t>positibu</w:t>
+      </w:r>
+      <w:proofErr w:type="spellEnd"/>
+      <w:r>
+        <w:rPr>
+          <w:rFonts w:ascii="Arial" w:eastAsia="Times New Roman" w:hAnsi="Arial" w:cs="Arial"/>
+          <w:color w:val="000000"/>
+          <w:sz w:val="32"/>
+          <w:szCs w:val="32"/>
+        </w:rPr>
+        <w:t xml:space="preserve"> </w:t>
+      </w:r>
+      <w:proofErr w:type="spellStart"/>
+      <w:r>
+        <w:rPr>
+          <w:rFonts w:ascii="Arial" w:eastAsia="Times New Roman" w:hAnsi="Arial" w:cs="Arial"/>
+          <w:color w:val="000000"/>
+          <w:sz w:val="32"/>
+          <w:szCs w:val="32"/>
+        </w:rPr>
+        <w:t>tokorodesu</w:t>
+      </w:r>
+      <w:proofErr w:type="spellEnd"/>
+      <w:r>
+        <w:rPr>
+          <w:rFonts w:ascii="Arial" w:eastAsia="Times New Roman" w:hAnsi="Arial" w:cs="Arial"/>
+          <w:color w:val="000000"/>
+          <w:sz w:val="32"/>
+          <w:szCs w:val="32"/>
+        </w:rPr>
+        <w:t>.</w:t>
+      </w:r>
     </w:p>
     <w:p>
       <w:pPr>
@@ -737,8 +1768,10 @@
           <w:sz w:val="32"/>
           <w:szCs w:val="32"/>
         </w:rPr>
+        <w:lastRenderedPageBreak/>
         <w:t>(2</w:t>
       </w:r>
+      <w:proofErr w:type="gramStart"/>
       <w:r>
         <w:rPr>
           <w:rFonts w:ascii="Arial" w:eastAsia="Times New Roman" w:hAnsi="Arial" w:cs="Arial"/>
@@ -748,6 +1781,7 @@
         </w:rPr>
         <w:t>)</w:t>
       </w:r>
+      <w:proofErr w:type="spellStart"/>
       <w:r>
         <w:rPr>
           <w:rFonts w:ascii="MS Gothic" w:eastAsia="MS Gothic" w:hAnsi="MS Gothic" w:cs="MS Gothic" w:hint="eastAsia"/>
@@ -757,6 +1791,8 @@
         </w:rPr>
         <w:t>どうして日本のかいしゃではたらきたいんですか</w:t>
       </w:r>
+      <w:proofErr w:type="spellEnd"/>
+      <w:proofErr w:type="gramEnd"/>
       <w:r>
         <w:rPr>
           <w:rFonts w:ascii="MS Gothic" w:eastAsia="MS Gothic" w:hAnsi="MS Gothic" w:cs="MS Gothic"/>
@@ -795,6 +1831,7 @@
         </w:rPr>
         <w:t>[</w:t>
       </w:r>
+      <w:proofErr w:type="spellStart"/>
       <w:r>
         <w:rPr>
           <w:rFonts w:ascii="MS Gothic" w:eastAsia="MS Gothic" w:hAnsi="MS Gothic" w:cs="MS Gothic" w:hint="eastAsia"/>
@@ -804,6 +1841,7 @@
         </w:rPr>
         <w:t>はたらきたい</w:t>
       </w:r>
+      <w:proofErr w:type="spellEnd"/>
       <w:r>
         <w:rPr>
           <w:rFonts w:ascii="MS Gothic" w:eastAsia="MS Gothic" w:hAnsi="MS Gothic" w:cs="MS Gothic"/>
@@ -823,6 +1861,8 @@
           <w:szCs w:val="32"/>
         </w:rPr>
       </w:pPr>
+      <w:proofErr w:type="spellStart"/>
+      <w:proofErr w:type="gramStart"/>
       <w:r>
         <w:rPr>
           <w:rFonts w:ascii="Arial" w:eastAsia="Times New Roman" w:hAnsi="Arial" w:cs="Arial"/>
@@ -832,15 +1872,17 @@
         </w:rPr>
         <w:t>Doushite</w:t>
       </w:r>
-      <w:r>
-        <w:rPr>
-          <w:rFonts w:ascii="Arial" w:eastAsia="Times New Roman" w:hAnsi="Arial" w:cs="Arial"/>
-          <w:color w:val="000000"/>
-          <w:sz w:val="32"/>
-          <w:szCs w:val="32"/>
-        </w:rPr>
-        <w:t xml:space="preserve"> </w:t>
-      </w:r>
+      <w:proofErr w:type="spellEnd"/>
+      <w:r>
+        <w:rPr>
+          <w:rFonts w:ascii="Arial" w:eastAsia="Times New Roman" w:hAnsi="Arial" w:cs="Arial"/>
+          <w:color w:val="000000"/>
+          <w:sz w:val="32"/>
+          <w:szCs w:val="32"/>
+        </w:rPr>
+        <w:t xml:space="preserve"> </w:t>
+      </w:r>
+      <w:proofErr w:type="spellStart"/>
       <w:r>
         <w:rPr>
           <w:rFonts w:ascii="Arial" w:eastAsia="Times New Roman" w:hAnsi="Arial" w:cs="Arial"/>
@@ -848,8 +1890,29 @@
           <w:sz w:val="32"/>
           <w:szCs w:val="32"/>
         </w:rPr>
-        <w:t>nihon no kaisha</w:t>
-      </w:r>
+        <w:t>nihon</w:t>
+      </w:r>
+      <w:proofErr w:type="spellEnd"/>
+      <w:r>
+        <w:rPr>
+          <w:rFonts w:ascii="Arial" w:eastAsia="Times New Roman" w:hAnsi="Arial" w:cs="Arial"/>
+          <w:color w:val="FF0000"/>
+          <w:sz w:val="32"/>
+          <w:szCs w:val="32"/>
+        </w:rPr>
+        <w:t xml:space="preserve"> no </w:t>
+      </w:r>
+      <w:proofErr w:type="spellStart"/>
+      <w:r>
+        <w:rPr>
+          <w:rFonts w:ascii="Arial" w:eastAsia="Times New Roman" w:hAnsi="Arial" w:cs="Arial"/>
+          <w:color w:val="FF0000"/>
+          <w:sz w:val="32"/>
+          <w:szCs w:val="32"/>
+        </w:rPr>
+        <w:t>kaisha</w:t>
+      </w:r>
+      <w:proofErr w:type="spellEnd"/>
       <w:r>
         <w:rPr>
           <w:rFonts w:ascii="Arial" w:eastAsia="Times New Roman" w:hAnsi="Arial" w:cs="Arial"/>
@@ -857,26 +1920,49 @@
           <w:sz w:val="32"/>
           <w:szCs w:val="32"/>
         </w:rPr>
-        <w:t xml:space="preserve"> de hatarakitain</w:t>
-      </w:r>
-      <w:r>
-        <w:rPr>
-          <w:rFonts w:ascii="Arial" w:eastAsia="Times New Roman" w:hAnsi="Arial" w:cs="Arial"/>
-          <w:color w:val="000000"/>
-          <w:sz w:val="32"/>
-          <w:szCs w:val="32"/>
-        </w:rPr>
-        <w:t xml:space="preserve"> </w:t>
-      </w:r>
-      <w:r>
-        <w:rPr>
-          <w:rFonts w:ascii="Arial" w:eastAsia="Times New Roman" w:hAnsi="Arial" w:cs="Arial"/>
-          <w:color w:val="000000"/>
-          <w:sz w:val="32"/>
-          <w:szCs w:val="32"/>
-        </w:rPr>
-        <w:t>desu ka?</w:t>
-      </w:r>
+        <w:t xml:space="preserve"> de </w:t>
+      </w:r>
+      <w:proofErr w:type="spellStart"/>
+      <w:r>
+        <w:rPr>
+          <w:rFonts w:ascii="Arial" w:eastAsia="Times New Roman" w:hAnsi="Arial" w:cs="Arial"/>
+          <w:color w:val="00B050"/>
+          <w:sz w:val="32"/>
+          <w:szCs w:val="32"/>
+        </w:rPr>
+        <w:t>hatarakitain</w:t>
+      </w:r>
+      <w:proofErr w:type="spellEnd"/>
+      <w:r>
+        <w:rPr>
+          <w:rFonts w:ascii="Arial" w:eastAsia="Times New Roman" w:hAnsi="Arial" w:cs="Arial"/>
+          <w:color w:val="000000"/>
+          <w:sz w:val="32"/>
+          <w:szCs w:val="32"/>
+        </w:rPr>
+        <w:t xml:space="preserve"> </w:t>
+      </w:r>
+      <w:proofErr w:type="spellStart"/>
+      <w:r>
+        <w:rPr>
+          <w:rFonts w:ascii="Arial" w:eastAsia="Times New Roman" w:hAnsi="Arial" w:cs="Arial"/>
+          <w:color w:val="000000"/>
+          <w:sz w:val="32"/>
+          <w:szCs w:val="32"/>
+        </w:rPr>
+        <w:t>desu</w:t>
+      </w:r>
+      <w:proofErr w:type="spellEnd"/>
+      <w:r>
+        <w:rPr>
+          <w:rFonts w:ascii="Arial" w:eastAsia="Times New Roman" w:hAnsi="Arial" w:cs="Arial"/>
+          <w:color w:val="000000"/>
+          <w:sz w:val="32"/>
+          <w:szCs w:val="32"/>
+        </w:rPr>
+        <w:t xml:space="preserve"> ka?</w:t>
+      </w:r>
+      <w:proofErr w:type="gramEnd"/>
     </w:p>
     <w:p>
       <w:pPr>
@@ -916,24 +2002,128 @@
           <w:szCs w:val="32"/>
         </w:rPr>
       </w:pPr>
-      <w:r>
-        <w:rPr>
-          <w:rFonts w:ascii="Arial" w:eastAsia="Times New Roman" w:hAnsi="Arial" w:cs="Arial"/>
-          <w:color w:val="000000"/>
-          <w:sz w:val="32"/>
-          <w:szCs w:val="32"/>
-        </w:rPr>
-        <w:t xml:space="preserve">Ans: </w:t>
-      </w:r>
-      <w:r>
-        <w:rPr>
-          <w:rFonts w:ascii="Arial" w:eastAsia="Times New Roman" w:hAnsi="Arial" w:cs="Arial"/>
-          <w:color w:val="000000"/>
-          <w:sz w:val="32"/>
-          <w:szCs w:val="32"/>
-        </w:rPr>
-        <w:t xml:space="preserve"> nihon no tecnilogy wo manabi taindesu</w:t>
-      </w:r>
+      <w:proofErr w:type="spellStart"/>
+      <w:r>
+        <w:rPr>
+          <w:rFonts w:ascii="Arial" w:eastAsia="Times New Roman" w:hAnsi="Arial" w:cs="Arial"/>
+          <w:color w:val="000000"/>
+          <w:sz w:val="32"/>
+          <w:szCs w:val="32"/>
+        </w:rPr>
+        <w:t>Ans</w:t>
+      </w:r>
+      <w:proofErr w:type="spellEnd"/>
+      <w:r>
+        <w:rPr>
+          <w:rFonts w:ascii="Arial" w:eastAsia="Times New Roman" w:hAnsi="Arial" w:cs="Arial"/>
+          <w:color w:val="000000"/>
+          <w:sz w:val="32"/>
+          <w:szCs w:val="32"/>
+        </w:rPr>
+        <w:t xml:space="preserve">: </w:t>
+      </w:r>
+      <w:r>
+        <w:rPr>
+          <w:rFonts w:ascii="Arial" w:eastAsia="Times New Roman" w:hAnsi="Arial" w:cs="Arial"/>
+          <w:color w:val="000000"/>
+          <w:sz w:val="32"/>
+          <w:szCs w:val="32"/>
+        </w:rPr>
+        <w:t xml:space="preserve"> </w:t>
+      </w:r>
+      <w:proofErr w:type="spellStart"/>
+      <w:r>
+        <w:rPr>
+          <w:rFonts w:ascii="Arial" w:eastAsia="Times New Roman" w:hAnsi="Arial" w:cs="Arial"/>
+          <w:color w:val="000000"/>
+          <w:sz w:val="32"/>
+          <w:szCs w:val="32"/>
+        </w:rPr>
+        <w:t>nihon</w:t>
+      </w:r>
+      <w:proofErr w:type="spellEnd"/>
+      <w:r>
+        <w:rPr>
+          <w:rFonts w:ascii="Arial" w:eastAsia="Times New Roman" w:hAnsi="Arial" w:cs="Arial"/>
+          <w:color w:val="000000"/>
+          <w:sz w:val="32"/>
+          <w:szCs w:val="32"/>
+        </w:rPr>
+        <w:t xml:space="preserve"> no </w:t>
+      </w:r>
+      <w:proofErr w:type="spellStart"/>
+      <w:r>
+        <w:rPr>
+          <w:rFonts w:ascii="Arial" w:eastAsia="Times New Roman" w:hAnsi="Arial" w:cs="Arial"/>
+          <w:color w:val="000000"/>
+          <w:sz w:val="32"/>
+          <w:szCs w:val="32"/>
+        </w:rPr>
+        <w:t>tecnilogy</w:t>
+      </w:r>
+      <w:proofErr w:type="spellEnd"/>
+      <w:r>
+        <w:rPr>
+          <w:rFonts w:ascii="Arial" w:eastAsia="Times New Roman" w:hAnsi="Arial" w:cs="Arial"/>
+          <w:color w:val="000000"/>
+          <w:sz w:val="32"/>
+          <w:szCs w:val="32"/>
+        </w:rPr>
+        <w:t xml:space="preserve"> </w:t>
+      </w:r>
+      <w:proofErr w:type="spellStart"/>
+      <w:proofErr w:type="gramStart"/>
+      <w:r>
+        <w:rPr>
+          <w:rFonts w:ascii="Arial" w:eastAsia="Times New Roman" w:hAnsi="Arial" w:cs="Arial"/>
+          <w:color w:val="000000"/>
+          <w:sz w:val="32"/>
+          <w:szCs w:val="32"/>
+        </w:rPr>
+        <w:t>wo</w:t>
+      </w:r>
+      <w:proofErr w:type="spellEnd"/>
+      <w:proofErr w:type="gramEnd"/>
+      <w:r>
+        <w:rPr>
+          <w:rFonts w:ascii="Arial" w:eastAsia="Times New Roman" w:hAnsi="Arial" w:cs="Arial"/>
+          <w:color w:val="000000"/>
+          <w:sz w:val="32"/>
+          <w:szCs w:val="32"/>
+        </w:rPr>
+        <w:t xml:space="preserve"> </w:t>
+      </w:r>
+      <w:proofErr w:type="spellStart"/>
+      <w:r>
+        <w:rPr>
+          <w:rFonts w:ascii="Arial" w:eastAsia="Times New Roman" w:hAnsi="Arial" w:cs="Arial"/>
+          <w:color w:val="000000"/>
+          <w:sz w:val="32"/>
+          <w:szCs w:val="32"/>
+        </w:rPr>
+        <w:t>manabi</w:t>
+      </w:r>
+      <w:proofErr w:type="spellEnd"/>
+      <w:r>
+        <w:rPr>
+          <w:rFonts w:ascii="Arial" w:eastAsia="Times New Roman" w:hAnsi="Arial" w:cs="Arial"/>
+          <w:color w:val="000000"/>
+          <w:sz w:val="32"/>
+          <w:szCs w:val="32"/>
+        </w:rPr>
+        <w:t xml:space="preserve"> </w:t>
+      </w:r>
+      <w:proofErr w:type="spellStart"/>
+      <w:r>
+        <w:rPr>
+          <w:rFonts w:ascii="Arial" w:eastAsia="Times New Roman" w:hAnsi="Arial" w:cs="Arial"/>
+          <w:color w:val="000000"/>
+          <w:sz w:val="32"/>
+          <w:szCs w:val="32"/>
+        </w:rPr>
+        <w:t>taindesu</w:t>
+      </w:r>
+      <w:proofErr w:type="spellEnd"/>
     </w:p>
     <w:p>
       <w:pPr>
@@ -969,8 +2159,101 @@
           <w:sz w:val="32"/>
           <w:szCs w:val="32"/>
         </w:rPr>
-        <w:t xml:space="preserve"> inginear doshite carear wo sumitaindesu</w:t>
-      </w:r>
+        <w:t xml:space="preserve"> </w:t>
+      </w:r>
+      <w:proofErr w:type="spellStart"/>
+      <w:proofErr w:type="gramStart"/>
+      <w:r>
+        <w:rPr>
+          <w:rFonts w:ascii="Arial" w:eastAsia="Times New Roman" w:hAnsi="Arial" w:cs="Arial"/>
+          <w:color w:val="000000"/>
+          <w:sz w:val="32"/>
+          <w:szCs w:val="32"/>
+        </w:rPr>
+        <w:t>inginear</w:t>
+      </w:r>
+      <w:proofErr w:type="spellEnd"/>
+      <w:proofErr w:type="gramEnd"/>
+      <w:r>
+        <w:rPr>
+          <w:rFonts w:ascii="Arial" w:eastAsia="Times New Roman" w:hAnsi="Arial" w:cs="Arial"/>
+          <w:color w:val="000000"/>
+          <w:sz w:val="32"/>
+          <w:szCs w:val="32"/>
+        </w:rPr>
+        <w:t xml:space="preserve"> </w:t>
+      </w:r>
+      <w:proofErr w:type="spellStart"/>
+      <w:r>
+        <w:rPr>
+          <w:rFonts w:ascii="Arial" w:eastAsia="Times New Roman" w:hAnsi="Arial" w:cs="Arial"/>
+          <w:color w:val="000000"/>
+          <w:sz w:val="32"/>
+          <w:szCs w:val="32"/>
+        </w:rPr>
+        <w:t>doshite</w:t>
+      </w:r>
+      <w:proofErr w:type="spellEnd"/>
+      <w:r>
+        <w:rPr>
+          <w:rFonts w:ascii="Arial" w:eastAsia="Times New Roman" w:hAnsi="Arial" w:cs="Arial"/>
+          <w:color w:val="000000"/>
+          <w:sz w:val="32"/>
+          <w:szCs w:val="32"/>
+        </w:rPr>
+        <w:t xml:space="preserve"> </w:t>
+      </w:r>
+      <w:proofErr w:type="spellStart"/>
+      <w:r>
+        <w:rPr>
+          <w:rFonts w:ascii="Arial" w:eastAsia="Times New Roman" w:hAnsi="Arial" w:cs="Arial"/>
+          <w:color w:val="000000"/>
+          <w:sz w:val="32"/>
+          <w:szCs w:val="32"/>
+        </w:rPr>
+        <w:t>carear</w:t>
+      </w:r>
+      <w:proofErr w:type="spellEnd"/>
+      <w:r>
+        <w:rPr>
+          <w:rFonts w:ascii="Arial" w:eastAsia="Times New Roman" w:hAnsi="Arial" w:cs="Arial"/>
+          <w:color w:val="000000"/>
+          <w:sz w:val="32"/>
+          <w:szCs w:val="32"/>
+        </w:rPr>
+        <w:t xml:space="preserve"> </w:t>
+      </w:r>
+      <w:proofErr w:type="spellStart"/>
+      <w:r>
+        <w:rPr>
+          <w:rFonts w:ascii="Arial" w:eastAsia="Times New Roman" w:hAnsi="Arial" w:cs="Arial"/>
+          <w:color w:val="000000"/>
+          <w:sz w:val="32"/>
+          <w:szCs w:val="32"/>
+        </w:rPr>
+        <w:t>wo</w:t>
+      </w:r>
+      <w:proofErr w:type="spellEnd"/>
+      <w:r>
+        <w:rPr>
+          <w:rFonts w:ascii="Arial" w:eastAsia="Times New Roman" w:hAnsi="Arial" w:cs="Arial"/>
+          <w:color w:val="000000"/>
+          <w:sz w:val="32"/>
+          <w:szCs w:val="32"/>
+        </w:rPr>
+        <w:t xml:space="preserve"> </w:t>
+      </w:r>
+      <w:proofErr w:type="spellStart"/>
+      <w:r>
+        <w:rPr>
+          <w:rFonts w:ascii="Arial" w:eastAsia="Times New Roman" w:hAnsi="Arial" w:cs="Arial"/>
+          <w:color w:val="000000"/>
+          <w:sz w:val="32"/>
+          <w:szCs w:val="32"/>
+        </w:rPr>
+        <w:t>sumitaindesu</w:t>
+      </w:r>
+      <w:proofErr w:type="spellEnd"/>
     </w:p>
     <w:p>
       <w:pPr>
@@ -1000,6 +2283,7 @@
         </w:rPr>
         <w:t>(3</w:t>
       </w:r>
+      <w:proofErr w:type="gramStart"/>
       <w:r>
         <w:rPr>
           <w:rFonts w:ascii="Arial" w:eastAsia="Times New Roman" w:hAnsi="Arial" w:cs="Arial"/>
@@ -1009,6 +2293,7 @@
         </w:rPr>
         <w:t>)</w:t>
       </w:r>
+      <w:proofErr w:type="spellStart"/>
       <w:r>
         <w:rPr>
           <w:rFonts w:ascii="MS Gothic" w:eastAsia="MS Gothic" w:hAnsi="MS Gothic" w:cs="MS Gothic" w:hint="eastAsia"/>
@@ -1018,6 +2303,8 @@
         </w:rPr>
         <w:t>どんなかいしゃではたらきたいんですか</w:t>
       </w:r>
+      <w:proofErr w:type="spellEnd"/>
+      <w:proofErr w:type="gramEnd"/>
       <w:r>
         <w:rPr>
           <w:rFonts w:ascii="MS Gothic" w:eastAsia="MS Gothic" w:hAnsi="MS Gothic" w:cs="MS Gothic"/>
@@ -1045,6 +2332,7 @@
         </w:rPr>
         <w:t>[</w:t>
       </w:r>
+      <w:proofErr w:type="spellStart"/>
       <w:r>
         <w:rPr>
           <w:rFonts w:ascii="MS Gothic" w:eastAsia="MS Gothic" w:hAnsi="MS Gothic" w:cs="MS Gothic" w:hint="eastAsia"/>
@@ -1054,6 +2342,7 @@
         </w:rPr>
         <w:t>どんな</w:t>
       </w:r>
+      <w:proofErr w:type="spellEnd"/>
       <w:r>
         <w:rPr>
           <w:rFonts w:ascii="MS Gothic" w:eastAsia="MS Gothic" w:hAnsi="MS Gothic" w:cs="MS Gothic"/>
@@ -1061,203 +2350,9 @@
           <w:sz w:val="32"/>
           <w:szCs w:val="32"/>
         </w:rPr>
-        <w:t xml:space="preserve"> = What]</w:t>
-      </w:r>
-    </w:p>
-    <w:p>
-      <w:pPr>
-        <w:spacing w:after="0" w:line="240" w:lineRule="auto"/>
-        <w:rPr>
-          <w:rFonts w:ascii="Times New Roman" w:eastAsia="Times New Roman" w:hAnsi="Times New Roman" w:cs="Times New Roman"/>
-          <w:sz w:val="32"/>
-          <w:szCs w:val="32"/>
-        </w:rPr>
-      </w:pPr>
-      <w:r>
-        <w:rPr>
-          <w:rFonts w:ascii="Arial" w:eastAsia="Times New Roman" w:hAnsi="Arial" w:cs="Arial"/>
-          <w:color w:val="000000"/>
-          <w:sz w:val="32"/>
-          <w:szCs w:val="32"/>
-        </w:rPr>
-        <w:t xml:space="preserve">Donna </w:t>
-      </w:r>
-      <w:r>
-        <w:rPr>
-          <w:rFonts w:ascii="Arial" w:eastAsia="Times New Roman" w:hAnsi="Arial" w:cs="Arial"/>
-          <w:color w:val="FF0000"/>
-          <w:sz w:val="32"/>
-          <w:szCs w:val="32"/>
-        </w:rPr>
-        <w:t>kaisha</w:t>
-      </w:r>
-      <w:r>
-        <w:rPr>
-          <w:rFonts w:ascii="Arial" w:eastAsia="Times New Roman" w:hAnsi="Arial" w:cs="Arial"/>
-          <w:color w:val="000000"/>
-          <w:sz w:val="32"/>
-          <w:szCs w:val="32"/>
-        </w:rPr>
-        <w:t xml:space="preserve"> de hatarakitaindesu ka?</w:t>
-      </w:r>
-    </w:p>
-    <w:p>
-      <w:pPr>
-        <w:spacing w:after="0" w:line="240" w:lineRule="auto"/>
-        <w:rPr>
-          <w:rFonts w:ascii="Times New Roman" w:eastAsia="Times New Roman" w:hAnsi="Times New Roman" w:cs="Times New Roman"/>
-          <w:sz w:val="32"/>
-          <w:szCs w:val="32"/>
-        </w:rPr>
-      </w:pPr>
-      <w:r>
-        <w:rPr>
-          <w:rFonts w:ascii="Arial" w:eastAsia="Times New Roman" w:hAnsi="Arial" w:cs="Arial"/>
-          <w:color w:val="000000"/>
-          <w:sz w:val="32"/>
-          <w:szCs w:val="32"/>
-        </w:rPr>
-        <w:t>What type of company do you want to work in?</w:t>
-      </w:r>
-    </w:p>
-    <w:p>
-      <w:pPr>
-        <w:rPr>
-          <w:rFonts w:ascii="Times New Roman" w:hAnsi="Times New Roman" w:cs="Times New Roman"/>
-          <w:b/>
-          <w:sz w:val="32"/>
-          <w:szCs w:val="32"/>
-        </w:rPr>
-      </w:pPr>
-    </w:p>
-    <w:p>
-      <w:pPr>
-        <w:rPr>
-          <w:rFonts w:ascii="Times New Roman" w:hAnsi="Times New Roman" w:cs="Times New Roman"/>
-          <w:b/>
-          <w:sz w:val="32"/>
-          <w:szCs w:val="32"/>
-        </w:rPr>
-      </w:pPr>
-      <w:r>
-        <w:rPr>
-          <w:rFonts w:ascii="Times New Roman" w:hAnsi="Times New Roman" w:cs="Times New Roman"/>
-          <w:b/>
-          <w:sz w:val="32"/>
-          <w:szCs w:val="32"/>
-        </w:rPr>
-        <w:t xml:space="preserve">Ans: </w:t>
-      </w:r>
-      <w:r>
-        <w:rPr>
-          <w:rFonts w:ascii="Times New Roman" w:hAnsi="Times New Roman" w:cs="Times New Roman"/>
-          <w:b/>
-          <w:sz w:val="32"/>
-          <w:szCs w:val="32"/>
-        </w:rPr>
-        <w:t>Inginear toshite softwore wo sukuru khaisha de hatarakitain</w:t>
-      </w:r>
-      <w:r>
-        <w:rPr>
-          <w:rFonts w:ascii="Times New Roman" w:hAnsi="Times New Roman" w:cs="Times New Roman"/>
-          <w:b/>
-          <w:sz w:val="32"/>
-          <w:szCs w:val="32"/>
-        </w:rPr>
-        <w:t xml:space="preserve"> </w:t>
-      </w:r>
-      <w:r>
-        <w:rPr>
-          <w:rFonts w:ascii="Times New Roman" w:hAnsi="Times New Roman" w:cs="Times New Roman"/>
-          <w:b/>
-          <w:sz w:val="32"/>
-          <w:szCs w:val="32"/>
-        </w:rPr>
-        <w:t>desu</w:t>
-      </w:r>
-    </w:p>
-    <w:p>
-      <w:pPr>
-        <w:rPr>
-          <w:rFonts w:ascii="Times New Roman" w:hAnsi="Times New Roman" w:cs="Times New Roman"/>
-          <w:b/>
-          <w:sz w:val="32"/>
-          <w:szCs w:val="32"/>
-        </w:rPr>
-      </w:pPr>
-    </w:p>
-    <w:p>
-      <w:pPr>
-        <w:spacing w:after="0" w:line="240" w:lineRule="auto"/>
-        <w:rPr>
-          <w:rFonts w:ascii="Times New Roman" w:eastAsia="Times New Roman" w:hAnsi="Times New Roman" w:cs="Times New Roman"/>
-          <w:sz w:val="32"/>
-          <w:szCs w:val="32"/>
-        </w:rPr>
-      </w:pPr>
-      <w:r>
-        <w:rPr>
-          <w:rFonts w:ascii="Arial" w:eastAsia="Times New Roman" w:hAnsi="Arial" w:cs="Arial"/>
-          <w:color w:val="00B050"/>
-          <w:sz w:val="32"/>
-          <w:szCs w:val="32"/>
-        </w:rPr>
-        <w:t>(4</w:t>
-      </w:r>
-      <w:r>
-        <w:rPr>
-          <w:rFonts w:ascii="Arial" w:eastAsia="Times New Roman" w:hAnsi="Arial" w:cs="Arial"/>
-          <w:color w:val="00B050"/>
-          <w:sz w:val="32"/>
-          <w:szCs w:val="32"/>
-        </w:rPr>
-        <w:t>)</w:t>
-      </w:r>
-      <w:r>
-        <w:rPr>
-          <w:rFonts w:ascii="MS Gothic" w:eastAsia="MS Gothic" w:hAnsi="MS Gothic" w:cs="MS Gothic" w:hint="eastAsia"/>
-          <w:color w:val="000000"/>
-          <w:sz w:val="32"/>
-          <w:szCs w:val="32"/>
-        </w:rPr>
-        <w:t>エンジニアとしてどんな</w:t>
-      </w:r>
-      <w:r>
-        <w:rPr>
-          <w:rFonts w:ascii="MS Gothic" w:eastAsia="MS Gothic" w:hAnsi="MS Gothic" w:cs="MS Gothic"/>
-          <w:color w:val="000000"/>
-          <w:sz w:val="32"/>
-          <w:szCs w:val="32"/>
-        </w:rPr>
-        <w:t xml:space="preserve"> </w:t>
-      </w:r>
-      <w:r>
-        <w:rPr>
-          <w:rFonts w:ascii="MS Gothic" w:eastAsia="MS Gothic" w:hAnsi="MS Gothic" w:cs="MS Gothic" w:hint="eastAsia"/>
-          <w:color w:val="000000"/>
-          <w:sz w:val="32"/>
-          <w:szCs w:val="32"/>
-        </w:rPr>
-        <w:t>けいけんがありますか</w:t>
-      </w:r>
-      <w:r>
-        <w:rPr>
-          <w:rFonts w:ascii="MS Gothic" w:eastAsia="MS Gothic" w:hAnsi="MS Gothic" w:cs="MS Gothic"/>
-          <w:color w:val="000000"/>
-          <w:sz w:val="32"/>
-          <w:szCs w:val="32"/>
-        </w:rPr>
-        <w:t>？</w:t>
-      </w:r>
-      <w:r>
-        <w:rPr>
-          <w:rFonts w:ascii="MS Gothic" w:eastAsia="MS Gothic" w:hAnsi="MS Gothic" w:cs="MS Gothic"/>
-          <w:color w:val="000000"/>
-          <w:sz w:val="32"/>
-          <w:szCs w:val="32"/>
-        </w:rPr>
-        <w:t xml:space="preserve">  </w:t>
-      </w:r>
+        <w:t xml:space="preserve"> = </w:t>
+      </w:r>
+      <w:proofErr w:type="gramStart"/>
       <w:r>
         <w:rPr>
           <w:rFonts w:ascii="MS Gothic" w:eastAsia="MS Gothic" w:hAnsi="MS Gothic" w:cs="MS Gothic"/>
@@ -1265,8 +2360,390 @@
           <w:sz w:val="32"/>
           <w:szCs w:val="32"/>
         </w:rPr>
+        <w:t>What</w:t>
+      </w:r>
+      <w:proofErr w:type="gramEnd"/>
+      <w:r>
+        <w:rPr>
+          <w:rFonts w:ascii="MS Gothic" w:eastAsia="MS Gothic" w:hAnsi="MS Gothic" w:cs="MS Gothic"/>
+          <w:color w:val="00B050"/>
+          <w:sz w:val="32"/>
+          <w:szCs w:val="32"/>
+        </w:rPr>
+        <w:t>]</w:t>
+      </w:r>
+    </w:p>
+    <w:p>
+      <w:pPr>
+        <w:spacing w:after="0" w:line="240" w:lineRule="auto"/>
+        <w:rPr>
+          <w:rFonts w:ascii="Times New Roman" w:eastAsia="Times New Roman" w:hAnsi="Times New Roman" w:cs="Times New Roman"/>
+          <w:sz w:val="32"/>
+          <w:szCs w:val="32"/>
+        </w:rPr>
+      </w:pPr>
+      <w:proofErr w:type="gramStart"/>
+      <w:r>
+        <w:rPr>
+          <w:rFonts w:ascii="Arial" w:eastAsia="Times New Roman" w:hAnsi="Arial" w:cs="Arial"/>
+          <w:color w:val="000000"/>
+          <w:sz w:val="32"/>
+          <w:szCs w:val="32"/>
+        </w:rPr>
+        <w:t xml:space="preserve">Donna </w:t>
+      </w:r>
+      <w:proofErr w:type="spellStart"/>
+      <w:r>
+        <w:rPr>
+          <w:rFonts w:ascii="Arial" w:eastAsia="Times New Roman" w:hAnsi="Arial" w:cs="Arial"/>
+          <w:color w:val="FF0000"/>
+          <w:sz w:val="32"/>
+          <w:szCs w:val="32"/>
+        </w:rPr>
+        <w:t>kaisha</w:t>
+      </w:r>
+      <w:proofErr w:type="spellEnd"/>
+      <w:r>
+        <w:rPr>
+          <w:rFonts w:ascii="Arial" w:eastAsia="Times New Roman" w:hAnsi="Arial" w:cs="Arial"/>
+          <w:color w:val="000000"/>
+          <w:sz w:val="32"/>
+          <w:szCs w:val="32"/>
+        </w:rPr>
+        <w:t xml:space="preserve"> de </w:t>
+      </w:r>
+      <w:proofErr w:type="spellStart"/>
+      <w:r>
+        <w:rPr>
+          <w:rFonts w:ascii="Arial" w:eastAsia="Times New Roman" w:hAnsi="Arial" w:cs="Arial"/>
+          <w:color w:val="000000"/>
+          <w:sz w:val="32"/>
+          <w:szCs w:val="32"/>
+        </w:rPr>
+        <w:t>hatarakitaindesu</w:t>
+      </w:r>
+      <w:proofErr w:type="spellEnd"/>
+      <w:r>
+        <w:rPr>
+          <w:rFonts w:ascii="Arial" w:eastAsia="Times New Roman" w:hAnsi="Arial" w:cs="Arial"/>
+          <w:color w:val="000000"/>
+          <w:sz w:val="32"/>
+          <w:szCs w:val="32"/>
+        </w:rPr>
+        <w:t xml:space="preserve"> ka?</w:t>
+      </w:r>
+      <w:proofErr w:type="gramEnd"/>
+    </w:p>
+    <w:p>
+      <w:pPr>
+        <w:spacing w:after="0" w:line="240" w:lineRule="auto"/>
+        <w:rPr>
+          <w:rFonts w:ascii="Times New Roman" w:eastAsia="Times New Roman" w:hAnsi="Times New Roman" w:cs="Times New Roman"/>
+          <w:sz w:val="32"/>
+          <w:szCs w:val="32"/>
+        </w:rPr>
+      </w:pPr>
+      <w:r>
+        <w:rPr>
+          <w:rFonts w:ascii="Arial" w:eastAsia="Times New Roman" w:hAnsi="Arial" w:cs="Arial"/>
+          <w:color w:val="000000"/>
+          <w:sz w:val="32"/>
+          <w:szCs w:val="32"/>
+        </w:rPr>
+        <w:t>What type of company do you want to work in?</w:t>
+      </w:r>
+    </w:p>
+    <w:p>
+      <w:pPr>
+        <w:rPr>
+          <w:rFonts w:ascii="Times New Roman" w:hAnsi="Times New Roman" w:cs="Times New Roman"/>
+          <w:b/>
+          <w:sz w:val="32"/>
+          <w:szCs w:val="32"/>
+        </w:rPr>
+      </w:pPr>
+    </w:p>
+    <w:p>
+      <w:pPr>
+        <w:rPr>
+          <w:rFonts w:ascii="Times New Roman" w:hAnsi="Times New Roman" w:cs="Times New Roman"/>
+          <w:b/>
+          <w:sz w:val="32"/>
+          <w:szCs w:val="32"/>
+        </w:rPr>
+      </w:pPr>
+      <w:proofErr w:type="spellStart"/>
+      <w:r>
+        <w:rPr>
+          <w:rFonts w:ascii="Times New Roman" w:hAnsi="Times New Roman" w:cs="Times New Roman"/>
+          <w:b/>
+          <w:sz w:val="32"/>
+          <w:szCs w:val="32"/>
+        </w:rPr>
+        <w:t>Ans</w:t>
+      </w:r>
+      <w:proofErr w:type="spellEnd"/>
+      <w:r>
+        <w:rPr>
+          <w:rFonts w:ascii="Times New Roman" w:hAnsi="Times New Roman" w:cs="Times New Roman"/>
+          <w:b/>
+          <w:sz w:val="32"/>
+          <w:szCs w:val="32"/>
+        </w:rPr>
+        <w:t xml:space="preserve">: </w:t>
+      </w:r>
+      <w:proofErr w:type="spellStart"/>
+      <w:r>
+        <w:rPr>
+          <w:rFonts w:ascii="Times New Roman" w:hAnsi="Times New Roman" w:cs="Times New Roman"/>
+          <w:b/>
+          <w:sz w:val="32"/>
+          <w:szCs w:val="32"/>
+        </w:rPr>
+        <w:t>Inginear</w:t>
+      </w:r>
+      <w:proofErr w:type="spellEnd"/>
+      <w:r>
+        <w:rPr>
+          <w:rFonts w:ascii="Times New Roman" w:hAnsi="Times New Roman" w:cs="Times New Roman"/>
+          <w:b/>
+          <w:sz w:val="32"/>
+          <w:szCs w:val="32"/>
+        </w:rPr>
+        <w:t xml:space="preserve"> </w:t>
+      </w:r>
+      <w:proofErr w:type="spellStart"/>
+      <w:r>
+        <w:rPr>
+          <w:rFonts w:ascii="Times New Roman" w:hAnsi="Times New Roman" w:cs="Times New Roman"/>
+          <w:b/>
+          <w:sz w:val="32"/>
+          <w:szCs w:val="32"/>
+        </w:rPr>
+        <w:t>toshite</w:t>
+      </w:r>
+      <w:proofErr w:type="spellEnd"/>
+      <w:r>
+        <w:rPr>
+          <w:rFonts w:ascii="Times New Roman" w:hAnsi="Times New Roman" w:cs="Times New Roman"/>
+          <w:b/>
+          <w:sz w:val="32"/>
+          <w:szCs w:val="32"/>
+        </w:rPr>
+        <w:t xml:space="preserve"> </w:t>
+      </w:r>
+      <w:proofErr w:type="spellStart"/>
+      <w:r>
+        <w:rPr>
+          <w:rFonts w:ascii="Times New Roman" w:hAnsi="Times New Roman" w:cs="Times New Roman"/>
+          <w:b/>
+          <w:sz w:val="32"/>
+          <w:szCs w:val="32"/>
+        </w:rPr>
+        <w:t>softwore</w:t>
+      </w:r>
+      <w:proofErr w:type="spellEnd"/>
+      <w:r>
+        <w:rPr>
+          <w:rFonts w:ascii="Times New Roman" w:hAnsi="Times New Roman" w:cs="Times New Roman"/>
+          <w:b/>
+          <w:sz w:val="32"/>
+          <w:szCs w:val="32"/>
+        </w:rPr>
+        <w:t xml:space="preserve"> </w:t>
+      </w:r>
+      <w:proofErr w:type="spellStart"/>
+      <w:proofErr w:type="gramStart"/>
+      <w:r>
+        <w:rPr>
+          <w:rFonts w:ascii="Times New Roman" w:hAnsi="Times New Roman" w:cs="Times New Roman"/>
+          <w:b/>
+          <w:sz w:val="32"/>
+          <w:szCs w:val="32"/>
+        </w:rPr>
+        <w:t>wo</w:t>
+      </w:r>
+      <w:proofErr w:type="spellEnd"/>
+      <w:proofErr w:type="gramEnd"/>
+      <w:r>
+        <w:rPr>
+          <w:rFonts w:ascii="Times New Roman" w:hAnsi="Times New Roman" w:cs="Times New Roman"/>
+          <w:b/>
+          <w:sz w:val="32"/>
+          <w:szCs w:val="32"/>
+        </w:rPr>
+        <w:t xml:space="preserve"> </w:t>
+      </w:r>
+      <w:proofErr w:type="spellStart"/>
+      <w:r>
+        <w:rPr>
+          <w:rFonts w:ascii="Times New Roman" w:hAnsi="Times New Roman" w:cs="Times New Roman"/>
+          <w:b/>
+          <w:sz w:val="32"/>
+          <w:szCs w:val="32"/>
+        </w:rPr>
+        <w:t>sukuru</w:t>
+      </w:r>
+      <w:proofErr w:type="spellEnd"/>
+      <w:r>
+        <w:rPr>
+          <w:rFonts w:ascii="Times New Roman" w:hAnsi="Times New Roman" w:cs="Times New Roman"/>
+          <w:b/>
+          <w:sz w:val="32"/>
+          <w:szCs w:val="32"/>
+        </w:rPr>
+        <w:t xml:space="preserve"> </w:t>
+      </w:r>
+      <w:proofErr w:type="spellStart"/>
+      <w:r>
+        <w:rPr>
+          <w:rFonts w:ascii="Times New Roman" w:hAnsi="Times New Roman" w:cs="Times New Roman"/>
+          <w:b/>
+          <w:sz w:val="32"/>
+          <w:szCs w:val="32"/>
+        </w:rPr>
+        <w:t>khaisha</w:t>
+      </w:r>
+      <w:proofErr w:type="spellEnd"/>
+      <w:r>
+        <w:rPr>
+          <w:rFonts w:ascii="Times New Roman" w:hAnsi="Times New Roman" w:cs="Times New Roman"/>
+          <w:b/>
+          <w:sz w:val="32"/>
+          <w:szCs w:val="32"/>
+        </w:rPr>
+        <w:t xml:space="preserve"> de </w:t>
+      </w:r>
+      <w:proofErr w:type="spellStart"/>
+      <w:r>
+        <w:rPr>
+          <w:rFonts w:ascii="Times New Roman" w:hAnsi="Times New Roman" w:cs="Times New Roman"/>
+          <w:b/>
+          <w:sz w:val="32"/>
+          <w:szCs w:val="32"/>
+        </w:rPr>
+        <w:t>hatarakitain</w:t>
+      </w:r>
+      <w:proofErr w:type="spellEnd"/>
+      <w:r>
+        <w:rPr>
+          <w:rFonts w:ascii="Times New Roman" w:hAnsi="Times New Roman" w:cs="Times New Roman"/>
+          <w:b/>
+          <w:sz w:val="32"/>
+          <w:szCs w:val="32"/>
+        </w:rPr>
+        <w:t xml:space="preserve"> </w:t>
+      </w:r>
+      <w:proofErr w:type="spellStart"/>
+      <w:r>
+        <w:rPr>
+          <w:rFonts w:ascii="Times New Roman" w:hAnsi="Times New Roman" w:cs="Times New Roman"/>
+          <w:b/>
+          <w:sz w:val="32"/>
+          <w:szCs w:val="32"/>
+        </w:rPr>
+        <w:t>desu</w:t>
+      </w:r>
+      <w:proofErr w:type="spellEnd"/>
+    </w:p>
+    <w:p>
+      <w:pPr>
+        <w:rPr>
+          <w:rFonts w:ascii="Times New Roman" w:hAnsi="Times New Roman" w:cs="Times New Roman"/>
+          <w:b/>
+          <w:sz w:val="32"/>
+          <w:szCs w:val="32"/>
+        </w:rPr>
+      </w:pPr>
+    </w:p>
+    <w:p>
+      <w:pPr>
+        <w:spacing w:after="0" w:line="240" w:lineRule="auto"/>
+        <w:rPr>
+          <w:rFonts w:ascii="Times New Roman" w:eastAsia="Times New Roman" w:hAnsi="Times New Roman" w:cs="Times New Roman"/>
+          <w:sz w:val="32"/>
+          <w:szCs w:val="32"/>
+        </w:rPr>
+      </w:pPr>
+      <w:r>
+        <w:rPr>
+          <w:rFonts w:ascii="Arial" w:eastAsia="Times New Roman" w:hAnsi="Arial" w:cs="Arial"/>
+          <w:color w:val="00B050"/>
+          <w:sz w:val="32"/>
+          <w:szCs w:val="32"/>
+        </w:rPr>
+        <w:t>(4</w:t>
+      </w:r>
+      <w:proofErr w:type="gramStart"/>
+      <w:r>
+        <w:rPr>
+          <w:rFonts w:ascii="Arial" w:eastAsia="Times New Roman" w:hAnsi="Arial" w:cs="Arial"/>
+          <w:color w:val="00B050"/>
+          <w:sz w:val="32"/>
+          <w:szCs w:val="32"/>
+        </w:rPr>
+        <w:t>)</w:t>
+      </w:r>
+      <w:proofErr w:type="spellStart"/>
+      <w:r>
+        <w:rPr>
+          <w:rFonts w:ascii="MS Gothic" w:eastAsia="MS Gothic" w:hAnsi="MS Gothic" w:cs="MS Gothic" w:hint="eastAsia"/>
+          <w:color w:val="000000"/>
+          <w:sz w:val="32"/>
+          <w:szCs w:val="32"/>
+        </w:rPr>
+        <w:t>エンジニアとしてどんな</w:t>
+      </w:r>
+      <w:proofErr w:type="spellEnd"/>
+      <w:proofErr w:type="gramEnd"/>
+      <w:r>
+        <w:rPr>
+          <w:rFonts w:ascii="MS Gothic" w:eastAsia="MS Gothic" w:hAnsi="MS Gothic" w:cs="MS Gothic"/>
+          <w:color w:val="000000"/>
+          <w:sz w:val="32"/>
+          <w:szCs w:val="32"/>
+        </w:rPr>
+        <w:t xml:space="preserve"> </w:t>
+      </w:r>
+      <w:proofErr w:type="spellStart"/>
+      <w:r>
+        <w:rPr>
+          <w:rFonts w:ascii="MS Gothic" w:eastAsia="MS Gothic" w:hAnsi="MS Gothic" w:cs="MS Gothic" w:hint="eastAsia"/>
+          <w:color w:val="000000"/>
+          <w:sz w:val="32"/>
+          <w:szCs w:val="32"/>
+        </w:rPr>
+        <w:t>けいけんがありますか</w:t>
+      </w:r>
+      <w:proofErr w:type="spellEnd"/>
+      <w:r>
+        <w:rPr>
+          <w:rFonts w:ascii="MS Gothic" w:eastAsia="MS Gothic" w:hAnsi="MS Gothic" w:cs="MS Gothic"/>
+          <w:color w:val="000000"/>
+          <w:sz w:val="32"/>
+          <w:szCs w:val="32"/>
+        </w:rPr>
+        <w:t>？</w:t>
+      </w:r>
+      <w:r>
+        <w:rPr>
+          <w:rFonts w:ascii="MS Gothic" w:eastAsia="MS Gothic" w:hAnsi="MS Gothic" w:cs="MS Gothic"/>
+          <w:color w:val="000000"/>
+          <w:sz w:val="32"/>
+          <w:szCs w:val="32"/>
+        </w:rPr>
+        <w:t xml:space="preserve">  </w:t>
+      </w:r>
+      <w:r>
+        <w:rPr>
+          <w:rFonts w:ascii="MS Gothic" w:eastAsia="MS Gothic" w:hAnsi="MS Gothic" w:cs="MS Gothic"/>
+          <w:color w:val="00B050"/>
+          <w:sz w:val="32"/>
+          <w:szCs w:val="32"/>
+        </w:rPr>
         <w:t>[</w:t>
       </w:r>
+      <w:proofErr w:type="spellStart"/>
       <w:r>
         <w:rPr>
           <w:rFonts w:ascii="MS Gothic" w:eastAsia="MS Gothic" w:hAnsi="MS Gothic" w:cs="MS Gothic" w:hint="eastAsia"/>
@@ -1276,6 +2753,7 @@
         </w:rPr>
         <w:t>けいけん</w:t>
       </w:r>
+      <w:proofErr w:type="spellEnd"/>
       <w:r>
         <w:rPr>
           <w:rFonts w:ascii="MS Gothic" w:eastAsia="MS Gothic" w:hAnsi="MS Gothic" w:cs="MS Gothic"/>
@@ -1295,15 +2773,47 @@
           <w:szCs w:val="32"/>
         </w:rPr>
       </w:pPr>
-      <w:r>
-        <w:rPr>
-          <w:rFonts w:ascii="Arial" w:eastAsia="Times New Roman" w:hAnsi="Arial" w:cs="Arial"/>
-          <w:color w:val="000000"/>
-          <w:sz w:val="32"/>
-          <w:szCs w:val="32"/>
-        </w:rPr>
-        <w:t xml:space="preserve">Enjiniatoshite donna </w:t>
-      </w:r>
+      <w:proofErr w:type="spellStart"/>
+      <w:r>
+        <w:rPr>
+          <w:rFonts w:ascii="Arial" w:eastAsia="Times New Roman" w:hAnsi="Arial" w:cs="Arial"/>
+          <w:color w:val="000000"/>
+          <w:sz w:val="32"/>
+          <w:szCs w:val="32"/>
+        </w:rPr>
+        <w:t>Enjiniatoshite</w:t>
+      </w:r>
+      <w:proofErr w:type="spellEnd"/>
+      <w:r>
+        <w:rPr>
+          <w:rFonts w:ascii="Arial" w:eastAsia="Times New Roman" w:hAnsi="Arial" w:cs="Arial"/>
+          <w:color w:val="000000"/>
+          <w:sz w:val="32"/>
+          <w:szCs w:val="32"/>
+        </w:rPr>
+        <w:t xml:space="preserve"> </w:t>
+      </w:r>
+      <w:proofErr w:type="gramStart"/>
+      <w:r>
+        <w:rPr>
+          <w:rFonts w:ascii="Arial" w:eastAsia="Times New Roman" w:hAnsi="Arial" w:cs="Arial"/>
+          <w:color w:val="000000"/>
+          <w:sz w:val="32"/>
+          <w:szCs w:val="32"/>
+        </w:rPr>
+        <w:t>donna</w:t>
+      </w:r>
+      <w:proofErr w:type="gramEnd"/>
+      <w:r>
+        <w:rPr>
+          <w:rFonts w:ascii="Arial" w:eastAsia="Times New Roman" w:hAnsi="Arial" w:cs="Arial"/>
+          <w:color w:val="000000"/>
+          <w:sz w:val="32"/>
+          <w:szCs w:val="32"/>
+        </w:rPr>
+        <w:t xml:space="preserve"> </w:t>
+      </w:r>
+      <w:proofErr w:type="spellStart"/>
       <w:r>
         <w:rPr>
           <w:rFonts w:ascii="Arial" w:eastAsia="Times New Roman" w:hAnsi="Arial" w:cs="Arial"/>
@@ -1313,15 +2823,17 @@
         </w:rPr>
         <w:t>keiken</w:t>
       </w:r>
-      <w:r>
-        <w:rPr>
-          <w:rFonts w:ascii="Arial" w:eastAsia="Times New Roman" w:hAnsi="Arial" w:cs="Arial"/>
-          <w:color w:val="000000"/>
-          <w:sz w:val="32"/>
-          <w:szCs w:val="32"/>
-        </w:rPr>
-        <w:t xml:space="preserve"> </w:t>
-      </w:r>
+      <w:proofErr w:type="spellEnd"/>
+      <w:r>
+        <w:rPr>
+          <w:rFonts w:ascii="Arial" w:eastAsia="Times New Roman" w:hAnsi="Arial" w:cs="Arial"/>
+          <w:color w:val="000000"/>
+          <w:sz w:val="32"/>
+          <w:szCs w:val="32"/>
+        </w:rPr>
+        <w:t xml:space="preserve"> </w:t>
+      </w:r>
+      <w:proofErr w:type="spellStart"/>
       <w:r>
         <w:rPr>
           <w:rFonts w:ascii="Arial" w:eastAsia="Times New Roman" w:hAnsi="Arial" w:cs="Arial"/>
@@ -1331,23 +2843,35 @@
         </w:rPr>
         <w:t>ga</w:t>
       </w:r>
-      <w:r>
-        <w:rPr>
-          <w:rFonts w:ascii="Arial" w:eastAsia="Times New Roman" w:hAnsi="Arial" w:cs="Arial"/>
-          <w:color w:val="000000"/>
-          <w:sz w:val="32"/>
-          <w:szCs w:val="32"/>
-        </w:rPr>
-        <w:t xml:space="preserve"> </w:t>
-      </w:r>
-      <w:r>
-        <w:rPr>
-          <w:rFonts w:ascii="Arial" w:eastAsia="Times New Roman" w:hAnsi="Arial" w:cs="Arial"/>
-          <w:color w:val="000000"/>
-          <w:sz w:val="32"/>
-          <w:szCs w:val="32"/>
-        </w:rPr>
-        <w:t>arimasu ka?</w:t>
+      <w:proofErr w:type="spellEnd"/>
+      <w:r>
+        <w:rPr>
+          <w:rFonts w:ascii="Arial" w:eastAsia="Times New Roman" w:hAnsi="Arial" w:cs="Arial"/>
+          <w:color w:val="000000"/>
+          <w:sz w:val="32"/>
+          <w:szCs w:val="32"/>
+        </w:rPr>
+        <w:t xml:space="preserve"> </w:t>
+      </w:r>
+      <w:proofErr w:type="spellStart"/>
+      <w:r>
+        <w:rPr>
+          <w:rFonts w:ascii="Arial" w:eastAsia="Times New Roman" w:hAnsi="Arial" w:cs="Arial"/>
+          <w:color w:val="000000"/>
+          <w:sz w:val="32"/>
+          <w:szCs w:val="32"/>
+        </w:rPr>
+        <w:t>arimasu</w:t>
+      </w:r>
+      <w:proofErr w:type="spellEnd"/>
+      <w:r>
+        <w:rPr>
+          <w:rFonts w:ascii="Arial" w:eastAsia="Times New Roman" w:hAnsi="Arial" w:cs="Arial"/>
+          <w:color w:val="000000"/>
+          <w:sz w:val="32"/>
+          <w:szCs w:val="32"/>
+        </w:rPr>
+        <w:t xml:space="preserve"> ka?</w:t>
       </w:r>
     </w:p>
     <w:p>
@@ -1398,6 +2922,7 @@
           <w:szCs w:val="32"/>
         </w:rPr>
       </w:pPr>
+      <w:proofErr w:type="spellStart"/>
       <w:r>
         <w:rPr>
           <w:rFonts w:ascii="MS Gothic" w:eastAsia="MS Gothic" w:hAnsi="MS Gothic" w:cs="MS Gothic" w:hint="eastAsia"/>
@@ -1407,6 +2932,7 @@
         </w:rPr>
         <w:t>しごとのけいけんがありますか</w:t>
       </w:r>
+      <w:proofErr w:type="spellEnd"/>
       <w:r>
         <w:rPr>
           <w:rFonts w:ascii="MS Gothic" w:eastAsia="MS Gothic" w:hAnsi="MS Gothic" w:cs="MS Gothic"/>
@@ -1434,6 +2960,7 @@
         </w:rPr>
         <w:t>[</w:t>
       </w:r>
+      <w:proofErr w:type="spellStart"/>
       <w:r>
         <w:rPr>
           <w:rFonts w:ascii="MS Gothic" w:eastAsia="MS Gothic" w:hAnsi="MS Gothic" w:cs="MS Gothic" w:hint="eastAsia"/>
@@ -1443,6 +2970,7 @@
         </w:rPr>
         <w:t>しごと</w:t>
       </w:r>
+      <w:proofErr w:type="spellEnd"/>
       <w:r>
         <w:rPr>
           <w:rFonts w:ascii="MS Gothic" w:eastAsia="MS Gothic" w:hAnsi="MS Gothic" w:cs="MS Gothic"/>
@@ -1462,15 +2990,28 @@
           <w:szCs w:val="32"/>
         </w:rPr>
       </w:pPr>
-      <w:r>
-        <w:rPr>
-          <w:rFonts w:ascii="Arial" w:eastAsia="Times New Roman" w:hAnsi="Arial" w:cs="Arial"/>
-          <w:color w:val="000000"/>
-          <w:sz w:val="32"/>
-          <w:szCs w:val="32"/>
-        </w:rPr>
-        <w:t xml:space="preserve">Shigoto no </w:t>
-      </w:r>
+      <w:proofErr w:type="spellStart"/>
+      <w:proofErr w:type="gramStart"/>
+      <w:r>
+        <w:rPr>
+          <w:rFonts w:ascii="Arial" w:eastAsia="Times New Roman" w:hAnsi="Arial" w:cs="Arial"/>
+          <w:color w:val="000000"/>
+          <w:sz w:val="32"/>
+          <w:szCs w:val="32"/>
+        </w:rPr>
+        <w:t>Shigoto</w:t>
+      </w:r>
+      <w:proofErr w:type="spellEnd"/>
+      <w:r>
+        <w:rPr>
+          <w:rFonts w:ascii="Arial" w:eastAsia="Times New Roman" w:hAnsi="Arial" w:cs="Arial"/>
+          <w:color w:val="000000"/>
+          <w:sz w:val="32"/>
+          <w:szCs w:val="32"/>
+        </w:rPr>
+        <w:t xml:space="preserve"> no </w:t>
+      </w:r>
+      <w:proofErr w:type="spellStart"/>
       <w:r>
         <w:rPr>
           <w:rFonts w:ascii="Arial" w:eastAsia="Times New Roman" w:hAnsi="Arial" w:cs="Arial"/>
@@ -1480,24 +3021,37 @@
         </w:rPr>
         <w:t>keikenga</w:t>
       </w:r>
-      <w:r>
-        <w:rPr>
-          <w:rFonts w:ascii="Arial" w:eastAsia="Times New Roman" w:hAnsi="Arial" w:cs="Arial"/>
-          <w:color w:val="000000"/>
-          <w:sz w:val="32"/>
-          <w:szCs w:val="32"/>
-        </w:rPr>
-        <w:t xml:space="preserve"> </w:t>
-      </w:r>
-      <w:r>
-        <w:rPr>
-          <w:rFonts w:ascii="Arial" w:eastAsia="Times New Roman" w:hAnsi="Arial" w:cs="Arial"/>
-          <w:color w:val="000000"/>
-          <w:sz w:val="32"/>
-          <w:szCs w:val="32"/>
-        </w:rPr>
-        <w:t>arimasu ka?</w:t>
-      </w:r>
+      <w:proofErr w:type="spellEnd"/>
+      <w:r>
+        <w:rPr>
+          <w:rFonts w:ascii="Arial" w:eastAsia="Times New Roman" w:hAnsi="Arial" w:cs="Arial"/>
+          <w:color w:val="000000"/>
+          <w:sz w:val="32"/>
+          <w:szCs w:val="32"/>
+        </w:rPr>
+        <w:t xml:space="preserve"> </w:t>
+      </w:r>
+      <w:proofErr w:type="spellStart"/>
+      <w:r>
+        <w:rPr>
+          <w:rFonts w:ascii="Arial" w:eastAsia="Times New Roman" w:hAnsi="Arial" w:cs="Arial"/>
+          <w:color w:val="000000"/>
+          <w:sz w:val="32"/>
+          <w:szCs w:val="32"/>
+        </w:rPr>
+        <w:t>arimasu</w:t>
+      </w:r>
+      <w:proofErr w:type="spellEnd"/>
+      <w:r>
+        <w:rPr>
+          <w:rFonts w:ascii="Arial" w:eastAsia="Times New Roman" w:hAnsi="Arial" w:cs="Arial"/>
+          <w:color w:val="000000"/>
+          <w:sz w:val="32"/>
+          <w:szCs w:val="32"/>
+        </w:rPr>
+        <w:t xml:space="preserve"> ka?</w:t>
+      </w:r>
+      <w:proofErr w:type="gramEnd"/>
     </w:p>
     <w:p>
       <w:pPr>
@@ -1537,34 +3091,260 @@
           <w:szCs w:val="32"/>
         </w:rPr>
       </w:pPr>
-      <w:r>
-        <w:rPr>
-          <w:rFonts w:ascii="Times New Roman" w:hAnsi="Times New Roman" w:cs="Times New Roman"/>
-          <w:b/>
-          <w:sz w:val="32"/>
-          <w:szCs w:val="32"/>
-        </w:rPr>
-        <w:t xml:space="preserve">Ans: </w:t>
-      </w:r>
-      <w:r>
-        <w:rPr>
-          <w:rFonts w:ascii="Times New Roman" w:hAnsi="Times New Roman" w:cs="Times New Roman"/>
-          <w:b/>
-          <w:sz w:val="32"/>
-          <w:szCs w:val="32"/>
-        </w:rPr>
-        <w:t>watashi wa izen developer(web kaihatsusa) no shigoto wo shita koto ga arimasu</w:t>
-      </w:r>
-    </w:p>
-    <w:p>
-      <w:pPr>
-        <w:rPr>
-          <w:rFonts w:ascii="Times New Roman" w:hAnsi="Times New Roman" w:cs="Times New Roman"/>
-          <w:b/>
-          <w:sz w:val="32"/>
-          <w:szCs w:val="32"/>
-        </w:rPr>
-      </w:pPr>
+      <w:proofErr w:type="spellStart"/>
+      <w:r>
+        <w:rPr>
+          <w:rFonts w:ascii="Times New Roman" w:hAnsi="Times New Roman" w:cs="Times New Roman"/>
+          <w:b/>
+          <w:color w:val="00B050"/>
+          <w:sz w:val="32"/>
+          <w:szCs w:val="32"/>
+        </w:rPr>
+        <w:t>Ans</w:t>
+      </w:r>
+      <w:proofErr w:type="spellEnd"/>
+      <w:r>
+        <w:rPr>
+          <w:rFonts w:ascii="Times New Roman" w:hAnsi="Times New Roman" w:cs="Times New Roman"/>
+          <w:b/>
+          <w:color w:val="00B050"/>
+          <w:sz w:val="32"/>
+          <w:szCs w:val="32"/>
+        </w:rPr>
+        <w:t>:</w:t>
+      </w:r>
+      <w:r>
+        <w:rPr>
+          <w:rFonts w:ascii="Times New Roman" w:hAnsi="Times New Roman" w:cs="Times New Roman"/>
+          <w:b/>
+          <w:sz w:val="32"/>
+          <w:szCs w:val="32"/>
+        </w:rPr>
+        <w:t xml:space="preserve"> </w:t>
+      </w:r>
+      <w:proofErr w:type="spellStart"/>
+      <w:r>
+        <w:rPr>
+          <w:rFonts w:ascii="Times New Roman" w:hAnsi="Times New Roman" w:cs="Times New Roman"/>
+          <w:b/>
+          <w:sz w:val="32"/>
+          <w:szCs w:val="32"/>
+        </w:rPr>
+        <w:t>watashi</w:t>
+      </w:r>
+      <w:proofErr w:type="spellEnd"/>
+      <w:r>
+        <w:rPr>
+          <w:rFonts w:ascii="Times New Roman" w:hAnsi="Times New Roman" w:cs="Times New Roman"/>
+          <w:b/>
+          <w:sz w:val="32"/>
+          <w:szCs w:val="32"/>
+        </w:rPr>
+        <w:t xml:space="preserve"> </w:t>
+      </w:r>
+      <w:proofErr w:type="spellStart"/>
+      <w:r>
+        <w:rPr>
+          <w:rFonts w:ascii="Times New Roman" w:hAnsi="Times New Roman" w:cs="Times New Roman"/>
+          <w:b/>
+          <w:sz w:val="32"/>
+          <w:szCs w:val="32"/>
+        </w:rPr>
+        <w:t>wa</w:t>
+      </w:r>
+      <w:proofErr w:type="spellEnd"/>
+      <w:r>
+        <w:rPr>
+          <w:rFonts w:ascii="Times New Roman" w:hAnsi="Times New Roman" w:cs="Times New Roman"/>
+          <w:b/>
+          <w:sz w:val="32"/>
+          <w:szCs w:val="32"/>
+        </w:rPr>
+        <w:t xml:space="preserve"> </w:t>
+      </w:r>
+      <w:proofErr w:type="spellStart"/>
+      <w:r>
+        <w:rPr>
+          <w:rFonts w:ascii="Times New Roman" w:hAnsi="Times New Roman" w:cs="Times New Roman"/>
+          <w:b/>
+          <w:sz w:val="32"/>
+          <w:szCs w:val="32"/>
+        </w:rPr>
+        <w:t>izen</w:t>
+      </w:r>
+      <w:proofErr w:type="spellEnd"/>
+      <w:r>
+        <w:rPr>
+          <w:rFonts w:ascii="Times New Roman" w:hAnsi="Times New Roman" w:cs="Times New Roman"/>
+          <w:b/>
+          <w:sz w:val="32"/>
+          <w:szCs w:val="32"/>
+        </w:rPr>
+        <w:t xml:space="preserve"> </w:t>
+      </w:r>
+      <w:proofErr w:type="gramStart"/>
+      <w:r>
+        <w:rPr>
+          <w:rFonts w:ascii="Times New Roman" w:hAnsi="Times New Roman" w:cs="Times New Roman"/>
+          <w:b/>
+          <w:sz w:val="32"/>
+          <w:szCs w:val="32"/>
+        </w:rPr>
+        <w:t>developer(</w:t>
+      </w:r>
+      <w:proofErr w:type="gramEnd"/>
+      <w:r>
+        <w:rPr>
+          <w:rFonts w:ascii="Times New Roman" w:hAnsi="Times New Roman" w:cs="Times New Roman"/>
+          <w:b/>
+          <w:sz w:val="32"/>
+          <w:szCs w:val="32"/>
+        </w:rPr>
+        <w:t xml:space="preserve">web </w:t>
+      </w:r>
+      <w:proofErr w:type="spellStart"/>
+      <w:r>
+        <w:rPr>
+          <w:rFonts w:ascii="Times New Roman" w:hAnsi="Times New Roman" w:cs="Times New Roman"/>
+          <w:b/>
+          <w:sz w:val="32"/>
+          <w:szCs w:val="32"/>
+        </w:rPr>
+        <w:t>kaihatsusa</w:t>
+      </w:r>
+      <w:proofErr w:type="spellEnd"/>
+      <w:r>
+        <w:rPr>
+          <w:rFonts w:ascii="Times New Roman" w:hAnsi="Times New Roman" w:cs="Times New Roman"/>
+          <w:b/>
+          <w:sz w:val="32"/>
+          <w:szCs w:val="32"/>
+        </w:rPr>
+        <w:t xml:space="preserve">) no </w:t>
+      </w:r>
+      <w:proofErr w:type="spellStart"/>
+      <w:r>
+        <w:rPr>
+          <w:rFonts w:ascii="Times New Roman" w:hAnsi="Times New Roman" w:cs="Times New Roman"/>
+          <w:b/>
+          <w:sz w:val="32"/>
+          <w:szCs w:val="32"/>
+        </w:rPr>
+        <w:t>shigoto</w:t>
+      </w:r>
+      <w:proofErr w:type="spellEnd"/>
+      <w:r>
+        <w:rPr>
+          <w:rFonts w:ascii="Times New Roman" w:hAnsi="Times New Roman" w:cs="Times New Roman"/>
+          <w:b/>
+          <w:sz w:val="32"/>
+          <w:szCs w:val="32"/>
+        </w:rPr>
+        <w:t xml:space="preserve"> </w:t>
+      </w:r>
+      <w:proofErr w:type="spellStart"/>
+      <w:r>
+        <w:rPr>
+          <w:rFonts w:ascii="Times New Roman" w:hAnsi="Times New Roman" w:cs="Times New Roman"/>
+          <w:b/>
+          <w:sz w:val="32"/>
+          <w:szCs w:val="32"/>
+        </w:rPr>
+        <w:t>wo</w:t>
+      </w:r>
+      <w:proofErr w:type="spellEnd"/>
+      <w:r>
+        <w:rPr>
+          <w:rFonts w:ascii="Times New Roman" w:hAnsi="Times New Roman" w:cs="Times New Roman"/>
+          <w:b/>
+          <w:sz w:val="32"/>
+          <w:szCs w:val="32"/>
+        </w:rPr>
+        <w:t xml:space="preserve"> </w:t>
+      </w:r>
+      <w:proofErr w:type="spellStart"/>
+      <w:r>
+        <w:rPr>
+          <w:rFonts w:ascii="Times New Roman" w:hAnsi="Times New Roman" w:cs="Times New Roman"/>
+          <w:b/>
+          <w:sz w:val="32"/>
+          <w:szCs w:val="32"/>
+        </w:rPr>
+        <w:t>shita</w:t>
+      </w:r>
+      <w:proofErr w:type="spellEnd"/>
+      <w:r>
+        <w:rPr>
+          <w:rFonts w:ascii="Times New Roman" w:hAnsi="Times New Roman" w:cs="Times New Roman"/>
+          <w:b/>
+          <w:sz w:val="32"/>
+          <w:szCs w:val="32"/>
+        </w:rPr>
+        <w:t xml:space="preserve"> </w:t>
+      </w:r>
+      <w:proofErr w:type="spellStart"/>
+      <w:r>
+        <w:rPr>
+          <w:rFonts w:ascii="Times New Roman" w:hAnsi="Times New Roman" w:cs="Times New Roman"/>
+          <w:b/>
+          <w:sz w:val="32"/>
+          <w:szCs w:val="32"/>
+        </w:rPr>
+        <w:t>koto</w:t>
+      </w:r>
+      <w:proofErr w:type="spellEnd"/>
+      <w:r>
+        <w:rPr>
+          <w:rFonts w:ascii="Times New Roman" w:hAnsi="Times New Roman" w:cs="Times New Roman"/>
+          <w:b/>
+          <w:sz w:val="32"/>
+          <w:szCs w:val="32"/>
+        </w:rPr>
+        <w:t xml:space="preserve"> </w:t>
+      </w:r>
+      <w:proofErr w:type="spellStart"/>
+      <w:r>
+        <w:rPr>
+          <w:rFonts w:ascii="Times New Roman" w:hAnsi="Times New Roman" w:cs="Times New Roman"/>
+          <w:b/>
+          <w:sz w:val="32"/>
+          <w:szCs w:val="32"/>
+        </w:rPr>
+        <w:t>ga</w:t>
+      </w:r>
+      <w:proofErr w:type="spellEnd"/>
+      <w:r>
+        <w:rPr>
+          <w:rFonts w:ascii="Times New Roman" w:hAnsi="Times New Roman" w:cs="Times New Roman"/>
+          <w:b/>
+          <w:sz w:val="32"/>
+          <w:szCs w:val="32"/>
+        </w:rPr>
+        <w:t xml:space="preserve"> </w:t>
+      </w:r>
+      <w:proofErr w:type="spellStart"/>
+      <w:r>
+        <w:rPr>
+          <w:rFonts w:ascii="Times New Roman" w:hAnsi="Times New Roman" w:cs="Times New Roman"/>
+          <w:b/>
+          <w:sz w:val="32"/>
+          <w:szCs w:val="32"/>
+        </w:rPr>
+        <w:t>arimasu</w:t>
+      </w:r>
+      <w:proofErr w:type="spellEnd"/>
+    </w:p>
+    <w:p>
+      <w:pPr>
+        <w:rPr>
+          <w:rFonts w:ascii="Times New Roman" w:hAnsi="Times New Roman" w:cs="Times New Roman"/>
+          <w:b/>
+          <w:sz w:val="32"/>
+          <w:szCs w:val="32"/>
+        </w:rPr>
+      </w:pPr>
+      <w:proofErr w:type="spellStart"/>
+      <w:proofErr w:type="gramStart"/>
       <w:r>
         <w:rPr>
           <w:rFonts w:ascii="Times New Roman" w:hAnsi="Times New Roman" w:cs="Times New Roman"/>
@@ -1582,119 +3362,405 @@
           <w:sz w:val="32"/>
           <w:szCs w:val="32"/>
         </w:rPr>
-        <w:t>oftwore wo sukuru khaisha de ni</w:t>
-      </w:r>
-      <w:r>
-        <w:rPr>
-          <w:rFonts w:ascii="Times New Roman" w:hAnsi="Times New Roman" w:cs="Times New Roman"/>
-          <w:b/>
-          <w:sz w:val="32"/>
-          <w:szCs w:val="32"/>
-        </w:rPr>
-        <w:t>nenkan (2</w:t>
-      </w:r>
-      <w:r>
-        <w:rPr>
-          <w:rFonts w:ascii="Times New Roman" w:hAnsi="Times New Roman" w:cs="Times New Roman"/>
-          <w:b/>
-          <w:sz w:val="32"/>
-          <w:szCs w:val="32"/>
-        </w:rPr>
-        <w:t xml:space="preserve"> year) inginiar doshite hataraita kotoga arimasu</w:t>
-      </w:r>
-    </w:p>
-    <w:p>
-      <w:pPr>
-        <w:rPr>
-          <w:rFonts w:ascii="Times New Roman" w:hAnsi="Times New Roman" w:cs="Times New Roman"/>
-          <w:b/>
-          <w:sz w:val="32"/>
-          <w:szCs w:val="32"/>
-        </w:rPr>
-      </w:pPr>
-    </w:p>
-    <w:p>
-      <w:pPr>
-        <w:rPr>
-          <w:rFonts w:ascii="Arial" w:eastAsia="Times New Roman" w:hAnsi="Arial" w:cs="Arial"/>
-          <w:color w:val="000000"/>
-          <w:sz w:val="32"/>
-          <w:szCs w:val="32"/>
-        </w:rPr>
-      </w:pPr>
-      <w:r>
-        <w:rPr>
-          <w:rFonts w:ascii="Arial" w:eastAsia="Times New Roman" w:hAnsi="Arial" w:cs="Arial"/>
-          <w:color w:val="000000"/>
-          <w:sz w:val="32"/>
-          <w:szCs w:val="32"/>
-        </w:rPr>
-        <w:t>watashi no choushowa</w:t>
-      </w:r>
-      <w:r>
-        <w:rPr>
-          <w:rFonts w:ascii="Arial" w:eastAsia="Times New Roman" w:hAnsi="Arial" w:cs="Arial"/>
-          <w:color w:val="000000"/>
-          <w:sz w:val="32"/>
-          <w:szCs w:val="32"/>
-        </w:rPr>
-        <w:t xml:space="preserve">  pojetibu</w:t>
-      </w:r>
-      <w:r>
-        <w:rPr>
-          <w:rFonts w:ascii="Arial" w:eastAsia="Times New Roman" w:hAnsi="Arial" w:cs="Arial"/>
-          <w:color w:val="000000"/>
-          <w:sz w:val="32"/>
-          <w:szCs w:val="32"/>
-        </w:rPr>
-        <w:t xml:space="preserve"> tokoro</w:t>
-      </w:r>
-      <w:r>
-        <w:rPr>
-          <w:rFonts w:ascii="Arial" w:eastAsia="Times New Roman" w:hAnsi="Arial" w:cs="Arial"/>
-          <w:color w:val="000000"/>
-          <w:sz w:val="32"/>
-          <w:szCs w:val="32"/>
-        </w:rPr>
-        <w:t xml:space="preserve"> </w:t>
-      </w:r>
-      <w:r>
-        <w:rPr>
-          <w:rFonts w:ascii="Arial" w:eastAsia="Times New Roman" w:hAnsi="Arial" w:cs="Arial"/>
-          <w:color w:val="000000"/>
+        <w:t>oftwore</w:t>
+      </w:r>
+      <w:proofErr w:type="spellEnd"/>
+      <w:proofErr w:type="gramEnd"/>
+      <w:r>
+        <w:rPr>
+          <w:rFonts w:ascii="Times New Roman" w:hAnsi="Times New Roman" w:cs="Times New Roman"/>
+          <w:b/>
+          <w:sz w:val="32"/>
+          <w:szCs w:val="32"/>
+        </w:rPr>
+        <w:t xml:space="preserve"> </w:t>
+      </w:r>
+      <w:proofErr w:type="spellStart"/>
+      <w:r>
+        <w:rPr>
+          <w:rFonts w:ascii="Times New Roman" w:hAnsi="Times New Roman" w:cs="Times New Roman"/>
+          <w:b/>
+          <w:sz w:val="32"/>
+          <w:szCs w:val="32"/>
+        </w:rPr>
+        <w:t>wo</w:t>
+      </w:r>
+      <w:proofErr w:type="spellEnd"/>
+      <w:r>
+        <w:rPr>
+          <w:rFonts w:ascii="Times New Roman" w:hAnsi="Times New Roman" w:cs="Times New Roman"/>
+          <w:b/>
+          <w:sz w:val="32"/>
+          <w:szCs w:val="32"/>
+        </w:rPr>
+        <w:t xml:space="preserve"> </w:t>
+      </w:r>
+      <w:proofErr w:type="spellStart"/>
+      <w:r>
+        <w:rPr>
+          <w:rFonts w:ascii="Times New Roman" w:hAnsi="Times New Roman" w:cs="Times New Roman"/>
+          <w:b/>
+          <w:sz w:val="32"/>
+          <w:szCs w:val="32"/>
+        </w:rPr>
+        <w:t>sukuru</w:t>
+      </w:r>
+      <w:proofErr w:type="spellEnd"/>
+      <w:r>
+        <w:rPr>
+          <w:rFonts w:ascii="Times New Roman" w:hAnsi="Times New Roman" w:cs="Times New Roman"/>
+          <w:b/>
+          <w:sz w:val="32"/>
+          <w:szCs w:val="32"/>
+        </w:rPr>
+        <w:t xml:space="preserve"> </w:t>
+      </w:r>
+      <w:proofErr w:type="spellStart"/>
+      <w:r>
+        <w:rPr>
+          <w:rFonts w:ascii="Times New Roman" w:hAnsi="Times New Roman" w:cs="Times New Roman"/>
+          <w:b/>
+          <w:sz w:val="32"/>
+          <w:szCs w:val="32"/>
+        </w:rPr>
+        <w:t>khaisha</w:t>
+      </w:r>
+      <w:proofErr w:type="spellEnd"/>
+      <w:r>
+        <w:rPr>
+          <w:rFonts w:ascii="Times New Roman" w:hAnsi="Times New Roman" w:cs="Times New Roman"/>
+          <w:b/>
+          <w:sz w:val="32"/>
+          <w:szCs w:val="32"/>
+        </w:rPr>
+        <w:t xml:space="preserve"> de </w:t>
+      </w:r>
+      <w:proofErr w:type="spellStart"/>
+      <w:r>
+        <w:rPr>
+          <w:rFonts w:ascii="Times New Roman" w:hAnsi="Times New Roman" w:cs="Times New Roman"/>
+          <w:b/>
+          <w:sz w:val="32"/>
+          <w:szCs w:val="32"/>
+        </w:rPr>
+        <w:t>ni</w:t>
+      </w:r>
+      <w:r>
+        <w:rPr>
+          <w:rFonts w:ascii="Times New Roman" w:hAnsi="Times New Roman" w:cs="Times New Roman"/>
+          <w:b/>
+          <w:sz w:val="32"/>
+          <w:szCs w:val="32"/>
+        </w:rPr>
+        <w:t>nenkan</w:t>
+      </w:r>
+      <w:proofErr w:type="spellEnd"/>
+      <w:r>
+        <w:rPr>
+          <w:rFonts w:ascii="Times New Roman" w:hAnsi="Times New Roman" w:cs="Times New Roman"/>
+          <w:b/>
+          <w:sz w:val="32"/>
+          <w:szCs w:val="32"/>
+        </w:rPr>
+        <w:t xml:space="preserve"> (2</w:t>
+      </w:r>
+      <w:r>
+        <w:rPr>
+          <w:rFonts w:ascii="Times New Roman" w:hAnsi="Times New Roman" w:cs="Times New Roman"/>
+          <w:b/>
+          <w:sz w:val="32"/>
+          <w:szCs w:val="32"/>
+        </w:rPr>
+        <w:t xml:space="preserve"> year) </w:t>
+      </w:r>
+      <w:proofErr w:type="spellStart"/>
+      <w:r>
+        <w:rPr>
+          <w:rFonts w:ascii="Times New Roman" w:hAnsi="Times New Roman" w:cs="Times New Roman"/>
+          <w:b/>
+          <w:sz w:val="32"/>
+          <w:szCs w:val="32"/>
+        </w:rPr>
+        <w:t>inginiar</w:t>
+      </w:r>
+      <w:proofErr w:type="spellEnd"/>
+      <w:r>
+        <w:rPr>
+          <w:rFonts w:ascii="Times New Roman" w:hAnsi="Times New Roman" w:cs="Times New Roman"/>
+          <w:b/>
+          <w:sz w:val="32"/>
+          <w:szCs w:val="32"/>
+        </w:rPr>
+        <w:t xml:space="preserve"> </w:t>
+      </w:r>
+      <w:proofErr w:type="spellStart"/>
+      <w:r>
+        <w:rPr>
+          <w:rFonts w:ascii="Times New Roman" w:hAnsi="Times New Roman" w:cs="Times New Roman"/>
+          <w:b/>
+          <w:sz w:val="32"/>
+          <w:szCs w:val="32"/>
+        </w:rPr>
+        <w:t>doshite</w:t>
+      </w:r>
+      <w:proofErr w:type="spellEnd"/>
+      <w:r>
+        <w:rPr>
+          <w:rFonts w:ascii="Times New Roman" w:hAnsi="Times New Roman" w:cs="Times New Roman"/>
+          <w:b/>
+          <w:sz w:val="32"/>
+          <w:szCs w:val="32"/>
+        </w:rPr>
+        <w:t xml:space="preserve"> </w:t>
+      </w:r>
+      <w:proofErr w:type="spellStart"/>
+      <w:r>
+        <w:rPr>
+          <w:rFonts w:ascii="Times New Roman" w:hAnsi="Times New Roman" w:cs="Times New Roman"/>
+          <w:b/>
+          <w:sz w:val="32"/>
+          <w:szCs w:val="32"/>
+        </w:rPr>
+        <w:t>hataraita</w:t>
+      </w:r>
+      <w:proofErr w:type="spellEnd"/>
+      <w:r>
+        <w:rPr>
+          <w:rFonts w:ascii="Times New Roman" w:hAnsi="Times New Roman" w:cs="Times New Roman"/>
+          <w:b/>
+          <w:sz w:val="32"/>
+          <w:szCs w:val="32"/>
+        </w:rPr>
+        <w:t xml:space="preserve"> </w:t>
+      </w:r>
+      <w:proofErr w:type="spellStart"/>
+      <w:r>
+        <w:rPr>
+          <w:rFonts w:ascii="Times New Roman" w:hAnsi="Times New Roman" w:cs="Times New Roman"/>
+          <w:b/>
+          <w:sz w:val="32"/>
+          <w:szCs w:val="32"/>
+        </w:rPr>
+        <w:t>kotoga</w:t>
+      </w:r>
+      <w:proofErr w:type="spellEnd"/>
+      <w:r>
+        <w:rPr>
+          <w:rFonts w:ascii="Times New Roman" w:hAnsi="Times New Roman" w:cs="Times New Roman"/>
+          <w:b/>
+          <w:sz w:val="32"/>
+          <w:szCs w:val="32"/>
+        </w:rPr>
+        <w:t xml:space="preserve"> </w:t>
+      </w:r>
+      <w:proofErr w:type="spellStart"/>
+      <w:r>
+        <w:rPr>
+          <w:rFonts w:ascii="Times New Roman" w:hAnsi="Times New Roman" w:cs="Times New Roman"/>
+          <w:b/>
+          <w:sz w:val="32"/>
+          <w:szCs w:val="32"/>
+        </w:rPr>
+        <w:t>arimasu</w:t>
+      </w:r>
+      <w:proofErr w:type="spellEnd"/>
+    </w:p>
+    <w:p>
+      <w:pPr>
+        <w:rPr>
+          <w:rFonts w:ascii="Times New Roman" w:hAnsi="Times New Roman" w:cs="Times New Roman"/>
+          <w:b/>
+          <w:sz w:val="32"/>
+          <w:szCs w:val="32"/>
+        </w:rPr>
+      </w:pPr>
+    </w:p>
+    <w:p>
+      <w:pPr>
+        <w:rPr>
+          <w:rFonts w:ascii="Arial" w:eastAsia="Times New Roman" w:hAnsi="Arial" w:cs="Arial"/>
+          <w:sz w:val="32"/>
+          <w:szCs w:val="32"/>
+        </w:rPr>
+      </w:pPr>
+      <w:proofErr w:type="spellStart"/>
+      <w:proofErr w:type="gramStart"/>
+      <w:r>
+        <w:rPr>
+          <w:rFonts w:ascii="Arial" w:eastAsia="Times New Roman" w:hAnsi="Arial" w:cs="Arial"/>
+          <w:sz w:val="32"/>
+          <w:szCs w:val="32"/>
+        </w:rPr>
+        <w:t>watashi</w:t>
+      </w:r>
+      <w:proofErr w:type="spellEnd"/>
+      <w:proofErr w:type="gramEnd"/>
+      <w:r>
+        <w:rPr>
+          <w:rFonts w:ascii="Arial" w:eastAsia="Times New Roman" w:hAnsi="Arial" w:cs="Arial"/>
+          <w:sz w:val="32"/>
+          <w:szCs w:val="32"/>
+        </w:rPr>
+        <w:t xml:space="preserve"> no </w:t>
+      </w:r>
+      <w:proofErr w:type="spellStart"/>
+      <w:r>
+        <w:rPr>
+          <w:rFonts w:ascii="Arial" w:eastAsia="Times New Roman" w:hAnsi="Arial" w:cs="Arial"/>
+          <w:sz w:val="32"/>
+          <w:szCs w:val="32"/>
+        </w:rPr>
+        <w:t>choushowa</w:t>
+      </w:r>
+      <w:proofErr w:type="spellEnd"/>
+      <w:r>
+        <w:rPr>
+          <w:rFonts w:ascii="Arial" w:eastAsia="Times New Roman" w:hAnsi="Arial" w:cs="Arial"/>
+          <w:sz w:val="32"/>
+          <w:szCs w:val="32"/>
+        </w:rPr>
+        <w:t xml:space="preserve">  </w:t>
+      </w:r>
+      <w:proofErr w:type="spellStart"/>
+      <w:r>
+        <w:rPr>
+          <w:rFonts w:ascii="Arial" w:eastAsia="Times New Roman" w:hAnsi="Arial" w:cs="Arial"/>
+          <w:sz w:val="32"/>
+          <w:szCs w:val="32"/>
+        </w:rPr>
+        <w:t>pojetibu</w:t>
+      </w:r>
+      <w:proofErr w:type="spellEnd"/>
+      <w:r>
+        <w:rPr>
+          <w:rFonts w:ascii="Arial" w:eastAsia="Times New Roman" w:hAnsi="Arial" w:cs="Arial"/>
+          <w:sz w:val="32"/>
+          <w:szCs w:val="32"/>
+        </w:rPr>
+        <w:t xml:space="preserve"> </w:t>
+      </w:r>
+      <w:proofErr w:type="spellStart"/>
+      <w:r>
+        <w:rPr>
+          <w:rFonts w:ascii="Arial" w:eastAsia="Times New Roman" w:hAnsi="Arial" w:cs="Arial"/>
+          <w:sz w:val="32"/>
+          <w:szCs w:val="32"/>
+        </w:rPr>
+        <w:t>tokoro</w:t>
+      </w:r>
+      <w:proofErr w:type="spellEnd"/>
+      <w:r>
+        <w:rPr>
+          <w:rFonts w:ascii="Arial" w:eastAsia="Times New Roman" w:hAnsi="Arial" w:cs="Arial"/>
+          <w:sz w:val="32"/>
+          <w:szCs w:val="32"/>
+        </w:rPr>
+        <w:t xml:space="preserve"> </w:t>
+      </w:r>
+      <w:proofErr w:type="spellStart"/>
+      <w:r>
+        <w:rPr>
+          <w:rFonts w:ascii="Arial" w:eastAsia="Times New Roman" w:hAnsi="Arial" w:cs="Arial"/>
           <w:sz w:val="32"/>
           <w:szCs w:val="32"/>
         </w:rPr>
         <w:t>desu</w:t>
       </w:r>
-    </w:p>
-    <w:p>
-      <w:pPr>
-        <w:rPr>
-          <w:rFonts w:ascii="Times New Roman" w:hAnsi="Times New Roman" w:cs="Times New Roman"/>
-          <w:b/>
-          <w:sz w:val="32"/>
-          <w:szCs w:val="32"/>
-        </w:rPr>
-      </w:pPr>
-      <w:r>
-        <w:rPr>
-          <w:rFonts w:ascii="Arial" w:eastAsia="Times New Roman" w:hAnsi="Arial" w:cs="Arial"/>
-          <w:color w:val="000000"/>
-          <w:sz w:val="32"/>
-          <w:szCs w:val="32"/>
-        </w:rPr>
-        <w:t>tanshowa  leadeshipu ga nai</w:t>
-      </w:r>
-      <w:r>
-        <w:rPr>
-          <w:rFonts w:ascii="Arial" w:eastAsia="Times New Roman" w:hAnsi="Arial" w:cs="Arial"/>
-          <w:color w:val="000000"/>
-          <w:sz w:val="32"/>
-          <w:szCs w:val="32"/>
-        </w:rPr>
-        <w:t xml:space="preserve"> tokorodesu</w:t>
-      </w:r>
+      <w:proofErr w:type="spellEnd"/>
+    </w:p>
+    <w:p>
+      <w:pPr>
+        <w:rPr>
+          <w:rFonts w:ascii="Times New Roman" w:hAnsi="Times New Roman" w:cs="Times New Roman"/>
+          <w:b/>
+          <w:sz w:val="32"/>
+          <w:szCs w:val="32"/>
+        </w:rPr>
+      </w:pPr>
+      <w:proofErr w:type="spellStart"/>
+      <w:proofErr w:type="gramStart"/>
+      <w:r>
+        <w:rPr>
+          <w:rFonts w:ascii="Arial" w:eastAsia="Times New Roman" w:hAnsi="Arial" w:cs="Arial"/>
+          <w:sz w:val="32"/>
+          <w:szCs w:val="32"/>
+        </w:rPr>
+        <w:t>tanshowa</w:t>
+      </w:r>
+      <w:proofErr w:type="spellEnd"/>
+      <w:r>
+        <w:rPr>
+          <w:rFonts w:ascii="Arial" w:eastAsia="Times New Roman" w:hAnsi="Arial" w:cs="Arial"/>
+          <w:sz w:val="32"/>
+          <w:szCs w:val="32"/>
+        </w:rPr>
+        <w:t xml:space="preserve">  </w:t>
+      </w:r>
+      <w:proofErr w:type="spellStart"/>
+      <w:r>
+        <w:rPr>
+          <w:rFonts w:ascii="Arial" w:eastAsia="Times New Roman" w:hAnsi="Arial" w:cs="Arial"/>
+          <w:sz w:val="32"/>
+          <w:szCs w:val="32"/>
+        </w:rPr>
+        <w:t>leadeshipu</w:t>
+      </w:r>
+      <w:proofErr w:type="spellEnd"/>
+      <w:proofErr w:type="gramEnd"/>
+      <w:r>
+        <w:rPr>
+          <w:rFonts w:ascii="Arial" w:eastAsia="Times New Roman" w:hAnsi="Arial" w:cs="Arial"/>
+          <w:sz w:val="32"/>
+          <w:szCs w:val="32"/>
+        </w:rPr>
+        <w:t xml:space="preserve"> </w:t>
+      </w:r>
+      <w:proofErr w:type="spellStart"/>
+      <w:r>
+        <w:rPr>
+          <w:rFonts w:ascii="Arial" w:eastAsia="Times New Roman" w:hAnsi="Arial" w:cs="Arial"/>
+          <w:sz w:val="32"/>
+          <w:szCs w:val="32"/>
+        </w:rPr>
+        <w:t>ga</w:t>
+      </w:r>
+      <w:proofErr w:type="spellEnd"/>
+      <w:r>
+        <w:rPr>
+          <w:rFonts w:ascii="Arial" w:eastAsia="Times New Roman" w:hAnsi="Arial" w:cs="Arial"/>
+          <w:sz w:val="32"/>
+          <w:szCs w:val="32"/>
+        </w:rPr>
+        <w:t xml:space="preserve"> </w:t>
+      </w:r>
+      <w:proofErr w:type="spellStart"/>
+      <w:r>
+        <w:rPr>
+          <w:rFonts w:ascii="Arial" w:eastAsia="Times New Roman" w:hAnsi="Arial" w:cs="Arial"/>
+          <w:sz w:val="32"/>
+          <w:szCs w:val="32"/>
+        </w:rPr>
+        <w:t>nai</w:t>
+      </w:r>
+      <w:proofErr w:type="spellEnd"/>
+      <w:r>
+        <w:rPr>
+          <w:rFonts w:ascii="Arial" w:eastAsia="Times New Roman" w:hAnsi="Arial" w:cs="Arial"/>
+          <w:sz w:val="32"/>
+          <w:szCs w:val="32"/>
+        </w:rPr>
+        <w:t xml:space="preserve"> </w:t>
+      </w:r>
+      <w:proofErr w:type="spellStart"/>
+      <w:r>
+        <w:rPr>
+          <w:rFonts w:ascii="Arial" w:eastAsia="Times New Roman" w:hAnsi="Arial" w:cs="Arial"/>
+          <w:sz w:val="32"/>
+          <w:szCs w:val="32"/>
+        </w:rPr>
+        <w:t>tokorodesu</w:t>
+      </w:r>
+      <w:proofErr w:type="spellEnd"/>
     </w:p>
     <w:p>
       <w:pPr>
@@ -1724,15 +3790,27 @@
         </w:rPr>
         <w:t xml:space="preserve">Question: </w:t>
       </w:r>
-      <w:r>
-        <w:rPr>
-          <w:rFonts w:ascii="Times New Roman" w:hAnsi="Times New Roman" w:cs="Times New Roman"/>
-          <w:b/>
-          <w:sz w:val="32"/>
-          <w:szCs w:val="32"/>
-          <w:shd w:val="clear" w:color="auto" w:fill="FFFFFF"/>
-        </w:rPr>
-        <w:t>Otsukaresamadeshita.</w:t>
+      <w:proofErr w:type="spellStart"/>
+      <w:r>
+        <w:rPr>
+          <w:rFonts w:ascii="Times New Roman" w:hAnsi="Times New Roman" w:cs="Times New Roman"/>
+          <w:b/>
+          <w:sz w:val="32"/>
+          <w:szCs w:val="32"/>
+          <w:shd w:val="clear" w:color="auto" w:fill="FFFFFF"/>
+        </w:rPr>
+        <w:t>Otsukaresamadeshita</w:t>
+      </w:r>
+      <w:proofErr w:type="spellEnd"/>
+      <w:r>
+        <w:rPr>
+          <w:rFonts w:ascii="Times New Roman" w:hAnsi="Times New Roman" w:cs="Times New Roman"/>
+          <w:b/>
+          <w:sz w:val="32"/>
+          <w:szCs w:val="32"/>
+          <w:shd w:val="clear" w:color="auto" w:fill="FFFFFF"/>
+        </w:rPr>
+        <w:t>.</w:t>
       </w:r>
     </w:p>
     <w:p>
@@ -1755,46 +3833,117 @@
           <w:shd w:val="clear" w:color="auto" w:fill="FFFFFF"/>
         </w:rPr>
       </w:pPr>
-      <w:r>
-        <w:rPr>
-          <w:rFonts w:ascii="Times New Roman" w:hAnsi="Times New Roman" w:cs="Times New Roman"/>
-          <w:b/>
-          <w:sz w:val="32"/>
-          <w:szCs w:val="32"/>
-          <w:shd w:val="clear" w:color="auto" w:fill="FFFFFF"/>
-        </w:rPr>
-        <w:t xml:space="preserve">Ans: </w:t>
-      </w:r>
-      <w:r>
-        <w:rPr>
-          <w:rFonts w:ascii="Times New Roman" w:hAnsi="Times New Roman" w:cs="Times New Roman"/>
-          <w:b/>
-          <w:sz w:val="32"/>
-          <w:szCs w:val="32"/>
-          <w:shd w:val="clear" w:color="auto" w:fill="FFFFFF"/>
-        </w:rPr>
-        <w:t xml:space="preserve">Arigatōgozaimashita. </w:t>
-      </w:r>
-      <w:r>
-        <w:rPr>
-          <w:rFonts w:ascii="Times New Roman" w:hAnsi="Times New Roman" w:cs="Times New Roman"/>
-          <w:b/>
-          <w:sz w:val="32"/>
-          <w:szCs w:val="32"/>
-          <w:shd w:val="clear" w:color="auto" w:fill="FFFFFF"/>
-        </w:rPr>
-        <w:t xml:space="preserve"> </w:t>
-      </w:r>
-      <w:r>
-        <w:rPr>
-          <w:rFonts w:ascii="Times New Roman" w:hAnsi="Times New Roman" w:cs="Times New Roman"/>
-          <w:b/>
-          <w:sz w:val="32"/>
-          <w:szCs w:val="32"/>
-          <w:shd w:val="clear" w:color="auto" w:fill="FFFFFF"/>
-        </w:rPr>
-        <w:t>Shitsu rei itashimasu</w:t>
-      </w:r>
+      <w:proofErr w:type="spellStart"/>
+      <w:r>
+        <w:rPr>
+          <w:rFonts w:ascii="Times New Roman" w:hAnsi="Times New Roman" w:cs="Times New Roman"/>
+          <w:b/>
+          <w:sz w:val="32"/>
+          <w:szCs w:val="32"/>
+          <w:shd w:val="clear" w:color="auto" w:fill="FFFFFF"/>
+        </w:rPr>
+        <w:t>Ans</w:t>
+      </w:r>
+      <w:proofErr w:type="spellEnd"/>
+      <w:r>
+        <w:rPr>
+          <w:rFonts w:ascii="Times New Roman" w:hAnsi="Times New Roman" w:cs="Times New Roman"/>
+          <w:b/>
+          <w:sz w:val="32"/>
+          <w:szCs w:val="32"/>
+          <w:shd w:val="clear" w:color="auto" w:fill="FFFFFF"/>
+        </w:rPr>
+        <w:t xml:space="preserve">: </w:t>
+      </w:r>
+      <w:proofErr w:type="spellStart"/>
+      <w:r>
+        <w:rPr>
+          <w:rFonts w:ascii="Times New Roman" w:hAnsi="Times New Roman" w:cs="Times New Roman"/>
+          <w:b/>
+          <w:sz w:val="32"/>
+          <w:szCs w:val="32"/>
+          <w:shd w:val="clear" w:color="auto" w:fill="FFFFFF"/>
+        </w:rPr>
+        <w:t>Arigatōgozaimashita</w:t>
+      </w:r>
+      <w:proofErr w:type="spellEnd"/>
+      <w:r>
+        <w:rPr>
+          <w:rFonts w:ascii="Times New Roman" w:hAnsi="Times New Roman" w:cs="Times New Roman"/>
+          <w:b/>
+          <w:sz w:val="32"/>
+          <w:szCs w:val="32"/>
+          <w:shd w:val="clear" w:color="auto" w:fill="FFFFFF"/>
+        </w:rPr>
+        <w:t xml:space="preserve">. </w:t>
+      </w:r>
+      <w:r>
+        <w:rPr>
+          <w:rFonts w:ascii="Times New Roman" w:hAnsi="Times New Roman" w:cs="Times New Roman"/>
+          <w:b/>
+          <w:sz w:val="32"/>
+          <w:szCs w:val="32"/>
+          <w:shd w:val="clear" w:color="auto" w:fill="FFFFFF"/>
+        </w:rPr>
+        <w:t xml:space="preserve"> </w:t>
+      </w:r>
+      <w:proofErr w:type="spellStart"/>
+      <w:proofErr w:type="gramStart"/>
+      <w:r>
+        <w:rPr>
+          <w:rFonts w:ascii="Times New Roman" w:hAnsi="Times New Roman" w:cs="Times New Roman"/>
+          <w:b/>
+          <w:sz w:val="32"/>
+          <w:szCs w:val="32"/>
+          <w:shd w:val="clear" w:color="auto" w:fill="FFFFFF"/>
+        </w:rPr>
+        <w:t>Shitsu</w:t>
+      </w:r>
+      <w:proofErr w:type="spellEnd"/>
+      <w:r>
+        <w:rPr>
+          <w:rFonts w:ascii="Times New Roman" w:hAnsi="Times New Roman" w:cs="Times New Roman"/>
+          <w:b/>
+          <w:sz w:val="32"/>
+          <w:szCs w:val="32"/>
+          <w:shd w:val="clear" w:color="auto" w:fill="FFFFFF"/>
+        </w:rPr>
+        <w:t xml:space="preserve"> </w:t>
+      </w:r>
+      <w:proofErr w:type="spellStart"/>
+      <w:r>
+        <w:rPr>
+          <w:rFonts w:ascii="Times New Roman" w:hAnsi="Times New Roman" w:cs="Times New Roman"/>
+          <w:b/>
+          <w:sz w:val="32"/>
+          <w:szCs w:val="32"/>
+          <w:shd w:val="clear" w:color="auto" w:fill="FFFFFF"/>
+        </w:rPr>
+        <w:t>rei</w:t>
+      </w:r>
+      <w:proofErr w:type="spellEnd"/>
+      <w:r>
+        <w:rPr>
+          <w:rFonts w:ascii="Times New Roman" w:hAnsi="Times New Roman" w:cs="Times New Roman"/>
+          <w:b/>
+          <w:sz w:val="32"/>
+          <w:szCs w:val="32"/>
+          <w:shd w:val="clear" w:color="auto" w:fill="FFFFFF"/>
+        </w:rPr>
+        <w:t xml:space="preserve"> </w:t>
+      </w:r>
+      <w:proofErr w:type="spellStart"/>
+      <w:r>
+        <w:rPr>
+          <w:rFonts w:ascii="Times New Roman" w:hAnsi="Times New Roman" w:cs="Times New Roman"/>
+          <w:b/>
+          <w:sz w:val="32"/>
+          <w:szCs w:val="32"/>
+          <w:shd w:val="clear" w:color="auto" w:fill="FFFFFF"/>
+        </w:rPr>
+        <w:t>itashimasu</w:t>
+      </w:r>
+      <w:proofErr w:type="spellEnd"/>
       <w:r>
         <w:rPr>
           <w:rFonts w:ascii="Helvetica" w:hAnsi="Helvetica" w:cs="Helvetica"/>
@@ -1805,6 +3954,7 @@
         </w:rPr>
         <w:t>.</w:t>
       </w:r>
+      <w:proofErr w:type="gramEnd"/>
     </w:p>
     <w:p>
       <w:pPr>
@@ -1857,18 +4007,53 @@
           <w:szCs w:val="36"/>
           <w:shd w:val="clear" w:color="auto" w:fill="FFFFFF"/>
         </w:rPr>
-        <w:t>Please tell again: Mōichido oshiete</w:t>
-      </w:r>
-      <w:r>
-        <w:rPr>
-          <w:rFonts w:ascii="Times New Roman" w:hAnsi="Times New Roman" w:cs="Times New Roman"/>
-          <w:b/>
-          <w:sz w:val="36"/>
-          <w:szCs w:val="36"/>
-          <w:shd w:val="clear" w:color="auto" w:fill="FFFFFF"/>
-        </w:rPr>
-        <w:t xml:space="preserve"> </w:t>
-      </w:r>
+        <w:t xml:space="preserve">Please tell again: </w:t>
+      </w:r>
+      <w:proofErr w:type="spellStart"/>
+      <w:r>
+        <w:rPr>
+          <w:rFonts w:ascii="Times New Roman" w:hAnsi="Times New Roman" w:cs="Times New Roman"/>
+          <w:b/>
+          <w:sz w:val="36"/>
+          <w:szCs w:val="36"/>
+          <w:shd w:val="clear" w:color="auto" w:fill="FFFFFF"/>
+        </w:rPr>
+        <w:t>Mōichido</w:t>
+      </w:r>
+      <w:proofErr w:type="spellEnd"/>
+      <w:r>
+        <w:rPr>
+          <w:rFonts w:ascii="Times New Roman" w:hAnsi="Times New Roman" w:cs="Times New Roman"/>
+          <w:b/>
+          <w:sz w:val="36"/>
+          <w:szCs w:val="36"/>
+          <w:shd w:val="clear" w:color="auto" w:fill="FFFFFF"/>
+        </w:rPr>
+        <w:t xml:space="preserve"> </w:t>
+      </w:r>
+      <w:proofErr w:type="spellStart"/>
+      <w:r>
+        <w:rPr>
+          <w:rFonts w:ascii="Times New Roman" w:hAnsi="Times New Roman" w:cs="Times New Roman"/>
+          <w:b/>
+          <w:sz w:val="36"/>
+          <w:szCs w:val="36"/>
+          <w:shd w:val="clear" w:color="auto" w:fill="FFFFFF"/>
+        </w:rPr>
+        <w:t>oshiete</w:t>
+      </w:r>
+      <w:proofErr w:type="spellEnd"/>
+      <w:r>
+        <w:rPr>
+          <w:rFonts w:ascii="Times New Roman" w:hAnsi="Times New Roman" w:cs="Times New Roman"/>
+          <w:b/>
+          <w:sz w:val="36"/>
+          <w:szCs w:val="36"/>
+          <w:shd w:val="clear" w:color="auto" w:fill="FFFFFF"/>
+        </w:rPr>
+        <w:t xml:space="preserve"> </w:t>
+      </w:r>
+      <w:proofErr w:type="spellStart"/>
       <w:r>
         <w:rPr>
           <w:rFonts w:ascii="Times New Roman" w:hAnsi="Times New Roman" w:cs="Times New Roman"/>
@@ -1879,26 +4064,71 @@
         </w:rPr>
         <w:t>kudasai</w:t>
       </w:r>
-    </w:p>
-    <w:p>
-      <w:pPr>
-        <w:rPr>
-          <w:rFonts w:ascii="Times New Roman" w:hAnsi="Times New Roman" w:cs="Times New Roman"/>
-          <w:b/>
-          <w:sz w:val="36"/>
-          <w:szCs w:val="36"/>
-          <w:shd w:val="clear" w:color="auto" w:fill="FFFFFF"/>
-        </w:rPr>
-      </w:pPr>
-      <w:r>
-        <w:rPr>
-          <w:rFonts w:ascii="Times New Roman" w:hAnsi="Times New Roman" w:cs="Times New Roman"/>
-          <w:b/>
-          <w:sz w:val="36"/>
-          <w:szCs w:val="36"/>
-          <w:shd w:val="clear" w:color="auto" w:fill="FFFFFF"/>
-        </w:rPr>
-        <w:t xml:space="preserve">Please ask next : Tsugini </w:t>
+      <w:proofErr w:type="spellEnd"/>
+    </w:p>
+    <w:p>
+      <w:pPr>
+        <w:rPr>
+          <w:rFonts w:ascii="Times New Roman" w:hAnsi="Times New Roman" w:cs="Times New Roman"/>
+          <w:b/>
+          <w:sz w:val="36"/>
+          <w:szCs w:val="36"/>
+          <w:shd w:val="clear" w:color="auto" w:fill="FFFFFF"/>
+        </w:rPr>
+      </w:pPr>
+      <w:r>
+        <w:rPr>
+          <w:rFonts w:ascii="Times New Roman" w:hAnsi="Times New Roman" w:cs="Times New Roman"/>
+          <w:b/>
+          <w:sz w:val="36"/>
+          <w:szCs w:val="36"/>
+          <w:shd w:val="clear" w:color="auto" w:fill="FFFFFF"/>
+        </w:rPr>
+        <w:t xml:space="preserve">Please ask </w:t>
+      </w:r>
+      <w:proofErr w:type="gramStart"/>
+      <w:r>
+        <w:rPr>
+          <w:rFonts w:ascii="Times New Roman" w:hAnsi="Times New Roman" w:cs="Times New Roman"/>
+          <w:b/>
+          <w:sz w:val="36"/>
+          <w:szCs w:val="36"/>
+          <w:shd w:val="clear" w:color="auto" w:fill="FFFFFF"/>
+        </w:rPr>
+        <w:t>next :</w:t>
+      </w:r>
+      <w:proofErr w:type="gramEnd"/>
+      <w:r>
+        <w:rPr>
+          <w:rFonts w:ascii="Times New Roman" w:hAnsi="Times New Roman" w:cs="Times New Roman"/>
+          <w:b/>
+          <w:sz w:val="36"/>
+          <w:szCs w:val="36"/>
+          <w:shd w:val="clear" w:color="auto" w:fill="FFFFFF"/>
+        </w:rPr>
+        <w:t xml:space="preserve"> </w:t>
+      </w:r>
+      <w:proofErr w:type="spellStart"/>
+      <w:r>
+        <w:rPr>
+          <w:rFonts w:ascii="Times New Roman" w:hAnsi="Times New Roman" w:cs="Times New Roman"/>
+          <w:b/>
+          <w:sz w:val="36"/>
+          <w:szCs w:val="36"/>
+          <w:shd w:val="clear" w:color="auto" w:fill="FFFFFF"/>
+        </w:rPr>
+        <w:t>Tsugini</w:t>
+      </w:r>
+      <w:proofErr w:type="spellEnd"/>
+      <w:r>
+        <w:rPr>
+          <w:rFonts w:ascii="Times New Roman" w:hAnsi="Times New Roman" w:cs="Times New Roman"/>
+          <w:b/>
+          <w:sz w:val="36"/>
+          <w:szCs w:val="36"/>
+          <w:shd w:val="clear" w:color="auto" w:fill="FFFFFF"/>
+        </w:rPr>
+        <w:t xml:space="preserve"> </w:t>
       </w:r>
       <w:r>
         <w:rPr>
@@ -1910,6 +4140,7 @@
         </w:rPr>
         <w:t xml:space="preserve">kite </w:t>
       </w:r>
+      <w:proofErr w:type="spellStart"/>
       <w:r>
         <w:rPr>
           <w:rFonts w:ascii="Times New Roman" w:hAnsi="Times New Roman" w:cs="Times New Roman"/>
@@ -1920,36 +4151,61 @@
         </w:rPr>
         <w:t>kudasai</w:t>
       </w:r>
-    </w:p>
-    <w:p>
-      <w:pPr>
-        <w:rPr>
-          <w:rFonts w:ascii="Times New Roman" w:hAnsi="Times New Roman" w:cs="Times New Roman"/>
-          <w:b/>
-          <w:sz w:val="36"/>
-          <w:szCs w:val="36"/>
-          <w:shd w:val="clear" w:color="auto" w:fill="FFFFFF"/>
-        </w:rPr>
-      </w:pPr>
-    </w:p>
-    <w:p>
-      <w:pPr>
-        <w:rPr>
-          <w:rFonts w:ascii="Times New Roman" w:hAnsi="Times New Roman" w:cs="Times New Roman"/>
-          <w:b/>
-          <w:sz w:val="36"/>
-          <w:szCs w:val="36"/>
-        </w:rPr>
-      </w:pPr>
-      <w:r>
-        <w:rPr>
-          <w:rFonts w:ascii="Times New Roman" w:hAnsi="Times New Roman" w:cs="Times New Roman"/>
-          <w:b/>
-          <w:sz w:val="36"/>
-          <w:szCs w:val="36"/>
-        </w:rPr>
-        <w:t>sumi masen</w:t>
-      </w:r>
+      <w:proofErr w:type="spellEnd"/>
+    </w:p>
+    <w:p>
+      <w:pPr>
+        <w:rPr>
+          <w:rFonts w:ascii="Times New Roman" w:hAnsi="Times New Roman" w:cs="Times New Roman"/>
+          <w:b/>
+          <w:sz w:val="36"/>
+          <w:szCs w:val="36"/>
+          <w:shd w:val="clear" w:color="auto" w:fill="FFFFFF"/>
+        </w:rPr>
+      </w:pPr>
+    </w:p>
+    <w:p>
+      <w:pPr>
+        <w:rPr>
+          <w:rFonts w:ascii="Times New Roman" w:hAnsi="Times New Roman" w:cs="Times New Roman"/>
+          <w:b/>
+          <w:sz w:val="36"/>
+          <w:szCs w:val="36"/>
+        </w:rPr>
+      </w:pPr>
+      <w:proofErr w:type="spellStart"/>
+      <w:proofErr w:type="gramStart"/>
+      <w:r>
+        <w:rPr>
+          <w:rFonts w:ascii="Times New Roman" w:hAnsi="Times New Roman" w:cs="Times New Roman"/>
+          <w:b/>
+          <w:sz w:val="36"/>
+          <w:szCs w:val="36"/>
+        </w:rPr>
+        <w:t>sumi</w:t>
+      </w:r>
+      <w:proofErr w:type="spellEnd"/>
+      <w:proofErr w:type="gramEnd"/>
+      <w:r>
+        <w:rPr>
+          <w:rFonts w:ascii="Times New Roman" w:hAnsi="Times New Roman" w:cs="Times New Roman"/>
+          <w:b/>
+          <w:sz w:val="36"/>
+          <w:szCs w:val="36"/>
+        </w:rPr>
+        <w:t xml:space="preserve"> </w:t>
+      </w:r>
+      <w:proofErr w:type="spellStart"/>
+      <w:r>
+        <w:rPr>
+          <w:rFonts w:ascii="Times New Roman" w:hAnsi="Times New Roman" w:cs="Times New Roman"/>
+          <w:b/>
+          <w:sz w:val="36"/>
+          <w:szCs w:val="36"/>
+        </w:rPr>
+        <w:t>masen</w:t>
+      </w:r>
+      <w:proofErr w:type="spellEnd"/>
       <w:r>
         <w:rPr>
           <w:rFonts w:ascii="Times New Roman" w:hAnsi="Times New Roman" w:cs="Times New Roman"/>
@@ -1978,6 +4234,8 @@
           <w:szCs w:val="36"/>
         </w:rPr>
       </w:pPr>
+      <w:proofErr w:type="spellStart"/>
+      <w:proofErr w:type="gramStart"/>
       <w:r>
         <w:rPr>
           <w:rFonts w:ascii="Times New Roman" w:hAnsi="Times New Roman" w:cs="Times New Roman"/>
@@ -1987,14 +4245,25 @@
         </w:rPr>
         <w:t>orakimasen</w:t>
       </w:r>
-      <w:r>
-        <w:rPr>
-          <w:rFonts w:ascii="Times New Roman" w:hAnsi="Times New Roman" w:cs="Times New Roman"/>
-          <w:b/>
-          <w:sz w:val="36"/>
-          <w:szCs w:val="36"/>
-        </w:rPr>
-        <w:t xml:space="preserve"> : </w:t>
+      <w:proofErr w:type="spellEnd"/>
+      <w:r>
+        <w:rPr>
+          <w:rFonts w:ascii="Times New Roman" w:hAnsi="Times New Roman" w:cs="Times New Roman"/>
+          <w:b/>
+          <w:sz w:val="36"/>
+          <w:szCs w:val="36"/>
+        </w:rPr>
+        <w:t xml:space="preserve"> :</w:t>
+      </w:r>
+      <w:proofErr w:type="gramEnd"/>
+      <w:r>
+        <w:rPr>
+          <w:rFonts w:ascii="Times New Roman" w:hAnsi="Times New Roman" w:cs="Times New Roman"/>
+          <w:b/>
+          <w:sz w:val="36"/>
+          <w:szCs w:val="36"/>
+        </w:rPr>
+        <w:t xml:space="preserve"> </w:t>
       </w:r>
       <w:r>
         <w:rPr>
@@ -2035,16 +4304,96 @@
           <w:shd w:val="clear" w:color="auto" w:fill="FFFFFF"/>
         </w:rPr>
       </w:pPr>
-      <w:r>
-        <w:rPr>
-          <w:rFonts w:ascii="Times New Roman" w:hAnsi="Times New Roman" w:cs="Times New Roman"/>
-          <w:b/>
-          <w:sz w:val="36"/>
-          <w:szCs w:val="36"/>
-          <w:shd w:val="clear" w:color="auto" w:fill="FFFFFF"/>
-        </w:rPr>
-        <w:t>Hai. Oto mo yoku kikoemasu</w:t>
-      </w:r>
+      <w:proofErr w:type="spellStart"/>
+      <w:proofErr w:type="gramStart"/>
+      <w:r>
+        <w:rPr>
+          <w:rFonts w:ascii="Times New Roman" w:hAnsi="Times New Roman" w:cs="Times New Roman"/>
+          <w:b/>
+          <w:sz w:val="36"/>
+          <w:szCs w:val="36"/>
+          <w:shd w:val="clear" w:color="auto" w:fill="FFFFFF"/>
+        </w:rPr>
+        <w:t>Hai</w:t>
+      </w:r>
+      <w:proofErr w:type="spellEnd"/>
+      <w:r>
+        <w:rPr>
+          <w:rFonts w:ascii="Times New Roman" w:hAnsi="Times New Roman" w:cs="Times New Roman"/>
+          <w:b/>
+          <w:sz w:val="36"/>
+          <w:szCs w:val="36"/>
+          <w:shd w:val="clear" w:color="auto" w:fill="FFFFFF"/>
+        </w:rPr>
+        <w:t>.</w:t>
+      </w:r>
+      <w:proofErr w:type="gramEnd"/>
+      <w:r>
+        <w:rPr>
+          <w:rFonts w:ascii="Times New Roman" w:hAnsi="Times New Roman" w:cs="Times New Roman"/>
+          <w:b/>
+          <w:sz w:val="36"/>
+          <w:szCs w:val="36"/>
+          <w:shd w:val="clear" w:color="auto" w:fill="FFFFFF"/>
+        </w:rPr>
+        <w:t xml:space="preserve"> </w:t>
+      </w:r>
+      <w:proofErr w:type="spellStart"/>
+      <w:r>
+        <w:rPr>
+          <w:rFonts w:ascii="Times New Roman" w:hAnsi="Times New Roman" w:cs="Times New Roman"/>
+          <w:b/>
+          <w:sz w:val="36"/>
+          <w:szCs w:val="36"/>
+          <w:shd w:val="clear" w:color="auto" w:fill="FFFFFF"/>
+        </w:rPr>
+        <w:t>Oto</w:t>
+      </w:r>
+      <w:proofErr w:type="spellEnd"/>
+      <w:r>
+        <w:rPr>
+          <w:rFonts w:ascii="Times New Roman" w:hAnsi="Times New Roman" w:cs="Times New Roman"/>
+          <w:b/>
+          <w:sz w:val="36"/>
+          <w:szCs w:val="36"/>
+          <w:shd w:val="clear" w:color="auto" w:fill="FFFFFF"/>
+        </w:rPr>
+        <w:t xml:space="preserve"> mo </w:t>
+      </w:r>
+      <w:proofErr w:type="spellStart"/>
+      <w:r>
+        <w:rPr>
+          <w:rFonts w:ascii="Times New Roman" w:hAnsi="Times New Roman" w:cs="Times New Roman"/>
+          <w:b/>
+          <w:sz w:val="36"/>
+          <w:szCs w:val="36"/>
+          <w:shd w:val="clear" w:color="auto" w:fill="FFFFFF"/>
+        </w:rPr>
+        <w:t>yoku</w:t>
+      </w:r>
+      <w:proofErr w:type="spellEnd"/>
+      <w:r>
+        <w:rPr>
+          <w:rFonts w:ascii="Times New Roman" w:hAnsi="Times New Roman" w:cs="Times New Roman"/>
+          <w:b/>
+          <w:sz w:val="36"/>
+          <w:szCs w:val="36"/>
+          <w:shd w:val="clear" w:color="auto" w:fill="FFFFFF"/>
+        </w:rPr>
+        <w:t xml:space="preserve"> </w:t>
+      </w:r>
+      <w:proofErr w:type="spellStart"/>
+      <w:r>
+        <w:rPr>
+          <w:rFonts w:ascii="Times New Roman" w:hAnsi="Times New Roman" w:cs="Times New Roman"/>
+          <w:b/>
+          <w:sz w:val="36"/>
+          <w:szCs w:val="36"/>
+          <w:shd w:val="clear" w:color="auto" w:fill="FFFFFF"/>
+        </w:rPr>
+        <w:t>kikoemasu</w:t>
+      </w:r>
+      <w:proofErr w:type="spellEnd"/>
     </w:p>
     <w:p>
       <w:pPr>
@@ -2206,24 +4555,108 @@
           <w:szCs w:val="36"/>
         </w:rPr>
       </w:pPr>
-      <w:r>
-        <w:rPr>
-          <w:b/>
-          <w:color w:val="000000"/>
-          <w:sz w:val="36"/>
-          <w:szCs w:val="36"/>
-        </w:rPr>
-        <w:t>Watashi no kazo</w:t>
-      </w:r>
-      <w:r>
-        <w:rPr>
-          <w:b/>
-          <w:color w:val="000000"/>
-          <w:sz w:val="36"/>
-          <w:szCs w:val="36"/>
-        </w:rPr>
-        <w:t>ku wa yonin desu</w:t>
-      </w:r>
+      <w:proofErr w:type="spellStart"/>
+      <w:r>
+        <w:rPr>
+          <w:b/>
+          <w:color w:val="000000"/>
+          <w:sz w:val="36"/>
+          <w:szCs w:val="36"/>
+        </w:rPr>
+        <w:t>Watashi</w:t>
+      </w:r>
+      <w:proofErr w:type="spellEnd"/>
+      <w:r>
+        <w:rPr>
+          <w:b/>
+          <w:color w:val="000000"/>
+          <w:sz w:val="36"/>
+          <w:szCs w:val="36"/>
+        </w:rPr>
+        <w:t xml:space="preserve"> no </w:t>
+      </w:r>
+      <w:proofErr w:type="spellStart"/>
+      <w:r>
+        <w:rPr>
+          <w:b/>
+          <w:color w:val="000000"/>
+          <w:sz w:val="36"/>
+          <w:szCs w:val="36"/>
+        </w:rPr>
+        <w:t>kazo</w:t>
+      </w:r>
+      <w:r>
+        <w:rPr>
+          <w:b/>
+          <w:color w:val="000000"/>
+          <w:sz w:val="36"/>
+          <w:szCs w:val="36"/>
+        </w:rPr>
+        <w:t>ku</w:t>
+      </w:r>
+      <w:proofErr w:type="spellEnd"/>
+      <w:r>
+        <w:rPr>
+          <w:b/>
+          <w:color w:val="000000"/>
+          <w:sz w:val="36"/>
+          <w:szCs w:val="36"/>
+        </w:rPr>
+        <w:t xml:space="preserve"> </w:t>
+      </w:r>
+      <w:proofErr w:type="spellStart"/>
+      <w:proofErr w:type="gramStart"/>
+      <w:r>
+        <w:rPr>
+          <w:b/>
+          <w:color w:val="000000"/>
+          <w:sz w:val="36"/>
+          <w:szCs w:val="36"/>
+        </w:rPr>
+        <w:t>wa</w:t>
+      </w:r>
+      <w:proofErr w:type="spellEnd"/>
+      <w:proofErr w:type="gramEnd"/>
+      <w:r>
+        <w:rPr>
+          <w:b/>
+          <w:color w:val="000000"/>
+          <w:sz w:val="36"/>
+          <w:szCs w:val="36"/>
+        </w:rPr>
+        <w:t xml:space="preserve"> </w:t>
+      </w:r>
+      <w:proofErr w:type="spellStart"/>
+      <w:r>
+        <w:rPr>
+          <w:b/>
+          <w:color w:val="000000"/>
+          <w:sz w:val="36"/>
+          <w:szCs w:val="36"/>
+        </w:rPr>
+        <w:t>yonin</w:t>
+      </w:r>
+      <w:proofErr w:type="spellEnd"/>
+      <w:r>
+        <w:rPr>
+          <w:b/>
+          <w:color w:val="000000"/>
+          <w:sz w:val="36"/>
+          <w:szCs w:val="36"/>
+        </w:rPr>
+        <w:t xml:space="preserve"> </w:t>
+      </w:r>
+      <w:proofErr w:type="spellStart"/>
+      <w:r>
+        <w:rPr>
+          <w:b/>
+          <w:color w:val="000000"/>
+          <w:sz w:val="36"/>
+          <w:szCs w:val="36"/>
+        </w:rPr>
+        <w:t>desu</w:t>
+      </w:r>
+      <w:proofErr w:type="spellEnd"/>
     </w:p>
     <w:p>
       <w:pPr>
@@ -2271,8 +4704,79 @@
           <w:sz w:val="36"/>
           <w:szCs w:val="36"/>
         </w:rPr>
-        <w:t>Chichi to haha to ane to watashi desu</w:t>
-      </w:r>
+        <w:t xml:space="preserve">Chichi to </w:t>
+      </w:r>
+      <w:proofErr w:type="spellStart"/>
+      <w:r>
+        <w:rPr>
+          <w:b/>
+          <w:color w:val="000000"/>
+          <w:sz w:val="36"/>
+          <w:szCs w:val="36"/>
+        </w:rPr>
+        <w:t>haha</w:t>
+      </w:r>
+      <w:proofErr w:type="spellEnd"/>
+      <w:r>
+        <w:rPr>
+          <w:b/>
+          <w:color w:val="000000"/>
+          <w:sz w:val="36"/>
+          <w:szCs w:val="36"/>
+        </w:rPr>
+        <w:t xml:space="preserve"> to </w:t>
+      </w:r>
+      <w:proofErr w:type="spellStart"/>
+      <w:r>
+        <w:rPr>
+          <w:b/>
+          <w:color w:val="000000"/>
+          <w:sz w:val="36"/>
+          <w:szCs w:val="36"/>
+        </w:rPr>
+        <w:t>ane</w:t>
+      </w:r>
+      <w:proofErr w:type="spellEnd"/>
+      <w:r>
+        <w:rPr>
+          <w:b/>
+          <w:color w:val="000000"/>
+          <w:sz w:val="36"/>
+          <w:szCs w:val="36"/>
+        </w:rPr>
+        <w:t xml:space="preserve"> to </w:t>
+      </w:r>
+      <w:proofErr w:type="spellStart"/>
+      <w:r>
+        <w:rPr>
+          <w:b/>
+          <w:color w:val="000000"/>
+          <w:sz w:val="36"/>
+          <w:szCs w:val="36"/>
+        </w:rPr>
+        <w:t>watashi</w:t>
+      </w:r>
+      <w:proofErr w:type="spellEnd"/>
+      <w:r>
+        <w:rPr>
+          <w:b/>
+          <w:color w:val="000000"/>
+          <w:sz w:val="36"/>
+          <w:szCs w:val="36"/>
+        </w:rPr>
+        <w:t xml:space="preserve"> </w:t>
+      </w:r>
+      <w:proofErr w:type="spellStart"/>
+      <w:r>
+        <w:rPr>
+          <w:b/>
+          <w:color w:val="000000"/>
+          <w:sz w:val="36"/>
+          <w:szCs w:val="36"/>
+        </w:rPr>
+        <w:t>desu</w:t>
+      </w:r>
+      <w:proofErr w:type="spellEnd"/>
     </w:p>
     <w:p>
       <w:pPr>
@@ -2299,8 +4803,19 @@
           <w:sz w:val="36"/>
           <w:szCs w:val="36"/>
         </w:rPr>
-        <w:t xml:space="preserve"> Father, mother, elder sister and me.</w:t>
-      </w:r>
+        <w:t xml:space="preserve"> </w:t>
+      </w:r>
+      <w:proofErr w:type="gramStart"/>
+      <w:r>
+        <w:rPr>
+          <w:rFonts w:ascii="Times New Roman" w:hAnsi="Times New Roman" w:cs="Times New Roman"/>
+          <w:b/>
+          <w:sz w:val="36"/>
+          <w:szCs w:val="36"/>
+        </w:rPr>
+        <w:t>Father, mother, elder sister and me.</w:t>
+      </w:r>
+      <w:proofErr w:type="gramEnd"/>
     </w:p>
     <w:p>
       <w:pPr>

--- a/Interview/Interview.docx
+++ b/Interview/Interview.docx
@@ -1820,7 +1820,7 @@
           <w:sz w:val="32"/>
           <w:szCs w:val="32"/>
         </w:rPr>
-        <w:t xml:space="preserve">                                      </w:t>
+        <w:t xml:space="preserve">                            </w:t>
       </w:r>
       <w:r>
         <w:rPr>
@@ -1856,480 +1856,491 @@
       <w:pPr>
         <w:spacing w:after="0" w:line="240" w:lineRule="auto"/>
         <w:rPr>
-          <w:rFonts w:ascii="Times New Roman" w:eastAsia="Times New Roman" w:hAnsi="Times New Roman" w:cs="Times New Roman"/>
-          <w:sz w:val="32"/>
-          <w:szCs w:val="32"/>
-        </w:rPr>
-      </w:pPr>
-      <w:proofErr w:type="spellStart"/>
-      <w:proofErr w:type="gramStart"/>
-      <w:r>
-        <w:rPr>
-          <w:rFonts w:ascii="Arial" w:eastAsia="Times New Roman" w:hAnsi="Arial" w:cs="Arial"/>
-          <w:color w:val="000000"/>
-          <w:sz w:val="32"/>
-          <w:szCs w:val="32"/>
-        </w:rPr>
-        <w:t>Doushite</w:t>
-      </w:r>
-      <w:proofErr w:type="spellEnd"/>
-      <w:r>
-        <w:rPr>
-          <w:rFonts w:ascii="Arial" w:eastAsia="Times New Roman" w:hAnsi="Arial" w:cs="Arial"/>
-          <w:color w:val="000000"/>
-          <w:sz w:val="32"/>
-          <w:szCs w:val="32"/>
-        </w:rPr>
-        <w:t xml:space="preserve"> </w:t>
-      </w:r>
-      <w:proofErr w:type="spellStart"/>
-      <w:r>
-        <w:rPr>
-          <w:rFonts w:ascii="Arial" w:eastAsia="Times New Roman" w:hAnsi="Arial" w:cs="Arial"/>
-          <w:color w:val="FF0000"/>
-          <w:sz w:val="32"/>
-          <w:szCs w:val="32"/>
-        </w:rPr>
-        <w:t>nihon</w:t>
-      </w:r>
-      <w:proofErr w:type="spellEnd"/>
-      <w:r>
-        <w:rPr>
-          <w:rFonts w:ascii="Arial" w:eastAsia="Times New Roman" w:hAnsi="Arial" w:cs="Arial"/>
-          <w:color w:val="FF0000"/>
-          <w:sz w:val="32"/>
-          <w:szCs w:val="32"/>
-        </w:rPr>
-        <w:t xml:space="preserve"> no </w:t>
-      </w:r>
-      <w:proofErr w:type="spellStart"/>
-      <w:r>
-        <w:rPr>
-          <w:rFonts w:ascii="Arial" w:eastAsia="Times New Roman" w:hAnsi="Arial" w:cs="Arial"/>
-          <w:color w:val="FF0000"/>
-          <w:sz w:val="32"/>
-          <w:szCs w:val="32"/>
-        </w:rPr>
-        <w:t>kaisha</w:t>
-      </w:r>
-      <w:proofErr w:type="spellEnd"/>
-      <w:r>
-        <w:rPr>
-          <w:rFonts w:ascii="Arial" w:eastAsia="Times New Roman" w:hAnsi="Arial" w:cs="Arial"/>
-          <w:color w:val="00B050"/>
-          <w:sz w:val="32"/>
-          <w:szCs w:val="32"/>
-        </w:rPr>
-        <w:t xml:space="preserve"> de </w:t>
-      </w:r>
-      <w:proofErr w:type="spellStart"/>
-      <w:r>
-        <w:rPr>
-          <w:rFonts w:ascii="Arial" w:eastAsia="Times New Roman" w:hAnsi="Arial" w:cs="Arial"/>
-          <w:color w:val="00B050"/>
-          <w:sz w:val="32"/>
-          <w:szCs w:val="32"/>
-        </w:rPr>
-        <w:t>hatarakitain</w:t>
-      </w:r>
-      <w:proofErr w:type="spellEnd"/>
-      <w:r>
-        <w:rPr>
-          <w:rFonts w:ascii="Arial" w:eastAsia="Times New Roman" w:hAnsi="Arial" w:cs="Arial"/>
-          <w:color w:val="000000"/>
-          <w:sz w:val="32"/>
-          <w:szCs w:val="32"/>
-        </w:rPr>
-        <w:t xml:space="preserve"> </w:t>
-      </w:r>
-      <w:proofErr w:type="spellStart"/>
-      <w:r>
-        <w:rPr>
-          <w:rFonts w:ascii="Arial" w:eastAsia="Times New Roman" w:hAnsi="Arial" w:cs="Arial"/>
-          <w:color w:val="000000"/>
-          <w:sz w:val="32"/>
-          <w:szCs w:val="32"/>
-        </w:rPr>
-        <w:t>desu</w:t>
-      </w:r>
-      <w:proofErr w:type="spellEnd"/>
-      <w:r>
-        <w:rPr>
-          <w:rFonts w:ascii="Arial" w:eastAsia="Times New Roman" w:hAnsi="Arial" w:cs="Arial"/>
-          <w:color w:val="000000"/>
-          <w:sz w:val="32"/>
-          <w:szCs w:val="32"/>
-        </w:rPr>
-        <w:t xml:space="preserve"> ka?</w:t>
-      </w:r>
-      <w:proofErr w:type="gramEnd"/>
-    </w:p>
-    <w:p>
-      <w:pPr>
-        <w:spacing w:after="0" w:line="240" w:lineRule="auto"/>
-        <w:rPr>
-          <w:rFonts w:ascii="Times New Roman" w:eastAsia="Times New Roman" w:hAnsi="Times New Roman" w:cs="Times New Roman"/>
-          <w:sz w:val="32"/>
-          <w:szCs w:val="32"/>
-        </w:rPr>
-      </w:pPr>
-      <w:r>
-        <w:rPr>
-          <w:rFonts w:ascii="Arial" w:eastAsia="Times New Roman" w:hAnsi="Arial" w:cs="Arial"/>
-          <w:color w:val="000000"/>
-          <w:sz w:val="32"/>
-          <w:szCs w:val="32"/>
-        </w:rPr>
-        <w:t>Why do you want to work in Japanese company?</w:t>
-      </w:r>
-    </w:p>
-    <w:p>
-      <w:pPr>
-        <w:spacing w:after="0" w:line="240" w:lineRule="auto"/>
-        <w:rPr>
-          <w:rFonts w:ascii="Times New Roman" w:eastAsia="Times New Roman" w:hAnsi="Times New Roman" w:cs="Times New Roman"/>
-          <w:sz w:val="32"/>
-          <w:szCs w:val="32"/>
-        </w:rPr>
-      </w:pPr>
-    </w:p>
-    <w:p>
-      <w:pPr>
-        <w:rPr>
-          <w:rFonts w:ascii="Arial" w:eastAsia="Times New Roman" w:hAnsi="Arial" w:cs="Arial"/>
-          <w:color w:val="000000"/>
-          <w:sz w:val="32"/>
-          <w:szCs w:val="32"/>
-        </w:rPr>
-      </w:pPr>
-      <w:proofErr w:type="spellStart"/>
-      <w:r>
-        <w:rPr>
-          <w:rFonts w:ascii="Arial" w:eastAsia="Times New Roman" w:hAnsi="Arial" w:cs="Arial"/>
-          <w:color w:val="000000"/>
-          <w:sz w:val="32"/>
-          <w:szCs w:val="32"/>
-        </w:rPr>
-        <w:t>Ans</w:t>
-      </w:r>
-      <w:proofErr w:type="spellEnd"/>
-      <w:r>
-        <w:rPr>
-          <w:rFonts w:ascii="Arial" w:eastAsia="Times New Roman" w:hAnsi="Arial" w:cs="Arial"/>
-          <w:color w:val="000000"/>
-          <w:sz w:val="32"/>
-          <w:szCs w:val="32"/>
-        </w:rPr>
-        <w:t xml:space="preserve">: </w:t>
-      </w:r>
-      <w:r>
-        <w:rPr>
-          <w:rFonts w:ascii="Arial" w:eastAsia="Times New Roman" w:hAnsi="Arial" w:cs="Arial"/>
-          <w:color w:val="000000"/>
-          <w:sz w:val="32"/>
-          <w:szCs w:val="32"/>
-        </w:rPr>
-        <w:t xml:space="preserve"> </w:t>
-      </w:r>
-      <w:proofErr w:type="spellStart"/>
-      <w:r>
-        <w:rPr>
-          <w:rFonts w:ascii="Arial" w:eastAsia="Times New Roman" w:hAnsi="Arial" w:cs="Arial"/>
-          <w:color w:val="000000"/>
-          <w:sz w:val="32"/>
-          <w:szCs w:val="32"/>
-        </w:rPr>
-        <w:t>nihon</w:t>
-      </w:r>
-      <w:proofErr w:type="spellEnd"/>
-      <w:r>
-        <w:rPr>
-          <w:rFonts w:ascii="Arial" w:eastAsia="Times New Roman" w:hAnsi="Arial" w:cs="Arial"/>
-          <w:color w:val="000000"/>
-          <w:sz w:val="32"/>
-          <w:szCs w:val="32"/>
-        </w:rPr>
-        <w:t xml:space="preserve"> no </w:t>
-      </w:r>
-      <w:proofErr w:type="spellStart"/>
-      <w:r>
-        <w:rPr>
-          <w:rFonts w:ascii="Arial" w:eastAsia="Times New Roman" w:hAnsi="Arial" w:cs="Arial"/>
-          <w:color w:val="000000"/>
-          <w:sz w:val="32"/>
-          <w:szCs w:val="32"/>
-        </w:rPr>
-        <w:t>tecnilogy</w:t>
-      </w:r>
-      <w:proofErr w:type="spellEnd"/>
-      <w:r>
-        <w:rPr>
-          <w:rFonts w:ascii="Arial" w:eastAsia="Times New Roman" w:hAnsi="Arial" w:cs="Arial"/>
-          <w:color w:val="000000"/>
-          <w:sz w:val="32"/>
-          <w:szCs w:val="32"/>
-        </w:rPr>
-        <w:t xml:space="preserve"> </w:t>
-      </w:r>
-      <w:proofErr w:type="spellStart"/>
-      <w:proofErr w:type="gramStart"/>
-      <w:r>
-        <w:rPr>
-          <w:rFonts w:ascii="Arial" w:eastAsia="Times New Roman" w:hAnsi="Arial" w:cs="Arial"/>
-          <w:color w:val="000000"/>
-          <w:sz w:val="32"/>
-          <w:szCs w:val="32"/>
-        </w:rPr>
-        <w:t>wo</w:t>
-      </w:r>
-      <w:proofErr w:type="spellEnd"/>
-      <w:proofErr w:type="gramEnd"/>
-      <w:r>
-        <w:rPr>
-          <w:rFonts w:ascii="Arial" w:eastAsia="Times New Roman" w:hAnsi="Arial" w:cs="Arial"/>
-          <w:color w:val="000000"/>
-          <w:sz w:val="32"/>
-          <w:szCs w:val="32"/>
-        </w:rPr>
-        <w:t xml:space="preserve"> </w:t>
-      </w:r>
-      <w:proofErr w:type="spellStart"/>
-      <w:r>
-        <w:rPr>
-          <w:rFonts w:ascii="Arial" w:eastAsia="Times New Roman" w:hAnsi="Arial" w:cs="Arial"/>
-          <w:color w:val="000000"/>
-          <w:sz w:val="32"/>
-          <w:szCs w:val="32"/>
-        </w:rPr>
-        <w:t>manabi</w:t>
-      </w:r>
-      <w:proofErr w:type="spellEnd"/>
-      <w:r>
-        <w:rPr>
-          <w:rFonts w:ascii="Arial" w:eastAsia="Times New Roman" w:hAnsi="Arial" w:cs="Arial"/>
-          <w:color w:val="000000"/>
-          <w:sz w:val="32"/>
-          <w:szCs w:val="32"/>
-        </w:rPr>
-        <w:t xml:space="preserve"> </w:t>
-      </w:r>
-      <w:proofErr w:type="spellStart"/>
-      <w:r>
-        <w:rPr>
-          <w:rFonts w:ascii="Arial" w:eastAsia="Times New Roman" w:hAnsi="Arial" w:cs="Arial"/>
-          <w:color w:val="000000"/>
-          <w:sz w:val="32"/>
-          <w:szCs w:val="32"/>
-        </w:rPr>
-        <w:t>taindesu</w:t>
-      </w:r>
-      <w:proofErr w:type="spellEnd"/>
-    </w:p>
-    <w:p>
-      <w:pPr>
-        <w:rPr>
-          <w:rFonts w:ascii="Arial" w:eastAsia="Times New Roman" w:hAnsi="Arial" w:cs="Arial"/>
-          <w:color w:val="000000"/>
-          <w:sz w:val="32"/>
-          <w:szCs w:val="32"/>
-        </w:rPr>
-      </w:pPr>
-      <w:r>
-        <w:rPr>
-          <w:rFonts w:ascii="Arial" w:eastAsia="Times New Roman" w:hAnsi="Arial" w:cs="Arial"/>
-          <w:color w:val="000000"/>
-          <w:sz w:val="32"/>
-          <w:szCs w:val="32"/>
-        </w:rPr>
-        <w:t xml:space="preserve">   </w:t>
-      </w:r>
-      <w:r>
-        <w:rPr>
-          <w:rFonts w:ascii="Arial" w:eastAsia="Times New Roman" w:hAnsi="Arial" w:cs="Arial"/>
-          <w:color w:val="000000"/>
-          <w:sz w:val="32"/>
-          <w:szCs w:val="32"/>
-        </w:rPr>
-        <w:t xml:space="preserve"> </w:t>
-      </w:r>
-      <w:r>
-        <w:rPr>
-          <w:rFonts w:ascii="Arial" w:eastAsia="Times New Roman" w:hAnsi="Arial" w:cs="Arial"/>
-          <w:color w:val="000000"/>
-          <w:sz w:val="32"/>
-          <w:szCs w:val="32"/>
-        </w:rPr>
-        <w:t xml:space="preserve"> </w:t>
-      </w:r>
-      <w:proofErr w:type="spellStart"/>
-      <w:proofErr w:type="gramStart"/>
-      <w:r>
-        <w:rPr>
-          <w:rFonts w:ascii="Arial" w:eastAsia="Times New Roman" w:hAnsi="Arial" w:cs="Arial"/>
-          <w:color w:val="000000"/>
-          <w:sz w:val="32"/>
-          <w:szCs w:val="32"/>
-        </w:rPr>
-        <w:t>inginear</w:t>
-      </w:r>
-      <w:proofErr w:type="spellEnd"/>
-      <w:proofErr w:type="gramEnd"/>
-      <w:r>
-        <w:rPr>
-          <w:rFonts w:ascii="Arial" w:eastAsia="Times New Roman" w:hAnsi="Arial" w:cs="Arial"/>
-          <w:color w:val="000000"/>
-          <w:sz w:val="32"/>
-          <w:szCs w:val="32"/>
-        </w:rPr>
-        <w:t xml:space="preserve"> </w:t>
-      </w:r>
-      <w:proofErr w:type="spellStart"/>
-      <w:r>
-        <w:rPr>
-          <w:rFonts w:ascii="Arial" w:eastAsia="Times New Roman" w:hAnsi="Arial" w:cs="Arial"/>
-          <w:color w:val="000000"/>
-          <w:sz w:val="32"/>
-          <w:szCs w:val="32"/>
-        </w:rPr>
-        <w:t>doshite</w:t>
-      </w:r>
-      <w:proofErr w:type="spellEnd"/>
-      <w:r>
-        <w:rPr>
-          <w:rFonts w:ascii="Arial" w:eastAsia="Times New Roman" w:hAnsi="Arial" w:cs="Arial"/>
-          <w:color w:val="000000"/>
-          <w:sz w:val="32"/>
-          <w:szCs w:val="32"/>
-        </w:rPr>
-        <w:t xml:space="preserve"> </w:t>
-      </w:r>
-      <w:proofErr w:type="spellStart"/>
-      <w:r>
-        <w:rPr>
-          <w:rFonts w:ascii="Arial" w:eastAsia="Times New Roman" w:hAnsi="Arial" w:cs="Arial"/>
-          <w:color w:val="000000"/>
-          <w:sz w:val="32"/>
-          <w:szCs w:val="32"/>
-        </w:rPr>
-        <w:t>carear</w:t>
-      </w:r>
-      <w:proofErr w:type="spellEnd"/>
-      <w:r>
-        <w:rPr>
-          <w:rFonts w:ascii="Arial" w:eastAsia="Times New Roman" w:hAnsi="Arial" w:cs="Arial"/>
-          <w:color w:val="000000"/>
-          <w:sz w:val="32"/>
-          <w:szCs w:val="32"/>
-        </w:rPr>
-        <w:t xml:space="preserve"> </w:t>
-      </w:r>
-      <w:proofErr w:type="spellStart"/>
-      <w:r>
-        <w:rPr>
-          <w:rFonts w:ascii="Arial" w:eastAsia="Times New Roman" w:hAnsi="Arial" w:cs="Arial"/>
-          <w:color w:val="000000"/>
-          <w:sz w:val="32"/>
-          <w:szCs w:val="32"/>
-        </w:rPr>
-        <w:t>wo</w:t>
-      </w:r>
-      <w:proofErr w:type="spellEnd"/>
-      <w:r>
-        <w:rPr>
-          <w:rFonts w:ascii="Arial" w:eastAsia="Times New Roman" w:hAnsi="Arial" w:cs="Arial"/>
-          <w:color w:val="000000"/>
-          <w:sz w:val="32"/>
-          <w:szCs w:val="32"/>
-        </w:rPr>
-        <w:t xml:space="preserve"> </w:t>
-      </w:r>
-      <w:proofErr w:type="spellStart"/>
-      <w:r>
-        <w:rPr>
-          <w:rFonts w:ascii="Arial" w:eastAsia="Times New Roman" w:hAnsi="Arial" w:cs="Arial"/>
-          <w:color w:val="000000"/>
-          <w:sz w:val="32"/>
-          <w:szCs w:val="32"/>
-        </w:rPr>
-        <w:t>sumitaindesu</w:t>
-      </w:r>
-      <w:proofErr w:type="spellEnd"/>
-    </w:p>
-    <w:p>
-      <w:pPr>
-        <w:rPr>
-          <w:rFonts w:ascii="Times New Roman" w:hAnsi="Times New Roman" w:cs="Times New Roman"/>
-          <w:b/>
-          <w:sz w:val="32"/>
-          <w:szCs w:val="32"/>
-        </w:rPr>
-      </w:pPr>
-    </w:p>
-    <w:p>
-      <w:pPr>
-        <w:spacing w:after="0" w:line="240" w:lineRule="auto"/>
-        <w:rPr>
-          <w:rFonts w:ascii="Times New Roman" w:eastAsia="Times New Roman" w:hAnsi="Times New Roman" w:cs="Times New Roman"/>
-          <w:sz w:val="32"/>
-          <w:szCs w:val="32"/>
-        </w:rPr>
-      </w:pPr>
-      <w:r>
-        <w:rPr>
-          <w:rFonts w:ascii="Arial" w:eastAsia="Times New Roman" w:hAnsi="Arial" w:cs="Arial"/>
-          <w:color w:val="00B050"/>
-          <w:sz w:val="32"/>
-          <w:szCs w:val="32"/>
-        </w:rPr>
-        <w:t>(3</w:t>
-      </w:r>
-      <w:proofErr w:type="gramStart"/>
-      <w:r>
-        <w:rPr>
-          <w:rFonts w:ascii="Arial" w:eastAsia="Times New Roman" w:hAnsi="Arial" w:cs="Arial"/>
-          <w:color w:val="00B050"/>
-          <w:sz w:val="32"/>
-          <w:szCs w:val="32"/>
-        </w:rPr>
-        <w:t>)</w:t>
-      </w:r>
-      <w:proofErr w:type="spellStart"/>
-      <w:r>
-        <w:rPr>
-          <w:rFonts w:ascii="MS Gothic" w:eastAsia="MS Gothic" w:hAnsi="MS Gothic" w:cs="MS Gothic" w:hint="eastAsia"/>
-          <w:color w:val="000000"/>
-          <w:sz w:val="32"/>
-          <w:szCs w:val="32"/>
-        </w:rPr>
-        <w:t>どんなかいしゃではたらきたいんですか</w:t>
-      </w:r>
-      <w:proofErr w:type="spellEnd"/>
-      <w:proofErr w:type="gramEnd"/>
-      <w:r>
-        <w:rPr>
-          <w:rFonts w:ascii="MS Gothic" w:eastAsia="MS Gothic" w:hAnsi="MS Gothic" w:cs="MS Gothic"/>
-          <w:color w:val="000000"/>
-          <w:sz w:val="32"/>
-          <w:szCs w:val="32"/>
-        </w:rPr>
-        <w:t>？</w:t>
-      </w:r>
-      <w:r>
-        <w:rPr>
-          <w:rFonts w:ascii="MS Gothic" w:eastAsia="MS Gothic" w:hAnsi="MS Gothic" w:cs="MS Gothic"/>
-          <w:color w:val="000000"/>
-          <w:sz w:val="32"/>
-          <w:szCs w:val="32"/>
-        </w:rPr>
-        <w:t xml:space="preserve">   </w:t>
-      </w:r>
-      <w:r>
-        <w:rPr>
           <w:rFonts w:ascii="MS Gothic" w:eastAsia="MS Gothic" w:hAnsi="MS Gothic" w:cs="MS Gothic"/>
           <w:color w:val="00B050"/>
           <w:sz w:val="32"/>
           <w:szCs w:val="32"/>
         </w:rPr>
+      </w:pPr>
+    </w:p>
+    <w:p>
+      <w:pPr>
+        <w:spacing w:after="0" w:line="240" w:lineRule="auto"/>
+        <w:rPr>
+          <w:rFonts w:ascii="Times New Roman" w:eastAsia="Times New Roman" w:hAnsi="Times New Roman" w:cs="Times New Roman"/>
+          <w:sz w:val="32"/>
+          <w:szCs w:val="32"/>
+        </w:rPr>
+      </w:pPr>
+      <w:proofErr w:type="spellStart"/>
+      <w:proofErr w:type="gramStart"/>
+      <w:r>
+        <w:rPr>
+          <w:rFonts w:ascii="Arial" w:eastAsia="Times New Roman" w:hAnsi="Arial" w:cs="Arial"/>
+          <w:color w:val="000000"/>
+          <w:sz w:val="32"/>
+          <w:szCs w:val="32"/>
+        </w:rPr>
+        <w:t>Doushite</w:t>
+      </w:r>
+      <w:proofErr w:type="spellEnd"/>
+      <w:r>
+        <w:rPr>
+          <w:rFonts w:ascii="Arial" w:eastAsia="Times New Roman" w:hAnsi="Arial" w:cs="Arial"/>
+          <w:color w:val="000000"/>
+          <w:sz w:val="32"/>
+          <w:szCs w:val="32"/>
+        </w:rPr>
+        <w:t xml:space="preserve"> </w:t>
+      </w:r>
+      <w:proofErr w:type="spellStart"/>
+      <w:r>
+        <w:rPr>
+          <w:rFonts w:ascii="Arial" w:eastAsia="Times New Roman" w:hAnsi="Arial" w:cs="Arial"/>
+          <w:color w:val="FF0000"/>
+          <w:sz w:val="32"/>
+          <w:szCs w:val="32"/>
+        </w:rPr>
+        <w:t>nihon</w:t>
+      </w:r>
+      <w:proofErr w:type="spellEnd"/>
+      <w:r>
+        <w:rPr>
+          <w:rFonts w:ascii="Arial" w:eastAsia="Times New Roman" w:hAnsi="Arial" w:cs="Arial"/>
+          <w:color w:val="FF0000"/>
+          <w:sz w:val="32"/>
+          <w:szCs w:val="32"/>
+        </w:rPr>
+        <w:t xml:space="preserve"> no </w:t>
+      </w:r>
+      <w:proofErr w:type="spellStart"/>
+      <w:r>
+        <w:rPr>
+          <w:rFonts w:ascii="Arial" w:eastAsia="Times New Roman" w:hAnsi="Arial" w:cs="Arial"/>
+          <w:color w:val="FF0000"/>
+          <w:sz w:val="32"/>
+          <w:szCs w:val="32"/>
+        </w:rPr>
+        <w:t>kaisha</w:t>
+      </w:r>
+      <w:proofErr w:type="spellEnd"/>
+      <w:r>
+        <w:rPr>
+          <w:rFonts w:ascii="Arial" w:eastAsia="Times New Roman" w:hAnsi="Arial" w:cs="Arial"/>
+          <w:color w:val="00B050"/>
+          <w:sz w:val="32"/>
+          <w:szCs w:val="32"/>
+        </w:rPr>
+        <w:t xml:space="preserve"> de </w:t>
+      </w:r>
+      <w:proofErr w:type="spellStart"/>
+      <w:r>
+        <w:rPr>
+          <w:rFonts w:ascii="Arial" w:eastAsia="Times New Roman" w:hAnsi="Arial" w:cs="Arial"/>
+          <w:color w:val="00B050"/>
+          <w:sz w:val="32"/>
+          <w:szCs w:val="32"/>
+        </w:rPr>
+        <w:t>hatarakitain</w:t>
+      </w:r>
+      <w:proofErr w:type="spellEnd"/>
+      <w:r>
+        <w:rPr>
+          <w:rFonts w:ascii="Arial" w:eastAsia="Times New Roman" w:hAnsi="Arial" w:cs="Arial"/>
+          <w:color w:val="000000"/>
+          <w:sz w:val="32"/>
+          <w:szCs w:val="32"/>
+        </w:rPr>
+        <w:t xml:space="preserve"> </w:t>
+      </w:r>
+      <w:proofErr w:type="spellStart"/>
+      <w:r>
+        <w:rPr>
+          <w:rFonts w:ascii="Arial" w:eastAsia="Times New Roman" w:hAnsi="Arial" w:cs="Arial"/>
+          <w:color w:val="000000"/>
+          <w:sz w:val="32"/>
+          <w:szCs w:val="32"/>
+        </w:rPr>
+        <w:t>desu</w:t>
+      </w:r>
+      <w:proofErr w:type="spellEnd"/>
+      <w:r>
+        <w:rPr>
+          <w:rFonts w:ascii="Arial" w:eastAsia="Times New Roman" w:hAnsi="Arial" w:cs="Arial"/>
+          <w:color w:val="000000"/>
+          <w:sz w:val="32"/>
+          <w:szCs w:val="32"/>
+        </w:rPr>
+        <w:t xml:space="preserve"> ka?</w:t>
+      </w:r>
+      <w:proofErr w:type="gramEnd"/>
+    </w:p>
+    <w:p>
+      <w:pPr>
+        <w:spacing w:after="0" w:line="240" w:lineRule="auto"/>
+        <w:rPr>
+          <w:rFonts w:ascii="Times New Roman" w:eastAsia="Times New Roman" w:hAnsi="Times New Roman" w:cs="Times New Roman"/>
+          <w:sz w:val="32"/>
+          <w:szCs w:val="32"/>
+        </w:rPr>
+      </w:pPr>
+      <w:r>
+        <w:rPr>
+          <w:rFonts w:ascii="Arial" w:eastAsia="Times New Roman" w:hAnsi="Arial" w:cs="Arial"/>
+          <w:color w:val="000000"/>
+          <w:sz w:val="32"/>
+          <w:szCs w:val="32"/>
+        </w:rPr>
+        <w:t>Why do you want to work in Japanese company?</w:t>
+      </w:r>
+    </w:p>
+    <w:p>
+      <w:pPr>
+        <w:spacing w:after="0" w:line="240" w:lineRule="auto"/>
+        <w:rPr>
+          <w:rFonts w:ascii="Times New Roman" w:eastAsia="Times New Roman" w:hAnsi="Times New Roman" w:cs="Times New Roman"/>
+          <w:sz w:val="32"/>
+          <w:szCs w:val="32"/>
+        </w:rPr>
+      </w:pPr>
+    </w:p>
+    <w:p>
+      <w:pPr>
+        <w:rPr>
+          <w:rFonts w:ascii="Arial" w:eastAsia="Times New Roman" w:hAnsi="Arial" w:cs="Arial"/>
+          <w:color w:val="000000"/>
+          <w:sz w:val="32"/>
+          <w:szCs w:val="32"/>
+        </w:rPr>
+      </w:pPr>
+      <w:proofErr w:type="spellStart"/>
+      <w:r>
+        <w:rPr>
+          <w:rFonts w:ascii="Arial" w:eastAsia="Times New Roman" w:hAnsi="Arial" w:cs="Arial"/>
+          <w:color w:val="000000"/>
+          <w:sz w:val="32"/>
+          <w:szCs w:val="32"/>
+        </w:rPr>
+        <w:t>Ans</w:t>
+      </w:r>
+      <w:proofErr w:type="spellEnd"/>
+      <w:r>
+        <w:rPr>
+          <w:rFonts w:ascii="Arial" w:eastAsia="Times New Roman" w:hAnsi="Arial" w:cs="Arial"/>
+          <w:color w:val="000000"/>
+          <w:sz w:val="32"/>
+          <w:szCs w:val="32"/>
+        </w:rPr>
+        <w:t xml:space="preserve">: </w:t>
+      </w:r>
+      <w:r>
+        <w:rPr>
+          <w:rFonts w:ascii="Arial" w:eastAsia="Times New Roman" w:hAnsi="Arial" w:cs="Arial"/>
+          <w:color w:val="000000"/>
+          <w:sz w:val="32"/>
+          <w:szCs w:val="32"/>
+        </w:rPr>
+        <w:t xml:space="preserve"> </w:t>
+      </w:r>
+      <w:proofErr w:type="spellStart"/>
+      <w:r>
+        <w:rPr>
+          <w:rFonts w:ascii="Arial" w:eastAsia="Times New Roman" w:hAnsi="Arial" w:cs="Arial"/>
+          <w:color w:val="000000"/>
+          <w:sz w:val="32"/>
+          <w:szCs w:val="32"/>
+        </w:rPr>
+        <w:t>nihon</w:t>
+      </w:r>
+      <w:proofErr w:type="spellEnd"/>
+      <w:r>
+        <w:rPr>
+          <w:rFonts w:ascii="Arial" w:eastAsia="Times New Roman" w:hAnsi="Arial" w:cs="Arial"/>
+          <w:color w:val="000000"/>
+          <w:sz w:val="32"/>
+          <w:szCs w:val="32"/>
+        </w:rPr>
+        <w:t xml:space="preserve"> no </w:t>
+      </w:r>
+      <w:proofErr w:type="spellStart"/>
+      <w:r>
+        <w:rPr>
+          <w:rFonts w:ascii="Arial" w:eastAsia="Times New Roman" w:hAnsi="Arial" w:cs="Arial"/>
+          <w:color w:val="000000"/>
+          <w:sz w:val="32"/>
+          <w:szCs w:val="32"/>
+        </w:rPr>
+        <w:t>tecnilogy</w:t>
+      </w:r>
+      <w:proofErr w:type="spellEnd"/>
+      <w:r>
+        <w:rPr>
+          <w:rFonts w:ascii="Arial" w:eastAsia="Times New Roman" w:hAnsi="Arial" w:cs="Arial"/>
+          <w:color w:val="000000"/>
+          <w:sz w:val="32"/>
+          <w:szCs w:val="32"/>
+        </w:rPr>
+        <w:t xml:space="preserve"> </w:t>
+      </w:r>
+      <w:proofErr w:type="spellStart"/>
+      <w:proofErr w:type="gramStart"/>
+      <w:r>
+        <w:rPr>
+          <w:rFonts w:ascii="Arial" w:eastAsia="Times New Roman" w:hAnsi="Arial" w:cs="Arial"/>
+          <w:color w:val="000000"/>
+          <w:sz w:val="32"/>
+          <w:szCs w:val="32"/>
+        </w:rPr>
+        <w:t>wo</w:t>
+      </w:r>
+      <w:proofErr w:type="spellEnd"/>
+      <w:proofErr w:type="gramEnd"/>
+      <w:r>
+        <w:rPr>
+          <w:rFonts w:ascii="Arial" w:eastAsia="Times New Roman" w:hAnsi="Arial" w:cs="Arial"/>
+          <w:color w:val="000000"/>
+          <w:sz w:val="32"/>
+          <w:szCs w:val="32"/>
+        </w:rPr>
+        <w:t xml:space="preserve"> </w:t>
+      </w:r>
+      <w:proofErr w:type="spellStart"/>
+      <w:r>
+        <w:rPr>
+          <w:rFonts w:ascii="Arial" w:eastAsia="Times New Roman" w:hAnsi="Arial" w:cs="Arial"/>
+          <w:color w:val="000000"/>
+          <w:sz w:val="32"/>
+          <w:szCs w:val="32"/>
+        </w:rPr>
+        <w:t>manabi</w:t>
+      </w:r>
+      <w:proofErr w:type="spellEnd"/>
+      <w:r>
+        <w:rPr>
+          <w:rFonts w:ascii="Arial" w:eastAsia="Times New Roman" w:hAnsi="Arial" w:cs="Arial"/>
+          <w:color w:val="000000"/>
+          <w:sz w:val="32"/>
+          <w:szCs w:val="32"/>
+        </w:rPr>
+        <w:t xml:space="preserve"> </w:t>
+      </w:r>
+      <w:proofErr w:type="spellStart"/>
+      <w:r>
+        <w:rPr>
+          <w:rFonts w:ascii="Arial" w:eastAsia="Times New Roman" w:hAnsi="Arial" w:cs="Arial"/>
+          <w:color w:val="000000"/>
+          <w:sz w:val="32"/>
+          <w:szCs w:val="32"/>
+        </w:rPr>
+        <w:t>taindesu</w:t>
+      </w:r>
+      <w:proofErr w:type="spellEnd"/>
+    </w:p>
+    <w:p>
+      <w:pPr>
+        <w:rPr>
+          <w:rFonts w:ascii="Arial" w:eastAsia="Times New Roman" w:hAnsi="Arial" w:cs="Arial"/>
+          <w:color w:val="000000"/>
+          <w:sz w:val="32"/>
+          <w:szCs w:val="32"/>
+        </w:rPr>
+      </w:pPr>
+      <w:r>
+        <w:rPr>
+          <w:rFonts w:ascii="Arial" w:eastAsia="Times New Roman" w:hAnsi="Arial" w:cs="Arial"/>
+          <w:color w:val="000000"/>
+          <w:sz w:val="32"/>
+          <w:szCs w:val="32"/>
+        </w:rPr>
+        <w:t xml:space="preserve">   </w:t>
+      </w:r>
+      <w:r>
+        <w:rPr>
+          <w:rFonts w:ascii="Arial" w:eastAsia="Times New Roman" w:hAnsi="Arial" w:cs="Arial"/>
+          <w:color w:val="000000"/>
+          <w:sz w:val="32"/>
+          <w:szCs w:val="32"/>
+        </w:rPr>
+        <w:t xml:space="preserve"> </w:t>
+      </w:r>
+      <w:r>
+        <w:rPr>
+          <w:rFonts w:ascii="Arial" w:eastAsia="Times New Roman" w:hAnsi="Arial" w:cs="Arial"/>
+          <w:color w:val="000000"/>
+          <w:sz w:val="32"/>
+          <w:szCs w:val="32"/>
+        </w:rPr>
+        <w:t xml:space="preserve"> </w:t>
+      </w:r>
+      <w:proofErr w:type="spellStart"/>
+      <w:proofErr w:type="gramStart"/>
+      <w:r>
+        <w:rPr>
+          <w:rFonts w:ascii="Arial" w:eastAsia="Times New Roman" w:hAnsi="Arial" w:cs="Arial"/>
+          <w:color w:val="000000"/>
+          <w:sz w:val="32"/>
+          <w:szCs w:val="32"/>
+        </w:rPr>
+        <w:t>inginear</w:t>
+      </w:r>
+      <w:proofErr w:type="spellEnd"/>
+      <w:proofErr w:type="gramEnd"/>
+      <w:r>
+        <w:rPr>
+          <w:rFonts w:ascii="Arial" w:eastAsia="Times New Roman" w:hAnsi="Arial" w:cs="Arial"/>
+          <w:color w:val="000000"/>
+          <w:sz w:val="32"/>
+          <w:szCs w:val="32"/>
+        </w:rPr>
+        <w:t xml:space="preserve"> </w:t>
+      </w:r>
+      <w:proofErr w:type="spellStart"/>
+      <w:r>
+        <w:rPr>
+          <w:rFonts w:ascii="Arial" w:eastAsia="Times New Roman" w:hAnsi="Arial" w:cs="Arial"/>
+          <w:color w:val="000000"/>
+          <w:sz w:val="32"/>
+          <w:szCs w:val="32"/>
+        </w:rPr>
+        <w:t>doshite</w:t>
+      </w:r>
+      <w:proofErr w:type="spellEnd"/>
+      <w:r>
+        <w:rPr>
+          <w:rFonts w:ascii="Arial" w:eastAsia="Times New Roman" w:hAnsi="Arial" w:cs="Arial"/>
+          <w:color w:val="000000"/>
+          <w:sz w:val="32"/>
+          <w:szCs w:val="32"/>
+        </w:rPr>
+        <w:t xml:space="preserve"> </w:t>
+      </w:r>
+      <w:proofErr w:type="spellStart"/>
+      <w:r>
+        <w:rPr>
+          <w:rFonts w:ascii="Arial" w:eastAsia="Times New Roman" w:hAnsi="Arial" w:cs="Arial"/>
+          <w:color w:val="000000"/>
+          <w:sz w:val="32"/>
+          <w:szCs w:val="32"/>
+        </w:rPr>
+        <w:t>carear</w:t>
+      </w:r>
+      <w:proofErr w:type="spellEnd"/>
+      <w:r>
+        <w:rPr>
+          <w:rFonts w:ascii="Arial" w:eastAsia="Times New Roman" w:hAnsi="Arial" w:cs="Arial"/>
+          <w:color w:val="000000"/>
+          <w:sz w:val="32"/>
+          <w:szCs w:val="32"/>
+        </w:rPr>
+        <w:t xml:space="preserve"> </w:t>
+      </w:r>
+      <w:proofErr w:type="spellStart"/>
+      <w:r>
+        <w:rPr>
+          <w:rFonts w:ascii="Arial" w:eastAsia="Times New Roman" w:hAnsi="Arial" w:cs="Arial"/>
+          <w:color w:val="000000"/>
+          <w:sz w:val="32"/>
+          <w:szCs w:val="32"/>
+        </w:rPr>
+        <w:t>wo</w:t>
+      </w:r>
+      <w:proofErr w:type="spellEnd"/>
+      <w:r>
+        <w:rPr>
+          <w:rFonts w:ascii="Arial" w:eastAsia="Times New Roman" w:hAnsi="Arial" w:cs="Arial"/>
+          <w:color w:val="000000"/>
+          <w:sz w:val="32"/>
+          <w:szCs w:val="32"/>
+        </w:rPr>
+        <w:t xml:space="preserve"> </w:t>
+      </w:r>
+      <w:proofErr w:type="spellStart"/>
+      <w:r>
+        <w:rPr>
+          <w:rFonts w:ascii="Arial" w:eastAsia="Times New Roman" w:hAnsi="Arial" w:cs="Arial"/>
+          <w:color w:val="000000"/>
+          <w:sz w:val="32"/>
+          <w:szCs w:val="32"/>
+        </w:rPr>
+        <w:t>sumitaindesu</w:t>
+      </w:r>
+      <w:proofErr w:type="spellEnd"/>
+    </w:p>
+    <w:p>
+      <w:pPr>
+        <w:rPr>
+          <w:rFonts w:ascii="Times New Roman" w:hAnsi="Times New Roman" w:cs="Times New Roman"/>
+          <w:b/>
+          <w:sz w:val="32"/>
+          <w:szCs w:val="32"/>
+        </w:rPr>
+      </w:pPr>
+    </w:p>
+    <w:p>
+      <w:pPr>
+        <w:spacing w:after="0" w:line="240" w:lineRule="auto"/>
+        <w:rPr>
+          <w:rFonts w:ascii="Times New Roman" w:eastAsia="Times New Roman" w:hAnsi="Times New Roman" w:cs="Times New Roman"/>
+          <w:sz w:val="32"/>
+          <w:szCs w:val="32"/>
+        </w:rPr>
+      </w:pPr>
+      <w:r>
+        <w:rPr>
+          <w:rFonts w:ascii="Arial" w:eastAsia="Times New Roman" w:hAnsi="Arial" w:cs="Arial"/>
+          <w:color w:val="00B050"/>
+          <w:sz w:val="32"/>
+          <w:szCs w:val="32"/>
+        </w:rPr>
+        <w:t>(3</w:t>
+      </w:r>
+      <w:proofErr w:type="gramStart"/>
+      <w:r>
+        <w:rPr>
+          <w:rFonts w:ascii="Arial" w:eastAsia="Times New Roman" w:hAnsi="Arial" w:cs="Arial"/>
+          <w:color w:val="00B050"/>
+          <w:sz w:val="32"/>
+          <w:szCs w:val="32"/>
+        </w:rPr>
+        <w:t>)</w:t>
+      </w:r>
+      <w:proofErr w:type="spellStart"/>
+      <w:r>
+        <w:rPr>
+          <w:rFonts w:ascii="MS Gothic" w:eastAsia="MS Gothic" w:hAnsi="MS Gothic" w:cs="MS Gothic" w:hint="eastAsia"/>
+          <w:color w:val="000000"/>
+          <w:sz w:val="32"/>
+          <w:szCs w:val="32"/>
+        </w:rPr>
+        <w:t>どんなかいしゃではたらきたいんですか</w:t>
+      </w:r>
+      <w:proofErr w:type="spellEnd"/>
+      <w:proofErr w:type="gramEnd"/>
+      <w:r>
+        <w:rPr>
+          <w:rFonts w:ascii="MS Gothic" w:eastAsia="MS Gothic" w:hAnsi="MS Gothic" w:cs="MS Gothic"/>
+          <w:color w:val="000000"/>
+          <w:sz w:val="32"/>
+          <w:szCs w:val="32"/>
+        </w:rPr>
+        <w:t>？</w:t>
+      </w:r>
+      <w:r>
+        <w:rPr>
+          <w:rFonts w:ascii="MS Gothic" w:eastAsia="MS Gothic" w:hAnsi="MS Gothic" w:cs="MS Gothic"/>
+          <w:color w:val="000000"/>
+          <w:sz w:val="32"/>
+          <w:szCs w:val="32"/>
+        </w:rPr>
+        <w:t xml:space="preserve">   </w:t>
+      </w:r>
+      <w:r>
+        <w:rPr>
+          <w:rFonts w:ascii="MS Gothic" w:eastAsia="MS Gothic" w:hAnsi="MS Gothic" w:cs="MS Gothic"/>
+          <w:color w:val="00B050"/>
+          <w:sz w:val="32"/>
+          <w:szCs w:val="32"/>
+        </w:rPr>
         <w:t>[</w:t>
       </w:r>
       <w:proofErr w:type="spellStart"/>
@@ -2660,6 +2671,86 @@
       <w:pPr>
         <w:spacing w:after="0" w:line="240" w:lineRule="auto"/>
         <w:rPr>
+          <w:rFonts w:ascii="MS Gothic" w:eastAsia="MS Gothic" w:hAnsi="MS Gothic" w:cs="MS Gothic"/>
+          <w:color w:val="000000"/>
+          <w:sz w:val="32"/>
+          <w:szCs w:val="32"/>
+        </w:rPr>
+      </w:pPr>
+      <w:r>
+        <w:rPr>
+          <w:rFonts w:ascii="Arial" w:eastAsia="Times New Roman" w:hAnsi="Arial" w:cs="Arial"/>
+          <w:color w:val="00B050"/>
+          <w:sz w:val="32"/>
+          <w:szCs w:val="32"/>
+        </w:rPr>
+        <w:t>(4</w:t>
+      </w:r>
+      <w:proofErr w:type="gramStart"/>
+      <w:r>
+        <w:rPr>
+          <w:rFonts w:ascii="Arial" w:eastAsia="Times New Roman" w:hAnsi="Arial" w:cs="Arial"/>
+          <w:color w:val="00B050"/>
+          <w:sz w:val="32"/>
+          <w:szCs w:val="32"/>
+        </w:rPr>
+        <w:t>)</w:t>
+      </w:r>
+      <w:proofErr w:type="spellStart"/>
+      <w:r>
+        <w:rPr>
+          <w:rFonts w:ascii="MS Gothic" w:eastAsia="MS Gothic" w:hAnsi="MS Gothic" w:cs="MS Gothic" w:hint="eastAsia"/>
+          <w:color w:val="000000"/>
+          <w:sz w:val="32"/>
+          <w:szCs w:val="32"/>
+        </w:rPr>
+        <w:t>エンジニアとしてどんな</w:t>
+      </w:r>
+      <w:proofErr w:type="spellEnd"/>
+      <w:proofErr w:type="gramEnd"/>
+      <w:r>
+        <w:rPr>
+          <w:rFonts w:ascii="MS Gothic" w:eastAsia="MS Gothic" w:hAnsi="MS Gothic" w:cs="MS Gothic"/>
+          <w:color w:val="000000"/>
+          <w:sz w:val="32"/>
+          <w:szCs w:val="32"/>
+        </w:rPr>
+        <w:t xml:space="preserve"> </w:t>
+      </w:r>
+      <w:proofErr w:type="spellStart"/>
+      <w:r>
+        <w:rPr>
+          <w:rFonts w:ascii="MS Gothic" w:eastAsia="MS Gothic" w:hAnsi="MS Gothic" w:cs="MS Gothic" w:hint="eastAsia"/>
+          <w:color w:val="000000"/>
+          <w:sz w:val="32"/>
+          <w:szCs w:val="32"/>
+        </w:rPr>
+        <w:t>けいけんがありますか</w:t>
+      </w:r>
+      <w:proofErr w:type="spellEnd"/>
+      <w:r>
+        <w:rPr>
+          <w:rFonts w:ascii="MS Gothic" w:eastAsia="MS Gothic" w:hAnsi="MS Gothic" w:cs="MS Gothic"/>
+          <w:color w:val="000000"/>
+          <w:sz w:val="32"/>
+          <w:szCs w:val="32"/>
+        </w:rPr>
+        <w:t>？</w:t>
+      </w:r>
+      <w:r>
+        <w:rPr>
+          <w:rFonts w:ascii="MS Gothic" w:eastAsia="MS Gothic" w:hAnsi="MS Gothic" w:cs="MS Gothic"/>
+          <w:color w:val="000000"/>
+          <w:sz w:val="32"/>
+          <w:szCs w:val="32"/>
+        </w:rPr>
+        <w:t xml:space="preserve"> </w:t>
+      </w:r>
+    </w:p>
+    <w:p>
+      <w:pPr>
+        <w:spacing w:after="0" w:line="240" w:lineRule="auto"/>
+        <w:rPr>
           <w:rFonts w:ascii="Times New Roman" w:eastAsia="Times New Roman" w:hAnsi="Times New Roman" w:cs="Times New Roman"/>
           <w:sz w:val="32"/>
           <w:szCs w:val="32"/>
@@ -2667,55 +2758,13 @@
       </w:pPr>
       <w:r>
         <w:rPr>
-          <w:rFonts w:ascii="Arial" w:eastAsia="Times New Roman" w:hAnsi="Arial" w:cs="Arial"/>
-          <w:color w:val="00B050"/>
-          <w:sz w:val="32"/>
-          <w:szCs w:val="32"/>
-        </w:rPr>
-        <w:t>(4</w:t>
-      </w:r>
-      <w:proofErr w:type="gramStart"/>
-      <w:r>
-        <w:rPr>
-          <w:rFonts w:ascii="Arial" w:eastAsia="Times New Roman" w:hAnsi="Arial" w:cs="Arial"/>
-          <w:color w:val="00B050"/>
-          <w:sz w:val="32"/>
-          <w:szCs w:val="32"/>
-        </w:rPr>
-        <w:t>)</w:t>
-      </w:r>
-      <w:proofErr w:type="spellStart"/>
-      <w:r>
-        <w:rPr>
-          <w:rFonts w:ascii="MS Gothic" w:eastAsia="MS Gothic" w:hAnsi="MS Gothic" w:cs="MS Gothic" w:hint="eastAsia"/>
-          <w:color w:val="000000"/>
-          <w:sz w:val="32"/>
-          <w:szCs w:val="32"/>
-        </w:rPr>
-        <w:t>エンジニアとしてどんな</w:t>
-      </w:r>
-      <w:proofErr w:type="spellEnd"/>
-      <w:proofErr w:type="gramEnd"/>
-      <w:r>
-        <w:rPr>
           <w:rFonts w:ascii="MS Gothic" w:eastAsia="MS Gothic" w:hAnsi="MS Gothic" w:cs="MS Gothic"/>
           <w:color w:val="000000"/>
           <w:sz w:val="32"/>
           <w:szCs w:val="32"/>
         </w:rPr>
-        <w:t xml:space="preserve"> </w:t>
-      </w:r>
-      <w:proofErr w:type="spellStart"/>
-      <w:r>
-        <w:rPr>
-          <w:rFonts w:ascii="MS Gothic" w:eastAsia="MS Gothic" w:hAnsi="MS Gothic" w:cs="MS Gothic" w:hint="eastAsia"/>
-          <w:color w:val="000000"/>
-          <w:sz w:val="32"/>
-          <w:szCs w:val="32"/>
-        </w:rPr>
-        <w:t>けいけんがありますか</w:t>
-      </w:r>
-      <w:proofErr w:type="spellEnd"/>
+        <w:t xml:space="preserve">                             </w:t>
+      </w:r>
       <w:r>
         <w:rPr>
           <w:rFonts w:ascii="MS Gothic" w:eastAsia="MS Gothic" w:hAnsi="MS Gothic" w:cs="MS Gothic"/>
@@ -2723,16 +2772,7 @@
           <w:sz w:val="32"/>
           <w:szCs w:val="32"/>
         </w:rPr>
-        <w:t>？</w:t>
-      </w:r>
-      <w:r>
-        <w:rPr>
-          <w:rFonts w:ascii="MS Gothic" w:eastAsia="MS Gothic" w:hAnsi="MS Gothic" w:cs="MS Gothic"/>
-          <w:color w:val="000000"/>
-          <w:sz w:val="32"/>
-          <w:szCs w:val="32"/>
-        </w:rPr>
-        <w:t xml:space="preserve">  </w:t>
+        <w:t xml:space="preserve"> </w:t>
       </w:r>
       <w:r>
         <w:rPr>

--- a/Interview/Interview.docx
+++ b/Interview/Interview.docx
@@ -2162,50 +2162,6 @@
         </w:rPr>
         <w:t xml:space="preserve">     I </w:t>
       </w:r>
-    </w:p>
-    <w:p>
-      <w:pPr>
-        <w:rPr>
-          <w:rFonts w:ascii="Helvetica" w:hAnsi="Helvetica" w:cs="Helvetica"/>
-          <w:color w:val="5F6368"/>
-          <w:sz w:val="12"/>
-          <w:szCs w:val="12"/>
-          <w:shd w:val="clear" w:color="auto" w:fill="FFFFFF"/>
-        </w:rPr>
-      </w:pPr>
-    </w:p>
-    <w:p>
-      <w:pPr>
-        <w:rPr>
-          <w:rFonts w:ascii="Helvetica" w:hAnsi="Helvetica" w:cs="Helvetica"/>
-          <w:color w:val="5F6368"/>
-          <w:sz w:val="12"/>
-          <w:szCs w:val="12"/>
-          <w:shd w:val="clear" w:color="auto" w:fill="FFFFFF"/>
-        </w:rPr>
-      </w:pPr>
-    </w:p>
-    <w:p>
-      <w:pPr>
-        <w:rPr>
-          <w:rFonts w:ascii="Helvetica" w:hAnsi="Helvetica" w:cs="Helvetica"/>
-          <w:color w:val="5F6368"/>
-          <w:sz w:val="12"/>
-          <w:szCs w:val="12"/>
-          <w:shd w:val="clear" w:color="auto" w:fill="FFFFFF"/>
-        </w:rPr>
-      </w:pPr>
-    </w:p>
-    <w:p>
-      <w:pPr>
-        <w:rPr>
-          <w:rFonts w:ascii="Helvetica" w:hAnsi="Helvetica" w:cs="Helvetica"/>
-          <w:color w:val="5F6368"/>
-          <w:sz w:val="12"/>
-          <w:szCs w:val="12"/>
-          <w:shd w:val="clear" w:color="auto" w:fill="FFFFFF"/>
-        </w:rPr>
-      </w:pPr>
     </w:p>
     <w:p>
       <w:pPr>

--- a/Interview/Interview.docx
+++ b/Interview/Interview.docx
@@ -24,6 +24,7 @@
     </w:p>
     <w:p>
       <w:pPr>
+        <w:jc w:val="center"/>
         <w:rPr>
           <w:rFonts w:ascii="Times New Roman" w:hAnsi="Times New Roman" w:cs="Times New Roman"/>
           <w:b/>
@@ -40,6 +41,17 @@
         </w:rPr>
         <w:t>Interview Questions and Answers:</w:t>
       </w:r>
+    </w:p>
+    <w:p>
+      <w:pPr>
+        <w:jc w:val="center"/>
+        <w:rPr>
+          <w:rFonts w:ascii="Times New Roman" w:hAnsi="Times New Roman" w:cs="Times New Roman"/>
+          <w:b/>
+          <w:sz w:val="32"/>
+          <w:szCs w:val="32"/>
+        </w:rPr>
+      </w:pPr>
     </w:p>
     <w:p>
       <w:pPr>
@@ -689,6 +701,7 @@
           <w:sz w:val="32"/>
           <w:szCs w:val="32"/>
         </w:rPr>
+        <w:lastRenderedPageBreak/>
         <w:t>watashi no c</w:t>
       </w:r>
       <w:r>
@@ -727,7 +740,6 @@
           <w:sz w:val="32"/>
           <w:szCs w:val="32"/>
         </w:rPr>
-        <w:lastRenderedPageBreak/>
         <w:t>(2</w:t>
       </w:r>
       <w:r>
